--- a/report.docx
+++ b/report.docx
@@ -420,7 +420,7 @@
         </w:tblBorders>
         <w:tblCellMar>
           <w:top w:w="55" w:type="dxa"/>
-          <w:left w:w="49" w:type="dxa"/>
+          <w:left w:w="48" w:type="dxa"/>
           <w:bottom w:w="55" w:type="dxa"/>
           <w:right w:w="55" w:type="dxa"/>
         </w:tblCellMar>
@@ -1116,49 +1116,49 @@
           <w:sz w:val="28"/>
           <w:szCs w:val="28"/>
         </w:rPr>
-        <w:t>int hours;</w:t>
-      </w:r>
-    </w:p>
-    <w:p>
-      <w:pPr>
-        <w:pStyle w:val="Normal"/>
-        <w:jc w:val="both"/>
-        <w:rPr/>
-      </w:pPr>
-      <w:r>
-        <w:rPr>
-          <w:sz w:val="28"/>
-          <w:szCs w:val="28"/>
-        </w:rPr>
-        <w:t xml:space="preserve">        </w:t>
-      </w:r>
-      <w:r>
-        <w:rPr>
-          <w:sz w:val="28"/>
-          <w:szCs w:val="28"/>
-        </w:rPr>
-        <w:t>int min;</w:t>
-      </w:r>
-    </w:p>
-    <w:p>
-      <w:pPr>
-        <w:pStyle w:val="Normal"/>
-        <w:jc w:val="both"/>
-        <w:rPr/>
-      </w:pPr>
-      <w:r>
-        <w:rPr>
-          <w:sz w:val="28"/>
-          <w:szCs w:val="28"/>
-        </w:rPr>
-        <w:t xml:space="preserve">        </w:t>
-      </w:r>
-      <w:r>
-        <w:rPr>
-          <w:sz w:val="28"/>
-          <w:szCs w:val="28"/>
-        </w:rPr>
-        <w:t>int sec;</w:t>
+        <w:t>unsigned long long hours;</w:t>
+      </w:r>
+    </w:p>
+    <w:p>
+      <w:pPr>
+        <w:pStyle w:val="Normal"/>
+        <w:jc w:val="both"/>
+        <w:rPr/>
+      </w:pPr>
+      <w:r>
+        <w:rPr>
+          <w:sz w:val="28"/>
+          <w:szCs w:val="28"/>
+        </w:rPr>
+        <w:t xml:space="preserve">        </w:t>
+      </w:r>
+      <w:r>
+        <w:rPr>
+          <w:sz w:val="28"/>
+          <w:szCs w:val="28"/>
+        </w:rPr>
+        <w:t>unsigned long long min;</w:t>
+      </w:r>
+    </w:p>
+    <w:p>
+      <w:pPr>
+        <w:pStyle w:val="Normal"/>
+        <w:jc w:val="both"/>
+        <w:rPr/>
+      </w:pPr>
+      <w:r>
+        <w:rPr>
+          <w:sz w:val="28"/>
+          <w:szCs w:val="28"/>
+        </w:rPr>
+        <w:t xml:space="preserve">        </w:t>
+      </w:r>
+      <w:r>
+        <w:rPr>
+          <w:sz w:val="28"/>
+          <w:szCs w:val="28"/>
+        </w:rPr>
+        <w:t>unsigned long long sec;</w:t>
       </w:r>
     </w:p>
     <w:p>
@@ -1260,41 +1260,41 @@
           <w:sz w:val="28"/>
           <w:szCs w:val="28"/>
         </w:rPr>
-        <w:t>TimePoint secadding(int addsec);</w:t>
-      </w:r>
-    </w:p>
-    <w:p>
-      <w:pPr>
-        <w:pStyle w:val="Normal"/>
-        <w:jc w:val="both"/>
-        <w:rPr>
-          <w:sz w:val="28"/>
-          <w:szCs w:val="28"/>
-        </w:rPr>
-      </w:pPr>
-      <w:r>
-        <w:rPr/>
-      </w:r>
-    </w:p>
-    <w:p>
-      <w:pPr>
-        <w:pStyle w:val="Normal"/>
-        <w:jc w:val="both"/>
-        <w:rPr/>
-      </w:pPr>
-      <w:r>
-        <w:rPr>
-          <w:sz w:val="28"/>
-          <w:szCs w:val="28"/>
-        </w:rPr>
-        <w:t xml:space="preserve">        </w:t>
-      </w:r>
-      <w:r>
-        <w:rPr>
-          <w:sz w:val="28"/>
-          <w:szCs w:val="28"/>
-        </w:rPr>
-        <w:t>TimePoint minadding(int addmin);</w:t>
+        <w:t>TimePoint secadding(unsigned long long addsec);</w:t>
+      </w:r>
+    </w:p>
+    <w:p>
+      <w:pPr>
+        <w:pStyle w:val="Normal"/>
+        <w:jc w:val="both"/>
+        <w:rPr>
+          <w:sz w:val="28"/>
+          <w:szCs w:val="28"/>
+        </w:rPr>
+      </w:pPr>
+      <w:r>
+        <w:rPr/>
+      </w:r>
+    </w:p>
+    <w:p>
+      <w:pPr>
+        <w:pStyle w:val="Normal"/>
+        <w:jc w:val="both"/>
+        <w:rPr/>
+      </w:pPr>
+      <w:r>
+        <w:rPr>
+          <w:sz w:val="28"/>
+          <w:szCs w:val="28"/>
+        </w:rPr>
+        <w:t xml:space="preserve">        </w:t>
+      </w:r>
+      <w:r>
+        <w:rPr>
+          <w:sz w:val="28"/>
+          <w:szCs w:val="28"/>
+        </w:rPr>
+        <w:t>TimePoint minadding(unsigned long long addmin);</w:t>
       </w:r>
     </w:p>
     <w:p>
@@ -1390,6 +1390,118 @@
           <w:szCs w:val="28"/>
         </w:rPr>
         <w:t>};</w:t>
+      </w:r>
+    </w:p>
+    <w:p>
+      <w:pPr>
+        <w:pStyle w:val="Normal"/>
+        <w:jc w:val="both"/>
+        <w:rPr/>
+      </w:pPr>
+      <w:r>
+        <w:rPr>
+          <w:sz w:val="28"/>
+          <w:szCs w:val="28"/>
+        </w:rPr>
+        <w:t>TimePoint operator + (TimePoint first, TimePoint second);</w:t>
+      </w:r>
+    </w:p>
+    <w:p>
+      <w:pPr>
+        <w:pStyle w:val="Normal"/>
+        <w:jc w:val="both"/>
+        <w:rPr/>
+      </w:pPr>
+      <w:r>
+        <w:rPr>
+          <w:sz w:val="28"/>
+          <w:szCs w:val="28"/>
+        </w:rPr>
+        <w:t>TimePoint operator - (TimePoint first, TimePoint second);</w:t>
+      </w:r>
+    </w:p>
+    <w:p>
+      <w:pPr>
+        <w:pStyle w:val="Normal"/>
+        <w:jc w:val="both"/>
+        <w:rPr/>
+      </w:pPr>
+      <w:r>
+        <w:rPr>
+          <w:sz w:val="28"/>
+          <w:szCs w:val="28"/>
+        </w:rPr>
+        <w:t>std::istream&amp; operator&gt;&gt; (std::istream &amp;npt, TimePoint &amp;point);</w:t>
+      </w:r>
+    </w:p>
+    <w:p>
+      <w:pPr>
+        <w:pStyle w:val="Normal"/>
+        <w:jc w:val="both"/>
+        <w:rPr/>
+      </w:pPr>
+      <w:r>
+        <w:rPr>
+          <w:sz w:val="28"/>
+          <w:szCs w:val="28"/>
+        </w:rPr>
+        <w:t>std::ostream&amp; operator&lt;&lt; (std::ostream &amp;out, TimePoint &amp;point);</w:t>
+      </w:r>
+    </w:p>
+    <w:p>
+      <w:pPr>
+        <w:pStyle w:val="Normal"/>
+        <w:jc w:val="both"/>
+        <w:rPr/>
+      </w:pPr>
+      <w:r>
+        <w:rPr>
+          <w:sz w:val="28"/>
+          <w:szCs w:val="28"/>
+        </w:rPr>
+        <w:t>bool operator &gt; (TimePoint first, TimePoint second);</w:t>
+      </w:r>
+    </w:p>
+    <w:p>
+      <w:pPr>
+        <w:pStyle w:val="Normal"/>
+        <w:jc w:val="both"/>
+        <w:rPr/>
+      </w:pPr>
+      <w:r>
+        <w:rPr>
+          <w:sz w:val="28"/>
+          <w:szCs w:val="28"/>
+        </w:rPr>
+        <w:t>bool operator &lt; (TimePoint first, TimePoint second);</w:t>
+      </w:r>
+    </w:p>
+    <w:p>
+      <w:pPr>
+        <w:pStyle w:val="Normal"/>
+        <w:jc w:val="both"/>
+        <w:rPr/>
+      </w:pPr>
+      <w:r>
+        <w:rPr>
+          <w:sz w:val="28"/>
+          <w:szCs w:val="28"/>
+        </w:rPr>
+        <w:t>bool operator == (TimePoint first, TimePoint second);</w:t>
+      </w:r>
+    </w:p>
+    <w:p>
+      <w:pPr>
+        <w:pStyle w:val="Normal"/>
+        <w:jc w:val="both"/>
+        <w:rPr/>
+      </w:pPr>
+      <w:r>
+        <w:rPr>
+          <w:sz w:val="28"/>
+          <w:szCs w:val="28"/>
+        </w:rPr>
+        <w:t>unsigned long long operator "" _mult(unsigned long long npt);</w:t>
       </w:r>
     </w:p>
     <w:p>
@@ -1418,13 +1530,7 @@
       <w:pPr>
         <w:pStyle w:val="Normal"/>
         <w:jc w:val="both"/>
-        <w:rPr>
-          <w:b w:val="false"/>
-          <w:b w:val="false"/>
-          <w:bCs w:val="false"/>
-          <w:sz w:val="28"/>
-          <w:szCs w:val="28"/>
-        </w:rPr>
+        <w:rPr/>
       </w:pPr>
       <w:r>
         <w:rPr>
@@ -1440,13 +1546,7 @@
       <w:pPr>
         <w:pStyle w:val="Normal"/>
         <w:jc w:val="both"/>
-        <w:rPr>
-          <w:b w:val="false"/>
-          <w:b w:val="false"/>
-          <w:bCs w:val="false"/>
-          <w:sz w:val="28"/>
-          <w:szCs w:val="28"/>
-        </w:rPr>
+        <w:rPr/>
       </w:pPr>
       <w:r>
         <w:rPr>
@@ -1462,13 +1562,7 @@
       <w:pPr>
         <w:pStyle w:val="Normal"/>
         <w:jc w:val="both"/>
-        <w:rPr>
-          <w:b w:val="false"/>
-          <w:b w:val="false"/>
-          <w:bCs w:val="false"/>
-          <w:sz w:val="28"/>
-          <w:szCs w:val="28"/>
-        </w:rPr>
+        <w:rPr/>
       </w:pPr>
       <w:r>
         <w:rPr>
@@ -1493,56 +1587,39 @@
         </w:rPr>
       </w:pPr>
       <w:r>
-        <w:rPr>
-          <w:b w:val="false"/>
-          <w:bCs w:val="false"/>
-          <w:sz w:val="28"/>
-          <w:szCs w:val="28"/>
-        </w:rPr>
-      </w:r>
-    </w:p>
-    <w:p>
-      <w:pPr>
-        <w:pStyle w:val="Normal"/>
-        <w:jc w:val="both"/>
-        <w:rPr>
-          <w:b w:val="false"/>
-          <w:b w:val="false"/>
-          <w:bCs w:val="false"/>
-          <w:sz w:val="28"/>
-          <w:szCs w:val="28"/>
-        </w:rPr>
-      </w:pPr>
-      <w:r>
-        <w:rPr>
-          <w:b w:val="false"/>
-          <w:bCs w:val="false"/>
-          <w:sz w:val="28"/>
-          <w:szCs w:val="28"/>
-        </w:rPr>
-        <w:t xml:space="preserve">        </w:t>
-      </w:r>
-      <w:r>
-        <w:rPr>
-          <w:b w:val="false"/>
-          <w:bCs w:val="false"/>
-          <w:sz w:val="28"/>
-          <w:szCs w:val="28"/>
-        </w:rPr>
-        <w:t>TimePoint TimePoint::summaring(TimePoint second)</w:t>
-      </w:r>
-    </w:p>
-    <w:p>
-      <w:pPr>
-        <w:pStyle w:val="Normal"/>
-        <w:jc w:val="both"/>
-        <w:rPr>
-          <w:b w:val="false"/>
-          <w:b w:val="false"/>
-          <w:bCs w:val="false"/>
-          <w:sz w:val="28"/>
-          <w:szCs w:val="28"/>
-        </w:rPr>
+        <w:rPr/>
+      </w:r>
+    </w:p>
+    <w:p>
+      <w:pPr>
+        <w:pStyle w:val="Normal"/>
+        <w:jc w:val="both"/>
+        <w:rPr/>
+      </w:pPr>
+      <w:r>
+        <w:rPr>
+          <w:b w:val="false"/>
+          <w:bCs w:val="false"/>
+          <w:sz w:val="28"/>
+          <w:szCs w:val="28"/>
+        </w:rPr>
+        <w:t xml:space="preserve">        </w:t>
+      </w:r>
+      <w:r>
+        <w:rPr>
+          <w:b w:val="false"/>
+          <w:bCs w:val="false"/>
+          <w:sz w:val="28"/>
+          <w:szCs w:val="28"/>
+        </w:rPr>
+        <w:t>TimePoint TimePoint::secadding(unsigned long long addsec)</w:t>
+      </w:r>
+    </w:p>
+    <w:p>
+      <w:pPr>
+        <w:pStyle w:val="Normal"/>
+        <w:jc w:val="both"/>
+        <w:rPr/>
       </w:pPr>
       <w:r>
         <w:rPr>
@@ -1567,13 +1644,7 @@
       <w:pPr>
         <w:pStyle w:val="Normal"/>
         <w:jc w:val="both"/>
-        <w:rPr>
-          <w:b w:val="false"/>
-          <w:b w:val="false"/>
-          <w:bCs w:val="false"/>
-          <w:sz w:val="28"/>
-          <w:szCs w:val="28"/>
-        </w:rPr>
+        <w:rPr/>
       </w:pPr>
       <w:r>
         <w:rPr>
@@ -1591,20 +1662,14 @@
           <w:sz w:val="28"/>
           <w:szCs w:val="28"/>
         </w:rPr>
-        <w:t>this-&gt;sec += second.sec;</w:t>
-      </w:r>
-    </w:p>
-    <w:p>
-      <w:pPr>
-        <w:pStyle w:val="Normal"/>
-        <w:jc w:val="both"/>
-        <w:rPr>
-          <w:b w:val="false"/>
-          <w:b w:val="false"/>
-          <w:bCs w:val="false"/>
-          <w:sz w:val="28"/>
-          <w:szCs w:val="28"/>
-        </w:rPr>
+        <w:t>this-&gt;hours = 0, this-&gt;min = 0, this-&gt;sec = 0;</w:t>
+      </w:r>
+    </w:p>
+    <w:p>
+      <w:pPr>
+        <w:pStyle w:val="Normal"/>
+        <w:jc w:val="both"/>
+        <w:rPr/>
       </w:pPr>
       <w:r>
         <w:rPr>
@@ -1622,20 +1687,14 @@
           <w:sz w:val="28"/>
           <w:szCs w:val="28"/>
         </w:rPr>
-        <w:t>this-&gt;min += second.min + (this-&gt;sec / 60);</w:t>
-      </w:r>
-    </w:p>
-    <w:p>
-      <w:pPr>
-        <w:pStyle w:val="Normal"/>
-        <w:jc w:val="both"/>
-        <w:rPr>
-          <w:b w:val="false"/>
-          <w:b w:val="false"/>
-          <w:bCs w:val="false"/>
-          <w:sz w:val="28"/>
-          <w:szCs w:val="28"/>
-        </w:rPr>
+        <w:t>this-&gt;sec = addsec % 60;</w:t>
+      </w:r>
+    </w:p>
+    <w:p>
+      <w:pPr>
+        <w:pStyle w:val="Normal"/>
+        <w:jc w:val="both"/>
+        <w:rPr/>
       </w:pPr>
       <w:r>
         <w:rPr>
@@ -1653,20 +1712,14 @@
           <w:sz w:val="28"/>
           <w:szCs w:val="28"/>
         </w:rPr>
-        <w:t>this-&gt;hours += second.hours + (this-&gt;min / 60);</w:t>
-      </w:r>
-    </w:p>
-    <w:p>
-      <w:pPr>
-        <w:pStyle w:val="Normal"/>
-        <w:jc w:val="both"/>
-        <w:rPr>
-          <w:b w:val="false"/>
-          <w:b w:val="false"/>
-          <w:bCs w:val="false"/>
-          <w:sz w:val="28"/>
-          <w:szCs w:val="28"/>
-        </w:rPr>
+        <w:t>this-&gt;min = (addsec / 60) % 60;</w:t>
+      </w:r>
+    </w:p>
+    <w:p>
+      <w:pPr>
+        <w:pStyle w:val="Normal"/>
+        <w:jc w:val="both"/>
+        <w:rPr/>
       </w:pPr>
       <w:r>
         <w:rPr>
@@ -1684,20 +1737,89 @@
           <w:sz w:val="28"/>
           <w:szCs w:val="28"/>
         </w:rPr>
-        <w:t>this-&gt;min = this-&gt;min % 60;</w:t>
-      </w:r>
-    </w:p>
-    <w:p>
-      <w:pPr>
-        <w:pStyle w:val="Normal"/>
-        <w:jc w:val="both"/>
-        <w:rPr>
-          <w:b w:val="false"/>
-          <w:b w:val="false"/>
-          <w:bCs w:val="false"/>
-          <w:sz w:val="28"/>
-          <w:szCs w:val="28"/>
-        </w:rPr>
+        <w:t>this-&gt;hours = addsec / 3600;</w:t>
+      </w:r>
+    </w:p>
+    <w:p>
+      <w:pPr>
+        <w:pStyle w:val="Normal"/>
+        <w:jc w:val="both"/>
+        <w:rPr/>
+      </w:pPr>
+      <w:r>
+        <w:rPr>
+          <w:b w:val="false"/>
+          <w:bCs w:val="false"/>
+          <w:sz w:val="28"/>
+          <w:szCs w:val="28"/>
+        </w:rPr>
+        <w:t xml:space="preserve">        </w:t>
+      </w:r>
+      <w:r>
+        <w:rPr>
+          <w:b w:val="false"/>
+          <w:bCs w:val="false"/>
+          <w:sz w:val="28"/>
+          <w:szCs w:val="28"/>
+        </w:rPr>
+        <w:t>}</w:t>
+      </w:r>
+    </w:p>
+    <w:p>
+      <w:pPr>
+        <w:pStyle w:val="Normal"/>
+        <w:jc w:val="both"/>
+        <w:rPr/>
+      </w:pPr>
+      <w:r>
+        <w:rPr>
+          <w:b w:val="false"/>
+          <w:bCs w:val="false"/>
+          <w:sz w:val="28"/>
+          <w:szCs w:val="28"/>
+        </w:rPr>
+        <w:t xml:space="preserve">        </w:t>
+      </w:r>
+      <w:r>
+        <w:rPr>
+          <w:b w:val="false"/>
+          <w:bCs w:val="false"/>
+          <w:sz w:val="28"/>
+          <w:szCs w:val="28"/>
+        </w:rPr>
+        <w:t>TimePoint TimePoint::minadding(unsigned long long addmin)</w:t>
+      </w:r>
+    </w:p>
+    <w:p>
+      <w:pPr>
+        <w:pStyle w:val="Normal"/>
+        <w:jc w:val="both"/>
+        <w:rPr/>
+      </w:pPr>
+      <w:r>
+        <w:rPr>
+          <w:b w:val="false"/>
+          <w:bCs w:val="false"/>
+          <w:sz w:val="28"/>
+          <w:szCs w:val="28"/>
+        </w:rPr>
+        <w:t xml:space="preserve">        </w:t>
+      </w:r>
+      <w:r>
+        <w:rPr>
+          <w:b w:val="false"/>
+          <w:bCs w:val="false"/>
+          <w:sz w:val="28"/>
+          <w:szCs w:val="28"/>
+        </w:rPr>
+        <w:t>{</w:t>
+      </w:r>
+    </w:p>
+    <w:p>
+      <w:pPr>
+        <w:pStyle w:val="Normal"/>
+        <w:jc w:val="both"/>
+        <w:rPr/>
       </w:pPr>
       <w:r>
         <w:rPr>
@@ -1715,20 +1837,14 @@
           <w:sz w:val="28"/>
           <w:szCs w:val="28"/>
         </w:rPr>
-        <w:t>this-&gt;sec = this-&gt;sec % 60;</w:t>
-      </w:r>
-    </w:p>
-    <w:p>
-      <w:pPr>
-        <w:pStyle w:val="Normal"/>
-        <w:jc w:val="both"/>
-        <w:rPr>
-          <w:b w:val="false"/>
-          <w:b w:val="false"/>
-          <w:bCs w:val="false"/>
-          <w:sz w:val="28"/>
-          <w:szCs w:val="28"/>
-        </w:rPr>
+        <w:t>this-&gt;hours = 0, this-&gt;min = 0, this-&gt;sec = 0;</w:t>
+      </w:r>
+    </w:p>
+    <w:p>
+      <w:pPr>
+        <w:pStyle w:val="Normal"/>
+        <w:jc w:val="both"/>
+        <w:rPr/>
       </w:pPr>
       <w:r>
         <w:rPr>
@@ -1746,29 +1862,73 @@
           <w:sz w:val="28"/>
           <w:szCs w:val="28"/>
         </w:rPr>
-        <w:t>this-&gt;hours = this-&gt;hours % 24;</w:t>
-      </w:r>
-    </w:p>
-    <w:p>
-      <w:pPr>
-        <w:pStyle w:val="Normal"/>
-        <w:jc w:val="both"/>
-        <w:rPr>
-          <w:b w:val="false"/>
-          <w:b w:val="false"/>
-          <w:bCs w:val="false"/>
-          <w:sz w:val="28"/>
-          <w:szCs w:val="28"/>
-        </w:rPr>
-      </w:pPr>
-      <w:r>
-        <w:rPr>
-          <w:b w:val="false"/>
-          <w:bCs w:val="false"/>
-          <w:sz w:val="28"/>
-          <w:szCs w:val="28"/>
-        </w:rPr>
-        <w:t xml:space="preserve">        </w:t>
+        <w:t>if ((addmin / 60) &gt; 1) {</w:t>
+      </w:r>
+    </w:p>
+    <w:p>
+      <w:pPr>
+        <w:pStyle w:val="Normal"/>
+        <w:jc w:val="both"/>
+        <w:rPr/>
+      </w:pPr>
+      <w:r>
+        <w:rPr>
+          <w:b w:val="false"/>
+          <w:bCs w:val="false"/>
+          <w:sz w:val="28"/>
+          <w:szCs w:val="28"/>
+        </w:rPr>
+        <w:t xml:space="preserve">                </w:t>
+      </w:r>
+      <w:r>
+        <w:rPr>
+          <w:b w:val="false"/>
+          <w:bCs w:val="false"/>
+          <w:sz w:val="28"/>
+          <w:szCs w:val="28"/>
+        </w:rPr>
+        <w:t>this-&gt;min = addmin % 60;</w:t>
+      </w:r>
+    </w:p>
+    <w:p>
+      <w:pPr>
+        <w:pStyle w:val="Normal"/>
+        <w:jc w:val="both"/>
+        <w:rPr/>
+      </w:pPr>
+      <w:r>
+        <w:rPr>
+          <w:b w:val="false"/>
+          <w:bCs w:val="false"/>
+          <w:sz w:val="28"/>
+          <w:szCs w:val="28"/>
+        </w:rPr>
+        <w:t xml:space="preserve">                </w:t>
+      </w:r>
+      <w:r>
+        <w:rPr>
+          <w:b w:val="false"/>
+          <w:bCs w:val="false"/>
+          <w:sz w:val="28"/>
+          <w:szCs w:val="28"/>
+        </w:rPr>
+        <w:t>this-&gt;hours = addmin / 60;</w:t>
+      </w:r>
+    </w:p>
+    <w:p>
+      <w:pPr>
+        <w:pStyle w:val="Normal"/>
+        <w:jc w:val="both"/>
+        <w:rPr/>
+      </w:pPr>
+      <w:r>
+        <w:rPr>
+          <w:b w:val="false"/>
+          <w:bCs w:val="false"/>
+          <w:sz w:val="28"/>
+          <w:szCs w:val="28"/>
+        </w:rPr>
+        <w:t xml:space="preserve">            </w:t>
       </w:r>
       <w:r>
         <w:rPr>
@@ -1784,65 +1944,623 @@
       <w:pPr>
         <w:pStyle w:val="Normal"/>
         <w:jc w:val="both"/>
-        <w:rPr>
-          <w:b w:val="false"/>
-          <w:b w:val="false"/>
-          <w:bCs w:val="false"/>
-          <w:sz w:val="28"/>
-          <w:szCs w:val="28"/>
-        </w:rPr>
-      </w:pPr>
-      <w:r>
-        <w:rPr>
-          <w:b w:val="false"/>
-          <w:bCs w:val="false"/>
-          <w:sz w:val="28"/>
-          <w:szCs w:val="28"/>
-        </w:rPr>
-      </w:r>
-    </w:p>
-    <w:p>
-      <w:pPr>
-        <w:pStyle w:val="Normal"/>
-        <w:jc w:val="both"/>
-        <w:rPr>
-          <w:b w:val="false"/>
-          <w:b w:val="false"/>
-          <w:bCs w:val="false"/>
-          <w:sz w:val="28"/>
-          <w:szCs w:val="28"/>
-        </w:rPr>
-      </w:pPr>
-      <w:r>
-        <w:rPr>
-          <w:b w:val="false"/>
-          <w:bCs w:val="false"/>
-          <w:sz w:val="28"/>
-          <w:szCs w:val="28"/>
-        </w:rPr>
-        <w:t xml:space="preserve">        </w:t>
-      </w:r>
-      <w:r>
-        <w:rPr>
-          <w:b w:val="false"/>
-          <w:bCs w:val="false"/>
-          <w:sz w:val="28"/>
-          <w:szCs w:val="28"/>
-        </w:rPr>
-        <w:t>TimePoint TimePoint::difference(TimePoint second)</w:t>
-      </w:r>
-    </w:p>
-    <w:p>
-      <w:pPr>
-        <w:pStyle w:val="Normal"/>
-        <w:jc w:val="both"/>
-        <w:rPr>
-          <w:b w:val="false"/>
-          <w:b w:val="false"/>
-          <w:bCs w:val="false"/>
-          <w:sz w:val="28"/>
-          <w:szCs w:val="28"/>
-        </w:rPr>
+        <w:rPr/>
+      </w:pPr>
+      <w:r>
+        <w:rPr>
+          <w:b w:val="false"/>
+          <w:bCs w:val="false"/>
+          <w:sz w:val="28"/>
+          <w:szCs w:val="28"/>
+        </w:rPr>
+        <w:t xml:space="preserve">            </w:t>
+      </w:r>
+      <w:r>
+        <w:rPr>
+          <w:b w:val="false"/>
+          <w:bCs w:val="false"/>
+          <w:sz w:val="28"/>
+          <w:szCs w:val="28"/>
+        </w:rPr>
+        <w:t>else {</w:t>
+      </w:r>
+    </w:p>
+    <w:p>
+      <w:pPr>
+        <w:pStyle w:val="Normal"/>
+        <w:jc w:val="both"/>
+        <w:rPr/>
+      </w:pPr>
+      <w:r>
+        <w:rPr>
+          <w:b w:val="false"/>
+          <w:bCs w:val="false"/>
+          <w:sz w:val="28"/>
+          <w:szCs w:val="28"/>
+        </w:rPr>
+        <w:t xml:space="preserve">                </w:t>
+      </w:r>
+      <w:r>
+        <w:rPr>
+          <w:b w:val="false"/>
+          <w:bCs w:val="false"/>
+          <w:sz w:val="28"/>
+          <w:szCs w:val="28"/>
+        </w:rPr>
+        <w:t>this-&gt;sec = addmin;</w:t>
+      </w:r>
+    </w:p>
+    <w:p>
+      <w:pPr>
+        <w:pStyle w:val="Normal"/>
+        <w:jc w:val="both"/>
+        <w:rPr/>
+      </w:pPr>
+      <w:r>
+        <w:rPr>
+          <w:b w:val="false"/>
+          <w:bCs w:val="false"/>
+          <w:sz w:val="28"/>
+          <w:szCs w:val="28"/>
+        </w:rPr>
+        <w:t xml:space="preserve">            </w:t>
+      </w:r>
+      <w:r>
+        <w:rPr>
+          <w:b w:val="false"/>
+          <w:bCs w:val="false"/>
+          <w:sz w:val="28"/>
+          <w:szCs w:val="28"/>
+        </w:rPr>
+        <w:t>}</w:t>
+      </w:r>
+    </w:p>
+    <w:p>
+      <w:pPr>
+        <w:pStyle w:val="Normal"/>
+        <w:jc w:val="both"/>
+        <w:rPr/>
+      </w:pPr>
+      <w:r>
+        <w:rPr>
+          <w:b w:val="false"/>
+          <w:bCs w:val="false"/>
+          <w:sz w:val="28"/>
+          <w:szCs w:val="28"/>
+        </w:rPr>
+        <w:t xml:space="preserve">        </w:t>
+      </w:r>
+      <w:r>
+        <w:rPr>
+          <w:b w:val="false"/>
+          <w:bCs w:val="false"/>
+          <w:sz w:val="28"/>
+          <w:szCs w:val="28"/>
+        </w:rPr>
+        <w:t>}</w:t>
+      </w:r>
+    </w:p>
+    <w:p>
+      <w:pPr>
+        <w:pStyle w:val="Normal"/>
+        <w:jc w:val="both"/>
+        <w:rPr/>
+      </w:pPr>
+      <w:r>
+        <w:rPr>
+          <w:b w:val="false"/>
+          <w:bCs w:val="false"/>
+          <w:sz w:val="28"/>
+          <w:szCs w:val="28"/>
+        </w:rPr>
+        <w:t xml:space="preserve">        </w:t>
+      </w:r>
+      <w:r>
+        <w:rPr>
+          <w:b w:val="false"/>
+          <w:bCs w:val="false"/>
+          <w:sz w:val="28"/>
+          <w:szCs w:val="28"/>
+        </w:rPr>
+        <w:t>long long TimePoint::trans_to_sec() {</w:t>
+      </w:r>
+    </w:p>
+    <w:p>
+      <w:pPr>
+        <w:pStyle w:val="Normal"/>
+        <w:jc w:val="both"/>
+        <w:rPr/>
+      </w:pPr>
+      <w:r>
+        <w:rPr>
+          <w:b w:val="false"/>
+          <w:bCs w:val="false"/>
+          <w:sz w:val="28"/>
+          <w:szCs w:val="28"/>
+        </w:rPr>
+        <w:t xml:space="preserve">            </w:t>
+      </w:r>
+      <w:r>
+        <w:rPr>
+          <w:b w:val="false"/>
+          <w:bCs w:val="false"/>
+          <w:sz w:val="28"/>
+          <w:szCs w:val="28"/>
+        </w:rPr>
+        <w:t>this-&gt;min = this-&gt;hours + this-&gt;min;</w:t>
+      </w:r>
+    </w:p>
+    <w:p>
+      <w:pPr>
+        <w:pStyle w:val="Normal"/>
+        <w:jc w:val="both"/>
+        <w:rPr/>
+      </w:pPr>
+      <w:r>
+        <w:rPr>
+          <w:b w:val="false"/>
+          <w:bCs w:val="false"/>
+          <w:sz w:val="28"/>
+          <w:szCs w:val="28"/>
+        </w:rPr>
+        <w:t xml:space="preserve">            </w:t>
+      </w:r>
+      <w:r>
+        <w:rPr>
+          <w:b w:val="false"/>
+          <w:bCs w:val="false"/>
+          <w:sz w:val="28"/>
+          <w:szCs w:val="28"/>
+        </w:rPr>
+        <w:t>this-&gt;sec = this-&gt;min * 60 + this-&gt;sec;</w:t>
+      </w:r>
+    </w:p>
+    <w:p>
+      <w:pPr>
+        <w:pStyle w:val="Normal"/>
+        <w:jc w:val="both"/>
+        <w:rPr/>
+      </w:pPr>
+      <w:r>
+        <w:rPr>
+          <w:b w:val="false"/>
+          <w:bCs w:val="false"/>
+          <w:sz w:val="28"/>
+          <w:szCs w:val="28"/>
+        </w:rPr>
+        <w:t xml:space="preserve">        </w:t>
+      </w:r>
+      <w:r>
+        <w:rPr>
+          <w:b w:val="false"/>
+          <w:bCs w:val="false"/>
+          <w:sz w:val="28"/>
+          <w:szCs w:val="28"/>
+        </w:rPr>
+        <w:t>}</w:t>
+      </w:r>
+    </w:p>
+    <w:p>
+      <w:pPr>
+        <w:pStyle w:val="Normal"/>
+        <w:jc w:val="both"/>
+        <w:rPr/>
+      </w:pPr>
+      <w:r>
+        <w:rPr>
+          <w:b w:val="false"/>
+          <w:bCs w:val="false"/>
+          <w:sz w:val="28"/>
+          <w:szCs w:val="28"/>
+        </w:rPr>
+        <w:t xml:space="preserve">        </w:t>
+      </w:r>
+      <w:r>
+        <w:rPr>
+          <w:b w:val="false"/>
+          <w:bCs w:val="false"/>
+          <w:sz w:val="28"/>
+          <w:szCs w:val="28"/>
+        </w:rPr>
+        <w:t>long long TimePoint::trans_to_min() {</w:t>
+      </w:r>
+    </w:p>
+    <w:p>
+      <w:pPr>
+        <w:pStyle w:val="Normal"/>
+        <w:jc w:val="both"/>
+        <w:rPr/>
+      </w:pPr>
+      <w:r>
+        <w:rPr>
+          <w:b w:val="false"/>
+          <w:bCs w:val="false"/>
+          <w:sz w:val="28"/>
+          <w:szCs w:val="28"/>
+        </w:rPr>
+        <w:t xml:space="preserve">            </w:t>
+      </w:r>
+      <w:r>
+        <w:rPr>
+          <w:b w:val="false"/>
+          <w:bCs w:val="false"/>
+          <w:sz w:val="28"/>
+          <w:szCs w:val="28"/>
+        </w:rPr>
+        <w:t>this-&gt;min = this-&gt;hours * 60 + this-&gt;min;</w:t>
+      </w:r>
+    </w:p>
+    <w:p>
+      <w:pPr>
+        <w:pStyle w:val="Normal"/>
+        <w:jc w:val="both"/>
+        <w:rPr/>
+      </w:pPr>
+      <w:r>
+        <w:rPr>
+          <w:b w:val="false"/>
+          <w:bCs w:val="false"/>
+          <w:sz w:val="28"/>
+          <w:szCs w:val="28"/>
+        </w:rPr>
+        <w:t xml:space="preserve">            </w:t>
+      </w:r>
+      <w:r>
+        <w:rPr>
+          <w:b w:val="false"/>
+          <w:bCs w:val="false"/>
+          <w:sz w:val="28"/>
+          <w:szCs w:val="28"/>
+        </w:rPr>
+        <w:t>if (this-&gt;sec &gt;= 30) {</w:t>
+      </w:r>
+    </w:p>
+    <w:p>
+      <w:pPr>
+        <w:pStyle w:val="Normal"/>
+        <w:jc w:val="both"/>
+        <w:rPr/>
+      </w:pPr>
+      <w:r>
+        <w:rPr>
+          <w:b w:val="false"/>
+          <w:bCs w:val="false"/>
+          <w:sz w:val="28"/>
+          <w:szCs w:val="28"/>
+        </w:rPr>
+        <w:t xml:space="preserve">                </w:t>
+      </w:r>
+      <w:r>
+        <w:rPr>
+          <w:b w:val="false"/>
+          <w:bCs w:val="false"/>
+          <w:sz w:val="28"/>
+          <w:szCs w:val="28"/>
+        </w:rPr>
+        <w:t>this-&gt;min += 1;</w:t>
+      </w:r>
+    </w:p>
+    <w:p>
+      <w:pPr>
+        <w:pStyle w:val="Normal"/>
+        <w:jc w:val="both"/>
+        <w:rPr/>
+      </w:pPr>
+      <w:r>
+        <w:rPr>
+          <w:b w:val="false"/>
+          <w:bCs w:val="false"/>
+          <w:sz w:val="28"/>
+          <w:szCs w:val="28"/>
+        </w:rPr>
+        <w:t xml:space="preserve">            </w:t>
+      </w:r>
+      <w:r>
+        <w:rPr>
+          <w:b w:val="false"/>
+          <w:bCs w:val="false"/>
+          <w:sz w:val="28"/>
+          <w:szCs w:val="28"/>
+        </w:rPr>
+        <w:t>}</w:t>
+      </w:r>
+    </w:p>
+    <w:p>
+      <w:pPr>
+        <w:pStyle w:val="Normal"/>
+        <w:jc w:val="both"/>
+        <w:rPr/>
+      </w:pPr>
+      <w:r>
+        <w:rPr>
+          <w:b w:val="false"/>
+          <w:bCs w:val="false"/>
+          <w:sz w:val="28"/>
+          <w:szCs w:val="28"/>
+        </w:rPr>
+        <w:t xml:space="preserve">        </w:t>
+      </w:r>
+      <w:r>
+        <w:rPr>
+          <w:b w:val="false"/>
+          <w:bCs w:val="false"/>
+          <w:sz w:val="28"/>
+          <w:szCs w:val="28"/>
+        </w:rPr>
+        <w:t>}</w:t>
+      </w:r>
+    </w:p>
+    <w:p>
+      <w:pPr>
+        <w:pStyle w:val="Normal"/>
+        <w:jc w:val="both"/>
+        <w:rPr/>
+      </w:pPr>
+      <w:r>
+        <w:rPr>
+          <w:b w:val="false"/>
+          <w:bCs w:val="false"/>
+          <w:sz w:val="28"/>
+          <w:szCs w:val="28"/>
+        </w:rPr>
+        <w:t xml:space="preserve">        </w:t>
+      </w:r>
+      <w:r>
+        <w:rPr>
+          <w:b w:val="false"/>
+          <w:bCs w:val="false"/>
+          <w:sz w:val="28"/>
+          <w:szCs w:val="28"/>
+        </w:rPr>
+        <w:t>TimePoint operator + (TimePoint first, TimePoint second) {</w:t>
+      </w:r>
+    </w:p>
+    <w:p>
+      <w:pPr>
+        <w:pStyle w:val="Normal"/>
+        <w:jc w:val="both"/>
+        <w:rPr/>
+      </w:pPr>
+      <w:r>
+        <w:rPr>
+          <w:b w:val="false"/>
+          <w:bCs w:val="false"/>
+          <w:sz w:val="28"/>
+          <w:szCs w:val="28"/>
+        </w:rPr>
+        <w:t xml:space="preserve">          </w:t>
+      </w:r>
+      <w:r>
+        <w:rPr>
+          <w:b w:val="false"/>
+          <w:bCs w:val="false"/>
+          <w:sz w:val="28"/>
+          <w:szCs w:val="28"/>
+        </w:rPr>
+        <w:t>first.sec += second.sec;</w:t>
+      </w:r>
+    </w:p>
+    <w:p>
+      <w:pPr>
+        <w:pStyle w:val="Normal"/>
+        <w:jc w:val="both"/>
+        <w:rPr/>
+      </w:pPr>
+      <w:r>
+        <w:rPr>
+          <w:b w:val="false"/>
+          <w:bCs w:val="false"/>
+          <w:sz w:val="28"/>
+          <w:szCs w:val="28"/>
+        </w:rPr>
+        <w:t xml:space="preserve">          </w:t>
+      </w:r>
+      <w:r>
+        <w:rPr>
+          <w:b w:val="false"/>
+          <w:bCs w:val="false"/>
+          <w:sz w:val="28"/>
+          <w:szCs w:val="28"/>
+        </w:rPr>
+        <w:t>first.min += second.min + (first.sec / 60);</w:t>
+      </w:r>
+    </w:p>
+    <w:p>
+      <w:pPr>
+        <w:pStyle w:val="Normal"/>
+        <w:jc w:val="both"/>
+        <w:rPr/>
+      </w:pPr>
+      <w:r>
+        <w:rPr>
+          <w:b w:val="false"/>
+          <w:bCs w:val="false"/>
+          <w:sz w:val="28"/>
+          <w:szCs w:val="28"/>
+        </w:rPr>
+        <w:t xml:space="preserve">          </w:t>
+      </w:r>
+      <w:r>
+        <w:rPr>
+          <w:b w:val="false"/>
+          <w:bCs w:val="false"/>
+          <w:sz w:val="28"/>
+          <w:szCs w:val="28"/>
+        </w:rPr>
+        <w:t>first.hours += second.hours + (first.min / 60);</w:t>
+      </w:r>
+    </w:p>
+    <w:p>
+      <w:pPr>
+        <w:pStyle w:val="Normal"/>
+        <w:jc w:val="both"/>
+        <w:rPr/>
+      </w:pPr>
+      <w:r>
+        <w:rPr>
+          <w:b w:val="false"/>
+          <w:bCs w:val="false"/>
+          <w:sz w:val="28"/>
+          <w:szCs w:val="28"/>
+        </w:rPr>
+        <w:t xml:space="preserve">          </w:t>
+      </w:r>
+      <w:r>
+        <w:rPr>
+          <w:b w:val="false"/>
+          <w:bCs w:val="false"/>
+          <w:sz w:val="28"/>
+          <w:szCs w:val="28"/>
+        </w:rPr>
+        <w:t>first.min = first.min % 60;</w:t>
+      </w:r>
+    </w:p>
+    <w:p>
+      <w:pPr>
+        <w:pStyle w:val="Normal"/>
+        <w:jc w:val="both"/>
+        <w:rPr/>
+      </w:pPr>
+      <w:r>
+        <w:rPr>
+          <w:b w:val="false"/>
+          <w:bCs w:val="false"/>
+          <w:sz w:val="28"/>
+          <w:szCs w:val="28"/>
+        </w:rPr>
+        <w:t xml:space="preserve">          </w:t>
+      </w:r>
+      <w:r>
+        <w:rPr>
+          <w:b w:val="false"/>
+          <w:bCs w:val="false"/>
+          <w:sz w:val="28"/>
+          <w:szCs w:val="28"/>
+        </w:rPr>
+        <w:t>first.sec = first.sec % 60;</w:t>
+      </w:r>
+    </w:p>
+    <w:p>
+      <w:pPr>
+        <w:pStyle w:val="Normal"/>
+        <w:jc w:val="both"/>
+        <w:rPr/>
+      </w:pPr>
+      <w:r>
+        <w:rPr>
+          <w:b w:val="false"/>
+          <w:bCs w:val="false"/>
+          <w:sz w:val="28"/>
+          <w:szCs w:val="28"/>
+        </w:rPr>
+        <w:t xml:space="preserve">          </w:t>
+      </w:r>
+      <w:r>
+        <w:rPr>
+          <w:b w:val="false"/>
+          <w:bCs w:val="false"/>
+          <w:sz w:val="28"/>
+          <w:szCs w:val="28"/>
+        </w:rPr>
+        <w:t>first.hours = first.hours % 24;</w:t>
+      </w:r>
+    </w:p>
+    <w:p>
+      <w:pPr>
+        <w:pStyle w:val="Normal"/>
+        <w:jc w:val="both"/>
+        <w:rPr/>
+      </w:pPr>
+      <w:r>
+        <w:rPr>
+          <w:b w:val="false"/>
+          <w:bCs w:val="false"/>
+          <w:sz w:val="28"/>
+          <w:szCs w:val="28"/>
+        </w:rPr>
+        <w:t xml:space="preserve">          </w:t>
+      </w:r>
+      <w:r>
+        <w:rPr>
+          <w:b w:val="false"/>
+          <w:bCs w:val="false"/>
+          <w:sz w:val="28"/>
+          <w:szCs w:val="28"/>
+        </w:rPr>
+        <w:t>return first;</w:t>
+      </w:r>
+    </w:p>
+    <w:p>
+      <w:pPr>
+        <w:pStyle w:val="Normal"/>
+        <w:jc w:val="both"/>
+        <w:rPr/>
+      </w:pPr>
+      <w:r>
+        <w:rPr>
+          <w:b w:val="false"/>
+          <w:bCs w:val="false"/>
+          <w:sz w:val="28"/>
+          <w:szCs w:val="28"/>
+        </w:rPr>
+        <w:t xml:space="preserve">        </w:t>
+      </w:r>
+      <w:r>
+        <w:rPr>
+          <w:b w:val="false"/>
+          <w:bCs w:val="false"/>
+          <w:sz w:val="28"/>
+          <w:szCs w:val="28"/>
+        </w:rPr>
+        <w:t>}</w:t>
+      </w:r>
+    </w:p>
+    <w:p>
+      <w:pPr>
+        <w:pStyle w:val="Normal"/>
+        <w:jc w:val="both"/>
+        <w:rPr>
+          <w:b w:val="false"/>
+          <w:b w:val="false"/>
+          <w:bCs w:val="false"/>
+          <w:sz w:val="28"/>
+          <w:szCs w:val="28"/>
+        </w:rPr>
+      </w:pPr>
+      <w:r>
+        <w:rPr/>
+      </w:r>
+    </w:p>
+    <w:p>
+      <w:pPr>
+        <w:pStyle w:val="Normal"/>
+        <w:jc w:val="both"/>
+        <w:rPr/>
+      </w:pPr>
+      <w:r>
+        <w:rPr>
+          <w:b w:val="false"/>
+          <w:bCs w:val="false"/>
+          <w:sz w:val="28"/>
+          <w:szCs w:val="28"/>
+        </w:rPr>
+        <w:t xml:space="preserve">        </w:t>
+      </w:r>
+      <w:r>
+        <w:rPr>
+          <w:b w:val="false"/>
+          <w:bCs w:val="false"/>
+          <w:sz w:val="28"/>
+          <w:szCs w:val="28"/>
+        </w:rPr>
+        <w:t>TimePoint operator - (TimePoint first, TimePoint second)</w:t>
+      </w:r>
+    </w:p>
+    <w:p>
+      <w:pPr>
+        <w:pStyle w:val="Normal"/>
+        <w:jc w:val="both"/>
+        <w:rPr/>
       </w:pPr>
       <w:r>
         <w:rPr>
@@ -1867,13 +2585,7 @@
       <w:pPr>
         <w:pStyle w:val="Normal"/>
         <w:jc w:val="both"/>
-        <w:rPr>
-          <w:b w:val="false"/>
-          <w:b w:val="false"/>
-          <w:bCs w:val="false"/>
-          <w:sz w:val="28"/>
-          <w:szCs w:val="28"/>
-        </w:rPr>
+        <w:rPr/>
       </w:pPr>
       <w:r>
         <w:rPr>
@@ -1891,20 +2603,14 @@
           <w:sz w:val="28"/>
           <w:szCs w:val="28"/>
         </w:rPr>
-        <w:t>this-&gt;sec -= second.sec;</w:t>
-      </w:r>
-    </w:p>
-    <w:p>
-      <w:pPr>
-        <w:pStyle w:val="Normal"/>
-        <w:jc w:val="both"/>
-        <w:rPr>
-          <w:b w:val="false"/>
-          <w:b w:val="false"/>
-          <w:bCs w:val="false"/>
-          <w:sz w:val="28"/>
-          <w:szCs w:val="28"/>
-        </w:rPr>
+        <w:t>first.sec -= second.sec;</w:t>
+      </w:r>
+    </w:p>
+    <w:p>
+      <w:pPr>
+        <w:pStyle w:val="Normal"/>
+        <w:jc w:val="both"/>
+        <w:rPr/>
       </w:pPr>
       <w:r>
         <w:rPr>
@@ -1922,20 +2628,14 @@
           <w:sz w:val="28"/>
           <w:szCs w:val="28"/>
         </w:rPr>
-        <w:t>if (this-&gt;sec &lt; 0) {</w:t>
-      </w:r>
-    </w:p>
-    <w:p>
-      <w:pPr>
-        <w:pStyle w:val="Normal"/>
-        <w:jc w:val="both"/>
-        <w:rPr>
-          <w:b w:val="false"/>
-          <w:b w:val="false"/>
-          <w:bCs w:val="false"/>
-          <w:sz w:val="28"/>
-          <w:szCs w:val="28"/>
-        </w:rPr>
+        <w:t>if (first.sec &lt; 0) {</w:t>
+      </w:r>
+    </w:p>
+    <w:p>
+      <w:pPr>
+        <w:pStyle w:val="Normal"/>
+        <w:jc w:val="both"/>
+        <w:rPr/>
       </w:pPr>
       <w:r>
         <w:rPr>
@@ -1953,20 +2653,14 @@
           <w:sz w:val="28"/>
           <w:szCs w:val="28"/>
         </w:rPr>
-        <w:t>this-&gt;min -= 1;</w:t>
-      </w:r>
-    </w:p>
-    <w:p>
-      <w:pPr>
-        <w:pStyle w:val="Normal"/>
-        <w:jc w:val="both"/>
-        <w:rPr>
-          <w:b w:val="false"/>
-          <w:b w:val="false"/>
-          <w:bCs w:val="false"/>
-          <w:sz w:val="28"/>
-          <w:szCs w:val="28"/>
-        </w:rPr>
+        <w:t>first.min -= 1;</w:t>
+      </w:r>
+    </w:p>
+    <w:p>
+      <w:pPr>
+        <w:pStyle w:val="Normal"/>
+        <w:jc w:val="both"/>
+        <w:rPr/>
       </w:pPr>
       <w:r>
         <w:rPr>
@@ -1984,20 +2678,14 @@
           <w:sz w:val="28"/>
           <w:szCs w:val="28"/>
         </w:rPr>
-        <w:t>this-&gt;sec += 60;</w:t>
-      </w:r>
-    </w:p>
-    <w:p>
-      <w:pPr>
-        <w:pStyle w:val="Normal"/>
-        <w:jc w:val="both"/>
-        <w:rPr>
-          <w:b w:val="false"/>
-          <w:b w:val="false"/>
-          <w:bCs w:val="false"/>
-          <w:sz w:val="28"/>
-          <w:szCs w:val="28"/>
-        </w:rPr>
+        <w:t>first.sec += 60;</w:t>
+      </w:r>
+    </w:p>
+    <w:p>
+      <w:pPr>
+        <w:pStyle w:val="Normal"/>
+        <w:jc w:val="both"/>
+        <w:rPr/>
       </w:pPr>
       <w:r>
         <w:rPr>
@@ -2022,13 +2710,7 @@
       <w:pPr>
         <w:pStyle w:val="Normal"/>
         <w:jc w:val="both"/>
-        <w:rPr>
-          <w:b w:val="false"/>
-          <w:b w:val="false"/>
-          <w:bCs w:val="false"/>
-          <w:sz w:val="28"/>
-          <w:szCs w:val="28"/>
-        </w:rPr>
+        <w:rPr/>
       </w:pPr>
       <w:r>
         <w:rPr>
@@ -2046,20 +2728,14 @@
           <w:sz w:val="28"/>
           <w:szCs w:val="28"/>
         </w:rPr>
-        <w:t>this-&gt;min -= second.min;</w:t>
-      </w:r>
-    </w:p>
-    <w:p>
-      <w:pPr>
-        <w:pStyle w:val="Normal"/>
-        <w:jc w:val="both"/>
-        <w:rPr>
-          <w:b w:val="false"/>
-          <w:b w:val="false"/>
-          <w:bCs w:val="false"/>
-          <w:sz w:val="28"/>
-          <w:szCs w:val="28"/>
-        </w:rPr>
+        <w:t>first.min -= second.min;</w:t>
+      </w:r>
+    </w:p>
+    <w:p>
+      <w:pPr>
+        <w:pStyle w:val="Normal"/>
+        <w:jc w:val="both"/>
+        <w:rPr/>
       </w:pPr>
       <w:r>
         <w:rPr>
@@ -2077,20 +2753,14 @@
           <w:sz w:val="28"/>
           <w:szCs w:val="28"/>
         </w:rPr>
-        <w:t>if (this-&gt;min &lt; 0) {</w:t>
-      </w:r>
-    </w:p>
-    <w:p>
-      <w:pPr>
-        <w:pStyle w:val="Normal"/>
-        <w:jc w:val="both"/>
-        <w:rPr>
-          <w:b w:val="false"/>
-          <w:b w:val="false"/>
-          <w:bCs w:val="false"/>
-          <w:sz w:val="28"/>
-          <w:szCs w:val="28"/>
-        </w:rPr>
+        <w:t>if (first.min &lt; 0) {</w:t>
+      </w:r>
+    </w:p>
+    <w:p>
+      <w:pPr>
+        <w:pStyle w:val="Normal"/>
+        <w:jc w:val="both"/>
+        <w:rPr/>
       </w:pPr>
       <w:r>
         <w:rPr>
@@ -2108,20 +2778,14 @@
           <w:sz w:val="28"/>
           <w:szCs w:val="28"/>
         </w:rPr>
-        <w:t>this-&gt;hours -= 1;</w:t>
-      </w:r>
-    </w:p>
-    <w:p>
-      <w:pPr>
-        <w:pStyle w:val="Normal"/>
-        <w:jc w:val="both"/>
-        <w:rPr>
-          <w:b w:val="false"/>
-          <w:b w:val="false"/>
-          <w:bCs w:val="false"/>
-          <w:sz w:val="28"/>
-          <w:szCs w:val="28"/>
-        </w:rPr>
+        <w:t>first.hours -= 1;</w:t>
+      </w:r>
+    </w:p>
+    <w:p>
+      <w:pPr>
+        <w:pStyle w:val="Normal"/>
+        <w:jc w:val="both"/>
+        <w:rPr/>
       </w:pPr>
       <w:r>
         <w:rPr>
@@ -2139,20 +2803,14 @@
           <w:sz w:val="28"/>
           <w:szCs w:val="28"/>
         </w:rPr>
-        <w:t>this-&gt;min += 60;</w:t>
-      </w:r>
-    </w:p>
-    <w:p>
-      <w:pPr>
-        <w:pStyle w:val="Normal"/>
-        <w:jc w:val="both"/>
-        <w:rPr>
-          <w:b w:val="false"/>
-          <w:b w:val="false"/>
-          <w:bCs w:val="false"/>
-          <w:sz w:val="28"/>
-          <w:szCs w:val="28"/>
-        </w:rPr>
+        <w:t>first.min += 60;</w:t>
+      </w:r>
+    </w:p>
+    <w:p>
+      <w:pPr>
+        <w:pStyle w:val="Normal"/>
+        <w:jc w:val="both"/>
+        <w:rPr/>
       </w:pPr>
       <w:r>
         <w:rPr>
@@ -2177,13 +2835,7 @@
       <w:pPr>
         <w:pStyle w:val="Normal"/>
         <w:jc w:val="both"/>
-        <w:rPr>
-          <w:b w:val="false"/>
-          <w:b w:val="false"/>
-          <w:bCs w:val="false"/>
-          <w:sz w:val="28"/>
-          <w:szCs w:val="28"/>
-        </w:rPr>
+        <w:rPr/>
       </w:pPr>
       <w:r>
         <w:rPr>
@@ -2201,20 +2853,14 @@
           <w:sz w:val="28"/>
           <w:szCs w:val="28"/>
         </w:rPr>
-        <w:t>this-&gt;hours -= second.hours;</w:t>
-      </w:r>
-    </w:p>
-    <w:p>
-      <w:pPr>
-        <w:pStyle w:val="Normal"/>
-        <w:jc w:val="both"/>
-        <w:rPr>
-          <w:b w:val="false"/>
-          <w:b w:val="false"/>
-          <w:bCs w:val="false"/>
-          <w:sz w:val="28"/>
-          <w:szCs w:val="28"/>
-        </w:rPr>
+        <w:t>first.hours -= second.hours;</w:t>
+      </w:r>
+    </w:p>
+    <w:p>
+      <w:pPr>
+        <w:pStyle w:val="Normal"/>
+        <w:jc w:val="both"/>
+        <w:rPr/>
       </w:pPr>
       <w:r>
         <w:rPr>
@@ -2232,20 +2878,39 @@
           <w:sz w:val="28"/>
           <w:szCs w:val="28"/>
         </w:rPr>
-        <w:t>this-&gt;hours = abs(this-&gt;hours);</w:t>
-      </w:r>
-    </w:p>
-    <w:p>
-      <w:pPr>
-        <w:pStyle w:val="Normal"/>
-        <w:jc w:val="both"/>
-        <w:rPr>
-          <w:b w:val="false"/>
-          <w:b w:val="false"/>
-          <w:bCs w:val="false"/>
-          <w:sz w:val="28"/>
-          <w:szCs w:val="28"/>
-        </w:rPr>
+        <w:t>first.hours = abs(first.hours);</w:t>
+      </w:r>
+    </w:p>
+    <w:p>
+      <w:pPr>
+        <w:pStyle w:val="Normal"/>
+        <w:jc w:val="both"/>
+        <w:rPr/>
+      </w:pPr>
+      <w:r>
+        <w:rPr>
+          <w:b w:val="false"/>
+          <w:bCs w:val="false"/>
+          <w:sz w:val="28"/>
+          <w:szCs w:val="28"/>
+        </w:rPr>
+        <w:t xml:space="preserve">            </w:t>
+      </w:r>
+      <w:r>
+        <w:rPr>
+          <w:b w:val="false"/>
+          <w:bCs w:val="false"/>
+          <w:sz w:val="28"/>
+          <w:szCs w:val="28"/>
+        </w:rPr>
+        <w:t>return first;</w:t>
+      </w:r>
+    </w:p>
+    <w:p>
+      <w:pPr>
+        <w:pStyle w:val="Normal"/>
+        <w:jc w:val="both"/>
+        <w:rPr/>
       </w:pPr>
       <w:r>
         <w:rPr>
@@ -2279,35 +2944,39 @@
         </w:rPr>
       </w:pPr>
       <w:r>
-        <w:rPr>
-          <w:b w:val="false"/>
-          <w:bCs w:val="false"/>
-          <w:sz w:val="28"/>
-          <w:szCs w:val="28"/>
-        </w:rPr>
-        <w:t xml:space="preserve">        </w:t>
-      </w:r>
-      <w:r>
-        <w:rPr>
-          <w:b w:val="false"/>
-          <w:bCs w:val="false"/>
-          <w:sz w:val="28"/>
-          <w:szCs w:val="28"/>
-        </w:rPr>
-        <w:t>TimePoint TimePoint::secadding(int addsec)</w:t>
-      </w:r>
-    </w:p>
-    <w:p>
-      <w:pPr>
-        <w:pStyle w:val="Normal"/>
-        <w:jc w:val="both"/>
-        <w:rPr>
-          <w:b w:val="false"/>
-          <w:b w:val="false"/>
-          <w:bCs w:val="false"/>
-          <w:sz w:val="28"/>
-          <w:szCs w:val="28"/>
-        </w:rPr>
+        <w:rPr/>
+      </w:r>
+    </w:p>
+    <w:p>
+      <w:pPr>
+        <w:pStyle w:val="Normal"/>
+        <w:jc w:val="both"/>
+        <w:rPr/>
+      </w:pPr>
+      <w:r>
+        <w:rPr>
+          <w:b w:val="false"/>
+          <w:bCs w:val="false"/>
+          <w:sz w:val="28"/>
+          <w:szCs w:val="28"/>
+        </w:rPr>
+        <w:t xml:space="preserve">        </w:t>
+      </w:r>
+      <w:r>
+        <w:rPr>
+          <w:b w:val="false"/>
+          <w:bCs w:val="false"/>
+          <w:sz w:val="28"/>
+          <w:szCs w:val="28"/>
+        </w:rPr>
+        <w:t>bool operator &gt; (TimePoint first, TimePoint second)</w:t>
+      </w:r>
+    </w:p>
+    <w:p>
+      <w:pPr>
+        <w:pStyle w:val="Normal"/>
+        <w:jc w:val="both"/>
+        <w:rPr/>
       </w:pPr>
       <w:r>
         <w:rPr>
@@ -2332,13 +3001,7 @@
       <w:pPr>
         <w:pStyle w:val="Normal"/>
         <w:jc w:val="both"/>
-        <w:rPr>
-          <w:b w:val="false"/>
-          <w:b w:val="false"/>
-          <w:bCs w:val="false"/>
-          <w:sz w:val="28"/>
-          <w:szCs w:val="28"/>
-        </w:rPr>
+        <w:rPr/>
       </w:pPr>
       <w:r>
         <w:rPr>
@@ -2356,20 +3019,14 @@
           <w:sz w:val="28"/>
           <w:szCs w:val="28"/>
         </w:rPr>
-        <w:t>this-&gt;hours = 0, this-&gt;min = 0, this-&gt;sec = 0;</w:t>
-      </w:r>
-    </w:p>
-    <w:p>
-      <w:pPr>
-        <w:pStyle w:val="Normal"/>
-        <w:jc w:val="both"/>
-        <w:rPr>
-          <w:b w:val="false"/>
-          <w:b w:val="false"/>
-          <w:bCs w:val="false"/>
-          <w:sz w:val="28"/>
-          <w:szCs w:val="28"/>
-        </w:rPr>
+        <w:t>unsigned long long a, b;</w:t>
+      </w:r>
+    </w:p>
+    <w:p>
+      <w:pPr>
+        <w:pStyle w:val="Normal"/>
+        <w:jc w:val="both"/>
+        <w:rPr/>
       </w:pPr>
       <w:r>
         <w:rPr>
@@ -2387,20 +3044,105 @@
           <w:sz w:val="28"/>
           <w:szCs w:val="28"/>
         </w:rPr>
-        <w:t>this-&gt;sec = addsec % 60;</w:t>
-      </w:r>
-    </w:p>
-    <w:p>
-      <w:pPr>
-        <w:pStyle w:val="Normal"/>
-        <w:jc w:val="both"/>
-        <w:rPr>
-          <w:b w:val="false"/>
-          <w:b w:val="false"/>
-          <w:bCs w:val="false"/>
-          <w:sz w:val="28"/>
-          <w:szCs w:val="28"/>
-        </w:rPr>
+        <w:t>return first.sec + first.min * 60 + first.hours * 3600 &gt; second.sec + second.min * 60 + second.hours * 3600;</w:t>
+      </w:r>
+    </w:p>
+    <w:p>
+      <w:pPr>
+        <w:pStyle w:val="Normal"/>
+        <w:jc w:val="both"/>
+        <w:rPr/>
+      </w:pPr>
+      <w:r>
+        <w:rPr>
+          <w:b w:val="false"/>
+          <w:bCs w:val="false"/>
+          <w:sz w:val="28"/>
+          <w:szCs w:val="28"/>
+        </w:rPr>
+        <w:t xml:space="preserve">        </w:t>
+      </w:r>
+      <w:r>
+        <w:rPr>
+          <w:b w:val="false"/>
+          <w:bCs w:val="false"/>
+          <w:sz w:val="28"/>
+          <w:szCs w:val="28"/>
+        </w:rPr>
+        <w:t>}</w:t>
+      </w:r>
+    </w:p>
+    <w:p>
+      <w:pPr>
+        <w:pStyle w:val="Normal"/>
+        <w:jc w:val="both"/>
+        <w:rPr>
+          <w:b w:val="false"/>
+          <w:b w:val="false"/>
+          <w:bCs w:val="false"/>
+          <w:sz w:val="28"/>
+          <w:szCs w:val="28"/>
+        </w:rPr>
+      </w:pPr>
+      <w:r>
+        <w:rPr/>
+      </w:r>
+    </w:p>
+    <w:p>
+      <w:pPr>
+        <w:pStyle w:val="Normal"/>
+        <w:jc w:val="both"/>
+        <w:rPr/>
+      </w:pPr>
+      <w:r>
+        <w:rPr>
+          <w:b w:val="false"/>
+          <w:bCs w:val="false"/>
+          <w:sz w:val="28"/>
+          <w:szCs w:val="28"/>
+        </w:rPr>
+        <w:t xml:space="preserve">        </w:t>
+      </w:r>
+      <w:r>
+        <w:rPr>
+          <w:b w:val="false"/>
+          <w:bCs w:val="false"/>
+          <w:sz w:val="28"/>
+          <w:szCs w:val="28"/>
+        </w:rPr>
+        <w:t>bool operator &lt; (TimePoint first, TimePoint second)</w:t>
+      </w:r>
+    </w:p>
+    <w:p>
+      <w:pPr>
+        <w:pStyle w:val="Normal"/>
+        <w:jc w:val="both"/>
+        <w:rPr/>
+      </w:pPr>
+      <w:r>
+        <w:rPr>
+          <w:b w:val="false"/>
+          <w:bCs w:val="false"/>
+          <w:sz w:val="28"/>
+          <w:szCs w:val="28"/>
+        </w:rPr>
+        <w:t xml:space="preserve">        </w:t>
+      </w:r>
+      <w:r>
+        <w:rPr>
+          <w:b w:val="false"/>
+          <w:bCs w:val="false"/>
+          <w:sz w:val="28"/>
+          <w:szCs w:val="28"/>
+        </w:rPr>
+        <w:t>{</w:t>
+      </w:r>
+    </w:p>
+    <w:p>
+      <w:pPr>
+        <w:pStyle w:val="Normal"/>
+        <w:jc w:val="both"/>
+        <w:rPr/>
       </w:pPr>
       <w:r>
         <w:rPr>
@@ -2418,20 +3160,14 @@
           <w:sz w:val="28"/>
           <w:szCs w:val="28"/>
         </w:rPr>
-        <w:t>this-&gt;min = (addsec / 60) % 60;</w:t>
-      </w:r>
-    </w:p>
-    <w:p>
-      <w:pPr>
-        <w:pStyle w:val="Normal"/>
-        <w:jc w:val="both"/>
-        <w:rPr>
-          <w:b w:val="false"/>
-          <w:b w:val="false"/>
-          <w:bCs w:val="false"/>
-          <w:sz w:val="28"/>
-          <w:szCs w:val="28"/>
-        </w:rPr>
+        <w:t>unsigned long long a, b;</w:t>
+      </w:r>
+    </w:p>
+    <w:p>
+      <w:pPr>
+        <w:pStyle w:val="Normal"/>
+        <w:jc w:val="both"/>
+        <w:rPr/>
       </w:pPr>
       <w:r>
         <w:rPr>
@@ -2449,20 +3185,14 @@
           <w:sz w:val="28"/>
           <w:szCs w:val="28"/>
         </w:rPr>
-        <w:t>this-&gt;hours = addsec / 3600;</w:t>
-      </w:r>
-    </w:p>
-    <w:p>
-      <w:pPr>
-        <w:pStyle w:val="Normal"/>
-        <w:jc w:val="both"/>
-        <w:rPr>
-          <w:b w:val="false"/>
-          <w:b w:val="false"/>
-          <w:bCs w:val="false"/>
-          <w:sz w:val="28"/>
-          <w:szCs w:val="28"/>
-        </w:rPr>
+        <w:t>return first.sec + first.min * 60 + first.hours * 3600 &lt; second.sec + second.min * 60 + second.hours * 3600;;</w:t>
+      </w:r>
+    </w:p>
+    <w:p>
+      <w:pPr>
+        <w:pStyle w:val="Normal"/>
+        <w:jc w:val="both"/>
+        <w:rPr/>
       </w:pPr>
       <w:r>
         <w:rPr>
@@ -2496,35 +3226,39 @@
         </w:rPr>
       </w:pPr>
       <w:r>
-        <w:rPr>
-          <w:b w:val="false"/>
-          <w:bCs w:val="false"/>
-          <w:sz w:val="28"/>
-          <w:szCs w:val="28"/>
-        </w:rPr>
-        <w:t xml:space="preserve">        </w:t>
-      </w:r>
-      <w:r>
-        <w:rPr>
-          <w:b w:val="false"/>
-          <w:bCs w:val="false"/>
-          <w:sz w:val="28"/>
-          <w:szCs w:val="28"/>
-        </w:rPr>
-        <w:t>TimePoint TimePoint::minadding(int addmin)</w:t>
-      </w:r>
-    </w:p>
-    <w:p>
-      <w:pPr>
-        <w:pStyle w:val="Normal"/>
-        <w:jc w:val="both"/>
-        <w:rPr>
-          <w:b w:val="false"/>
-          <w:b w:val="false"/>
-          <w:bCs w:val="false"/>
-          <w:sz w:val="28"/>
-          <w:szCs w:val="28"/>
-        </w:rPr>
+        <w:rPr/>
+      </w:r>
+    </w:p>
+    <w:p>
+      <w:pPr>
+        <w:pStyle w:val="Normal"/>
+        <w:jc w:val="both"/>
+        <w:rPr/>
+      </w:pPr>
+      <w:r>
+        <w:rPr>
+          <w:b w:val="false"/>
+          <w:bCs w:val="false"/>
+          <w:sz w:val="28"/>
+          <w:szCs w:val="28"/>
+        </w:rPr>
+        <w:t xml:space="preserve">        </w:t>
+      </w:r>
+      <w:r>
+        <w:rPr>
+          <w:b w:val="false"/>
+          <w:bCs w:val="false"/>
+          <w:sz w:val="28"/>
+          <w:szCs w:val="28"/>
+        </w:rPr>
+        <w:t>bool operator == (TimePoint first, TimePoint second)</w:t>
+      </w:r>
+    </w:p>
+    <w:p>
+      <w:pPr>
+        <w:pStyle w:val="Normal"/>
+        <w:jc w:val="both"/>
+        <w:rPr/>
       </w:pPr>
       <w:r>
         <w:rPr>
@@ -2549,13 +3283,7 @@
       <w:pPr>
         <w:pStyle w:val="Normal"/>
         <w:jc w:val="both"/>
-        <w:rPr>
-          <w:b w:val="false"/>
-          <w:b w:val="false"/>
-          <w:bCs w:val="false"/>
-          <w:sz w:val="28"/>
-          <w:szCs w:val="28"/>
-        </w:rPr>
+        <w:rPr/>
       </w:pPr>
       <w:r>
         <w:rPr>
@@ -2573,20 +3301,14 @@
           <w:sz w:val="28"/>
           <w:szCs w:val="28"/>
         </w:rPr>
-        <w:t>this-&gt;hours = 0, this-&gt;min = 0, this-&gt;sec = 0;</w:t>
-      </w:r>
-    </w:p>
-    <w:p>
-      <w:pPr>
-        <w:pStyle w:val="Normal"/>
-        <w:jc w:val="both"/>
-        <w:rPr>
-          <w:b w:val="false"/>
-          <w:b w:val="false"/>
-          <w:bCs w:val="false"/>
-          <w:sz w:val="28"/>
-          <w:szCs w:val="28"/>
-        </w:rPr>
+        <w:t>unsigned long long a, b;</w:t>
+      </w:r>
+    </w:p>
+    <w:p>
+      <w:pPr>
+        <w:pStyle w:val="Normal"/>
+        <w:jc w:val="both"/>
+        <w:rPr/>
       </w:pPr>
       <w:r>
         <w:rPr>
@@ -2604,82 +3326,89 @@
           <w:sz w:val="28"/>
           <w:szCs w:val="28"/>
         </w:rPr>
-        <w:t>if ((addmin / 60) &gt; 1) {</w:t>
-      </w:r>
-    </w:p>
-    <w:p>
-      <w:pPr>
-        <w:pStyle w:val="Normal"/>
-        <w:jc w:val="both"/>
-        <w:rPr>
-          <w:b w:val="false"/>
-          <w:b w:val="false"/>
-          <w:bCs w:val="false"/>
-          <w:sz w:val="28"/>
-          <w:szCs w:val="28"/>
-        </w:rPr>
-      </w:pPr>
-      <w:r>
-        <w:rPr>
-          <w:b w:val="false"/>
-          <w:bCs w:val="false"/>
-          <w:sz w:val="28"/>
-          <w:szCs w:val="28"/>
-        </w:rPr>
-        <w:t xml:space="preserve">                </w:t>
-      </w:r>
-      <w:r>
-        <w:rPr>
-          <w:b w:val="false"/>
-          <w:bCs w:val="false"/>
-          <w:sz w:val="28"/>
-          <w:szCs w:val="28"/>
-        </w:rPr>
-        <w:t>this-&gt;min = addmin % 60;</w:t>
-      </w:r>
-    </w:p>
-    <w:p>
-      <w:pPr>
-        <w:pStyle w:val="Normal"/>
-        <w:jc w:val="both"/>
-        <w:rPr>
-          <w:b w:val="false"/>
-          <w:b w:val="false"/>
-          <w:bCs w:val="false"/>
-          <w:sz w:val="28"/>
-          <w:szCs w:val="28"/>
-        </w:rPr>
-      </w:pPr>
-      <w:r>
-        <w:rPr>
-          <w:b w:val="false"/>
-          <w:bCs w:val="false"/>
-          <w:sz w:val="28"/>
-          <w:szCs w:val="28"/>
-        </w:rPr>
-        <w:t xml:space="preserve">                </w:t>
-      </w:r>
-      <w:r>
-        <w:rPr>
-          <w:b w:val="false"/>
-          <w:bCs w:val="false"/>
-          <w:sz w:val="28"/>
-          <w:szCs w:val="28"/>
-        </w:rPr>
-        <w:t>this-&gt;hours = addmin / 60;</w:t>
-      </w:r>
-    </w:p>
-    <w:p>
-      <w:pPr>
-        <w:pStyle w:val="Normal"/>
-        <w:jc w:val="both"/>
-        <w:rPr>
-          <w:b w:val="false"/>
-          <w:b w:val="false"/>
-          <w:bCs w:val="false"/>
-          <w:sz w:val="28"/>
-          <w:szCs w:val="28"/>
-        </w:rPr>
+        <w:t>return first.sec + first.min * 60 + first.hours * 3600 == second.sec + second.min * 60 + second.hours * 3600;</w:t>
+      </w:r>
+    </w:p>
+    <w:p>
+      <w:pPr>
+        <w:pStyle w:val="Normal"/>
+        <w:jc w:val="both"/>
+        <w:rPr/>
+      </w:pPr>
+      <w:r>
+        <w:rPr>
+          <w:b w:val="false"/>
+          <w:bCs w:val="false"/>
+          <w:sz w:val="28"/>
+          <w:szCs w:val="28"/>
+        </w:rPr>
+        <w:t xml:space="preserve">        </w:t>
+      </w:r>
+      <w:r>
+        <w:rPr>
+          <w:b w:val="false"/>
+          <w:bCs w:val="false"/>
+          <w:sz w:val="28"/>
+          <w:szCs w:val="28"/>
+        </w:rPr>
+        <w:t>}</w:t>
+      </w:r>
+    </w:p>
+    <w:p>
+      <w:pPr>
+        <w:pStyle w:val="Normal"/>
+        <w:jc w:val="both"/>
+        <w:rPr/>
+      </w:pPr>
+      <w:r>
+        <w:rPr>
+          <w:b w:val="false"/>
+          <w:bCs w:val="false"/>
+          <w:sz w:val="28"/>
+          <w:szCs w:val="28"/>
+        </w:rPr>
+        <w:t xml:space="preserve">        </w:t>
+      </w:r>
+      <w:r>
+        <w:rPr>
+          <w:b w:val="false"/>
+          <w:bCs w:val="false"/>
+          <w:sz w:val="28"/>
+          <w:szCs w:val="28"/>
+        </w:rPr>
+        <w:t>unsigned long long operator "" _mult(unsigned long long npt)</w:t>
+      </w:r>
+    </w:p>
+    <w:p>
+      <w:pPr>
+        <w:pStyle w:val="Normal"/>
+        <w:jc w:val="both"/>
+        <w:rPr/>
+      </w:pPr>
+      <w:r>
+        <w:rPr>
+          <w:b w:val="false"/>
+          <w:bCs w:val="false"/>
+          <w:sz w:val="28"/>
+          <w:szCs w:val="28"/>
+        </w:rPr>
+        <w:t xml:space="preserve">        </w:t>
+      </w:r>
+      <w:r>
+        <w:rPr>
+          <w:b w:val="false"/>
+          <w:bCs w:val="false"/>
+          <w:sz w:val="28"/>
+          <w:szCs w:val="28"/>
+        </w:rPr>
+        <w:t>{</w:t>
+      </w:r>
+    </w:p>
+    <w:p>
+      <w:pPr>
+        <w:pStyle w:val="Normal"/>
+        <w:jc w:val="both"/>
+        <w:rPr/>
       </w:pPr>
       <w:r>
         <w:rPr>
@@ -2697,6 +3426,31 @@
           <w:sz w:val="28"/>
           <w:szCs w:val="28"/>
         </w:rPr>
+        <w:t>return npt*60;</w:t>
+      </w:r>
+    </w:p>
+    <w:p>
+      <w:pPr>
+        <w:pStyle w:val="Normal"/>
+        <w:jc w:val="both"/>
+        <w:rPr/>
+      </w:pPr>
+      <w:r>
+        <w:rPr>
+          <w:b w:val="false"/>
+          <w:bCs w:val="false"/>
+          <w:sz w:val="28"/>
+          <w:szCs w:val="28"/>
+        </w:rPr>
+        <w:t xml:space="preserve">        </w:t>
+      </w:r>
+      <w:r>
+        <w:rPr>
+          <w:b w:val="false"/>
+          <w:bCs w:val="false"/>
+          <w:sz w:val="28"/>
+          <w:szCs w:val="28"/>
+        </w:rPr>
         <w:t>}</w:t>
       </w:r>
     </w:p>
@@ -2713,75 +3467,248 @@
         </w:rPr>
       </w:pPr>
       <w:r>
-        <w:rPr>
-          <w:b w:val="false"/>
-          <w:bCs w:val="false"/>
-          <w:sz w:val="28"/>
-          <w:szCs w:val="28"/>
-        </w:rPr>
-        <w:t xml:space="preserve">            </w:t>
-      </w:r>
-      <w:r>
-        <w:rPr>
-          <w:b w:val="false"/>
-          <w:bCs w:val="false"/>
-          <w:sz w:val="28"/>
-          <w:szCs w:val="28"/>
-        </w:rPr>
-        <w:t>else {</w:t>
-      </w:r>
-    </w:p>
-    <w:p>
-      <w:pPr>
-        <w:pStyle w:val="Normal"/>
-        <w:jc w:val="both"/>
-        <w:rPr>
-          <w:b w:val="false"/>
-          <w:b w:val="false"/>
-          <w:bCs w:val="false"/>
-          <w:sz w:val="28"/>
-          <w:szCs w:val="28"/>
-        </w:rPr>
-      </w:pPr>
-      <w:r>
-        <w:rPr>
-          <w:b w:val="false"/>
-          <w:bCs w:val="false"/>
-          <w:sz w:val="28"/>
-          <w:szCs w:val="28"/>
-        </w:rPr>
-        <w:t xml:space="preserve">                </w:t>
-      </w:r>
-      <w:r>
-        <w:rPr>
-          <w:b w:val="false"/>
-          <w:bCs w:val="false"/>
-          <w:sz w:val="28"/>
-          <w:szCs w:val="28"/>
-        </w:rPr>
-        <w:t>this-&gt;sec = addmin;</w:t>
-      </w:r>
-    </w:p>
-    <w:p>
-      <w:pPr>
-        <w:pStyle w:val="Normal"/>
-        <w:jc w:val="both"/>
-        <w:rPr>
-          <w:b w:val="false"/>
-          <w:b w:val="false"/>
-          <w:bCs w:val="false"/>
-          <w:sz w:val="28"/>
-          <w:szCs w:val="28"/>
-        </w:rPr>
-      </w:pPr>
-      <w:r>
-        <w:rPr>
-          <w:b w:val="false"/>
-          <w:bCs w:val="false"/>
-          <w:sz w:val="28"/>
-          <w:szCs w:val="28"/>
-        </w:rPr>
-        <w:t xml:space="preserve">            </w:t>
+        <w:rPr/>
+      </w:r>
+    </w:p>
+    <w:p>
+      <w:pPr>
+        <w:pStyle w:val="Normal"/>
+        <w:jc w:val="both"/>
+        <w:rPr/>
+      </w:pPr>
+      <w:r>
+        <w:rPr>
+          <w:b w:val="false"/>
+          <w:bCs w:val="false"/>
+          <w:sz w:val="28"/>
+          <w:szCs w:val="28"/>
+        </w:rPr>
+        <w:t xml:space="preserve">    </w:t>
+      </w:r>
+      <w:r>
+        <w:rPr>
+          <w:b w:val="false"/>
+          <w:bCs w:val="false"/>
+          <w:sz w:val="28"/>
+          <w:szCs w:val="28"/>
+        </w:rPr>
+        <w:t>std::istream&amp; operator&gt;&gt; (std::istream &amp;npt, TimePoint &amp;point)</w:t>
+      </w:r>
+    </w:p>
+    <w:p>
+      <w:pPr>
+        <w:pStyle w:val="Normal"/>
+        <w:jc w:val="both"/>
+        <w:rPr/>
+      </w:pPr>
+      <w:r>
+        <w:rPr>
+          <w:b w:val="false"/>
+          <w:bCs w:val="false"/>
+          <w:sz w:val="28"/>
+          <w:szCs w:val="28"/>
+        </w:rPr>
+        <w:t xml:space="preserve">    </w:t>
+      </w:r>
+      <w:r>
+        <w:rPr>
+          <w:b w:val="false"/>
+          <w:bCs w:val="false"/>
+          <w:sz w:val="28"/>
+          <w:szCs w:val="28"/>
+        </w:rPr>
+        <w:t>{</w:t>
+      </w:r>
+    </w:p>
+    <w:p>
+      <w:pPr>
+        <w:pStyle w:val="Normal"/>
+        <w:jc w:val="both"/>
+        <w:rPr/>
+      </w:pPr>
+      <w:r>
+        <w:rPr>
+          <w:b w:val="false"/>
+          <w:bCs w:val="false"/>
+          <w:sz w:val="28"/>
+          <w:szCs w:val="28"/>
+        </w:rPr>
+        <w:t xml:space="preserve">        </w:t>
+      </w:r>
+      <w:r>
+        <w:rPr>
+          <w:b w:val="false"/>
+          <w:bCs w:val="false"/>
+          <w:sz w:val="28"/>
+          <w:szCs w:val="28"/>
+        </w:rPr>
+        <w:t>char tmp;</w:t>
+      </w:r>
+    </w:p>
+    <w:p>
+      <w:pPr>
+        <w:pStyle w:val="Normal"/>
+        <w:jc w:val="both"/>
+        <w:rPr/>
+      </w:pPr>
+      <w:r>
+        <w:rPr>
+          <w:b w:val="false"/>
+          <w:bCs w:val="false"/>
+          <w:sz w:val="28"/>
+          <w:szCs w:val="28"/>
+        </w:rPr>
+        <w:t xml:space="preserve">        </w:t>
+      </w:r>
+      <w:r>
+        <w:rPr>
+          <w:b w:val="false"/>
+          <w:bCs w:val="false"/>
+          <w:sz w:val="28"/>
+          <w:szCs w:val="28"/>
+        </w:rPr>
+        <w:t>npt &gt;&gt; point.hours;</w:t>
+      </w:r>
+    </w:p>
+    <w:p>
+      <w:pPr>
+        <w:pStyle w:val="Normal"/>
+        <w:jc w:val="both"/>
+        <w:rPr/>
+      </w:pPr>
+      <w:r>
+        <w:rPr>
+          <w:b w:val="false"/>
+          <w:bCs w:val="false"/>
+          <w:sz w:val="28"/>
+          <w:szCs w:val="28"/>
+        </w:rPr>
+        <w:t xml:space="preserve">        </w:t>
+      </w:r>
+      <w:r>
+        <w:rPr>
+          <w:b w:val="false"/>
+          <w:bCs w:val="false"/>
+          <w:sz w:val="28"/>
+          <w:szCs w:val="28"/>
+        </w:rPr>
+        <w:t>npt &gt;&gt; tmp;</w:t>
+      </w:r>
+    </w:p>
+    <w:p>
+      <w:pPr>
+        <w:pStyle w:val="Normal"/>
+        <w:jc w:val="both"/>
+        <w:rPr/>
+      </w:pPr>
+      <w:r>
+        <w:rPr>
+          <w:b w:val="false"/>
+          <w:bCs w:val="false"/>
+          <w:sz w:val="28"/>
+          <w:szCs w:val="28"/>
+        </w:rPr>
+        <w:t xml:space="preserve">        </w:t>
+      </w:r>
+      <w:r>
+        <w:rPr>
+          <w:b w:val="false"/>
+          <w:bCs w:val="false"/>
+          <w:sz w:val="28"/>
+          <w:szCs w:val="28"/>
+        </w:rPr>
+        <w:t>npt &gt;&gt; point.min;</w:t>
+      </w:r>
+    </w:p>
+    <w:p>
+      <w:pPr>
+        <w:pStyle w:val="Normal"/>
+        <w:jc w:val="both"/>
+        <w:rPr/>
+      </w:pPr>
+      <w:r>
+        <w:rPr>
+          <w:b w:val="false"/>
+          <w:bCs w:val="false"/>
+          <w:sz w:val="28"/>
+          <w:szCs w:val="28"/>
+        </w:rPr>
+        <w:t xml:space="preserve">        </w:t>
+      </w:r>
+      <w:r>
+        <w:rPr>
+          <w:b w:val="false"/>
+          <w:bCs w:val="false"/>
+          <w:sz w:val="28"/>
+          <w:szCs w:val="28"/>
+        </w:rPr>
+        <w:t>npt &gt;&gt; tmp;</w:t>
+      </w:r>
+    </w:p>
+    <w:p>
+      <w:pPr>
+        <w:pStyle w:val="Normal"/>
+        <w:jc w:val="both"/>
+        <w:rPr/>
+      </w:pPr>
+      <w:r>
+        <w:rPr>
+          <w:b w:val="false"/>
+          <w:bCs w:val="false"/>
+          <w:sz w:val="28"/>
+          <w:szCs w:val="28"/>
+        </w:rPr>
+        <w:t xml:space="preserve">        </w:t>
+      </w:r>
+      <w:r>
+        <w:rPr>
+          <w:b w:val="false"/>
+          <w:bCs w:val="false"/>
+          <w:sz w:val="28"/>
+          <w:szCs w:val="28"/>
+        </w:rPr>
+        <w:t>npt &gt;&gt; point.sec;</w:t>
+      </w:r>
+    </w:p>
+    <w:p>
+      <w:pPr>
+        <w:pStyle w:val="Normal"/>
+        <w:jc w:val="both"/>
+        <w:rPr/>
+      </w:pPr>
+      <w:r>
+        <w:rPr>
+          <w:b w:val="false"/>
+          <w:bCs w:val="false"/>
+          <w:sz w:val="28"/>
+          <w:szCs w:val="28"/>
+        </w:rPr>
+        <w:t xml:space="preserve">        </w:t>
+      </w:r>
+      <w:r>
+        <w:rPr>
+          <w:b w:val="false"/>
+          <w:bCs w:val="false"/>
+          <w:sz w:val="28"/>
+          <w:szCs w:val="28"/>
+        </w:rPr>
+        <w:t>return npt;</w:t>
+      </w:r>
+    </w:p>
+    <w:p>
+      <w:pPr>
+        <w:pStyle w:val="Normal"/>
+        <w:jc w:val="both"/>
+        <w:rPr/>
+      </w:pPr>
+      <w:r>
+        <w:rPr>
+          <w:b w:val="false"/>
+          <w:bCs w:val="false"/>
+          <w:sz w:val="28"/>
+          <w:szCs w:val="28"/>
+        </w:rPr>
+        <w:t xml:space="preserve">    </w:t>
       </w:r>
       <w:r>
         <w:rPr>
@@ -2806,323 +3733,155 @@
         </w:rPr>
       </w:pPr>
       <w:r>
-        <w:rPr>
-          <w:b w:val="false"/>
-          <w:bCs w:val="false"/>
-          <w:sz w:val="28"/>
-          <w:szCs w:val="28"/>
-        </w:rPr>
-        <w:t xml:space="preserve">        </w:t>
-      </w:r>
-      <w:r>
-        <w:rPr>
-          <w:b w:val="false"/>
-          <w:bCs w:val="false"/>
-          <w:sz w:val="28"/>
-          <w:szCs w:val="28"/>
-        </w:rPr>
-        <w:t>}</w:t>
-      </w:r>
-    </w:p>
-    <w:p>
-      <w:pPr>
-        <w:pStyle w:val="Normal"/>
-        <w:jc w:val="both"/>
-        <w:rPr>
-          <w:b w:val="false"/>
-          <w:b w:val="false"/>
-          <w:bCs w:val="false"/>
-          <w:sz w:val="28"/>
-          <w:szCs w:val="28"/>
-        </w:rPr>
-      </w:pPr>
-      <w:r>
-        <w:rPr>
-          <w:b w:val="false"/>
-          <w:bCs w:val="false"/>
-          <w:sz w:val="28"/>
-          <w:szCs w:val="28"/>
-        </w:rPr>
-        <w:t xml:space="preserve">        </w:t>
-      </w:r>
-      <w:r>
-        <w:rPr>
-          <w:b w:val="false"/>
-          <w:bCs w:val="false"/>
-          <w:sz w:val="28"/>
-          <w:szCs w:val="28"/>
-        </w:rPr>
-        <w:t>long long TimePoint::trans_to_sec() {</w:t>
-      </w:r>
-    </w:p>
-    <w:p>
-      <w:pPr>
-        <w:pStyle w:val="Normal"/>
-        <w:jc w:val="both"/>
-        <w:rPr>
-          <w:b w:val="false"/>
-          <w:b w:val="false"/>
-          <w:bCs w:val="false"/>
-          <w:sz w:val="28"/>
-          <w:szCs w:val="28"/>
-        </w:rPr>
-      </w:pPr>
-      <w:r>
-        <w:rPr>
-          <w:b w:val="false"/>
-          <w:bCs w:val="false"/>
-          <w:sz w:val="28"/>
-          <w:szCs w:val="28"/>
-        </w:rPr>
-        <w:t xml:space="preserve">            </w:t>
-      </w:r>
-      <w:r>
-        <w:rPr>
-          <w:b w:val="false"/>
-          <w:bCs w:val="false"/>
-          <w:sz w:val="28"/>
-          <w:szCs w:val="28"/>
-        </w:rPr>
-        <w:t>this-&gt;min = (this-&gt;hours * 60) + this-&gt;min;</w:t>
-      </w:r>
-    </w:p>
-    <w:p>
-      <w:pPr>
-        <w:pStyle w:val="Normal"/>
-        <w:jc w:val="both"/>
-        <w:rPr>
-          <w:b w:val="false"/>
-          <w:b w:val="false"/>
-          <w:bCs w:val="false"/>
-          <w:sz w:val="28"/>
-          <w:szCs w:val="28"/>
-        </w:rPr>
-      </w:pPr>
-      <w:r>
-        <w:rPr>
-          <w:b w:val="false"/>
-          <w:bCs w:val="false"/>
-          <w:sz w:val="28"/>
-          <w:szCs w:val="28"/>
-        </w:rPr>
-        <w:t xml:space="preserve">            </w:t>
-      </w:r>
-      <w:r>
-        <w:rPr>
-          <w:b w:val="false"/>
-          <w:bCs w:val="false"/>
-          <w:sz w:val="28"/>
-          <w:szCs w:val="28"/>
-        </w:rPr>
-        <w:t>this-&gt;sec = (this-&gt;min * 60) + this-&gt;sec;</w:t>
-      </w:r>
-    </w:p>
-    <w:p>
-      <w:pPr>
-        <w:pStyle w:val="Normal"/>
-        <w:jc w:val="both"/>
-        <w:rPr>
-          <w:b w:val="false"/>
-          <w:b w:val="false"/>
-          <w:bCs w:val="false"/>
-          <w:sz w:val="28"/>
-          <w:szCs w:val="28"/>
-        </w:rPr>
-      </w:pPr>
-      <w:r>
-        <w:rPr>
-          <w:b w:val="false"/>
-          <w:bCs w:val="false"/>
-          <w:sz w:val="28"/>
-          <w:szCs w:val="28"/>
-        </w:rPr>
-        <w:t xml:space="preserve">        </w:t>
-      </w:r>
-      <w:r>
-        <w:rPr>
-          <w:b w:val="false"/>
-          <w:bCs w:val="false"/>
-          <w:sz w:val="28"/>
-          <w:szCs w:val="28"/>
-        </w:rPr>
-        <w:t>}</w:t>
-      </w:r>
-    </w:p>
-    <w:p>
-      <w:pPr>
-        <w:pStyle w:val="Normal"/>
-        <w:jc w:val="both"/>
-        <w:rPr>
-          <w:b w:val="false"/>
-          <w:b w:val="false"/>
-          <w:bCs w:val="false"/>
-          <w:sz w:val="28"/>
-          <w:szCs w:val="28"/>
-        </w:rPr>
-      </w:pPr>
-      <w:r>
-        <w:rPr>
-          <w:b w:val="false"/>
-          <w:bCs w:val="false"/>
-          <w:sz w:val="28"/>
-          <w:szCs w:val="28"/>
-        </w:rPr>
-        <w:t xml:space="preserve">        </w:t>
-      </w:r>
-      <w:r>
-        <w:rPr>
-          <w:b w:val="false"/>
-          <w:bCs w:val="false"/>
-          <w:sz w:val="28"/>
-          <w:szCs w:val="28"/>
-        </w:rPr>
-        <w:t>long long TimePoint::trans_to_min() {</w:t>
-      </w:r>
-    </w:p>
-    <w:p>
-      <w:pPr>
-        <w:pStyle w:val="Normal"/>
-        <w:jc w:val="both"/>
-        <w:rPr>
-          <w:b w:val="false"/>
-          <w:b w:val="false"/>
-          <w:bCs w:val="false"/>
-          <w:sz w:val="28"/>
-          <w:szCs w:val="28"/>
-        </w:rPr>
-      </w:pPr>
-      <w:r>
-        <w:rPr>
-          <w:b w:val="false"/>
-          <w:bCs w:val="false"/>
-          <w:sz w:val="28"/>
-          <w:szCs w:val="28"/>
-        </w:rPr>
-        <w:t xml:space="preserve">            </w:t>
-      </w:r>
-      <w:r>
-        <w:rPr>
-          <w:b w:val="false"/>
-          <w:bCs w:val="false"/>
-          <w:sz w:val="28"/>
-          <w:szCs w:val="28"/>
-        </w:rPr>
-        <w:t>this-&gt;min = (this-&gt;hours * 60) + this-&gt;min;</w:t>
-      </w:r>
-    </w:p>
-    <w:p>
-      <w:pPr>
-        <w:pStyle w:val="Normal"/>
-        <w:jc w:val="both"/>
-        <w:rPr>
-          <w:b w:val="false"/>
-          <w:b w:val="false"/>
-          <w:bCs w:val="false"/>
-          <w:sz w:val="28"/>
-          <w:szCs w:val="28"/>
-        </w:rPr>
-      </w:pPr>
-      <w:r>
-        <w:rPr>
-          <w:b w:val="false"/>
-          <w:bCs w:val="false"/>
-          <w:sz w:val="28"/>
-          <w:szCs w:val="28"/>
-        </w:rPr>
-        <w:t xml:space="preserve">            </w:t>
-      </w:r>
-      <w:r>
-        <w:rPr>
-          <w:b w:val="false"/>
-          <w:bCs w:val="false"/>
-          <w:sz w:val="28"/>
-          <w:szCs w:val="28"/>
-        </w:rPr>
-        <w:t>if (this-&gt;sec &gt;= 30) {</w:t>
-      </w:r>
-    </w:p>
-    <w:p>
-      <w:pPr>
-        <w:pStyle w:val="Normal"/>
-        <w:jc w:val="both"/>
-        <w:rPr>
-          <w:b w:val="false"/>
-          <w:b w:val="false"/>
-          <w:bCs w:val="false"/>
-          <w:sz w:val="28"/>
-          <w:szCs w:val="28"/>
-        </w:rPr>
-      </w:pPr>
-      <w:r>
-        <w:rPr>
-          <w:b w:val="false"/>
-          <w:bCs w:val="false"/>
-          <w:sz w:val="28"/>
-          <w:szCs w:val="28"/>
-        </w:rPr>
-        <w:t xml:space="preserve">                </w:t>
-      </w:r>
-      <w:r>
-        <w:rPr>
-          <w:b w:val="false"/>
-          <w:bCs w:val="false"/>
-          <w:sz w:val="28"/>
-          <w:szCs w:val="28"/>
-        </w:rPr>
-        <w:t>this-&gt;min += 1;</w:t>
-      </w:r>
-    </w:p>
-    <w:p>
-      <w:pPr>
-        <w:pStyle w:val="Normal"/>
-        <w:jc w:val="both"/>
-        <w:rPr>
-          <w:b w:val="false"/>
-          <w:b w:val="false"/>
-          <w:bCs w:val="false"/>
-          <w:sz w:val="28"/>
-          <w:szCs w:val="28"/>
-        </w:rPr>
-      </w:pPr>
-      <w:r>
-        <w:rPr>
-          <w:b w:val="false"/>
-          <w:bCs w:val="false"/>
-          <w:sz w:val="28"/>
-          <w:szCs w:val="28"/>
-        </w:rPr>
-        <w:t xml:space="preserve">            </w:t>
-      </w:r>
-      <w:r>
-        <w:rPr>
-          <w:b w:val="false"/>
-          <w:bCs w:val="false"/>
-          <w:sz w:val="28"/>
-          <w:szCs w:val="28"/>
-        </w:rPr>
-        <w:t>}</w:t>
-      </w:r>
-    </w:p>
-    <w:p>
-      <w:pPr>
-        <w:pStyle w:val="Normal"/>
-        <w:jc w:val="both"/>
-        <w:rPr>
-          <w:b w:val="false"/>
-          <w:b w:val="false"/>
-          <w:bCs w:val="false"/>
-          <w:sz w:val="28"/>
-          <w:szCs w:val="28"/>
-        </w:rPr>
-      </w:pPr>
-      <w:r>
-        <w:rPr>
-          <w:b w:val="false"/>
-          <w:bCs w:val="false"/>
-          <w:sz w:val="28"/>
-          <w:szCs w:val="28"/>
-        </w:rPr>
-        <w:t xml:space="preserve">        </w:t>
+        <w:rPr/>
+      </w:r>
+    </w:p>
+    <w:p>
+      <w:pPr>
+        <w:pStyle w:val="Normal"/>
+        <w:jc w:val="both"/>
+        <w:rPr/>
+      </w:pPr>
+      <w:r>
+        <w:rPr>
+          <w:b w:val="false"/>
+          <w:bCs w:val="false"/>
+          <w:sz w:val="28"/>
+          <w:szCs w:val="28"/>
+        </w:rPr>
+        <w:t xml:space="preserve">    </w:t>
+      </w:r>
+      <w:r>
+        <w:rPr>
+          <w:b w:val="false"/>
+          <w:bCs w:val="false"/>
+          <w:sz w:val="28"/>
+          <w:szCs w:val="28"/>
+        </w:rPr>
+        <w:t>std::ostream&amp; operator&lt;&lt; (std::ostream &amp;out, TimePoint &amp;point)</w:t>
+      </w:r>
+    </w:p>
+    <w:p>
+      <w:pPr>
+        <w:pStyle w:val="Normal"/>
+        <w:jc w:val="both"/>
+        <w:rPr/>
+      </w:pPr>
+      <w:r>
+        <w:rPr>
+          <w:b w:val="false"/>
+          <w:bCs w:val="false"/>
+          <w:sz w:val="28"/>
+          <w:szCs w:val="28"/>
+        </w:rPr>
+        <w:t xml:space="preserve">    </w:t>
+      </w:r>
+      <w:r>
+        <w:rPr>
+          <w:b w:val="false"/>
+          <w:bCs w:val="false"/>
+          <w:sz w:val="28"/>
+          <w:szCs w:val="28"/>
+        </w:rPr>
+        <w:t>{</w:t>
+      </w:r>
+    </w:p>
+    <w:p>
+      <w:pPr>
+        <w:pStyle w:val="Normal"/>
+        <w:jc w:val="both"/>
+        <w:rPr>
+          <w:b w:val="false"/>
+          <w:b w:val="false"/>
+          <w:bCs w:val="false"/>
+          <w:sz w:val="28"/>
+          <w:szCs w:val="28"/>
+        </w:rPr>
+      </w:pPr>
+      <w:r>
+        <w:rPr/>
+      </w:r>
+    </w:p>
+    <w:p>
+      <w:pPr>
+        <w:pStyle w:val="Normal"/>
+        <w:jc w:val="both"/>
+        <w:rPr/>
+      </w:pPr>
+      <w:r>
+        <w:rPr>
+          <w:b w:val="false"/>
+          <w:bCs w:val="false"/>
+          <w:sz w:val="28"/>
+          <w:szCs w:val="28"/>
+        </w:rPr>
+        <w:t xml:space="preserve">        </w:t>
+      </w:r>
+      <w:r>
+        <w:rPr>
+          <w:b w:val="false"/>
+          <w:bCs w:val="false"/>
+          <w:sz w:val="28"/>
+          <w:szCs w:val="28"/>
+        </w:rPr>
+        <w:t>out &lt;&lt; point.hours &lt;&lt; " часов " &lt;&lt; point.min &lt;&lt; " минут " &lt;&lt; point.sec &lt;&lt; " секунд ";</w:t>
+      </w:r>
+    </w:p>
+    <w:p>
+      <w:pPr>
+        <w:pStyle w:val="Normal"/>
+        <w:jc w:val="both"/>
+        <w:rPr>
+          <w:b w:val="false"/>
+          <w:b w:val="false"/>
+          <w:bCs w:val="false"/>
+          <w:sz w:val="28"/>
+          <w:szCs w:val="28"/>
+        </w:rPr>
+      </w:pPr>
+      <w:r>
+        <w:rPr/>
+      </w:r>
+    </w:p>
+    <w:p>
+      <w:pPr>
+        <w:pStyle w:val="Normal"/>
+        <w:jc w:val="both"/>
+        <w:rPr/>
+      </w:pPr>
+      <w:r>
+        <w:rPr>
+          <w:b w:val="false"/>
+          <w:bCs w:val="false"/>
+          <w:sz w:val="28"/>
+          <w:szCs w:val="28"/>
+        </w:rPr>
+        <w:t xml:space="preserve">        </w:t>
+      </w:r>
+      <w:r>
+        <w:rPr>
+          <w:b w:val="false"/>
+          <w:bCs w:val="false"/>
+          <w:sz w:val="28"/>
+          <w:szCs w:val="28"/>
+        </w:rPr>
+        <w:t>return out;</w:t>
+      </w:r>
+    </w:p>
+    <w:p>
+      <w:pPr>
+        <w:pStyle w:val="Normal"/>
+        <w:jc w:val="both"/>
+        <w:rPr/>
+      </w:pPr>
+      <w:r>
+        <w:rPr>
+          <w:b w:val="false"/>
+          <w:bCs w:val="false"/>
+          <w:sz w:val="28"/>
+          <w:szCs w:val="28"/>
+        </w:rPr>
+        <w:t xml:space="preserve">    </w:t>
       </w:r>
       <w:r>
         <w:rPr>
@@ -3258,7 +4017,7 @@
           <w:sz w:val="28"/>
           <w:szCs w:val="28"/>
         </w:rPr>
-        <w:t>std::cout &lt;&lt; "Меню\n1)Вычисление разницы между двумя моментами времени\n2)Сумма моментов времени\n3)Сложение момента времени и заданного количества секунд\n4)Вычитание из момента времени заданного количества секунд\n5)Вычисление, во сколько раз один момент времени больше(меньше) другого\n6)Сравнение моментов времени\n7)Перевод в секунды\n8)Перевод в минуты\n9)Перевод из секунд в формат час:минута:секунда\n10)Перевод из минут в формат час:минута:секунда\n";</w:t>
+        <w:t>std::cout &lt;&lt; "Меню\n1)Вычисление разницы между двумя моментами времени\n2)Сумма моментов времени\n3)Сложение момента времени и заданного количества секунд\n4)Вычитание из момента времени заданного количества секунд\n5)Вычисление, во сколько раз один момент времени больше(меньше) другого\n6)Сравнение моментов времени\n7)Перевод в секунды\n8)Перевод в минуты\n9)Перевод из секунд в формат час:минута:секунда\n10)Перевод из минут в формат час:минута:секунда\n11)Пользовательский литерал\n";</w:t>
       </w:r>
     </w:p>
     <w:p>
@@ -3283,7 +4042,7 @@
           <w:sz w:val="28"/>
           <w:szCs w:val="28"/>
         </w:rPr>
-        <w:t>TimePoint* arrow;</w:t>
+        <w:t>TimePoint res;</w:t>
       </w:r>
     </w:p>
     <w:p>
@@ -3308,7 +4067,7 @@
           <w:sz w:val="28"/>
           <w:szCs w:val="28"/>
         </w:rPr>
-        <w:t>TimePoint res;</w:t>
+        <w:t>std::string npt;</w:t>
       </w:r>
     </w:p>
     <w:p>
@@ -3333,7 +4092,7 @@
           <w:sz w:val="28"/>
           <w:szCs w:val="28"/>
         </w:rPr>
-        <w:t>std::string npt;</w:t>
+        <w:t>std::cin &gt;&gt; npt;</w:t>
       </w:r>
     </w:p>
     <w:p>
@@ -3358,7 +4117,207 @@
           <w:sz w:val="28"/>
           <w:szCs w:val="28"/>
         </w:rPr>
-        <w:t>char tmp;</w:t>
+        <w:t>if (npt == "1") {</w:t>
+      </w:r>
+    </w:p>
+    <w:p>
+      <w:pPr>
+        <w:pStyle w:val="Normal"/>
+        <w:jc w:val="both"/>
+        <w:rPr/>
+      </w:pPr>
+      <w:r>
+        <w:rPr>
+          <w:b w:val="false"/>
+          <w:bCs w:val="false"/>
+          <w:sz w:val="28"/>
+          <w:szCs w:val="28"/>
+        </w:rPr>
+        <w:t xml:space="preserve">        </w:t>
+      </w:r>
+      <w:r>
+        <w:rPr>
+          <w:b w:val="false"/>
+          <w:bCs w:val="false"/>
+          <w:sz w:val="28"/>
+          <w:szCs w:val="28"/>
+        </w:rPr>
+        <w:t>std::cout &lt;&lt; "Ввод осуществляется в формате час:минута:секунда\nВведите момент, из которого необходимо произвести вычитание: ";</w:t>
+      </w:r>
+    </w:p>
+    <w:p>
+      <w:pPr>
+        <w:pStyle w:val="Normal"/>
+        <w:jc w:val="both"/>
+        <w:rPr/>
+      </w:pPr>
+      <w:r>
+        <w:rPr>
+          <w:b w:val="false"/>
+          <w:bCs w:val="false"/>
+          <w:sz w:val="28"/>
+          <w:szCs w:val="28"/>
+        </w:rPr>
+        <w:t xml:space="preserve">        </w:t>
+      </w:r>
+      <w:r>
+        <w:rPr>
+          <w:b w:val="false"/>
+          <w:bCs w:val="false"/>
+          <w:sz w:val="28"/>
+          <w:szCs w:val="28"/>
+        </w:rPr>
+        <w:t>TimePoint first;</w:t>
+      </w:r>
+    </w:p>
+    <w:p>
+      <w:pPr>
+        <w:pStyle w:val="Normal"/>
+        <w:jc w:val="both"/>
+        <w:rPr/>
+      </w:pPr>
+      <w:r>
+        <w:rPr>
+          <w:b w:val="false"/>
+          <w:bCs w:val="false"/>
+          <w:sz w:val="28"/>
+          <w:szCs w:val="28"/>
+        </w:rPr>
+        <w:t xml:space="preserve">        </w:t>
+      </w:r>
+      <w:r>
+        <w:rPr>
+          <w:b w:val="false"/>
+          <w:bCs w:val="false"/>
+          <w:sz w:val="28"/>
+          <w:szCs w:val="28"/>
+        </w:rPr>
+        <w:t>TimePoint second;</w:t>
+      </w:r>
+    </w:p>
+    <w:p>
+      <w:pPr>
+        <w:pStyle w:val="Normal"/>
+        <w:jc w:val="both"/>
+        <w:rPr/>
+      </w:pPr>
+      <w:r>
+        <w:rPr>
+          <w:b w:val="false"/>
+          <w:bCs w:val="false"/>
+          <w:sz w:val="28"/>
+          <w:szCs w:val="28"/>
+        </w:rPr>
+        <w:t xml:space="preserve">        </w:t>
+      </w:r>
+      <w:r>
+        <w:rPr>
+          <w:b w:val="false"/>
+          <w:bCs w:val="false"/>
+          <w:sz w:val="28"/>
+          <w:szCs w:val="28"/>
+        </w:rPr>
+        <w:t>std::cin &gt;&gt; first;</w:t>
+      </w:r>
+    </w:p>
+    <w:p>
+      <w:pPr>
+        <w:pStyle w:val="Normal"/>
+        <w:jc w:val="both"/>
+        <w:rPr/>
+      </w:pPr>
+      <w:r>
+        <w:rPr>
+          <w:b w:val="false"/>
+          <w:bCs w:val="false"/>
+          <w:sz w:val="28"/>
+          <w:szCs w:val="28"/>
+        </w:rPr>
+        <w:t xml:space="preserve">        </w:t>
+      </w:r>
+      <w:r>
+        <w:rPr>
+          <w:b w:val="false"/>
+          <w:bCs w:val="false"/>
+          <w:sz w:val="28"/>
+          <w:szCs w:val="28"/>
+        </w:rPr>
+        <w:t>std::cout &lt;&lt; "Введите момент времени, который необходимо вычесть: ";</w:t>
+      </w:r>
+    </w:p>
+    <w:p>
+      <w:pPr>
+        <w:pStyle w:val="Normal"/>
+        <w:jc w:val="both"/>
+        <w:rPr/>
+      </w:pPr>
+      <w:r>
+        <w:rPr>
+          <w:b w:val="false"/>
+          <w:bCs w:val="false"/>
+          <w:sz w:val="28"/>
+          <w:szCs w:val="28"/>
+        </w:rPr>
+        <w:t xml:space="preserve">        </w:t>
+      </w:r>
+      <w:r>
+        <w:rPr>
+          <w:b w:val="false"/>
+          <w:bCs w:val="false"/>
+          <w:sz w:val="28"/>
+          <w:szCs w:val="28"/>
+        </w:rPr>
+        <w:t>std::cin &gt;&gt; second;</w:t>
+      </w:r>
+    </w:p>
+    <w:p>
+      <w:pPr>
+        <w:pStyle w:val="Normal"/>
+        <w:jc w:val="both"/>
+        <w:rPr/>
+      </w:pPr>
+      <w:r>
+        <w:rPr>
+          <w:b w:val="false"/>
+          <w:bCs w:val="false"/>
+          <w:sz w:val="28"/>
+          <w:szCs w:val="28"/>
+        </w:rPr>
+        <w:t xml:space="preserve">        </w:t>
+      </w:r>
+      <w:r>
+        <w:rPr>
+          <w:b w:val="false"/>
+          <w:bCs w:val="false"/>
+          <w:sz w:val="28"/>
+          <w:szCs w:val="28"/>
+        </w:rPr>
+        <w:t>first = first - second;</w:t>
+      </w:r>
+    </w:p>
+    <w:p>
+      <w:pPr>
+        <w:pStyle w:val="Normal"/>
+        <w:jc w:val="both"/>
+        <w:rPr/>
+      </w:pPr>
+      <w:r>
+        <w:rPr>
+          <w:b w:val="false"/>
+          <w:bCs w:val="false"/>
+          <w:sz w:val="28"/>
+          <w:szCs w:val="28"/>
+        </w:rPr>
+        <w:t xml:space="preserve">        </w:t>
+      </w:r>
+      <w:r>
+        <w:rPr>
+          <w:b w:val="false"/>
+          <w:bCs w:val="false"/>
+          <w:sz w:val="28"/>
+          <w:szCs w:val="28"/>
+        </w:rPr>
+        <w:t>std::cout &lt;&lt; first;</w:t>
       </w:r>
     </w:p>
     <w:p>
@@ -3383,7 +4342,7 @@
           <w:sz w:val="28"/>
           <w:szCs w:val="28"/>
         </w:rPr>
-        <w:t>std::cin &gt;&gt; npt;</w:t>
+        <w:t>}</w:t>
       </w:r>
     </w:p>
     <w:p>
@@ -3408,32 +4367,32 @@
           <w:sz w:val="28"/>
           <w:szCs w:val="28"/>
         </w:rPr>
-        <w:t>if (npt == "1") {</w:t>
-      </w:r>
-    </w:p>
-    <w:p>
-      <w:pPr>
-        <w:pStyle w:val="Normal"/>
-        <w:jc w:val="both"/>
-        <w:rPr/>
-      </w:pPr>
-      <w:r>
-        <w:rPr>
-          <w:b w:val="false"/>
-          <w:bCs w:val="false"/>
-          <w:sz w:val="28"/>
-          <w:szCs w:val="28"/>
-        </w:rPr>
-        <w:t xml:space="preserve">        </w:t>
-      </w:r>
-      <w:r>
-        <w:rPr>
-          <w:b w:val="false"/>
-          <w:bCs w:val="false"/>
-          <w:sz w:val="28"/>
-          <w:szCs w:val="28"/>
-        </w:rPr>
-        <w:t>std::cout &lt;&lt; "Ввод осуществляется в формате час:минута:секунда\nВведите момент, из которого необходимо произвести вычитание: ";</w:t>
+        <w:t>if (npt == "2") {</w:t>
+      </w:r>
+    </w:p>
+    <w:p>
+      <w:pPr>
+        <w:pStyle w:val="Normal"/>
+        <w:jc w:val="both"/>
+        <w:rPr/>
+      </w:pPr>
+      <w:r>
+        <w:rPr>
+          <w:b w:val="false"/>
+          <w:bCs w:val="false"/>
+          <w:sz w:val="28"/>
+          <w:szCs w:val="28"/>
+        </w:rPr>
+        <w:t xml:space="preserve">        </w:t>
+      </w:r>
+      <w:r>
+        <w:rPr>
+          <w:b w:val="false"/>
+          <w:bCs w:val="false"/>
+          <w:sz w:val="28"/>
+          <w:szCs w:val="28"/>
+        </w:rPr>
+        <w:t>std::cout &lt;&lt; "Ввод осуществляется в формате час:минута:секунда\nВведите первый момент времени: ";</w:t>
       </w:r>
     </w:p>
     <w:p>
@@ -3483,6 +4442,56 @@
           <w:sz w:val="28"/>
           <w:szCs w:val="28"/>
         </w:rPr>
+        <w:t>std::cin &gt;&gt; first;</w:t>
+      </w:r>
+    </w:p>
+    <w:p>
+      <w:pPr>
+        <w:pStyle w:val="Normal"/>
+        <w:jc w:val="both"/>
+        <w:rPr/>
+      </w:pPr>
+      <w:r>
+        <w:rPr>
+          <w:b w:val="false"/>
+          <w:bCs w:val="false"/>
+          <w:sz w:val="28"/>
+          <w:szCs w:val="28"/>
+        </w:rPr>
+        <w:t xml:space="preserve">        </w:t>
+      </w:r>
+      <w:r>
+        <w:rPr>
+          <w:b w:val="false"/>
+          <w:bCs w:val="false"/>
+          <w:sz w:val="28"/>
+          <w:szCs w:val="28"/>
+        </w:rPr>
+        <w:t>std::cout &lt;&lt; "Введите второй момент времени: ";</w:t>
+      </w:r>
+    </w:p>
+    <w:p>
+      <w:pPr>
+        <w:pStyle w:val="Normal"/>
+        <w:jc w:val="both"/>
+        <w:rPr/>
+      </w:pPr>
+      <w:r>
+        <w:rPr>
+          <w:b w:val="false"/>
+          <w:bCs w:val="false"/>
+          <w:sz w:val="28"/>
+          <w:szCs w:val="28"/>
+        </w:rPr>
+        <w:t xml:space="preserve">        </w:t>
+      </w:r>
+      <w:r>
+        <w:rPr>
+          <w:b w:val="false"/>
+          <w:bCs w:val="false"/>
+          <w:sz w:val="28"/>
+          <w:szCs w:val="28"/>
+        </w:rPr>
         <w:t>TimePoint second;</w:t>
       </w:r>
     </w:p>
@@ -3508,107 +4517,57 @@
           <w:sz w:val="28"/>
           <w:szCs w:val="28"/>
         </w:rPr>
-        <w:t>std::cin &gt;&gt; first.hours &gt;&gt; tmp &gt;&gt; first.min &gt;&gt; tmp &gt;&gt; first.sec;</w:t>
-      </w:r>
-    </w:p>
-    <w:p>
-      <w:pPr>
-        <w:pStyle w:val="Normal"/>
-        <w:jc w:val="both"/>
-        <w:rPr/>
-      </w:pPr>
-      <w:r>
-        <w:rPr>
-          <w:b w:val="false"/>
-          <w:bCs w:val="false"/>
-          <w:sz w:val="28"/>
-          <w:szCs w:val="28"/>
-        </w:rPr>
-        <w:t xml:space="preserve">        </w:t>
-      </w:r>
-      <w:r>
-        <w:rPr>
-          <w:b w:val="false"/>
-          <w:bCs w:val="false"/>
-          <w:sz w:val="28"/>
-          <w:szCs w:val="28"/>
-        </w:rPr>
-        <w:t>std::cout &lt;&lt; "Введите момент времени, который необходимо вычесть: ";</w:t>
-      </w:r>
-    </w:p>
-    <w:p>
-      <w:pPr>
-        <w:pStyle w:val="Normal"/>
-        <w:jc w:val="both"/>
-        <w:rPr/>
-      </w:pPr>
-      <w:r>
-        <w:rPr>
-          <w:b w:val="false"/>
-          <w:bCs w:val="false"/>
-          <w:sz w:val="28"/>
-          <w:szCs w:val="28"/>
-        </w:rPr>
-        <w:t xml:space="preserve">        </w:t>
-      </w:r>
-      <w:r>
-        <w:rPr>
-          <w:b w:val="false"/>
-          <w:bCs w:val="false"/>
-          <w:sz w:val="28"/>
-          <w:szCs w:val="28"/>
-        </w:rPr>
-        <w:t>std::cin &gt;&gt; second.hours &gt;&gt; tmp &gt;&gt; second.min &gt;&gt; tmp &gt;&gt; second.sec;</w:t>
-      </w:r>
-    </w:p>
-    <w:p>
-      <w:pPr>
-        <w:pStyle w:val="Normal"/>
-        <w:jc w:val="both"/>
-        <w:rPr/>
-      </w:pPr>
-      <w:r>
-        <w:rPr>
-          <w:b w:val="false"/>
-          <w:bCs w:val="false"/>
-          <w:sz w:val="28"/>
-          <w:szCs w:val="28"/>
-        </w:rPr>
-        <w:t xml:space="preserve">        </w:t>
-      </w:r>
-      <w:r>
-        <w:rPr>
-          <w:b w:val="false"/>
-          <w:bCs w:val="false"/>
-          <w:sz w:val="28"/>
-          <w:szCs w:val="28"/>
-        </w:rPr>
-        <w:t>first.difference(second);</w:t>
-      </w:r>
-    </w:p>
-    <w:p>
-      <w:pPr>
-        <w:pStyle w:val="Normal"/>
-        <w:jc w:val="both"/>
-        <w:rPr/>
-      </w:pPr>
-      <w:r>
-        <w:rPr>
-          <w:b w:val="false"/>
-          <w:bCs w:val="false"/>
-          <w:sz w:val="28"/>
-          <w:szCs w:val="28"/>
-        </w:rPr>
-        <w:t xml:space="preserve">        </w:t>
-      </w:r>
-      <w:r>
-        <w:rPr>
-          <w:b w:val="false"/>
-          <w:bCs w:val="false"/>
-          <w:sz w:val="28"/>
-          <w:szCs w:val="28"/>
-        </w:rPr>
-        <w:t>std::cout &lt;&lt; "Результат:\n" &lt;&lt; first.hours &lt;&lt; " часов " &lt;&lt; first.min &lt;&lt; " минут " &lt;&lt; first.sec &lt;&lt; " секунд ";</w:t>
+        <w:t>std::cin &gt;&gt; second;</w:t>
+      </w:r>
+    </w:p>
+    <w:p>
+      <w:pPr>
+        <w:pStyle w:val="Normal"/>
+        <w:jc w:val="both"/>
+        <w:rPr/>
+      </w:pPr>
+      <w:r>
+        <w:rPr>
+          <w:b w:val="false"/>
+          <w:bCs w:val="false"/>
+          <w:sz w:val="28"/>
+          <w:szCs w:val="28"/>
+        </w:rPr>
+        <w:t xml:space="preserve">        </w:t>
+      </w:r>
+      <w:r>
+        <w:rPr>
+          <w:b w:val="false"/>
+          <w:bCs w:val="false"/>
+          <w:sz w:val="28"/>
+          <w:szCs w:val="28"/>
+        </w:rPr>
+        <w:t>first = first + second;</w:t>
+      </w:r>
+    </w:p>
+    <w:p>
+      <w:pPr>
+        <w:pStyle w:val="Normal"/>
+        <w:jc w:val="both"/>
+        <w:rPr/>
+      </w:pPr>
+      <w:r>
+        <w:rPr>
+          <w:b w:val="false"/>
+          <w:bCs w:val="false"/>
+          <w:sz w:val="28"/>
+          <w:szCs w:val="28"/>
+        </w:rPr>
+        <w:t xml:space="preserve">        </w:t>
+      </w:r>
+      <w:r>
+        <w:rPr>
+          <w:b w:val="false"/>
+          <w:bCs w:val="false"/>
+          <w:sz w:val="28"/>
+          <w:szCs w:val="28"/>
+        </w:rPr>
+        <w:t>std::cout &lt;&lt; first;</w:t>
       </w:r>
     </w:p>
     <w:p>
@@ -3658,7 +4617,557 @@
           <w:sz w:val="28"/>
           <w:szCs w:val="28"/>
         </w:rPr>
-        <w:t>if (npt == "2") {</w:t>
+        <w:t>if (npt == "3") {</w:t>
+      </w:r>
+    </w:p>
+    <w:p>
+      <w:pPr>
+        <w:pStyle w:val="Normal"/>
+        <w:jc w:val="both"/>
+        <w:rPr/>
+      </w:pPr>
+      <w:r>
+        <w:rPr>
+          <w:b w:val="false"/>
+          <w:bCs w:val="false"/>
+          <w:sz w:val="28"/>
+          <w:szCs w:val="28"/>
+        </w:rPr>
+        <w:t xml:space="preserve">        </w:t>
+      </w:r>
+      <w:r>
+        <w:rPr>
+          <w:b w:val="false"/>
+          <w:bCs w:val="false"/>
+          <w:sz w:val="28"/>
+          <w:szCs w:val="28"/>
+        </w:rPr>
+        <w:t>std::cout &lt;&lt; "Ввод осуществляется в формате час:минута:секунда\nВведите момент времени: ";</w:t>
+      </w:r>
+    </w:p>
+    <w:p>
+      <w:pPr>
+        <w:pStyle w:val="Normal"/>
+        <w:jc w:val="both"/>
+        <w:rPr/>
+      </w:pPr>
+      <w:r>
+        <w:rPr>
+          <w:b w:val="false"/>
+          <w:bCs w:val="false"/>
+          <w:sz w:val="28"/>
+          <w:szCs w:val="28"/>
+        </w:rPr>
+        <w:t xml:space="preserve">        </w:t>
+      </w:r>
+      <w:r>
+        <w:rPr>
+          <w:b w:val="false"/>
+          <w:bCs w:val="false"/>
+          <w:sz w:val="28"/>
+          <w:szCs w:val="28"/>
+        </w:rPr>
+        <w:t>TimePoint moment;</w:t>
+      </w:r>
+    </w:p>
+    <w:p>
+      <w:pPr>
+        <w:pStyle w:val="Normal"/>
+        <w:jc w:val="both"/>
+        <w:rPr/>
+      </w:pPr>
+      <w:r>
+        <w:rPr>
+          <w:b w:val="false"/>
+          <w:bCs w:val="false"/>
+          <w:sz w:val="28"/>
+          <w:szCs w:val="28"/>
+        </w:rPr>
+        <w:t xml:space="preserve">        </w:t>
+      </w:r>
+      <w:r>
+        <w:rPr>
+          <w:b w:val="false"/>
+          <w:bCs w:val="false"/>
+          <w:sz w:val="28"/>
+          <w:szCs w:val="28"/>
+        </w:rPr>
+        <w:t>unsigned long long addsec;</w:t>
+      </w:r>
+    </w:p>
+    <w:p>
+      <w:pPr>
+        <w:pStyle w:val="Normal"/>
+        <w:jc w:val="both"/>
+        <w:rPr/>
+      </w:pPr>
+      <w:r>
+        <w:rPr>
+          <w:b w:val="false"/>
+          <w:bCs w:val="false"/>
+          <w:sz w:val="28"/>
+          <w:szCs w:val="28"/>
+        </w:rPr>
+        <w:t xml:space="preserve">        </w:t>
+      </w:r>
+      <w:r>
+        <w:rPr>
+          <w:b w:val="false"/>
+          <w:bCs w:val="false"/>
+          <w:sz w:val="28"/>
+          <w:szCs w:val="28"/>
+        </w:rPr>
+        <w:t>std::cin &gt;&gt; moment;</w:t>
+      </w:r>
+    </w:p>
+    <w:p>
+      <w:pPr>
+        <w:pStyle w:val="Normal"/>
+        <w:jc w:val="both"/>
+        <w:rPr/>
+      </w:pPr>
+      <w:r>
+        <w:rPr>
+          <w:b w:val="false"/>
+          <w:bCs w:val="false"/>
+          <w:sz w:val="28"/>
+          <w:szCs w:val="28"/>
+        </w:rPr>
+        <w:t xml:space="preserve">        </w:t>
+      </w:r>
+      <w:r>
+        <w:rPr>
+          <w:b w:val="false"/>
+          <w:bCs w:val="false"/>
+          <w:sz w:val="28"/>
+          <w:szCs w:val="28"/>
+        </w:rPr>
+        <w:t>std::cout &lt;&lt; "Введите количество секунд: ";</w:t>
+      </w:r>
+    </w:p>
+    <w:p>
+      <w:pPr>
+        <w:pStyle w:val="Normal"/>
+        <w:jc w:val="both"/>
+        <w:rPr/>
+      </w:pPr>
+      <w:r>
+        <w:rPr>
+          <w:b w:val="false"/>
+          <w:bCs w:val="false"/>
+          <w:sz w:val="28"/>
+          <w:szCs w:val="28"/>
+        </w:rPr>
+        <w:t xml:space="preserve">        </w:t>
+      </w:r>
+      <w:r>
+        <w:rPr>
+          <w:b w:val="false"/>
+          <w:bCs w:val="false"/>
+          <w:sz w:val="28"/>
+          <w:szCs w:val="28"/>
+        </w:rPr>
+        <w:t>std::cin &gt;&gt; addsec;</w:t>
+      </w:r>
+    </w:p>
+    <w:p>
+      <w:pPr>
+        <w:pStyle w:val="Normal"/>
+        <w:jc w:val="both"/>
+        <w:rPr/>
+      </w:pPr>
+      <w:r>
+        <w:rPr>
+          <w:b w:val="false"/>
+          <w:bCs w:val="false"/>
+          <w:sz w:val="28"/>
+          <w:szCs w:val="28"/>
+        </w:rPr>
+        <w:t xml:space="preserve">        </w:t>
+      </w:r>
+      <w:r>
+        <w:rPr>
+          <w:b w:val="false"/>
+          <w:bCs w:val="false"/>
+          <w:sz w:val="28"/>
+          <w:szCs w:val="28"/>
+        </w:rPr>
+        <w:t>res.secadding(addsec);</w:t>
+      </w:r>
+    </w:p>
+    <w:p>
+      <w:pPr>
+        <w:pStyle w:val="Normal"/>
+        <w:jc w:val="both"/>
+        <w:rPr/>
+      </w:pPr>
+      <w:r>
+        <w:rPr>
+          <w:b w:val="false"/>
+          <w:bCs w:val="false"/>
+          <w:sz w:val="28"/>
+          <w:szCs w:val="28"/>
+        </w:rPr>
+        <w:t xml:space="preserve">        </w:t>
+      </w:r>
+      <w:r>
+        <w:rPr>
+          <w:b w:val="false"/>
+          <w:bCs w:val="false"/>
+          <w:sz w:val="28"/>
+          <w:szCs w:val="28"/>
+        </w:rPr>
+        <w:t>res = res + moment;</w:t>
+      </w:r>
+    </w:p>
+    <w:p>
+      <w:pPr>
+        <w:pStyle w:val="Normal"/>
+        <w:jc w:val="both"/>
+        <w:rPr/>
+      </w:pPr>
+      <w:r>
+        <w:rPr>
+          <w:b w:val="false"/>
+          <w:bCs w:val="false"/>
+          <w:sz w:val="28"/>
+          <w:szCs w:val="28"/>
+        </w:rPr>
+        <w:t xml:space="preserve">        </w:t>
+      </w:r>
+      <w:r>
+        <w:rPr>
+          <w:b w:val="false"/>
+          <w:bCs w:val="false"/>
+          <w:sz w:val="28"/>
+          <w:szCs w:val="28"/>
+        </w:rPr>
+        <w:t>std::cout &lt;&lt; res;</w:t>
+      </w:r>
+    </w:p>
+    <w:p>
+      <w:pPr>
+        <w:pStyle w:val="Normal"/>
+        <w:jc w:val="both"/>
+        <w:rPr/>
+      </w:pPr>
+      <w:r>
+        <w:rPr>
+          <w:b w:val="false"/>
+          <w:bCs w:val="false"/>
+          <w:sz w:val="28"/>
+          <w:szCs w:val="28"/>
+        </w:rPr>
+        <w:t xml:space="preserve">    </w:t>
+      </w:r>
+      <w:r>
+        <w:rPr>
+          <w:b w:val="false"/>
+          <w:bCs w:val="false"/>
+          <w:sz w:val="28"/>
+          <w:szCs w:val="28"/>
+        </w:rPr>
+        <w:t>}</w:t>
+      </w:r>
+    </w:p>
+    <w:p>
+      <w:pPr>
+        <w:pStyle w:val="Normal"/>
+        <w:jc w:val="both"/>
+        <w:rPr/>
+      </w:pPr>
+      <w:r>
+        <w:rPr>
+          <w:b w:val="false"/>
+          <w:bCs w:val="false"/>
+          <w:sz w:val="28"/>
+          <w:szCs w:val="28"/>
+        </w:rPr>
+        <w:t xml:space="preserve">    </w:t>
+      </w:r>
+      <w:r>
+        <w:rPr>
+          <w:b w:val="false"/>
+          <w:bCs w:val="false"/>
+          <w:sz w:val="28"/>
+          <w:szCs w:val="28"/>
+        </w:rPr>
+        <w:t>if (npt == "4") {</w:t>
+      </w:r>
+    </w:p>
+    <w:p>
+      <w:pPr>
+        <w:pStyle w:val="Normal"/>
+        <w:jc w:val="both"/>
+        <w:rPr/>
+      </w:pPr>
+      <w:r>
+        <w:rPr>
+          <w:b w:val="false"/>
+          <w:bCs w:val="false"/>
+          <w:sz w:val="28"/>
+          <w:szCs w:val="28"/>
+        </w:rPr>
+        <w:t xml:space="preserve">        </w:t>
+      </w:r>
+      <w:r>
+        <w:rPr>
+          <w:b w:val="false"/>
+          <w:bCs w:val="false"/>
+          <w:sz w:val="28"/>
+          <w:szCs w:val="28"/>
+        </w:rPr>
+        <w:t>std::cout &lt;&lt; "Ввод осуществляется в формате час:минута:секунда\nВведите момент времени: ";</w:t>
+      </w:r>
+    </w:p>
+    <w:p>
+      <w:pPr>
+        <w:pStyle w:val="Normal"/>
+        <w:jc w:val="both"/>
+        <w:rPr/>
+      </w:pPr>
+      <w:r>
+        <w:rPr>
+          <w:b w:val="false"/>
+          <w:bCs w:val="false"/>
+          <w:sz w:val="28"/>
+          <w:szCs w:val="28"/>
+        </w:rPr>
+        <w:t xml:space="preserve">        </w:t>
+      </w:r>
+      <w:r>
+        <w:rPr>
+          <w:b w:val="false"/>
+          <w:bCs w:val="false"/>
+          <w:sz w:val="28"/>
+          <w:szCs w:val="28"/>
+        </w:rPr>
+        <w:t>TimePoint moment;</w:t>
+      </w:r>
+    </w:p>
+    <w:p>
+      <w:pPr>
+        <w:pStyle w:val="Normal"/>
+        <w:jc w:val="both"/>
+        <w:rPr/>
+      </w:pPr>
+      <w:r>
+        <w:rPr>
+          <w:b w:val="false"/>
+          <w:bCs w:val="false"/>
+          <w:sz w:val="28"/>
+          <w:szCs w:val="28"/>
+        </w:rPr>
+        <w:t xml:space="preserve">        </w:t>
+      </w:r>
+      <w:r>
+        <w:rPr>
+          <w:b w:val="false"/>
+          <w:bCs w:val="false"/>
+          <w:sz w:val="28"/>
+          <w:szCs w:val="28"/>
+        </w:rPr>
+        <w:t>std::cin &gt;&gt; moment;</w:t>
+      </w:r>
+    </w:p>
+    <w:p>
+      <w:pPr>
+        <w:pStyle w:val="Normal"/>
+        <w:jc w:val="both"/>
+        <w:rPr/>
+      </w:pPr>
+      <w:r>
+        <w:rPr>
+          <w:b w:val="false"/>
+          <w:bCs w:val="false"/>
+          <w:sz w:val="28"/>
+          <w:szCs w:val="28"/>
+        </w:rPr>
+        <w:t xml:space="preserve">        </w:t>
+      </w:r>
+      <w:r>
+        <w:rPr>
+          <w:b w:val="false"/>
+          <w:bCs w:val="false"/>
+          <w:sz w:val="28"/>
+          <w:szCs w:val="28"/>
+        </w:rPr>
+        <w:t>unsigned long long addsec;</w:t>
+      </w:r>
+    </w:p>
+    <w:p>
+      <w:pPr>
+        <w:pStyle w:val="Normal"/>
+        <w:jc w:val="both"/>
+        <w:rPr/>
+      </w:pPr>
+      <w:r>
+        <w:rPr>
+          <w:b w:val="false"/>
+          <w:bCs w:val="false"/>
+          <w:sz w:val="28"/>
+          <w:szCs w:val="28"/>
+        </w:rPr>
+        <w:t xml:space="preserve">        </w:t>
+      </w:r>
+      <w:r>
+        <w:rPr>
+          <w:b w:val="false"/>
+          <w:bCs w:val="false"/>
+          <w:sz w:val="28"/>
+          <w:szCs w:val="28"/>
+        </w:rPr>
+        <w:t>std::cout &lt;&lt; "Введите количество секунд: ";</w:t>
+      </w:r>
+    </w:p>
+    <w:p>
+      <w:pPr>
+        <w:pStyle w:val="Normal"/>
+        <w:jc w:val="both"/>
+        <w:rPr/>
+      </w:pPr>
+      <w:r>
+        <w:rPr>
+          <w:b w:val="false"/>
+          <w:bCs w:val="false"/>
+          <w:sz w:val="28"/>
+          <w:szCs w:val="28"/>
+        </w:rPr>
+        <w:t xml:space="preserve">        </w:t>
+      </w:r>
+      <w:r>
+        <w:rPr>
+          <w:b w:val="false"/>
+          <w:bCs w:val="false"/>
+          <w:sz w:val="28"/>
+          <w:szCs w:val="28"/>
+        </w:rPr>
+        <w:t>std::cin &gt;&gt; addsec;</w:t>
+      </w:r>
+    </w:p>
+    <w:p>
+      <w:pPr>
+        <w:pStyle w:val="Normal"/>
+        <w:jc w:val="both"/>
+        <w:rPr/>
+      </w:pPr>
+      <w:r>
+        <w:rPr>
+          <w:b w:val="false"/>
+          <w:bCs w:val="false"/>
+          <w:sz w:val="28"/>
+          <w:szCs w:val="28"/>
+        </w:rPr>
+        <w:t xml:space="preserve">        </w:t>
+      </w:r>
+      <w:r>
+        <w:rPr>
+          <w:b w:val="false"/>
+          <w:bCs w:val="false"/>
+          <w:sz w:val="28"/>
+          <w:szCs w:val="28"/>
+        </w:rPr>
+        <w:t>res.secadding(addsec);</w:t>
+      </w:r>
+    </w:p>
+    <w:p>
+      <w:pPr>
+        <w:pStyle w:val="Normal"/>
+        <w:jc w:val="both"/>
+        <w:rPr/>
+      </w:pPr>
+      <w:r>
+        <w:rPr>
+          <w:b w:val="false"/>
+          <w:bCs w:val="false"/>
+          <w:sz w:val="28"/>
+          <w:szCs w:val="28"/>
+        </w:rPr>
+        <w:t xml:space="preserve">        </w:t>
+      </w:r>
+      <w:r>
+        <w:rPr>
+          <w:b w:val="false"/>
+          <w:bCs w:val="false"/>
+          <w:sz w:val="28"/>
+          <w:szCs w:val="28"/>
+        </w:rPr>
+        <w:t>res = res - moment;</w:t>
+      </w:r>
+    </w:p>
+    <w:p>
+      <w:pPr>
+        <w:pStyle w:val="Normal"/>
+        <w:jc w:val="both"/>
+        <w:rPr/>
+      </w:pPr>
+      <w:r>
+        <w:rPr>
+          <w:b w:val="false"/>
+          <w:bCs w:val="false"/>
+          <w:sz w:val="28"/>
+          <w:szCs w:val="28"/>
+        </w:rPr>
+        <w:t xml:space="preserve">        </w:t>
+      </w:r>
+      <w:r>
+        <w:rPr>
+          <w:b w:val="false"/>
+          <w:bCs w:val="false"/>
+          <w:sz w:val="28"/>
+          <w:szCs w:val="28"/>
+        </w:rPr>
+        <w:t>std::cout &lt;&lt; res;</w:t>
+      </w:r>
+    </w:p>
+    <w:p>
+      <w:pPr>
+        <w:pStyle w:val="Normal"/>
+        <w:jc w:val="both"/>
+        <w:rPr/>
+      </w:pPr>
+      <w:r>
+        <w:rPr>
+          <w:b w:val="false"/>
+          <w:bCs w:val="false"/>
+          <w:sz w:val="28"/>
+          <w:szCs w:val="28"/>
+        </w:rPr>
+        <w:t xml:space="preserve">    </w:t>
+      </w:r>
+      <w:r>
+        <w:rPr>
+          <w:b w:val="false"/>
+          <w:bCs w:val="false"/>
+          <w:sz w:val="28"/>
+          <w:szCs w:val="28"/>
+        </w:rPr>
+        <w:t>}</w:t>
+      </w:r>
+    </w:p>
+    <w:p>
+      <w:pPr>
+        <w:pStyle w:val="Normal"/>
+        <w:jc w:val="both"/>
+        <w:rPr/>
+      </w:pPr>
+      <w:r>
+        <w:rPr>
+          <w:b w:val="false"/>
+          <w:bCs w:val="false"/>
+          <w:sz w:val="28"/>
+          <w:szCs w:val="28"/>
+        </w:rPr>
+        <w:t xml:space="preserve">    </w:t>
+      </w:r>
+      <w:r>
+        <w:rPr>
+          <w:b w:val="false"/>
+          <w:bCs w:val="false"/>
+          <w:sz w:val="28"/>
+          <w:szCs w:val="28"/>
+        </w:rPr>
+        <w:t>if (npt == "5") {</w:t>
       </w:r>
     </w:p>
     <w:p>
@@ -3733,7 +5242,32 @@
           <w:sz w:val="28"/>
           <w:szCs w:val="28"/>
         </w:rPr>
-        <w:t>std::cin &gt;&gt; first.hours &gt;&gt; tmp &gt;&gt; first.min &gt;&gt; tmp &gt;&gt; first.sec;</w:t>
+        <w:t>double answ = 0;</w:t>
+      </w:r>
+    </w:p>
+    <w:p>
+      <w:pPr>
+        <w:pStyle w:val="Normal"/>
+        <w:jc w:val="both"/>
+        <w:rPr/>
+      </w:pPr>
+      <w:r>
+        <w:rPr>
+          <w:b w:val="false"/>
+          <w:bCs w:val="false"/>
+          <w:sz w:val="28"/>
+          <w:szCs w:val="28"/>
+        </w:rPr>
+        <w:t xml:space="preserve">        </w:t>
+      </w:r>
+      <w:r>
+        <w:rPr>
+          <w:b w:val="false"/>
+          <w:bCs w:val="false"/>
+          <w:sz w:val="28"/>
+          <w:szCs w:val="28"/>
+        </w:rPr>
+        <w:t>std::cin &gt;&gt; first;</w:t>
       </w:r>
     </w:p>
     <w:p>
@@ -3808,57 +5342,307 @@
           <w:sz w:val="28"/>
           <w:szCs w:val="28"/>
         </w:rPr>
-        <w:t>std::cin &gt;&gt; second.hours &gt;&gt; tmp &gt;&gt; second.min &gt;&gt; tmp &gt;&gt; second.sec;</w:t>
-      </w:r>
-    </w:p>
-    <w:p>
-      <w:pPr>
-        <w:pStyle w:val="Normal"/>
-        <w:jc w:val="both"/>
-        <w:rPr/>
-      </w:pPr>
-      <w:r>
-        <w:rPr>
-          <w:b w:val="false"/>
-          <w:bCs w:val="false"/>
-          <w:sz w:val="28"/>
-          <w:szCs w:val="28"/>
-        </w:rPr>
-        <w:t xml:space="preserve">        </w:t>
-      </w:r>
-      <w:r>
-        <w:rPr>
-          <w:b w:val="false"/>
-          <w:bCs w:val="false"/>
-          <w:sz w:val="28"/>
-          <w:szCs w:val="28"/>
-        </w:rPr>
-        <w:t>first.summaring(second);</w:t>
-      </w:r>
-    </w:p>
-    <w:p>
-      <w:pPr>
-        <w:pStyle w:val="Normal"/>
-        <w:jc w:val="both"/>
-        <w:rPr/>
-      </w:pPr>
-      <w:r>
-        <w:rPr>
-          <w:b w:val="false"/>
-          <w:bCs w:val="false"/>
-          <w:sz w:val="28"/>
-          <w:szCs w:val="28"/>
-        </w:rPr>
-        <w:t xml:space="preserve">        </w:t>
-      </w:r>
-      <w:r>
-        <w:rPr>
-          <w:b w:val="false"/>
-          <w:bCs w:val="false"/>
-          <w:sz w:val="28"/>
-          <w:szCs w:val="28"/>
-        </w:rPr>
-        <w:t>std::cout &lt;&lt; "Результат:\n" &lt;&lt; first.hours  &lt;&lt; " часов " &lt;&lt; first.min &lt;&lt; " минут " &lt;&lt; first.sec &lt;&lt; " секунд ";</w:t>
+        <w:t>std::cin &gt;&gt; second;</w:t>
+      </w:r>
+    </w:p>
+    <w:p>
+      <w:pPr>
+        <w:pStyle w:val="Normal"/>
+        <w:jc w:val="both"/>
+        <w:rPr/>
+      </w:pPr>
+      <w:r>
+        <w:rPr>
+          <w:b w:val="false"/>
+          <w:bCs w:val="false"/>
+          <w:sz w:val="28"/>
+          <w:szCs w:val="28"/>
+        </w:rPr>
+        <w:t xml:space="preserve">        </w:t>
+      </w:r>
+      <w:r>
+        <w:rPr>
+          <w:b w:val="false"/>
+          <w:bCs w:val="false"/>
+          <w:sz w:val="28"/>
+          <w:szCs w:val="28"/>
+        </w:rPr>
+        <w:t>long long a = 0;</w:t>
+      </w:r>
+    </w:p>
+    <w:p>
+      <w:pPr>
+        <w:pStyle w:val="Normal"/>
+        <w:jc w:val="both"/>
+        <w:rPr/>
+      </w:pPr>
+      <w:r>
+        <w:rPr>
+          <w:b w:val="false"/>
+          <w:bCs w:val="false"/>
+          <w:sz w:val="28"/>
+          <w:szCs w:val="28"/>
+        </w:rPr>
+        <w:t xml:space="preserve">        </w:t>
+      </w:r>
+      <w:r>
+        <w:rPr>
+          <w:b w:val="false"/>
+          <w:bCs w:val="false"/>
+          <w:sz w:val="28"/>
+          <w:szCs w:val="28"/>
+        </w:rPr>
+        <w:t>long long b = 0;</w:t>
+      </w:r>
+    </w:p>
+    <w:p>
+      <w:pPr>
+        <w:pStyle w:val="Normal"/>
+        <w:jc w:val="both"/>
+        <w:rPr/>
+      </w:pPr>
+      <w:r>
+        <w:rPr>
+          <w:b w:val="false"/>
+          <w:bCs w:val="false"/>
+          <w:sz w:val="28"/>
+          <w:szCs w:val="28"/>
+        </w:rPr>
+        <w:t xml:space="preserve">        </w:t>
+      </w:r>
+      <w:r>
+        <w:rPr>
+          <w:b w:val="false"/>
+          <w:bCs w:val="false"/>
+          <w:sz w:val="28"/>
+          <w:szCs w:val="28"/>
+        </w:rPr>
+        <w:t>a = first.trans_to_sec();</w:t>
+      </w:r>
+    </w:p>
+    <w:p>
+      <w:pPr>
+        <w:pStyle w:val="Normal"/>
+        <w:jc w:val="both"/>
+        <w:rPr/>
+      </w:pPr>
+      <w:r>
+        <w:rPr>
+          <w:b w:val="false"/>
+          <w:bCs w:val="false"/>
+          <w:sz w:val="28"/>
+          <w:szCs w:val="28"/>
+        </w:rPr>
+        <w:t xml:space="preserve">        </w:t>
+      </w:r>
+      <w:r>
+        <w:rPr>
+          <w:b w:val="false"/>
+          <w:bCs w:val="false"/>
+          <w:sz w:val="28"/>
+          <w:szCs w:val="28"/>
+        </w:rPr>
+        <w:t>b = second.trans_to_sec();</w:t>
+      </w:r>
+    </w:p>
+    <w:p>
+      <w:pPr>
+        <w:pStyle w:val="Normal"/>
+        <w:jc w:val="both"/>
+        <w:rPr/>
+      </w:pPr>
+      <w:r>
+        <w:rPr>
+          <w:b w:val="false"/>
+          <w:bCs w:val="false"/>
+          <w:sz w:val="28"/>
+          <w:szCs w:val="28"/>
+        </w:rPr>
+        <w:t xml:space="preserve">        </w:t>
+      </w:r>
+      <w:r>
+        <w:rPr>
+          <w:b w:val="false"/>
+          <w:bCs w:val="false"/>
+          <w:sz w:val="28"/>
+          <w:szCs w:val="28"/>
+        </w:rPr>
+        <w:t>if ((a / b) &gt; 0) {</w:t>
+      </w:r>
+    </w:p>
+    <w:p>
+      <w:pPr>
+        <w:pStyle w:val="Normal"/>
+        <w:jc w:val="both"/>
+        <w:rPr/>
+      </w:pPr>
+      <w:r>
+        <w:rPr>
+          <w:b w:val="false"/>
+          <w:bCs w:val="false"/>
+          <w:sz w:val="28"/>
+          <w:szCs w:val="28"/>
+        </w:rPr>
+        <w:t xml:space="preserve">            </w:t>
+      </w:r>
+      <w:r>
+        <w:rPr>
+          <w:b w:val="false"/>
+          <w:bCs w:val="false"/>
+          <w:sz w:val="28"/>
+          <w:szCs w:val="28"/>
+        </w:rPr>
+        <w:t>answ = double(a) / double(b);</w:t>
+      </w:r>
+    </w:p>
+    <w:p>
+      <w:pPr>
+        <w:pStyle w:val="Normal"/>
+        <w:jc w:val="both"/>
+        <w:rPr/>
+      </w:pPr>
+      <w:r>
+        <w:rPr>
+          <w:b w:val="false"/>
+          <w:bCs w:val="false"/>
+          <w:sz w:val="28"/>
+          <w:szCs w:val="28"/>
+        </w:rPr>
+        <w:t xml:space="preserve">            </w:t>
+      </w:r>
+      <w:r>
+        <w:rPr>
+          <w:b w:val="false"/>
+          <w:bCs w:val="false"/>
+          <w:sz w:val="28"/>
+          <w:szCs w:val="28"/>
+        </w:rPr>
+        <w:t>std::cout &lt;&lt; "Первый момент больше второго в " &lt;&lt; answ &lt;&lt; " раз\n";</w:t>
+      </w:r>
+    </w:p>
+    <w:p>
+      <w:pPr>
+        <w:pStyle w:val="Normal"/>
+        <w:jc w:val="both"/>
+        <w:rPr/>
+      </w:pPr>
+      <w:r>
+        <w:rPr>
+          <w:b w:val="false"/>
+          <w:bCs w:val="false"/>
+          <w:sz w:val="28"/>
+          <w:szCs w:val="28"/>
+        </w:rPr>
+        <w:t xml:space="preserve">        </w:t>
+      </w:r>
+      <w:r>
+        <w:rPr>
+          <w:b w:val="false"/>
+          <w:bCs w:val="false"/>
+          <w:sz w:val="28"/>
+          <w:szCs w:val="28"/>
+        </w:rPr>
+        <w:t>}</w:t>
+      </w:r>
+    </w:p>
+    <w:p>
+      <w:pPr>
+        <w:pStyle w:val="Normal"/>
+        <w:jc w:val="both"/>
+        <w:rPr/>
+      </w:pPr>
+      <w:r>
+        <w:rPr>
+          <w:b w:val="false"/>
+          <w:bCs w:val="false"/>
+          <w:sz w:val="28"/>
+          <w:szCs w:val="28"/>
+        </w:rPr>
+        <w:t xml:space="preserve">        </w:t>
+      </w:r>
+      <w:r>
+        <w:rPr>
+          <w:b w:val="false"/>
+          <w:bCs w:val="false"/>
+          <w:sz w:val="28"/>
+          <w:szCs w:val="28"/>
+        </w:rPr>
+        <w:t>else {</w:t>
+      </w:r>
+    </w:p>
+    <w:p>
+      <w:pPr>
+        <w:pStyle w:val="Normal"/>
+        <w:jc w:val="both"/>
+        <w:rPr/>
+      </w:pPr>
+      <w:r>
+        <w:rPr>
+          <w:b w:val="false"/>
+          <w:bCs w:val="false"/>
+          <w:sz w:val="28"/>
+          <w:szCs w:val="28"/>
+        </w:rPr>
+        <w:t xml:space="preserve">          </w:t>
+      </w:r>
+      <w:r>
+        <w:rPr>
+          <w:b w:val="false"/>
+          <w:bCs w:val="false"/>
+          <w:sz w:val="28"/>
+          <w:szCs w:val="28"/>
+        </w:rPr>
+        <w:t>answ = double(b) / double(a);</w:t>
+      </w:r>
+    </w:p>
+    <w:p>
+      <w:pPr>
+        <w:pStyle w:val="Normal"/>
+        <w:jc w:val="both"/>
+        <w:rPr/>
+      </w:pPr>
+      <w:r>
+        <w:rPr>
+          <w:b w:val="false"/>
+          <w:bCs w:val="false"/>
+          <w:sz w:val="28"/>
+          <w:szCs w:val="28"/>
+        </w:rPr>
+        <w:t xml:space="preserve">          </w:t>
+      </w:r>
+      <w:r>
+        <w:rPr>
+          <w:b w:val="false"/>
+          <w:bCs w:val="false"/>
+          <w:sz w:val="28"/>
+          <w:szCs w:val="28"/>
+        </w:rPr>
+        <w:t>std::cout &lt;&lt; "Первый момент меньше второго в " &lt;&lt; answ &lt;&lt; " раз\n";</w:t>
+      </w:r>
+    </w:p>
+    <w:p>
+      <w:pPr>
+        <w:pStyle w:val="Normal"/>
+        <w:jc w:val="both"/>
+        <w:rPr/>
+      </w:pPr>
+      <w:r>
+        <w:rPr>
+          <w:b w:val="false"/>
+          <w:bCs w:val="false"/>
+          <w:sz w:val="28"/>
+          <w:szCs w:val="28"/>
+        </w:rPr>
+        <w:t xml:space="preserve">        </w:t>
+      </w:r>
+      <w:r>
+        <w:rPr>
+          <w:b w:val="false"/>
+          <w:bCs w:val="false"/>
+          <w:sz w:val="28"/>
+          <w:szCs w:val="28"/>
+        </w:rPr>
+        <w:t>}</w:t>
       </w:r>
     </w:p>
     <w:p>
@@ -3890,6 +5674,22 @@
       <w:pPr>
         <w:pStyle w:val="Normal"/>
         <w:jc w:val="both"/>
+        <w:rPr>
+          <w:b w:val="false"/>
+          <w:b w:val="false"/>
+          <w:bCs w:val="false"/>
+          <w:sz w:val="28"/>
+          <w:szCs w:val="28"/>
+        </w:rPr>
+      </w:pPr>
+      <w:r>
+        <w:rPr/>
+      </w:r>
+    </w:p>
+    <w:p>
+      <w:pPr>
+        <w:pStyle w:val="Normal"/>
+        <w:jc w:val="both"/>
         <w:rPr/>
       </w:pPr>
       <w:r>
@@ -3908,7 +5708,498 @@
           <w:sz w:val="28"/>
           <w:szCs w:val="28"/>
         </w:rPr>
-        <w:t>if (npt == "3") {</w:t>
+        <w:t>if (npt == "6") {</w:t>
+      </w:r>
+    </w:p>
+    <w:p>
+      <w:pPr>
+        <w:pStyle w:val="Normal"/>
+        <w:jc w:val="both"/>
+        <w:rPr/>
+      </w:pPr>
+      <w:r>
+        <w:rPr>
+          <w:b w:val="false"/>
+          <w:bCs w:val="false"/>
+          <w:sz w:val="28"/>
+          <w:szCs w:val="28"/>
+        </w:rPr>
+        <w:t xml:space="preserve">        </w:t>
+      </w:r>
+      <w:r>
+        <w:rPr>
+          <w:b w:val="false"/>
+          <w:bCs w:val="false"/>
+          <w:sz w:val="28"/>
+          <w:szCs w:val="28"/>
+        </w:rPr>
+        <w:t>std::cout &lt;&lt; "Ввод осуществляется в формате час:минута:секунда\nВведите первый момент времени: ";</w:t>
+      </w:r>
+    </w:p>
+    <w:p>
+      <w:pPr>
+        <w:pStyle w:val="Normal"/>
+        <w:jc w:val="both"/>
+        <w:rPr/>
+      </w:pPr>
+      <w:r>
+        <w:rPr>
+          <w:b w:val="false"/>
+          <w:bCs w:val="false"/>
+          <w:sz w:val="28"/>
+          <w:szCs w:val="28"/>
+        </w:rPr>
+        <w:t xml:space="preserve">        </w:t>
+      </w:r>
+      <w:r>
+        <w:rPr>
+          <w:b w:val="false"/>
+          <w:bCs w:val="false"/>
+          <w:sz w:val="28"/>
+          <w:szCs w:val="28"/>
+        </w:rPr>
+        <w:t>TimePoint first;</w:t>
+      </w:r>
+    </w:p>
+    <w:p>
+      <w:pPr>
+        <w:pStyle w:val="Normal"/>
+        <w:jc w:val="both"/>
+        <w:rPr/>
+      </w:pPr>
+      <w:r>
+        <w:rPr>
+          <w:b w:val="false"/>
+          <w:bCs w:val="false"/>
+          <w:sz w:val="28"/>
+          <w:szCs w:val="28"/>
+        </w:rPr>
+        <w:t xml:space="preserve">        </w:t>
+      </w:r>
+      <w:r>
+        <w:rPr>
+          <w:b w:val="false"/>
+          <w:bCs w:val="false"/>
+          <w:sz w:val="28"/>
+          <w:szCs w:val="28"/>
+        </w:rPr>
+        <w:t>std::cin &gt;&gt; first;</w:t>
+      </w:r>
+    </w:p>
+    <w:p>
+      <w:pPr>
+        <w:pStyle w:val="Normal"/>
+        <w:jc w:val="both"/>
+        <w:rPr/>
+      </w:pPr>
+      <w:r>
+        <w:rPr>
+          <w:b w:val="false"/>
+          <w:bCs w:val="false"/>
+          <w:sz w:val="28"/>
+          <w:szCs w:val="28"/>
+        </w:rPr>
+        <w:t xml:space="preserve">        </w:t>
+      </w:r>
+      <w:r>
+        <w:rPr>
+          <w:b w:val="false"/>
+          <w:bCs w:val="false"/>
+          <w:sz w:val="28"/>
+          <w:szCs w:val="28"/>
+        </w:rPr>
+        <w:t>std::cout &lt;&lt; "Введите второй момент времени: ";</w:t>
+      </w:r>
+    </w:p>
+    <w:p>
+      <w:pPr>
+        <w:pStyle w:val="Normal"/>
+        <w:jc w:val="both"/>
+        <w:rPr/>
+      </w:pPr>
+      <w:r>
+        <w:rPr>
+          <w:b w:val="false"/>
+          <w:bCs w:val="false"/>
+          <w:sz w:val="28"/>
+          <w:szCs w:val="28"/>
+        </w:rPr>
+        <w:t xml:space="preserve">        </w:t>
+      </w:r>
+      <w:r>
+        <w:rPr>
+          <w:b w:val="false"/>
+          <w:bCs w:val="false"/>
+          <w:sz w:val="28"/>
+          <w:szCs w:val="28"/>
+        </w:rPr>
+        <w:t>TimePoint second;</w:t>
+      </w:r>
+    </w:p>
+    <w:p>
+      <w:pPr>
+        <w:pStyle w:val="Normal"/>
+        <w:jc w:val="both"/>
+        <w:rPr/>
+      </w:pPr>
+      <w:r>
+        <w:rPr>
+          <w:b w:val="false"/>
+          <w:bCs w:val="false"/>
+          <w:sz w:val="28"/>
+          <w:szCs w:val="28"/>
+        </w:rPr>
+        <w:t xml:space="preserve">        </w:t>
+      </w:r>
+      <w:r>
+        <w:rPr>
+          <w:b w:val="false"/>
+          <w:bCs w:val="false"/>
+          <w:sz w:val="28"/>
+          <w:szCs w:val="28"/>
+        </w:rPr>
+        <w:t>std::cin &gt;&gt; second;</w:t>
+      </w:r>
+    </w:p>
+    <w:p>
+      <w:pPr>
+        <w:pStyle w:val="Normal"/>
+        <w:jc w:val="both"/>
+        <w:rPr/>
+      </w:pPr>
+      <w:r>
+        <w:rPr>
+          <w:b w:val="false"/>
+          <w:bCs w:val="false"/>
+          <w:sz w:val="28"/>
+          <w:szCs w:val="28"/>
+        </w:rPr>
+        <w:t xml:space="preserve">        </w:t>
+      </w:r>
+      <w:r>
+        <w:rPr>
+          <w:b w:val="false"/>
+          <w:bCs w:val="false"/>
+          <w:sz w:val="28"/>
+          <w:szCs w:val="28"/>
+        </w:rPr>
+        <w:t>long long a = 0;</w:t>
+      </w:r>
+    </w:p>
+    <w:p>
+      <w:pPr>
+        <w:pStyle w:val="Normal"/>
+        <w:jc w:val="both"/>
+        <w:rPr/>
+      </w:pPr>
+      <w:r>
+        <w:rPr>
+          <w:b w:val="false"/>
+          <w:bCs w:val="false"/>
+          <w:sz w:val="28"/>
+          <w:szCs w:val="28"/>
+        </w:rPr>
+        <w:t xml:space="preserve">        </w:t>
+      </w:r>
+      <w:r>
+        <w:rPr>
+          <w:b w:val="false"/>
+          <w:bCs w:val="false"/>
+          <w:sz w:val="28"/>
+          <w:szCs w:val="28"/>
+        </w:rPr>
+        <w:t>long long b = 0;</w:t>
+      </w:r>
+    </w:p>
+    <w:p>
+      <w:pPr>
+        <w:pStyle w:val="Normal"/>
+        <w:jc w:val="both"/>
+        <w:rPr/>
+      </w:pPr>
+      <w:r>
+        <w:rPr>
+          <w:b w:val="false"/>
+          <w:bCs w:val="false"/>
+          <w:sz w:val="28"/>
+          <w:szCs w:val="28"/>
+        </w:rPr>
+        <w:t xml:space="preserve">        </w:t>
+      </w:r>
+      <w:r>
+        <w:rPr>
+          <w:b w:val="false"/>
+          <w:bCs w:val="false"/>
+          <w:sz w:val="28"/>
+          <w:szCs w:val="28"/>
+        </w:rPr>
+        <w:t>if (first &gt; second) {</w:t>
+      </w:r>
+    </w:p>
+    <w:p>
+      <w:pPr>
+        <w:pStyle w:val="Normal"/>
+        <w:jc w:val="both"/>
+        <w:rPr/>
+      </w:pPr>
+      <w:r>
+        <w:rPr>
+          <w:b w:val="false"/>
+          <w:bCs w:val="false"/>
+          <w:sz w:val="28"/>
+          <w:szCs w:val="28"/>
+        </w:rPr>
+        <w:t xml:space="preserve">            </w:t>
+      </w:r>
+      <w:r>
+        <w:rPr>
+          <w:b w:val="false"/>
+          <w:bCs w:val="false"/>
+          <w:sz w:val="28"/>
+          <w:szCs w:val="28"/>
+        </w:rPr>
+        <w:t>std::cout &lt;&lt; "Первый момент времени больше второго";</w:t>
+      </w:r>
+    </w:p>
+    <w:p>
+      <w:pPr>
+        <w:pStyle w:val="Normal"/>
+        <w:jc w:val="both"/>
+        <w:rPr/>
+      </w:pPr>
+      <w:r>
+        <w:rPr>
+          <w:b w:val="false"/>
+          <w:bCs w:val="false"/>
+          <w:sz w:val="28"/>
+          <w:szCs w:val="28"/>
+        </w:rPr>
+        <w:t xml:space="preserve">        </w:t>
+      </w:r>
+      <w:r>
+        <w:rPr>
+          <w:b w:val="false"/>
+          <w:bCs w:val="false"/>
+          <w:sz w:val="28"/>
+          <w:szCs w:val="28"/>
+        </w:rPr>
+        <w:t>}</w:t>
+      </w:r>
+    </w:p>
+    <w:p>
+      <w:pPr>
+        <w:pStyle w:val="Normal"/>
+        <w:jc w:val="both"/>
+        <w:rPr/>
+      </w:pPr>
+      <w:r>
+        <w:rPr>
+          <w:b w:val="false"/>
+          <w:bCs w:val="false"/>
+          <w:sz w:val="28"/>
+          <w:szCs w:val="28"/>
+        </w:rPr>
+        <w:t xml:space="preserve">        </w:t>
+      </w:r>
+      <w:r>
+        <w:rPr>
+          <w:b w:val="false"/>
+          <w:bCs w:val="false"/>
+          <w:sz w:val="28"/>
+          <w:szCs w:val="28"/>
+        </w:rPr>
+        <w:t>if (first &lt; second) {</w:t>
+      </w:r>
+    </w:p>
+    <w:p>
+      <w:pPr>
+        <w:pStyle w:val="Normal"/>
+        <w:jc w:val="both"/>
+        <w:rPr/>
+      </w:pPr>
+      <w:r>
+        <w:rPr>
+          <w:b w:val="false"/>
+          <w:bCs w:val="false"/>
+          <w:sz w:val="28"/>
+          <w:szCs w:val="28"/>
+        </w:rPr>
+        <w:t xml:space="preserve">            </w:t>
+      </w:r>
+      <w:r>
+        <w:rPr>
+          <w:b w:val="false"/>
+          <w:bCs w:val="false"/>
+          <w:sz w:val="28"/>
+          <w:szCs w:val="28"/>
+        </w:rPr>
+        <w:t>std::cout &lt;&lt; "Второй момент времени больше первого";</w:t>
+      </w:r>
+    </w:p>
+    <w:p>
+      <w:pPr>
+        <w:pStyle w:val="Normal"/>
+        <w:jc w:val="both"/>
+        <w:rPr/>
+      </w:pPr>
+      <w:r>
+        <w:rPr>
+          <w:b w:val="false"/>
+          <w:bCs w:val="false"/>
+          <w:sz w:val="28"/>
+          <w:szCs w:val="28"/>
+        </w:rPr>
+        <w:t xml:space="preserve">        </w:t>
+      </w:r>
+      <w:r>
+        <w:rPr>
+          <w:b w:val="false"/>
+          <w:bCs w:val="false"/>
+          <w:sz w:val="28"/>
+          <w:szCs w:val="28"/>
+        </w:rPr>
+        <w:t>}</w:t>
+      </w:r>
+    </w:p>
+    <w:p>
+      <w:pPr>
+        <w:pStyle w:val="Normal"/>
+        <w:jc w:val="both"/>
+        <w:rPr/>
+      </w:pPr>
+      <w:r>
+        <w:rPr>
+          <w:b w:val="false"/>
+          <w:bCs w:val="false"/>
+          <w:sz w:val="28"/>
+          <w:szCs w:val="28"/>
+        </w:rPr>
+        <w:t xml:space="preserve">        </w:t>
+      </w:r>
+      <w:r>
+        <w:rPr>
+          <w:b w:val="false"/>
+          <w:bCs w:val="false"/>
+          <w:sz w:val="28"/>
+          <w:szCs w:val="28"/>
+        </w:rPr>
+        <w:t>if (first == second) {</w:t>
+      </w:r>
+    </w:p>
+    <w:p>
+      <w:pPr>
+        <w:pStyle w:val="Normal"/>
+        <w:jc w:val="both"/>
+        <w:rPr/>
+      </w:pPr>
+      <w:r>
+        <w:rPr>
+          <w:b w:val="false"/>
+          <w:bCs w:val="false"/>
+          <w:sz w:val="28"/>
+          <w:szCs w:val="28"/>
+        </w:rPr>
+        <w:t xml:space="preserve">            </w:t>
+      </w:r>
+      <w:r>
+        <w:rPr>
+          <w:b w:val="false"/>
+          <w:bCs w:val="false"/>
+          <w:sz w:val="28"/>
+          <w:szCs w:val="28"/>
+        </w:rPr>
+        <w:t>std::cout &lt;&lt; "Они равны";</w:t>
+      </w:r>
+    </w:p>
+    <w:p>
+      <w:pPr>
+        <w:pStyle w:val="Normal"/>
+        <w:jc w:val="both"/>
+        <w:rPr/>
+      </w:pPr>
+      <w:r>
+        <w:rPr>
+          <w:b w:val="false"/>
+          <w:bCs w:val="false"/>
+          <w:sz w:val="28"/>
+          <w:szCs w:val="28"/>
+        </w:rPr>
+        <w:t xml:space="preserve">        </w:t>
+      </w:r>
+      <w:r>
+        <w:rPr>
+          <w:b w:val="false"/>
+          <w:bCs w:val="false"/>
+          <w:sz w:val="28"/>
+          <w:szCs w:val="28"/>
+        </w:rPr>
+        <w:t>}</w:t>
+      </w:r>
+    </w:p>
+    <w:p>
+      <w:pPr>
+        <w:pStyle w:val="Normal"/>
+        <w:jc w:val="both"/>
+        <w:rPr>
+          <w:b w:val="false"/>
+          <w:b w:val="false"/>
+          <w:bCs w:val="false"/>
+          <w:sz w:val="28"/>
+          <w:szCs w:val="28"/>
+        </w:rPr>
+      </w:pPr>
+      <w:r>
+        <w:rPr/>
+      </w:r>
+    </w:p>
+    <w:p>
+      <w:pPr>
+        <w:pStyle w:val="Normal"/>
+        <w:jc w:val="both"/>
+        <w:rPr/>
+      </w:pPr>
+      <w:r>
+        <w:rPr>
+          <w:b w:val="false"/>
+          <w:bCs w:val="false"/>
+          <w:sz w:val="28"/>
+          <w:szCs w:val="28"/>
+        </w:rPr>
+        <w:t xml:space="preserve">    </w:t>
+      </w:r>
+      <w:r>
+        <w:rPr>
+          <w:b w:val="false"/>
+          <w:bCs w:val="false"/>
+          <w:sz w:val="28"/>
+          <w:szCs w:val="28"/>
+        </w:rPr>
+        <w:t>}</w:t>
+      </w:r>
+    </w:p>
+    <w:p>
+      <w:pPr>
+        <w:pStyle w:val="Normal"/>
+        <w:jc w:val="both"/>
+        <w:rPr/>
+      </w:pPr>
+      <w:r>
+        <w:rPr>
+          <w:b w:val="false"/>
+          <w:bCs w:val="false"/>
+          <w:sz w:val="28"/>
+          <w:szCs w:val="28"/>
+        </w:rPr>
+        <w:t xml:space="preserve">    </w:t>
+      </w:r>
+      <w:r>
+        <w:rPr>
+          <w:b w:val="false"/>
+          <w:bCs w:val="false"/>
+          <w:sz w:val="28"/>
+          <w:szCs w:val="28"/>
+        </w:rPr>
+        <w:t>if (npt == "7") {</w:t>
       </w:r>
     </w:p>
     <w:p>
@@ -3983,32 +6274,307 @@
           <w:sz w:val="28"/>
           <w:szCs w:val="28"/>
         </w:rPr>
-        <w:t>int addsec;</w:t>
-      </w:r>
-    </w:p>
-    <w:p>
-      <w:pPr>
-        <w:pStyle w:val="Normal"/>
-        <w:jc w:val="both"/>
-        <w:rPr/>
-      </w:pPr>
-      <w:r>
-        <w:rPr>
-          <w:b w:val="false"/>
-          <w:bCs w:val="false"/>
-          <w:sz w:val="28"/>
-          <w:szCs w:val="28"/>
-        </w:rPr>
-        <w:t xml:space="preserve">        </w:t>
-      </w:r>
-      <w:r>
-        <w:rPr>
-          <w:b w:val="false"/>
-          <w:bCs w:val="false"/>
-          <w:sz w:val="28"/>
-          <w:szCs w:val="28"/>
-        </w:rPr>
-        <w:t>std::cin &gt;&gt; moment.hours &gt;&gt; tmp &gt;&gt; moment.min &gt;&gt; tmp &gt;&gt; moment.sec;</w:t>
+        <w:t>std::cin &gt;&gt; moment;</w:t>
+      </w:r>
+    </w:p>
+    <w:p>
+      <w:pPr>
+        <w:pStyle w:val="Normal"/>
+        <w:jc w:val="both"/>
+        <w:rPr/>
+      </w:pPr>
+      <w:r>
+        <w:rPr>
+          <w:b w:val="false"/>
+          <w:bCs w:val="false"/>
+          <w:sz w:val="28"/>
+          <w:szCs w:val="28"/>
+        </w:rPr>
+        <w:t xml:space="preserve">        </w:t>
+      </w:r>
+      <w:r>
+        <w:rPr>
+          <w:b w:val="false"/>
+          <w:bCs w:val="false"/>
+          <w:sz w:val="28"/>
+          <w:szCs w:val="28"/>
+        </w:rPr>
+        <w:t>long long answ = moment.trans_to_sec();</w:t>
+      </w:r>
+    </w:p>
+    <w:p>
+      <w:pPr>
+        <w:pStyle w:val="Normal"/>
+        <w:jc w:val="both"/>
+        <w:rPr/>
+      </w:pPr>
+      <w:r>
+        <w:rPr>
+          <w:b w:val="false"/>
+          <w:bCs w:val="false"/>
+          <w:sz w:val="28"/>
+          <w:szCs w:val="28"/>
+        </w:rPr>
+        <w:t xml:space="preserve">        </w:t>
+      </w:r>
+      <w:r>
+        <w:rPr>
+          <w:b w:val="false"/>
+          <w:bCs w:val="false"/>
+          <w:sz w:val="28"/>
+          <w:szCs w:val="28"/>
+        </w:rPr>
+        <w:t>std::cout &lt;&lt; "Результат:\n" &lt;&lt; answ &lt;&lt; " секунд ";</w:t>
+      </w:r>
+    </w:p>
+    <w:p>
+      <w:pPr>
+        <w:pStyle w:val="Normal"/>
+        <w:jc w:val="both"/>
+        <w:rPr/>
+      </w:pPr>
+      <w:r>
+        <w:rPr>
+          <w:b w:val="false"/>
+          <w:bCs w:val="false"/>
+          <w:sz w:val="28"/>
+          <w:szCs w:val="28"/>
+        </w:rPr>
+        <w:t xml:space="preserve">    </w:t>
+      </w:r>
+      <w:r>
+        <w:rPr>
+          <w:b w:val="false"/>
+          <w:bCs w:val="false"/>
+          <w:sz w:val="28"/>
+          <w:szCs w:val="28"/>
+        </w:rPr>
+        <w:t>}</w:t>
+      </w:r>
+    </w:p>
+    <w:p>
+      <w:pPr>
+        <w:pStyle w:val="Normal"/>
+        <w:jc w:val="both"/>
+        <w:rPr/>
+      </w:pPr>
+      <w:r>
+        <w:rPr>
+          <w:b w:val="false"/>
+          <w:bCs w:val="false"/>
+          <w:sz w:val="28"/>
+          <w:szCs w:val="28"/>
+        </w:rPr>
+        <w:t xml:space="preserve">    </w:t>
+      </w:r>
+      <w:r>
+        <w:rPr>
+          <w:b w:val="false"/>
+          <w:bCs w:val="false"/>
+          <w:sz w:val="28"/>
+          <w:szCs w:val="28"/>
+        </w:rPr>
+        <w:t>if (npt == "8") {</w:t>
+      </w:r>
+    </w:p>
+    <w:p>
+      <w:pPr>
+        <w:pStyle w:val="Normal"/>
+        <w:jc w:val="both"/>
+        <w:rPr/>
+      </w:pPr>
+      <w:r>
+        <w:rPr>
+          <w:b w:val="false"/>
+          <w:bCs w:val="false"/>
+          <w:sz w:val="28"/>
+          <w:szCs w:val="28"/>
+        </w:rPr>
+        <w:t xml:space="preserve">        </w:t>
+      </w:r>
+      <w:r>
+        <w:rPr>
+          <w:b w:val="false"/>
+          <w:bCs w:val="false"/>
+          <w:sz w:val="28"/>
+          <w:szCs w:val="28"/>
+        </w:rPr>
+        <w:t>std::cout &lt;&lt; "Ввод осуществляется в формате час:минута:секунда\nВведите момент времени: ";</w:t>
+      </w:r>
+    </w:p>
+    <w:p>
+      <w:pPr>
+        <w:pStyle w:val="Normal"/>
+        <w:jc w:val="both"/>
+        <w:rPr/>
+      </w:pPr>
+      <w:r>
+        <w:rPr>
+          <w:b w:val="false"/>
+          <w:bCs w:val="false"/>
+          <w:sz w:val="28"/>
+          <w:szCs w:val="28"/>
+        </w:rPr>
+        <w:t xml:space="preserve">        </w:t>
+      </w:r>
+      <w:r>
+        <w:rPr>
+          <w:b w:val="false"/>
+          <w:bCs w:val="false"/>
+          <w:sz w:val="28"/>
+          <w:szCs w:val="28"/>
+        </w:rPr>
+        <w:t>TimePoint moment;</w:t>
+      </w:r>
+    </w:p>
+    <w:p>
+      <w:pPr>
+        <w:pStyle w:val="Normal"/>
+        <w:jc w:val="both"/>
+        <w:rPr/>
+      </w:pPr>
+      <w:r>
+        <w:rPr>
+          <w:b w:val="false"/>
+          <w:bCs w:val="false"/>
+          <w:sz w:val="28"/>
+          <w:szCs w:val="28"/>
+        </w:rPr>
+        <w:t xml:space="preserve">        </w:t>
+      </w:r>
+      <w:r>
+        <w:rPr>
+          <w:b w:val="false"/>
+          <w:bCs w:val="false"/>
+          <w:sz w:val="28"/>
+          <w:szCs w:val="28"/>
+        </w:rPr>
+        <w:t>std::cin &gt;&gt; moment;</w:t>
+      </w:r>
+    </w:p>
+    <w:p>
+      <w:pPr>
+        <w:pStyle w:val="Normal"/>
+        <w:jc w:val="both"/>
+        <w:rPr/>
+      </w:pPr>
+      <w:r>
+        <w:rPr>
+          <w:b w:val="false"/>
+          <w:bCs w:val="false"/>
+          <w:sz w:val="28"/>
+          <w:szCs w:val="28"/>
+        </w:rPr>
+        <w:t xml:space="preserve">        </w:t>
+      </w:r>
+      <w:r>
+        <w:rPr>
+          <w:b w:val="false"/>
+          <w:bCs w:val="false"/>
+          <w:sz w:val="28"/>
+          <w:szCs w:val="28"/>
+        </w:rPr>
+        <w:t>long long answ = moment.trans_to_min();</w:t>
+      </w:r>
+    </w:p>
+    <w:p>
+      <w:pPr>
+        <w:pStyle w:val="Normal"/>
+        <w:jc w:val="both"/>
+        <w:rPr/>
+      </w:pPr>
+      <w:r>
+        <w:rPr>
+          <w:b w:val="false"/>
+          <w:bCs w:val="false"/>
+          <w:sz w:val="28"/>
+          <w:szCs w:val="28"/>
+        </w:rPr>
+        <w:t xml:space="preserve">        </w:t>
+      </w:r>
+      <w:r>
+        <w:rPr>
+          <w:b w:val="false"/>
+          <w:bCs w:val="false"/>
+          <w:sz w:val="28"/>
+          <w:szCs w:val="28"/>
+        </w:rPr>
+        <w:t>std::cout &lt;&lt; "Результат:\n" &lt;&lt; answ &lt;&lt; " минут ";</w:t>
+      </w:r>
+    </w:p>
+    <w:p>
+      <w:pPr>
+        <w:pStyle w:val="Normal"/>
+        <w:jc w:val="both"/>
+        <w:rPr/>
+      </w:pPr>
+      <w:r>
+        <w:rPr>
+          <w:b w:val="false"/>
+          <w:bCs w:val="false"/>
+          <w:sz w:val="28"/>
+          <w:szCs w:val="28"/>
+        </w:rPr>
+        <w:t xml:space="preserve">    </w:t>
+      </w:r>
+      <w:r>
+        <w:rPr>
+          <w:b w:val="false"/>
+          <w:bCs w:val="false"/>
+          <w:sz w:val="28"/>
+          <w:szCs w:val="28"/>
+        </w:rPr>
+        <w:t>}</w:t>
+      </w:r>
+    </w:p>
+    <w:p>
+      <w:pPr>
+        <w:pStyle w:val="Normal"/>
+        <w:jc w:val="both"/>
+        <w:rPr/>
+      </w:pPr>
+      <w:r>
+        <w:rPr>
+          <w:b w:val="false"/>
+          <w:bCs w:val="false"/>
+          <w:sz w:val="28"/>
+          <w:szCs w:val="28"/>
+        </w:rPr>
+        <w:t xml:space="preserve">    </w:t>
+      </w:r>
+      <w:r>
+        <w:rPr>
+          <w:b w:val="false"/>
+          <w:bCs w:val="false"/>
+          <w:sz w:val="28"/>
+          <w:szCs w:val="28"/>
+        </w:rPr>
+        <w:t>if (npt == "9") {</w:t>
+      </w:r>
+    </w:p>
+    <w:p>
+      <w:pPr>
+        <w:pStyle w:val="Normal"/>
+        <w:jc w:val="both"/>
+        <w:rPr/>
+      </w:pPr>
+      <w:r>
+        <w:rPr>
+          <w:b w:val="false"/>
+          <w:bCs w:val="false"/>
+          <w:sz w:val="28"/>
+          <w:szCs w:val="28"/>
+        </w:rPr>
+        <w:t xml:space="preserve">        </w:t>
+      </w:r>
+      <w:r>
+        <w:rPr>
+          <w:b w:val="false"/>
+          <w:bCs w:val="false"/>
+          <w:sz w:val="28"/>
+          <w:szCs w:val="28"/>
+        </w:rPr>
+        <w:t>unsigned long long addsec;</w:t>
       </w:r>
     </w:p>
     <w:p>
@@ -4083,57 +6649,32 @@
           <w:sz w:val="28"/>
           <w:szCs w:val="28"/>
         </w:rPr>
-        <w:t>res = arrow-&gt;secadding(addsec);</w:t>
-      </w:r>
-    </w:p>
-    <w:p>
-      <w:pPr>
-        <w:pStyle w:val="Normal"/>
-        <w:jc w:val="both"/>
-        <w:rPr/>
-      </w:pPr>
-      <w:r>
-        <w:rPr>
-          <w:b w:val="false"/>
-          <w:bCs w:val="false"/>
-          <w:sz w:val="28"/>
-          <w:szCs w:val="28"/>
-        </w:rPr>
-        <w:t xml:space="preserve">        </w:t>
-      </w:r>
-      <w:r>
-        <w:rPr>
-          <w:b w:val="false"/>
-          <w:bCs w:val="false"/>
-          <w:sz w:val="28"/>
-          <w:szCs w:val="28"/>
-        </w:rPr>
-        <w:t>res.summaring(moment);</w:t>
-      </w:r>
-    </w:p>
-    <w:p>
-      <w:pPr>
-        <w:pStyle w:val="Normal"/>
-        <w:jc w:val="both"/>
-        <w:rPr/>
-      </w:pPr>
-      <w:r>
-        <w:rPr>
-          <w:b w:val="false"/>
-          <w:bCs w:val="false"/>
-          <w:sz w:val="28"/>
-          <w:szCs w:val="28"/>
-        </w:rPr>
-        <w:t xml:space="preserve">        </w:t>
-      </w:r>
-      <w:r>
-        <w:rPr>
-          <w:b w:val="false"/>
-          <w:bCs w:val="false"/>
-          <w:sz w:val="28"/>
-          <w:szCs w:val="28"/>
-        </w:rPr>
-        <w:t>std::cout &lt;&lt; "Результат:\n" &lt;&lt; res.hours  &lt;&lt; " часов " &lt;&lt; res.min &lt;&lt; " минут " &lt;&lt; res.sec &lt;&lt; " секунд ";</w:t>
+        <w:t>res.secadding(addsec);</w:t>
+      </w:r>
+    </w:p>
+    <w:p>
+      <w:pPr>
+        <w:pStyle w:val="Normal"/>
+        <w:jc w:val="both"/>
+        <w:rPr/>
+      </w:pPr>
+      <w:r>
+        <w:rPr>
+          <w:b w:val="false"/>
+          <w:bCs w:val="false"/>
+          <w:sz w:val="28"/>
+          <w:szCs w:val="28"/>
+        </w:rPr>
+        <w:t xml:space="preserve">        </w:t>
+      </w:r>
+      <w:r>
+        <w:rPr>
+          <w:b w:val="false"/>
+          <w:bCs w:val="false"/>
+          <w:sz w:val="28"/>
+          <w:szCs w:val="28"/>
+        </w:rPr>
+        <w:t>std::cout &lt;&lt; res;</w:t>
       </w:r>
     </w:p>
     <w:p>
@@ -4183,232 +6724,132 @@
           <w:sz w:val="28"/>
           <w:szCs w:val="28"/>
         </w:rPr>
-        <w:t>if (npt == "4") {</w:t>
-      </w:r>
-    </w:p>
-    <w:p>
-      <w:pPr>
-        <w:pStyle w:val="Normal"/>
-        <w:jc w:val="both"/>
-        <w:rPr/>
-      </w:pPr>
-      <w:r>
-        <w:rPr>
-          <w:b w:val="false"/>
-          <w:bCs w:val="false"/>
-          <w:sz w:val="28"/>
-          <w:szCs w:val="28"/>
-        </w:rPr>
-        <w:t xml:space="preserve">        </w:t>
-      </w:r>
-      <w:r>
-        <w:rPr>
-          <w:b w:val="false"/>
-          <w:bCs w:val="false"/>
-          <w:sz w:val="28"/>
-          <w:szCs w:val="28"/>
-        </w:rPr>
-        <w:t>std::cout &lt;&lt; "Ввод осуществляется в формате час:минута:секунда\nВведите момент времени: ";</w:t>
-      </w:r>
-    </w:p>
-    <w:p>
-      <w:pPr>
-        <w:pStyle w:val="Normal"/>
-        <w:jc w:val="both"/>
-        <w:rPr/>
-      </w:pPr>
-      <w:r>
-        <w:rPr>
-          <w:b w:val="false"/>
-          <w:bCs w:val="false"/>
-          <w:sz w:val="28"/>
-          <w:szCs w:val="28"/>
-        </w:rPr>
-        <w:t xml:space="preserve">        </w:t>
-      </w:r>
-      <w:r>
-        <w:rPr>
-          <w:b w:val="false"/>
-          <w:bCs w:val="false"/>
-          <w:sz w:val="28"/>
-          <w:szCs w:val="28"/>
-        </w:rPr>
-        <w:t>TimePoint moment;</w:t>
-      </w:r>
-    </w:p>
-    <w:p>
-      <w:pPr>
-        <w:pStyle w:val="Normal"/>
-        <w:jc w:val="both"/>
-        <w:rPr/>
-      </w:pPr>
-      <w:r>
-        <w:rPr>
-          <w:b w:val="false"/>
-          <w:bCs w:val="false"/>
-          <w:sz w:val="28"/>
-          <w:szCs w:val="28"/>
-        </w:rPr>
-        <w:t xml:space="preserve">        </w:t>
-      </w:r>
-      <w:r>
-        <w:rPr>
-          <w:b w:val="false"/>
-          <w:bCs w:val="false"/>
-          <w:sz w:val="28"/>
-          <w:szCs w:val="28"/>
-        </w:rPr>
-        <w:t>std::cin &gt;&gt; moment.hours &gt;&gt; tmp &gt;&gt; moment.min &gt;&gt; tmp &gt;&gt; moment.sec;</w:t>
-      </w:r>
-    </w:p>
-    <w:p>
-      <w:pPr>
-        <w:pStyle w:val="Normal"/>
-        <w:jc w:val="both"/>
-        <w:rPr/>
-      </w:pPr>
-      <w:r>
-        <w:rPr>
-          <w:b w:val="false"/>
-          <w:bCs w:val="false"/>
-          <w:sz w:val="28"/>
-          <w:szCs w:val="28"/>
-        </w:rPr>
-        <w:t xml:space="preserve">        </w:t>
-      </w:r>
-      <w:r>
-        <w:rPr>
-          <w:b w:val="false"/>
-          <w:bCs w:val="false"/>
-          <w:sz w:val="28"/>
-          <w:szCs w:val="28"/>
-        </w:rPr>
-        <w:t>int addsec;</w:t>
-      </w:r>
-    </w:p>
-    <w:p>
-      <w:pPr>
-        <w:pStyle w:val="Normal"/>
-        <w:jc w:val="both"/>
-        <w:rPr/>
-      </w:pPr>
-      <w:r>
-        <w:rPr>
-          <w:b w:val="false"/>
-          <w:bCs w:val="false"/>
-          <w:sz w:val="28"/>
-          <w:szCs w:val="28"/>
-        </w:rPr>
-        <w:t xml:space="preserve">        </w:t>
-      </w:r>
-      <w:r>
-        <w:rPr>
-          <w:b w:val="false"/>
-          <w:bCs w:val="false"/>
-          <w:sz w:val="28"/>
-          <w:szCs w:val="28"/>
-        </w:rPr>
-        <w:t>std::cout &lt;&lt; "Введите количество секунд: ";</w:t>
-      </w:r>
-    </w:p>
-    <w:p>
-      <w:pPr>
-        <w:pStyle w:val="Normal"/>
-        <w:jc w:val="both"/>
-        <w:rPr/>
-      </w:pPr>
-      <w:r>
-        <w:rPr>
-          <w:b w:val="false"/>
-          <w:bCs w:val="false"/>
-          <w:sz w:val="28"/>
-          <w:szCs w:val="28"/>
-        </w:rPr>
-        <w:t xml:space="preserve">        </w:t>
-      </w:r>
-      <w:r>
-        <w:rPr>
-          <w:b w:val="false"/>
-          <w:bCs w:val="false"/>
-          <w:sz w:val="28"/>
-          <w:szCs w:val="28"/>
-        </w:rPr>
-        <w:t>std::cin &gt;&gt; addsec;</w:t>
-      </w:r>
-    </w:p>
-    <w:p>
-      <w:pPr>
-        <w:pStyle w:val="Normal"/>
-        <w:jc w:val="both"/>
-        <w:rPr/>
-      </w:pPr>
-      <w:r>
-        <w:rPr>
-          <w:b w:val="false"/>
-          <w:bCs w:val="false"/>
-          <w:sz w:val="28"/>
-          <w:szCs w:val="28"/>
-        </w:rPr>
-        <w:t xml:space="preserve">        </w:t>
-      </w:r>
-      <w:r>
-        <w:rPr>
-          <w:b w:val="false"/>
-          <w:bCs w:val="false"/>
-          <w:sz w:val="28"/>
-          <w:szCs w:val="28"/>
-        </w:rPr>
-        <w:t>res = arrow-&gt;secadding(addsec);</w:t>
-      </w:r>
-    </w:p>
-    <w:p>
-      <w:pPr>
-        <w:pStyle w:val="Normal"/>
-        <w:jc w:val="both"/>
-        <w:rPr/>
-      </w:pPr>
-      <w:r>
-        <w:rPr>
-          <w:b w:val="false"/>
-          <w:bCs w:val="false"/>
-          <w:sz w:val="28"/>
-          <w:szCs w:val="28"/>
-        </w:rPr>
-        <w:t xml:space="preserve">        </w:t>
-      </w:r>
-      <w:r>
-        <w:rPr>
-          <w:b w:val="false"/>
-          <w:bCs w:val="false"/>
-          <w:sz w:val="28"/>
-          <w:szCs w:val="28"/>
-        </w:rPr>
-        <w:t>res.difference(moment);</w:t>
-      </w:r>
-    </w:p>
-    <w:p>
-      <w:pPr>
-        <w:pStyle w:val="Normal"/>
-        <w:jc w:val="both"/>
-        <w:rPr/>
-      </w:pPr>
-      <w:r>
-        <w:rPr>
-          <w:b w:val="false"/>
-          <w:bCs w:val="false"/>
-          <w:sz w:val="28"/>
-          <w:szCs w:val="28"/>
-        </w:rPr>
-        <w:t xml:space="preserve">        </w:t>
-      </w:r>
-      <w:r>
-        <w:rPr>
-          <w:b w:val="false"/>
-          <w:bCs w:val="false"/>
-          <w:sz w:val="28"/>
-          <w:szCs w:val="28"/>
-        </w:rPr>
-        <w:t>std::cout &lt;&lt; "Результат:\n" &lt;&lt; res.hours &lt;&lt; " часов " &lt;&lt; res.min &lt;&lt; " минут " &lt;&lt; res.sec &lt;&lt; " секунд ";</w:t>
+        <w:t>if (npt == "10") {</w:t>
+      </w:r>
+    </w:p>
+    <w:p>
+      <w:pPr>
+        <w:pStyle w:val="Normal"/>
+        <w:jc w:val="both"/>
+        <w:rPr/>
+      </w:pPr>
+      <w:r>
+        <w:rPr>
+          <w:b w:val="false"/>
+          <w:bCs w:val="false"/>
+          <w:sz w:val="28"/>
+          <w:szCs w:val="28"/>
+        </w:rPr>
+        <w:t xml:space="preserve">        </w:t>
+      </w:r>
+      <w:r>
+        <w:rPr>
+          <w:b w:val="false"/>
+          <w:bCs w:val="false"/>
+          <w:sz w:val="28"/>
+          <w:szCs w:val="28"/>
+        </w:rPr>
+        <w:t>unsigned long long addmin;</w:t>
+      </w:r>
+    </w:p>
+    <w:p>
+      <w:pPr>
+        <w:pStyle w:val="Normal"/>
+        <w:jc w:val="both"/>
+        <w:rPr/>
+      </w:pPr>
+      <w:r>
+        <w:rPr>
+          <w:b w:val="false"/>
+          <w:bCs w:val="false"/>
+          <w:sz w:val="28"/>
+          <w:szCs w:val="28"/>
+        </w:rPr>
+        <w:t xml:space="preserve">        </w:t>
+      </w:r>
+      <w:r>
+        <w:rPr>
+          <w:b w:val="false"/>
+          <w:bCs w:val="false"/>
+          <w:sz w:val="28"/>
+          <w:szCs w:val="28"/>
+        </w:rPr>
+        <w:t>std::cout &lt;&lt; "Введите количество минут: ";</w:t>
+      </w:r>
+    </w:p>
+    <w:p>
+      <w:pPr>
+        <w:pStyle w:val="Normal"/>
+        <w:jc w:val="both"/>
+        <w:rPr/>
+      </w:pPr>
+      <w:r>
+        <w:rPr>
+          <w:b w:val="false"/>
+          <w:bCs w:val="false"/>
+          <w:sz w:val="28"/>
+          <w:szCs w:val="28"/>
+        </w:rPr>
+        <w:t xml:space="preserve">        </w:t>
+      </w:r>
+      <w:r>
+        <w:rPr>
+          <w:b w:val="false"/>
+          <w:bCs w:val="false"/>
+          <w:sz w:val="28"/>
+          <w:szCs w:val="28"/>
+        </w:rPr>
+        <w:t>std::cin &gt;&gt; addmin;</w:t>
+      </w:r>
+    </w:p>
+    <w:p>
+      <w:pPr>
+        <w:pStyle w:val="Normal"/>
+        <w:jc w:val="both"/>
+        <w:rPr/>
+      </w:pPr>
+      <w:r>
+        <w:rPr>
+          <w:b w:val="false"/>
+          <w:bCs w:val="false"/>
+          <w:sz w:val="28"/>
+          <w:szCs w:val="28"/>
+        </w:rPr>
+        <w:t xml:space="preserve">        </w:t>
+      </w:r>
+      <w:r>
+        <w:rPr>
+          <w:b w:val="false"/>
+          <w:bCs w:val="false"/>
+          <w:sz w:val="28"/>
+          <w:szCs w:val="28"/>
+        </w:rPr>
+        <w:t>res.minadding(addmin);</w:t>
+      </w:r>
+    </w:p>
+    <w:p>
+      <w:pPr>
+        <w:pStyle w:val="Normal"/>
+        <w:jc w:val="both"/>
+        <w:rPr/>
+      </w:pPr>
+      <w:r>
+        <w:rPr>
+          <w:b w:val="false"/>
+          <w:bCs w:val="false"/>
+          <w:sz w:val="28"/>
+          <w:szCs w:val="28"/>
+        </w:rPr>
+        <w:t xml:space="preserve">        </w:t>
+      </w:r>
+      <w:r>
+        <w:rPr>
+          <w:b w:val="false"/>
+          <w:bCs w:val="false"/>
+          <w:sz w:val="28"/>
+          <w:szCs w:val="28"/>
+        </w:rPr>
+        <w:t>std::cout &lt;&lt; res;</w:t>
       </w:r>
     </w:p>
     <w:p>
@@ -4458,1739 +6899,82 @@
           <w:sz w:val="28"/>
           <w:szCs w:val="28"/>
         </w:rPr>
-        <w:t>if (npt == "5") {</w:t>
-      </w:r>
-    </w:p>
-    <w:p>
-      <w:pPr>
-        <w:pStyle w:val="Normal"/>
-        <w:jc w:val="both"/>
-        <w:rPr/>
-      </w:pPr>
-      <w:r>
-        <w:rPr>
-          <w:b w:val="false"/>
-          <w:bCs w:val="false"/>
-          <w:sz w:val="28"/>
-          <w:szCs w:val="28"/>
-        </w:rPr>
-        <w:t xml:space="preserve">        </w:t>
-      </w:r>
-      <w:r>
-        <w:rPr>
-          <w:b w:val="false"/>
-          <w:bCs w:val="false"/>
-          <w:sz w:val="28"/>
-          <w:szCs w:val="28"/>
-        </w:rPr>
-        <w:t>std::cout &lt;&lt; "Ввод осуществляется в формате час:минута:секунда\nВведите первый момент времени: ";</w:t>
-      </w:r>
-    </w:p>
-    <w:p>
-      <w:pPr>
-        <w:pStyle w:val="Normal"/>
-        <w:jc w:val="both"/>
-        <w:rPr/>
-      </w:pPr>
-      <w:r>
-        <w:rPr>
-          <w:b w:val="false"/>
-          <w:bCs w:val="false"/>
-          <w:sz w:val="28"/>
-          <w:szCs w:val="28"/>
-        </w:rPr>
-        <w:t xml:space="preserve">        </w:t>
-      </w:r>
-      <w:r>
-        <w:rPr>
-          <w:b w:val="false"/>
-          <w:bCs w:val="false"/>
-          <w:sz w:val="28"/>
-          <w:szCs w:val="28"/>
-        </w:rPr>
-        <w:t>TimePoint first;</w:t>
-      </w:r>
-    </w:p>
-    <w:p>
-      <w:pPr>
-        <w:pStyle w:val="Normal"/>
-        <w:jc w:val="both"/>
-        <w:rPr/>
-      </w:pPr>
-      <w:r>
-        <w:rPr>
-          <w:b w:val="false"/>
-          <w:bCs w:val="false"/>
-          <w:sz w:val="28"/>
-          <w:szCs w:val="28"/>
-        </w:rPr>
-        <w:t xml:space="preserve">        </w:t>
-      </w:r>
-      <w:r>
-        <w:rPr>
-          <w:b w:val="false"/>
-          <w:bCs w:val="false"/>
-          <w:sz w:val="28"/>
-          <w:szCs w:val="28"/>
-        </w:rPr>
-        <w:t>double answ = 0;</w:t>
-      </w:r>
-    </w:p>
-    <w:p>
-      <w:pPr>
-        <w:pStyle w:val="Normal"/>
-        <w:jc w:val="both"/>
-        <w:rPr/>
-      </w:pPr>
-      <w:r>
-        <w:rPr>
-          <w:b w:val="false"/>
-          <w:bCs w:val="false"/>
-          <w:sz w:val="28"/>
-          <w:szCs w:val="28"/>
-        </w:rPr>
-        <w:t xml:space="preserve">        </w:t>
-      </w:r>
-      <w:r>
-        <w:rPr>
-          <w:b w:val="false"/>
-          <w:bCs w:val="false"/>
-          <w:sz w:val="28"/>
-          <w:szCs w:val="28"/>
-        </w:rPr>
-        <w:t>std::cin &gt;&gt; first.hours &gt;&gt; tmp &gt;&gt; first.min &gt;&gt; tmp &gt;&gt; first.sec;</w:t>
-      </w:r>
-    </w:p>
-    <w:p>
-      <w:pPr>
-        <w:pStyle w:val="Normal"/>
-        <w:jc w:val="both"/>
-        <w:rPr/>
-      </w:pPr>
-      <w:r>
-        <w:rPr>
-          <w:b w:val="false"/>
-          <w:bCs w:val="false"/>
-          <w:sz w:val="28"/>
-          <w:szCs w:val="28"/>
-        </w:rPr>
-        <w:t xml:space="preserve">        </w:t>
-      </w:r>
-      <w:r>
-        <w:rPr>
-          <w:b w:val="false"/>
-          <w:bCs w:val="false"/>
-          <w:sz w:val="28"/>
-          <w:szCs w:val="28"/>
-        </w:rPr>
-        <w:t>std::cout &lt;&lt; "Введите второй момент времени: ";</w:t>
-      </w:r>
-    </w:p>
-    <w:p>
-      <w:pPr>
-        <w:pStyle w:val="Normal"/>
-        <w:jc w:val="both"/>
-        <w:rPr/>
-      </w:pPr>
-      <w:r>
-        <w:rPr>
-          <w:b w:val="false"/>
-          <w:bCs w:val="false"/>
-          <w:sz w:val="28"/>
-          <w:szCs w:val="28"/>
-        </w:rPr>
-        <w:t xml:space="preserve">        </w:t>
-      </w:r>
-      <w:r>
-        <w:rPr>
-          <w:b w:val="false"/>
-          <w:bCs w:val="false"/>
-          <w:sz w:val="28"/>
-          <w:szCs w:val="28"/>
-        </w:rPr>
-        <w:t>TimePoint second;</w:t>
-      </w:r>
-    </w:p>
-    <w:p>
-      <w:pPr>
-        <w:pStyle w:val="Normal"/>
-        <w:jc w:val="both"/>
-        <w:rPr/>
-      </w:pPr>
-      <w:r>
-        <w:rPr>
-          <w:b w:val="false"/>
-          <w:bCs w:val="false"/>
-          <w:sz w:val="28"/>
-          <w:szCs w:val="28"/>
-        </w:rPr>
-        <w:t xml:space="preserve">        </w:t>
-      </w:r>
-      <w:r>
-        <w:rPr>
-          <w:b w:val="false"/>
-          <w:bCs w:val="false"/>
-          <w:sz w:val="28"/>
-          <w:szCs w:val="28"/>
-        </w:rPr>
-        <w:t>std::cin &gt;&gt; second.hours &gt;&gt; tmp &gt;&gt; second.min &gt;&gt; tmp &gt;&gt; second.sec;</w:t>
-      </w:r>
-    </w:p>
-    <w:p>
-      <w:pPr>
-        <w:pStyle w:val="Normal"/>
-        <w:jc w:val="both"/>
-        <w:rPr/>
-      </w:pPr>
-      <w:r>
-        <w:rPr>
-          <w:b w:val="false"/>
-          <w:bCs w:val="false"/>
-          <w:sz w:val="28"/>
-          <w:szCs w:val="28"/>
-        </w:rPr>
-        <w:t xml:space="preserve">        </w:t>
-      </w:r>
-      <w:r>
-        <w:rPr>
-          <w:b w:val="false"/>
-          <w:bCs w:val="false"/>
-          <w:sz w:val="28"/>
-          <w:szCs w:val="28"/>
-        </w:rPr>
-        <w:t>long long a = 0;</w:t>
-      </w:r>
-    </w:p>
-    <w:p>
-      <w:pPr>
-        <w:pStyle w:val="Normal"/>
-        <w:jc w:val="both"/>
-        <w:rPr/>
-      </w:pPr>
-      <w:r>
-        <w:rPr>
-          <w:b w:val="false"/>
-          <w:bCs w:val="false"/>
-          <w:sz w:val="28"/>
-          <w:szCs w:val="28"/>
-        </w:rPr>
-        <w:t xml:space="preserve">        </w:t>
-      </w:r>
-      <w:r>
-        <w:rPr>
-          <w:b w:val="false"/>
-          <w:bCs w:val="false"/>
-          <w:sz w:val="28"/>
-          <w:szCs w:val="28"/>
-        </w:rPr>
-        <w:t>long long b = 0;</w:t>
-      </w:r>
-    </w:p>
-    <w:p>
-      <w:pPr>
-        <w:pStyle w:val="Normal"/>
-        <w:jc w:val="both"/>
-        <w:rPr/>
-      </w:pPr>
-      <w:r>
-        <w:rPr>
-          <w:b w:val="false"/>
-          <w:bCs w:val="false"/>
-          <w:sz w:val="28"/>
-          <w:szCs w:val="28"/>
-        </w:rPr>
-        <w:t xml:space="preserve">        </w:t>
-      </w:r>
-      <w:r>
-        <w:rPr>
-          <w:b w:val="false"/>
-          <w:bCs w:val="false"/>
-          <w:sz w:val="28"/>
-          <w:szCs w:val="28"/>
-        </w:rPr>
-        <w:t>a = first.trans_to_sec();</w:t>
-      </w:r>
-    </w:p>
-    <w:p>
-      <w:pPr>
-        <w:pStyle w:val="Normal"/>
-        <w:jc w:val="both"/>
-        <w:rPr/>
-      </w:pPr>
-      <w:r>
-        <w:rPr>
-          <w:b w:val="false"/>
-          <w:bCs w:val="false"/>
-          <w:sz w:val="28"/>
-          <w:szCs w:val="28"/>
-        </w:rPr>
-        <w:t xml:space="preserve">        </w:t>
-      </w:r>
-      <w:r>
-        <w:rPr>
-          <w:b w:val="false"/>
-          <w:bCs w:val="false"/>
-          <w:sz w:val="28"/>
-          <w:szCs w:val="28"/>
-        </w:rPr>
-        <w:t>b = second.trans_to_sec();</w:t>
-      </w:r>
-    </w:p>
-    <w:p>
-      <w:pPr>
-        <w:pStyle w:val="Normal"/>
-        <w:jc w:val="both"/>
-        <w:rPr/>
-      </w:pPr>
-      <w:r>
-        <w:rPr>
-          <w:b w:val="false"/>
-          <w:bCs w:val="false"/>
-          <w:sz w:val="28"/>
-          <w:szCs w:val="28"/>
-        </w:rPr>
-        <w:t xml:space="preserve">        </w:t>
-      </w:r>
-      <w:r>
-        <w:rPr>
-          <w:b w:val="false"/>
-          <w:bCs w:val="false"/>
-          <w:sz w:val="28"/>
-          <w:szCs w:val="28"/>
-        </w:rPr>
-        <w:t>if ((a / b) &gt; 0) {</w:t>
-      </w:r>
-    </w:p>
-    <w:p>
-      <w:pPr>
-        <w:pStyle w:val="Normal"/>
-        <w:jc w:val="both"/>
-        <w:rPr/>
-      </w:pPr>
-      <w:r>
-        <w:rPr>
-          <w:b w:val="false"/>
-          <w:bCs w:val="false"/>
-          <w:sz w:val="28"/>
-          <w:szCs w:val="28"/>
-        </w:rPr>
-        <w:t xml:space="preserve">            </w:t>
-      </w:r>
-      <w:r>
-        <w:rPr>
-          <w:b w:val="false"/>
-          <w:bCs w:val="false"/>
-          <w:sz w:val="28"/>
-          <w:szCs w:val="28"/>
-        </w:rPr>
-        <w:t>answ = double(a) / double(b);</w:t>
-      </w:r>
-    </w:p>
-    <w:p>
-      <w:pPr>
-        <w:pStyle w:val="Normal"/>
-        <w:jc w:val="both"/>
-        <w:rPr/>
-      </w:pPr>
-      <w:r>
-        <w:rPr>
-          <w:b w:val="false"/>
-          <w:bCs w:val="false"/>
-          <w:sz w:val="28"/>
-          <w:szCs w:val="28"/>
-        </w:rPr>
-        <w:t xml:space="preserve">            </w:t>
-      </w:r>
-      <w:r>
-        <w:rPr>
-          <w:b w:val="false"/>
-          <w:bCs w:val="false"/>
-          <w:sz w:val="28"/>
-          <w:szCs w:val="28"/>
-        </w:rPr>
-        <w:t>std::cout &lt;&lt; "Первый момент больше второго в " &lt;&lt; answ &lt;&lt; " раз\n";</w:t>
-      </w:r>
-    </w:p>
-    <w:p>
-      <w:pPr>
-        <w:pStyle w:val="Normal"/>
-        <w:jc w:val="both"/>
-        <w:rPr/>
-      </w:pPr>
-      <w:r>
-        <w:rPr>
-          <w:b w:val="false"/>
-          <w:bCs w:val="false"/>
-          <w:sz w:val="28"/>
-          <w:szCs w:val="28"/>
-        </w:rPr>
-        <w:t xml:space="preserve">        </w:t>
-      </w:r>
-      <w:r>
-        <w:rPr>
-          <w:b w:val="false"/>
-          <w:bCs w:val="false"/>
-          <w:sz w:val="28"/>
-          <w:szCs w:val="28"/>
-        </w:rPr>
-        <w:t>}</w:t>
-      </w:r>
-    </w:p>
-    <w:p>
-      <w:pPr>
-        <w:pStyle w:val="Normal"/>
-        <w:jc w:val="both"/>
-        <w:rPr/>
-      </w:pPr>
-      <w:r>
-        <w:rPr>
-          <w:b w:val="false"/>
-          <w:bCs w:val="false"/>
-          <w:sz w:val="28"/>
-          <w:szCs w:val="28"/>
-        </w:rPr>
-        <w:t xml:space="preserve">        </w:t>
-      </w:r>
-      <w:r>
-        <w:rPr>
-          <w:b w:val="false"/>
-          <w:bCs w:val="false"/>
-          <w:sz w:val="28"/>
-          <w:szCs w:val="28"/>
-        </w:rPr>
-        <w:t>else {</w:t>
-      </w:r>
-    </w:p>
-    <w:p>
-      <w:pPr>
-        <w:pStyle w:val="Normal"/>
-        <w:jc w:val="both"/>
-        <w:rPr/>
-      </w:pPr>
-      <w:r>
-        <w:rPr>
-          <w:b w:val="false"/>
-          <w:bCs w:val="false"/>
-          <w:sz w:val="28"/>
-          <w:szCs w:val="28"/>
-        </w:rPr>
-        <w:t xml:space="preserve">          </w:t>
-      </w:r>
-      <w:r>
-        <w:rPr>
-          <w:b w:val="false"/>
-          <w:bCs w:val="false"/>
-          <w:sz w:val="28"/>
-          <w:szCs w:val="28"/>
-        </w:rPr>
-        <w:t>answ = double(b) / double(a);</w:t>
-      </w:r>
-    </w:p>
-    <w:p>
-      <w:pPr>
-        <w:pStyle w:val="Normal"/>
-        <w:jc w:val="both"/>
-        <w:rPr/>
-      </w:pPr>
-      <w:r>
-        <w:rPr>
-          <w:b w:val="false"/>
-          <w:bCs w:val="false"/>
-          <w:sz w:val="28"/>
-          <w:szCs w:val="28"/>
-        </w:rPr>
-        <w:t xml:space="preserve">          </w:t>
-      </w:r>
-      <w:r>
-        <w:rPr>
-          <w:b w:val="false"/>
-          <w:bCs w:val="false"/>
-          <w:sz w:val="28"/>
-          <w:szCs w:val="28"/>
-        </w:rPr>
-        <w:t>std::cout &lt;&lt; "Первый момент меньше второго в " &lt;&lt; answ &lt;&lt; " раз\n";</w:t>
-      </w:r>
-    </w:p>
-    <w:p>
-      <w:pPr>
-        <w:pStyle w:val="Normal"/>
-        <w:jc w:val="both"/>
-        <w:rPr/>
-      </w:pPr>
-      <w:r>
-        <w:rPr>
-          <w:b w:val="false"/>
-          <w:bCs w:val="false"/>
-          <w:sz w:val="28"/>
-          <w:szCs w:val="28"/>
-        </w:rPr>
-        <w:t xml:space="preserve">        </w:t>
-      </w:r>
-      <w:r>
-        <w:rPr>
-          <w:b w:val="false"/>
-          <w:bCs w:val="false"/>
-          <w:sz w:val="28"/>
-          <w:szCs w:val="28"/>
-        </w:rPr>
-        <w:t>}</w:t>
-      </w:r>
-    </w:p>
-    <w:p>
-      <w:pPr>
-        <w:pStyle w:val="Normal"/>
-        <w:jc w:val="both"/>
-        <w:rPr/>
-      </w:pPr>
-      <w:r>
-        <w:rPr>
-          <w:b w:val="false"/>
-          <w:bCs w:val="false"/>
-          <w:sz w:val="28"/>
-          <w:szCs w:val="28"/>
-        </w:rPr>
-        <w:t xml:space="preserve">    </w:t>
-      </w:r>
-      <w:r>
-        <w:rPr>
-          <w:b w:val="false"/>
-          <w:bCs w:val="false"/>
-          <w:sz w:val="28"/>
-          <w:szCs w:val="28"/>
-        </w:rPr>
-        <w:t>}</w:t>
-      </w:r>
-    </w:p>
-    <w:p>
-      <w:pPr>
-        <w:pStyle w:val="Normal"/>
-        <w:jc w:val="both"/>
-        <w:rPr>
-          <w:b w:val="false"/>
-          <w:b w:val="false"/>
-          <w:bCs w:val="false"/>
-          <w:sz w:val="28"/>
-          <w:szCs w:val="28"/>
-        </w:rPr>
-      </w:pPr>
-      <w:r>
-        <w:rPr/>
-      </w:r>
-    </w:p>
-    <w:p>
-      <w:pPr>
-        <w:pStyle w:val="Normal"/>
-        <w:jc w:val="both"/>
-        <w:rPr/>
-      </w:pPr>
-      <w:r>
-        <w:rPr>
-          <w:b w:val="false"/>
-          <w:bCs w:val="false"/>
-          <w:sz w:val="28"/>
-          <w:szCs w:val="28"/>
-        </w:rPr>
-        <w:t xml:space="preserve">    </w:t>
-      </w:r>
-      <w:r>
-        <w:rPr>
-          <w:b w:val="false"/>
-          <w:bCs w:val="false"/>
-          <w:sz w:val="28"/>
-          <w:szCs w:val="28"/>
-        </w:rPr>
-        <w:t>if (npt == "6") {</w:t>
-      </w:r>
-    </w:p>
-    <w:p>
-      <w:pPr>
-        <w:pStyle w:val="Normal"/>
-        <w:jc w:val="both"/>
-        <w:rPr/>
-      </w:pPr>
-      <w:r>
-        <w:rPr>
-          <w:b w:val="false"/>
-          <w:bCs w:val="false"/>
-          <w:sz w:val="28"/>
-          <w:szCs w:val="28"/>
-        </w:rPr>
-        <w:t xml:space="preserve">        </w:t>
-      </w:r>
-      <w:r>
-        <w:rPr>
-          <w:b w:val="false"/>
-          <w:bCs w:val="false"/>
-          <w:sz w:val="28"/>
-          <w:szCs w:val="28"/>
-        </w:rPr>
-        <w:t>std::cout &lt;&lt; "Ввод осуществляется в формате час:минута:секунда\nВведите первый момент времени: ";</w:t>
-      </w:r>
-    </w:p>
-    <w:p>
-      <w:pPr>
-        <w:pStyle w:val="Normal"/>
-        <w:jc w:val="both"/>
-        <w:rPr/>
-      </w:pPr>
-      <w:r>
-        <w:rPr>
-          <w:b w:val="false"/>
-          <w:bCs w:val="false"/>
-          <w:sz w:val="28"/>
-          <w:szCs w:val="28"/>
-        </w:rPr>
-        <w:t xml:space="preserve">        </w:t>
-      </w:r>
-      <w:r>
-        <w:rPr>
-          <w:b w:val="false"/>
-          <w:bCs w:val="false"/>
-          <w:sz w:val="28"/>
-          <w:szCs w:val="28"/>
-        </w:rPr>
-        <w:t>TimePoint first;</w:t>
-      </w:r>
-    </w:p>
-    <w:p>
-      <w:pPr>
-        <w:pStyle w:val="Normal"/>
-        <w:jc w:val="both"/>
-        <w:rPr/>
-      </w:pPr>
-      <w:r>
-        <w:rPr>
-          <w:b w:val="false"/>
-          <w:bCs w:val="false"/>
-          <w:sz w:val="28"/>
-          <w:szCs w:val="28"/>
-        </w:rPr>
-        <w:t xml:space="preserve">        </w:t>
-      </w:r>
-      <w:r>
-        <w:rPr>
-          <w:b w:val="false"/>
-          <w:bCs w:val="false"/>
-          <w:sz w:val="28"/>
-          <w:szCs w:val="28"/>
-        </w:rPr>
-        <w:t>std::cin &gt;&gt; first.hours &gt;&gt; tmp &gt;&gt; first.min &gt;&gt; tmp &gt;&gt; first.sec;</w:t>
-      </w:r>
-    </w:p>
-    <w:p>
-      <w:pPr>
-        <w:pStyle w:val="Normal"/>
-        <w:jc w:val="both"/>
-        <w:rPr/>
-      </w:pPr>
-      <w:r>
-        <w:rPr>
-          <w:b w:val="false"/>
-          <w:bCs w:val="false"/>
-          <w:sz w:val="28"/>
-          <w:szCs w:val="28"/>
-        </w:rPr>
-        <w:t xml:space="preserve">        </w:t>
-      </w:r>
-      <w:r>
-        <w:rPr>
-          <w:b w:val="false"/>
-          <w:bCs w:val="false"/>
-          <w:sz w:val="28"/>
-          <w:szCs w:val="28"/>
-        </w:rPr>
-        <w:t>std::cout &lt;&lt; "Введите второй момент времени: ";</w:t>
-      </w:r>
-    </w:p>
-    <w:p>
-      <w:pPr>
-        <w:pStyle w:val="Normal"/>
-        <w:jc w:val="both"/>
-        <w:rPr/>
-      </w:pPr>
-      <w:r>
-        <w:rPr>
-          <w:b w:val="false"/>
-          <w:bCs w:val="false"/>
-          <w:sz w:val="28"/>
-          <w:szCs w:val="28"/>
-        </w:rPr>
-        <w:t xml:space="preserve">        </w:t>
-      </w:r>
-      <w:r>
-        <w:rPr>
-          <w:b w:val="false"/>
-          <w:bCs w:val="false"/>
-          <w:sz w:val="28"/>
-          <w:szCs w:val="28"/>
-        </w:rPr>
-        <w:t>TimePoint second;</w:t>
-      </w:r>
-    </w:p>
-    <w:p>
-      <w:pPr>
-        <w:pStyle w:val="Normal"/>
-        <w:jc w:val="both"/>
-        <w:rPr/>
-      </w:pPr>
-      <w:r>
-        <w:rPr>
-          <w:b w:val="false"/>
-          <w:bCs w:val="false"/>
-          <w:sz w:val="28"/>
-          <w:szCs w:val="28"/>
-        </w:rPr>
-        <w:t xml:space="preserve">        </w:t>
-      </w:r>
-      <w:r>
-        <w:rPr>
-          <w:b w:val="false"/>
-          <w:bCs w:val="false"/>
-          <w:sz w:val="28"/>
-          <w:szCs w:val="28"/>
-        </w:rPr>
-        <w:t>std::cin &gt;&gt; second.hours &gt;&gt; tmp &gt;&gt; second.min &gt;&gt; tmp &gt;&gt; second.sec;</w:t>
-      </w:r>
-    </w:p>
-    <w:p>
-      <w:pPr>
-        <w:pStyle w:val="Normal"/>
-        <w:jc w:val="both"/>
-        <w:rPr/>
-      </w:pPr>
-      <w:r>
-        <w:rPr>
-          <w:b w:val="false"/>
-          <w:bCs w:val="false"/>
-          <w:sz w:val="28"/>
-          <w:szCs w:val="28"/>
-        </w:rPr>
-        <w:t xml:space="preserve">        </w:t>
-      </w:r>
-      <w:r>
-        <w:rPr>
-          <w:b w:val="false"/>
-          <w:bCs w:val="false"/>
-          <w:sz w:val="28"/>
-          <w:szCs w:val="28"/>
-        </w:rPr>
-        <w:t>long long a = 0;</w:t>
-      </w:r>
-    </w:p>
-    <w:p>
-      <w:pPr>
-        <w:pStyle w:val="Normal"/>
-        <w:jc w:val="both"/>
-        <w:rPr/>
-      </w:pPr>
-      <w:r>
-        <w:rPr>
-          <w:b w:val="false"/>
-          <w:bCs w:val="false"/>
-          <w:sz w:val="28"/>
-          <w:szCs w:val="28"/>
-        </w:rPr>
-        <w:t xml:space="preserve">        </w:t>
-      </w:r>
-      <w:r>
-        <w:rPr>
-          <w:b w:val="false"/>
-          <w:bCs w:val="false"/>
-          <w:sz w:val="28"/>
-          <w:szCs w:val="28"/>
-        </w:rPr>
-        <w:t>long long b = 0;</w:t>
-      </w:r>
-    </w:p>
-    <w:p>
-      <w:pPr>
-        <w:pStyle w:val="Normal"/>
-        <w:jc w:val="both"/>
-        <w:rPr/>
-      </w:pPr>
-      <w:r>
-        <w:rPr>
-          <w:b w:val="false"/>
-          <w:bCs w:val="false"/>
-          <w:sz w:val="28"/>
-          <w:szCs w:val="28"/>
-        </w:rPr>
-        <w:t xml:space="preserve">        </w:t>
-      </w:r>
-      <w:r>
-        <w:rPr>
-          <w:b w:val="false"/>
-          <w:bCs w:val="false"/>
-          <w:sz w:val="28"/>
-          <w:szCs w:val="28"/>
-        </w:rPr>
-        <w:t>a = first.trans_to_sec();</w:t>
-      </w:r>
-    </w:p>
-    <w:p>
-      <w:pPr>
-        <w:pStyle w:val="Normal"/>
-        <w:jc w:val="both"/>
-        <w:rPr/>
-      </w:pPr>
-      <w:r>
-        <w:rPr>
-          <w:b w:val="false"/>
-          <w:bCs w:val="false"/>
-          <w:sz w:val="28"/>
-          <w:szCs w:val="28"/>
-        </w:rPr>
-        <w:t xml:space="preserve">        </w:t>
-      </w:r>
-      <w:r>
-        <w:rPr>
-          <w:b w:val="false"/>
-          <w:bCs w:val="false"/>
-          <w:sz w:val="28"/>
-          <w:szCs w:val="28"/>
-        </w:rPr>
-        <w:t>b = second.trans_to_sec();</w:t>
-      </w:r>
-    </w:p>
-    <w:p>
-      <w:pPr>
-        <w:pStyle w:val="Normal"/>
-        <w:jc w:val="both"/>
-        <w:rPr/>
-      </w:pPr>
-      <w:r>
-        <w:rPr>
-          <w:b w:val="false"/>
-          <w:bCs w:val="false"/>
-          <w:sz w:val="28"/>
-          <w:szCs w:val="28"/>
-        </w:rPr>
-        <w:t xml:space="preserve">        </w:t>
-      </w:r>
-      <w:r>
-        <w:rPr>
-          <w:b w:val="false"/>
-          <w:bCs w:val="false"/>
-          <w:sz w:val="28"/>
-          <w:szCs w:val="28"/>
-        </w:rPr>
-        <w:t>if (a &gt; b) {</w:t>
-      </w:r>
-    </w:p>
-    <w:p>
-      <w:pPr>
-        <w:pStyle w:val="Normal"/>
-        <w:jc w:val="both"/>
-        <w:rPr/>
-      </w:pPr>
-      <w:r>
-        <w:rPr>
-          <w:b w:val="false"/>
-          <w:bCs w:val="false"/>
-          <w:sz w:val="28"/>
-          <w:szCs w:val="28"/>
-        </w:rPr>
-        <w:t xml:space="preserve">            </w:t>
-      </w:r>
-      <w:r>
-        <w:rPr>
-          <w:b w:val="false"/>
-          <w:bCs w:val="false"/>
-          <w:sz w:val="28"/>
-          <w:szCs w:val="28"/>
-        </w:rPr>
-        <w:t>std::cout &lt;&lt; "Первый момент времени больше второго";</w:t>
-      </w:r>
-    </w:p>
-    <w:p>
-      <w:pPr>
-        <w:pStyle w:val="Normal"/>
-        <w:jc w:val="both"/>
-        <w:rPr/>
-      </w:pPr>
-      <w:r>
-        <w:rPr>
-          <w:b w:val="false"/>
-          <w:bCs w:val="false"/>
-          <w:sz w:val="28"/>
-          <w:szCs w:val="28"/>
-        </w:rPr>
-        <w:t xml:space="preserve">        </w:t>
-      </w:r>
-      <w:r>
-        <w:rPr>
-          <w:b w:val="false"/>
-          <w:bCs w:val="false"/>
-          <w:sz w:val="28"/>
-          <w:szCs w:val="28"/>
-        </w:rPr>
-        <w:t>}</w:t>
-      </w:r>
-    </w:p>
-    <w:p>
-      <w:pPr>
-        <w:pStyle w:val="Normal"/>
-        <w:jc w:val="both"/>
-        <w:rPr/>
-      </w:pPr>
-      <w:r>
-        <w:rPr>
-          <w:b w:val="false"/>
-          <w:bCs w:val="false"/>
-          <w:sz w:val="28"/>
-          <w:szCs w:val="28"/>
-        </w:rPr>
-        <w:t xml:space="preserve">        </w:t>
-      </w:r>
-      <w:r>
-        <w:rPr>
-          <w:b w:val="false"/>
-          <w:bCs w:val="false"/>
-          <w:sz w:val="28"/>
-          <w:szCs w:val="28"/>
-        </w:rPr>
-        <w:t>if (a &lt; b) {</w:t>
-      </w:r>
-    </w:p>
-    <w:p>
-      <w:pPr>
-        <w:pStyle w:val="Normal"/>
-        <w:jc w:val="both"/>
-        <w:rPr/>
-      </w:pPr>
-      <w:r>
-        <w:rPr>
-          <w:b w:val="false"/>
-          <w:bCs w:val="false"/>
-          <w:sz w:val="28"/>
-          <w:szCs w:val="28"/>
-        </w:rPr>
-        <w:t xml:space="preserve">            </w:t>
-      </w:r>
-      <w:r>
-        <w:rPr>
-          <w:b w:val="false"/>
-          <w:bCs w:val="false"/>
-          <w:sz w:val="28"/>
-          <w:szCs w:val="28"/>
-        </w:rPr>
-        <w:t>std::cout &lt;&lt; "Второй момент времени больше первого";</w:t>
-      </w:r>
-    </w:p>
-    <w:p>
-      <w:pPr>
-        <w:pStyle w:val="Normal"/>
-        <w:jc w:val="both"/>
-        <w:rPr/>
-      </w:pPr>
-      <w:r>
-        <w:rPr>
-          <w:b w:val="false"/>
-          <w:bCs w:val="false"/>
-          <w:sz w:val="28"/>
-          <w:szCs w:val="28"/>
-        </w:rPr>
-        <w:t xml:space="preserve">        </w:t>
-      </w:r>
-      <w:r>
-        <w:rPr>
-          <w:b w:val="false"/>
-          <w:bCs w:val="false"/>
-          <w:sz w:val="28"/>
-          <w:szCs w:val="28"/>
-        </w:rPr>
-        <w:t>}</w:t>
-      </w:r>
-    </w:p>
-    <w:p>
-      <w:pPr>
-        <w:pStyle w:val="Normal"/>
-        <w:jc w:val="both"/>
-        <w:rPr/>
-      </w:pPr>
-      <w:r>
-        <w:rPr>
-          <w:b w:val="false"/>
-          <w:bCs w:val="false"/>
-          <w:sz w:val="28"/>
-          <w:szCs w:val="28"/>
-        </w:rPr>
-        <w:t xml:space="preserve">        </w:t>
-      </w:r>
-      <w:r>
-        <w:rPr>
-          <w:b w:val="false"/>
-          <w:bCs w:val="false"/>
-          <w:sz w:val="28"/>
-          <w:szCs w:val="28"/>
-        </w:rPr>
-        <w:t>if (a == b) {</w:t>
-      </w:r>
-    </w:p>
-    <w:p>
-      <w:pPr>
-        <w:pStyle w:val="Normal"/>
-        <w:jc w:val="both"/>
-        <w:rPr/>
-      </w:pPr>
-      <w:r>
-        <w:rPr>
-          <w:b w:val="false"/>
-          <w:bCs w:val="false"/>
-          <w:sz w:val="28"/>
-          <w:szCs w:val="28"/>
-        </w:rPr>
-        <w:t xml:space="preserve">            </w:t>
-      </w:r>
-      <w:r>
-        <w:rPr>
-          <w:b w:val="false"/>
-          <w:bCs w:val="false"/>
-          <w:sz w:val="28"/>
-          <w:szCs w:val="28"/>
-        </w:rPr>
-        <w:t>std::cout &lt;&lt; "Они равны";</w:t>
-      </w:r>
-    </w:p>
-    <w:p>
-      <w:pPr>
-        <w:pStyle w:val="Normal"/>
-        <w:jc w:val="both"/>
-        <w:rPr/>
-      </w:pPr>
-      <w:r>
-        <w:rPr>
-          <w:b w:val="false"/>
-          <w:bCs w:val="false"/>
-          <w:sz w:val="28"/>
-          <w:szCs w:val="28"/>
-        </w:rPr>
-        <w:t xml:space="preserve">        </w:t>
-      </w:r>
-      <w:r>
-        <w:rPr>
-          <w:b w:val="false"/>
-          <w:bCs w:val="false"/>
-          <w:sz w:val="28"/>
-          <w:szCs w:val="28"/>
-        </w:rPr>
-        <w:t>}</w:t>
-      </w:r>
-    </w:p>
-    <w:p>
-      <w:pPr>
-        <w:pStyle w:val="Normal"/>
-        <w:jc w:val="both"/>
-        <w:rPr>
-          <w:b w:val="false"/>
-          <w:b w:val="false"/>
-          <w:bCs w:val="false"/>
-          <w:sz w:val="28"/>
-          <w:szCs w:val="28"/>
-        </w:rPr>
-      </w:pPr>
-      <w:r>
-        <w:rPr/>
-      </w:r>
-    </w:p>
-    <w:p>
-      <w:pPr>
-        <w:pStyle w:val="Normal"/>
-        <w:jc w:val="both"/>
-        <w:rPr/>
-      </w:pPr>
-      <w:r>
-        <w:rPr>
-          <w:b w:val="false"/>
-          <w:bCs w:val="false"/>
-          <w:sz w:val="28"/>
-          <w:szCs w:val="28"/>
-        </w:rPr>
-        <w:t xml:space="preserve">    </w:t>
-      </w:r>
-      <w:r>
-        <w:rPr>
-          <w:b w:val="false"/>
-          <w:bCs w:val="false"/>
-          <w:sz w:val="28"/>
-          <w:szCs w:val="28"/>
-        </w:rPr>
-        <w:t>}</w:t>
-      </w:r>
-    </w:p>
-    <w:p>
-      <w:pPr>
-        <w:pStyle w:val="Normal"/>
-        <w:jc w:val="both"/>
-        <w:rPr/>
-      </w:pPr>
-      <w:r>
-        <w:rPr>
-          <w:b w:val="false"/>
-          <w:bCs w:val="false"/>
-          <w:sz w:val="28"/>
-          <w:szCs w:val="28"/>
-        </w:rPr>
-        <w:t xml:space="preserve">    </w:t>
-      </w:r>
-      <w:r>
-        <w:rPr>
-          <w:b w:val="false"/>
-          <w:bCs w:val="false"/>
-          <w:sz w:val="28"/>
-          <w:szCs w:val="28"/>
-        </w:rPr>
-        <w:t>if (npt == "7") {</w:t>
-      </w:r>
-    </w:p>
-    <w:p>
-      <w:pPr>
-        <w:pStyle w:val="Normal"/>
-        <w:jc w:val="both"/>
-        <w:rPr/>
-      </w:pPr>
-      <w:r>
-        <w:rPr>
-          <w:b w:val="false"/>
-          <w:bCs w:val="false"/>
-          <w:sz w:val="28"/>
-          <w:szCs w:val="28"/>
-        </w:rPr>
-        <w:t xml:space="preserve">        </w:t>
-      </w:r>
-      <w:r>
-        <w:rPr>
-          <w:b w:val="false"/>
-          <w:bCs w:val="false"/>
-          <w:sz w:val="28"/>
-          <w:szCs w:val="28"/>
-        </w:rPr>
-        <w:t>std::cout &lt;&lt; "Ввод осуществляется в формате час:минута:секунда\nВведите момент времени: ";</w:t>
-      </w:r>
-    </w:p>
-    <w:p>
-      <w:pPr>
-        <w:pStyle w:val="Normal"/>
-        <w:jc w:val="both"/>
-        <w:rPr/>
-      </w:pPr>
-      <w:r>
-        <w:rPr>
-          <w:b w:val="false"/>
-          <w:bCs w:val="false"/>
-          <w:sz w:val="28"/>
-          <w:szCs w:val="28"/>
-        </w:rPr>
-        <w:t xml:space="preserve">        </w:t>
-      </w:r>
-      <w:r>
-        <w:rPr>
-          <w:b w:val="false"/>
-          <w:bCs w:val="false"/>
-          <w:sz w:val="28"/>
-          <w:szCs w:val="28"/>
-        </w:rPr>
-        <w:t>TimePoint moment;</w:t>
-      </w:r>
-    </w:p>
-    <w:p>
-      <w:pPr>
-        <w:pStyle w:val="Normal"/>
-        <w:jc w:val="both"/>
-        <w:rPr/>
-      </w:pPr>
-      <w:r>
-        <w:rPr>
-          <w:b w:val="false"/>
-          <w:bCs w:val="false"/>
-          <w:sz w:val="28"/>
-          <w:szCs w:val="28"/>
-        </w:rPr>
-        <w:t xml:space="preserve">        </w:t>
-      </w:r>
-      <w:r>
-        <w:rPr>
-          <w:b w:val="false"/>
-          <w:bCs w:val="false"/>
-          <w:sz w:val="28"/>
-          <w:szCs w:val="28"/>
-        </w:rPr>
-        <w:t>std::cin &gt;&gt; moment.hours &gt;&gt; tmp &gt;&gt; moment.min &gt;&gt; tmp &gt;&gt; moment.sec;</w:t>
-      </w:r>
-    </w:p>
-    <w:p>
-      <w:pPr>
-        <w:pStyle w:val="Normal"/>
-        <w:jc w:val="both"/>
-        <w:rPr/>
-      </w:pPr>
-      <w:r>
-        <w:rPr>
-          <w:b w:val="false"/>
-          <w:bCs w:val="false"/>
-          <w:sz w:val="28"/>
-          <w:szCs w:val="28"/>
-        </w:rPr>
-        <w:t xml:space="preserve">        </w:t>
-      </w:r>
-      <w:r>
-        <w:rPr>
-          <w:b w:val="false"/>
-          <w:bCs w:val="false"/>
-          <w:sz w:val="28"/>
-          <w:szCs w:val="28"/>
-        </w:rPr>
-        <w:t>long long answ = moment.trans_to_sec();</w:t>
-      </w:r>
-    </w:p>
-    <w:p>
-      <w:pPr>
-        <w:pStyle w:val="Normal"/>
-        <w:jc w:val="both"/>
-        <w:rPr/>
-      </w:pPr>
-      <w:r>
-        <w:rPr>
-          <w:b w:val="false"/>
-          <w:bCs w:val="false"/>
-          <w:sz w:val="28"/>
-          <w:szCs w:val="28"/>
-        </w:rPr>
-        <w:t xml:space="preserve">        </w:t>
-      </w:r>
-      <w:r>
-        <w:rPr>
-          <w:b w:val="false"/>
-          <w:bCs w:val="false"/>
-          <w:sz w:val="28"/>
-          <w:szCs w:val="28"/>
-        </w:rPr>
-        <w:t>std::cout &lt;&lt; "Результат:\n" &lt;&lt; answ &lt;&lt; " секунд ";</w:t>
-      </w:r>
-    </w:p>
-    <w:p>
-      <w:pPr>
-        <w:pStyle w:val="Normal"/>
-        <w:jc w:val="both"/>
-        <w:rPr/>
-      </w:pPr>
-      <w:r>
-        <w:rPr>
-          <w:b w:val="false"/>
-          <w:bCs w:val="false"/>
-          <w:sz w:val="28"/>
-          <w:szCs w:val="28"/>
-        </w:rPr>
-        <w:t xml:space="preserve">    </w:t>
-      </w:r>
-      <w:r>
-        <w:rPr>
-          <w:b w:val="false"/>
-          <w:bCs w:val="false"/>
-          <w:sz w:val="28"/>
-          <w:szCs w:val="28"/>
-        </w:rPr>
-        <w:t>}</w:t>
-      </w:r>
-    </w:p>
-    <w:p>
-      <w:pPr>
-        <w:pStyle w:val="Normal"/>
-        <w:jc w:val="both"/>
-        <w:rPr/>
-      </w:pPr>
-      <w:r>
-        <w:rPr>
-          <w:b w:val="false"/>
-          <w:bCs w:val="false"/>
-          <w:sz w:val="28"/>
-          <w:szCs w:val="28"/>
-        </w:rPr>
-        <w:t xml:space="preserve">    </w:t>
-      </w:r>
-      <w:r>
-        <w:rPr>
-          <w:b w:val="false"/>
-          <w:bCs w:val="false"/>
-          <w:sz w:val="28"/>
-          <w:szCs w:val="28"/>
-        </w:rPr>
-        <w:t>if (npt == "8") {</w:t>
-      </w:r>
-    </w:p>
-    <w:p>
-      <w:pPr>
-        <w:pStyle w:val="Normal"/>
-        <w:jc w:val="both"/>
-        <w:rPr/>
-      </w:pPr>
-      <w:r>
-        <w:rPr>
-          <w:b w:val="false"/>
-          <w:bCs w:val="false"/>
-          <w:sz w:val="28"/>
-          <w:szCs w:val="28"/>
-        </w:rPr>
-        <w:t xml:space="preserve">        </w:t>
-      </w:r>
-      <w:r>
-        <w:rPr>
-          <w:b w:val="false"/>
-          <w:bCs w:val="false"/>
-          <w:sz w:val="28"/>
-          <w:szCs w:val="28"/>
-        </w:rPr>
-        <w:t>std::cout &lt;&lt; "Ввод осуществляется в формате час:минута:секунда\nВведите момент времени: ";</w:t>
-      </w:r>
-    </w:p>
-    <w:p>
-      <w:pPr>
-        <w:pStyle w:val="Normal"/>
-        <w:jc w:val="both"/>
-        <w:rPr/>
-      </w:pPr>
-      <w:r>
-        <w:rPr>
-          <w:b w:val="false"/>
-          <w:bCs w:val="false"/>
-          <w:sz w:val="28"/>
-          <w:szCs w:val="28"/>
-        </w:rPr>
-        <w:t xml:space="preserve">        </w:t>
-      </w:r>
-      <w:r>
-        <w:rPr>
-          <w:b w:val="false"/>
-          <w:bCs w:val="false"/>
-          <w:sz w:val="28"/>
-          <w:szCs w:val="28"/>
-        </w:rPr>
-        <w:t>TimePoint moment;</w:t>
-      </w:r>
-    </w:p>
-    <w:p>
-      <w:pPr>
-        <w:pStyle w:val="Normal"/>
-        <w:jc w:val="both"/>
-        <w:rPr/>
-      </w:pPr>
-      <w:r>
-        <w:rPr>
-          <w:b w:val="false"/>
-          <w:bCs w:val="false"/>
-          <w:sz w:val="28"/>
-          <w:szCs w:val="28"/>
-        </w:rPr>
-        <w:t xml:space="preserve">        </w:t>
-      </w:r>
-      <w:r>
-        <w:rPr>
-          <w:b w:val="false"/>
-          <w:bCs w:val="false"/>
-          <w:sz w:val="28"/>
-          <w:szCs w:val="28"/>
-        </w:rPr>
-        <w:t>std::cin &gt;&gt; moment.hours &gt;&gt; tmp &gt;&gt; moment.min &gt;&gt; tmp &gt;&gt; moment.sec;</w:t>
-      </w:r>
-    </w:p>
-    <w:p>
-      <w:pPr>
-        <w:pStyle w:val="Normal"/>
-        <w:jc w:val="both"/>
-        <w:rPr/>
-      </w:pPr>
-      <w:r>
-        <w:rPr>
-          <w:b w:val="false"/>
-          <w:bCs w:val="false"/>
-          <w:sz w:val="28"/>
-          <w:szCs w:val="28"/>
-        </w:rPr>
-        <w:t xml:space="preserve">        </w:t>
-      </w:r>
-      <w:r>
-        <w:rPr>
-          <w:b w:val="false"/>
-          <w:bCs w:val="false"/>
-          <w:sz w:val="28"/>
-          <w:szCs w:val="28"/>
-        </w:rPr>
-        <w:t>long long answ = moment.trans_to_min();</w:t>
-      </w:r>
-    </w:p>
-    <w:p>
-      <w:pPr>
-        <w:pStyle w:val="Normal"/>
-        <w:jc w:val="both"/>
-        <w:rPr/>
-      </w:pPr>
-      <w:r>
-        <w:rPr>
-          <w:b w:val="false"/>
-          <w:bCs w:val="false"/>
-          <w:sz w:val="28"/>
-          <w:szCs w:val="28"/>
-        </w:rPr>
-        <w:t xml:space="preserve">        </w:t>
-      </w:r>
-      <w:r>
-        <w:rPr>
-          <w:b w:val="false"/>
-          <w:bCs w:val="false"/>
-          <w:sz w:val="28"/>
-          <w:szCs w:val="28"/>
-        </w:rPr>
-        <w:t>std::cout &lt;&lt; "Результат:\n" &lt;&lt; answ &lt;&lt; " минут ";</w:t>
-      </w:r>
-    </w:p>
-    <w:p>
-      <w:pPr>
-        <w:pStyle w:val="Normal"/>
-        <w:jc w:val="both"/>
-        <w:rPr/>
-      </w:pPr>
-      <w:r>
-        <w:rPr>
-          <w:b w:val="false"/>
-          <w:bCs w:val="false"/>
-          <w:sz w:val="28"/>
-          <w:szCs w:val="28"/>
-        </w:rPr>
-        <w:t xml:space="preserve">    </w:t>
-      </w:r>
-      <w:r>
-        <w:rPr>
-          <w:b w:val="false"/>
-          <w:bCs w:val="false"/>
-          <w:sz w:val="28"/>
-          <w:szCs w:val="28"/>
-        </w:rPr>
-        <w:t>}</w:t>
-      </w:r>
-    </w:p>
-    <w:p>
-      <w:pPr>
-        <w:pStyle w:val="Normal"/>
-        <w:jc w:val="both"/>
-        <w:rPr/>
-      </w:pPr>
-      <w:r>
-        <w:rPr>
-          <w:b w:val="false"/>
-          <w:bCs w:val="false"/>
-          <w:sz w:val="28"/>
-          <w:szCs w:val="28"/>
-        </w:rPr>
-        <w:t xml:space="preserve">    </w:t>
-      </w:r>
-      <w:r>
-        <w:rPr>
-          <w:b w:val="false"/>
-          <w:bCs w:val="false"/>
-          <w:sz w:val="28"/>
-          <w:szCs w:val="28"/>
-        </w:rPr>
-        <w:t>if (npt == "9") {</w:t>
-      </w:r>
-    </w:p>
-    <w:p>
-      <w:pPr>
-        <w:pStyle w:val="Normal"/>
-        <w:jc w:val="both"/>
-        <w:rPr/>
-      </w:pPr>
-      <w:r>
-        <w:rPr>
-          <w:b w:val="false"/>
-          <w:bCs w:val="false"/>
-          <w:sz w:val="28"/>
-          <w:szCs w:val="28"/>
-        </w:rPr>
-        <w:t xml:space="preserve">        </w:t>
-      </w:r>
-      <w:r>
-        <w:rPr>
-          <w:b w:val="false"/>
-          <w:bCs w:val="false"/>
-          <w:sz w:val="28"/>
-          <w:szCs w:val="28"/>
-        </w:rPr>
-        <w:t>int addsec;</w:t>
-      </w:r>
-    </w:p>
-    <w:p>
-      <w:pPr>
-        <w:pStyle w:val="Normal"/>
-        <w:jc w:val="both"/>
-        <w:rPr/>
-      </w:pPr>
-      <w:r>
-        <w:rPr>
-          <w:b w:val="false"/>
-          <w:bCs w:val="false"/>
-          <w:sz w:val="28"/>
-          <w:szCs w:val="28"/>
-        </w:rPr>
-        <w:t xml:space="preserve">        </w:t>
-      </w:r>
-      <w:r>
-        <w:rPr>
-          <w:b w:val="false"/>
-          <w:bCs w:val="false"/>
-          <w:sz w:val="28"/>
-          <w:szCs w:val="28"/>
-        </w:rPr>
-        <w:t>std::cout &lt;&lt; "Введите количество секунд: ";</w:t>
-      </w:r>
-    </w:p>
-    <w:p>
-      <w:pPr>
-        <w:pStyle w:val="Normal"/>
-        <w:jc w:val="both"/>
-        <w:rPr/>
-      </w:pPr>
-      <w:r>
-        <w:rPr>
-          <w:b w:val="false"/>
-          <w:bCs w:val="false"/>
-          <w:sz w:val="28"/>
-          <w:szCs w:val="28"/>
-        </w:rPr>
-        <w:t xml:space="preserve">        </w:t>
-      </w:r>
-      <w:r>
-        <w:rPr>
-          <w:b w:val="false"/>
-          <w:bCs w:val="false"/>
-          <w:sz w:val="28"/>
-          <w:szCs w:val="28"/>
-        </w:rPr>
-        <w:t>std::cin &gt;&gt; addsec;</w:t>
-      </w:r>
-    </w:p>
-    <w:p>
-      <w:pPr>
-        <w:pStyle w:val="Normal"/>
-        <w:jc w:val="both"/>
-        <w:rPr/>
-      </w:pPr>
-      <w:r>
-        <w:rPr>
-          <w:b w:val="false"/>
-          <w:bCs w:val="false"/>
-          <w:sz w:val="28"/>
-          <w:szCs w:val="28"/>
-        </w:rPr>
-        <w:t xml:space="preserve">        </w:t>
-      </w:r>
-      <w:r>
-        <w:rPr>
-          <w:b w:val="false"/>
-          <w:bCs w:val="false"/>
-          <w:sz w:val="28"/>
-          <w:szCs w:val="28"/>
-        </w:rPr>
-        <w:t>res.secadding(addsec);</w:t>
-      </w:r>
-    </w:p>
-    <w:p>
-      <w:pPr>
-        <w:pStyle w:val="Normal"/>
-        <w:jc w:val="both"/>
-        <w:rPr/>
-      </w:pPr>
-      <w:r>
-        <w:rPr>
-          <w:b w:val="false"/>
-          <w:bCs w:val="false"/>
-          <w:sz w:val="28"/>
-          <w:szCs w:val="28"/>
-        </w:rPr>
-        <w:t xml:space="preserve">        </w:t>
-      </w:r>
-      <w:r>
-        <w:rPr>
-          <w:b w:val="false"/>
-          <w:bCs w:val="false"/>
-          <w:sz w:val="28"/>
-          <w:szCs w:val="28"/>
-        </w:rPr>
-        <w:t>std::cout &lt;&lt; "Результат:\n" &lt;&lt; res.hours % 24 &lt;&lt; " часов " &lt;&lt; res.min &lt;&lt; " минут " &lt;&lt; res.sec &lt;&lt; " секунд ";</w:t>
-      </w:r>
-    </w:p>
-    <w:p>
-      <w:pPr>
-        <w:pStyle w:val="Normal"/>
-        <w:jc w:val="both"/>
-        <w:rPr/>
-      </w:pPr>
-      <w:r>
-        <w:rPr>
-          <w:b w:val="false"/>
-          <w:bCs w:val="false"/>
-          <w:sz w:val="28"/>
-          <w:szCs w:val="28"/>
-        </w:rPr>
-        <w:t xml:space="preserve">    </w:t>
-      </w:r>
-      <w:r>
-        <w:rPr>
-          <w:b w:val="false"/>
-          <w:bCs w:val="false"/>
-          <w:sz w:val="28"/>
-          <w:szCs w:val="28"/>
-        </w:rPr>
-        <w:t>}</w:t>
-      </w:r>
-    </w:p>
-    <w:p>
-      <w:pPr>
-        <w:pStyle w:val="Normal"/>
-        <w:jc w:val="both"/>
-        <w:rPr/>
-      </w:pPr>
-      <w:r>
-        <w:rPr>
-          <w:b w:val="false"/>
-          <w:bCs w:val="false"/>
-          <w:sz w:val="28"/>
-          <w:szCs w:val="28"/>
-        </w:rPr>
-        <w:t xml:space="preserve">    </w:t>
-      </w:r>
-      <w:r>
-        <w:rPr>
-          <w:b w:val="false"/>
-          <w:bCs w:val="false"/>
-          <w:sz w:val="28"/>
-          <w:szCs w:val="28"/>
-        </w:rPr>
-        <w:t>if (npt == "10") {</w:t>
-      </w:r>
-    </w:p>
-    <w:p>
-      <w:pPr>
-        <w:pStyle w:val="Normal"/>
-        <w:jc w:val="both"/>
-        <w:rPr/>
-      </w:pPr>
-      <w:r>
-        <w:rPr>
-          <w:b w:val="false"/>
-          <w:bCs w:val="false"/>
-          <w:sz w:val="28"/>
-          <w:szCs w:val="28"/>
-        </w:rPr>
-        <w:t xml:space="preserve">        </w:t>
-      </w:r>
-      <w:r>
-        <w:rPr>
-          <w:b w:val="false"/>
-          <w:bCs w:val="false"/>
-          <w:sz w:val="28"/>
-          <w:szCs w:val="28"/>
-        </w:rPr>
-        <w:t>int addmin;</w:t>
-      </w:r>
-    </w:p>
-    <w:p>
-      <w:pPr>
-        <w:pStyle w:val="Normal"/>
-        <w:jc w:val="both"/>
-        <w:rPr/>
-      </w:pPr>
-      <w:r>
-        <w:rPr>
-          <w:b w:val="false"/>
-          <w:bCs w:val="false"/>
-          <w:sz w:val="28"/>
-          <w:szCs w:val="28"/>
-        </w:rPr>
-        <w:t xml:space="preserve">        </w:t>
-      </w:r>
-      <w:r>
-        <w:rPr>
-          <w:b w:val="false"/>
-          <w:bCs w:val="false"/>
-          <w:sz w:val="28"/>
-          <w:szCs w:val="28"/>
-        </w:rPr>
-        <w:t>std::cout &lt;&lt; "Введите количество минут: ";</w:t>
-      </w:r>
-    </w:p>
-    <w:p>
-      <w:pPr>
-        <w:pStyle w:val="Normal"/>
-        <w:jc w:val="both"/>
-        <w:rPr/>
-      </w:pPr>
-      <w:r>
-        <w:rPr>
-          <w:b w:val="false"/>
-          <w:bCs w:val="false"/>
-          <w:sz w:val="28"/>
-          <w:szCs w:val="28"/>
-        </w:rPr>
-        <w:t xml:space="preserve">        </w:t>
-      </w:r>
-      <w:r>
-        <w:rPr>
-          <w:b w:val="false"/>
-          <w:bCs w:val="false"/>
-          <w:sz w:val="28"/>
-          <w:szCs w:val="28"/>
-        </w:rPr>
-        <w:t>std::cin &gt;&gt; addmin;</w:t>
-      </w:r>
-    </w:p>
-    <w:p>
-      <w:pPr>
-        <w:pStyle w:val="Normal"/>
-        <w:jc w:val="both"/>
-        <w:rPr/>
-      </w:pPr>
-      <w:r>
-        <w:rPr>
-          <w:b w:val="false"/>
-          <w:bCs w:val="false"/>
-          <w:sz w:val="28"/>
-          <w:szCs w:val="28"/>
-        </w:rPr>
-        <w:t xml:space="preserve">        </w:t>
-      </w:r>
-      <w:r>
-        <w:rPr>
-          <w:b w:val="false"/>
-          <w:bCs w:val="false"/>
-          <w:sz w:val="28"/>
-          <w:szCs w:val="28"/>
-        </w:rPr>
-        <w:t>res.minadding(addmin);</w:t>
-      </w:r>
-    </w:p>
-    <w:p>
-      <w:pPr>
-        <w:pStyle w:val="Normal"/>
-        <w:jc w:val="both"/>
-        <w:rPr/>
-      </w:pPr>
-      <w:r>
-        <w:rPr>
-          <w:b w:val="false"/>
-          <w:bCs w:val="false"/>
-          <w:sz w:val="28"/>
-          <w:szCs w:val="28"/>
-        </w:rPr>
-        <w:t xml:space="preserve">        </w:t>
-      </w:r>
-      <w:r>
-        <w:rPr>
-          <w:b w:val="false"/>
-          <w:bCs w:val="false"/>
-          <w:sz w:val="28"/>
-          <w:szCs w:val="28"/>
-        </w:rPr>
-        <w:t>std::cout &lt;&lt; "Результат:\n" &lt;&lt; res.hours % 24 &lt;&lt; " часов " &lt;&lt; res.min &lt;&lt; " минут " &lt;&lt; res.sec &lt;&lt; " секунд ";</w:t>
+        <w:t>if (npt == "11") {</w:t>
+      </w:r>
+    </w:p>
+    <w:p>
+      <w:pPr>
+        <w:pStyle w:val="Normal"/>
+        <w:jc w:val="both"/>
+        <w:rPr/>
+      </w:pPr>
+      <w:r>
+        <w:rPr>
+          <w:b w:val="false"/>
+          <w:bCs w:val="false"/>
+          <w:sz w:val="28"/>
+          <w:szCs w:val="28"/>
+        </w:rPr>
+        <w:t xml:space="preserve">        </w:t>
+      </w:r>
+      <w:r>
+        <w:rPr>
+          <w:b w:val="false"/>
+          <w:bCs w:val="false"/>
+          <w:sz w:val="28"/>
+          <w:szCs w:val="28"/>
+        </w:rPr>
+        <w:t>unsigned long long input;</w:t>
+      </w:r>
+    </w:p>
+    <w:p>
+      <w:pPr>
+        <w:pStyle w:val="Normal"/>
+        <w:jc w:val="both"/>
+        <w:rPr/>
+      </w:pPr>
+      <w:r>
+        <w:rPr>
+          <w:b w:val="false"/>
+          <w:bCs w:val="false"/>
+          <w:sz w:val="28"/>
+          <w:szCs w:val="28"/>
+        </w:rPr>
+        <w:t xml:space="preserve">        </w:t>
+      </w:r>
+      <w:r>
+        <w:rPr>
+          <w:b w:val="false"/>
+          <w:bCs w:val="false"/>
+          <w:sz w:val="28"/>
+          <w:szCs w:val="28"/>
+        </w:rPr>
+        <w:t>std::cin &gt;&gt; input;</w:t>
+      </w:r>
+    </w:p>
+    <w:p>
+      <w:pPr>
+        <w:pStyle w:val="Normal"/>
+        <w:jc w:val="both"/>
+        <w:rPr/>
+      </w:pPr>
+      <w:r>
+        <w:rPr>
+          <w:b w:val="false"/>
+          <w:bCs w:val="false"/>
+          <w:sz w:val="28"/>
+          <w:szCs w:val="28"/>
+        </w:rPr>
+        <w:t xml:space="preserve">        </w:t>
+      </w:r>
+      <w:r>
+        <w:rPr>
+          <w:b w:val="false"/>
+          <w:bCs w:val="false"/>
+          <w:sz w:val="28"/>
+          <w:szCs w:val="28"/>
+        </w:rPr>
+        <w:t>std::cout &lt;&lt; input_mult;</w:t>
       </w:r>
     </w:p>
     <w:p>
@@ -6491,7 +7275,7 @@
           <w:sz w:val="28"/>
           <w:szCs w:val="28"/>
         </w:rPr>
-        <w:t>1</w:t>
+        <w:t>2</w:t>
       </w:r>
       <w:r>
         <w:rPr>
@@ -10148,22 +10932,16 @@
       <w:pPr>
         <w:pStyle w:val="Normal"/>
         <w:jc w:val="both"/>
-        <w:rPr>
-          <w:b w:val="false"/>
-          <w:b w:val="false"/>
-          <w:bCs w:val="false"/>
-          <w:sz w:val="28"/>
-          <w:szCs w:val="28"/>
-        </w:rPr>
-      </w:pPr>
-      <w:r>
-        <w:rPr>
-          <w:b w:val="false"/>
-          <w:bCs w:val="false"/>
-          <w:sz w:val="28"/>
-          <w:szCs w:val="28"/>
-        </w:rPr>
-        <w:t>Cmake оказался очень удобным инструментом для работы с проектами, включающими в себя несколько файлов, а git оказался очень удобен для контроля версий. Работа с классами и структурами, а так же реализация для них некоторых арифметических и логических операций позволили глубже понять их различия и общие черты.</w:t>
+        <w:rPr/>
+      </w:pPr>
+      <w:r>
+        <w:rPr>
+          <w:b w:val="false"/>
+          <w:bCs w:val="false"/>
+          <w:sz w:val="28"/>
+          <w:szCs w:val="28"/>
+        </w:rPr>
+        <w:t>Изучил перегрузку операторов и пользовательский литерал.</w:t>
       </w:r>
     </w:p>
     <w:p>
@@ -10231,7 +11009,7 @@
     <w:pPr>
       <w:widowControl/>
       <w:suppressAutoHyphens w:val="true"/>
-      <w:overflowPunct w:val="true"/>
+      <w:overflowPunct w:val="false"/>
       <w:bidi w:val="0"/>
       <w:jc w:val="left"/>
     </w:pPr>

--- a/report.docx
+++ b/report.docx
@@ -420,7 +420,7 @@
         </w:tblBorders>
         <w:tblCellMar>
           <w:top w:w="55" w:type="dxa"/>
-          <w:left w:w="48" w:type="dxa"/>
+          <w:left w:w="47" w:type="dxa"/>
           <w:bottom w:w="55" w:type="dxa"/>
           <w:right w:w="55" w:type="dxa"/>
         </w:tblCellMar>
@@ -1116,49 +1116,49 @@
           <w:sz w:val="28"/>
           <w:szCs w:val="28"/>
         </w:rPr>
-        <w:t>unsigned long long hours;</w:t>
-      </w:r>
-    </w:p>
-    <w:p>
-      <w:pPr>
-        <w:pStyle w:val="Normal"/>
-        <w:jc w:val="both"/>
-        <w:rPr/>
-      </w:pPr>
-      <w:r>
-        <w:rPr>
-          <w:sz w:val="28"/>
-          <w:szCs w:val="28"/>
-        </w:rPr>
-        <w:t xml:space="preserve">        </w:t>
-      </w:r>
-      <w:r>
-        <w:rPr>
-          <w:sz w:val="28"/>
-          <w:szCs w:val="28"/>
-        </w:rPr>
-        <w:t>unsigned long long min;</w:t>
-      </w:r>
-    </w:p>
-    <w:p>
-      <w:pPr>
-        <w:pStyle w:val="Normal"/>
-        <w:jc w:val="both"/>
-        <w:rPr/>
-      </w:pPr>
-      <w:r>
-        <w:rPr>
-          <w:sz w:val="28"/>
-          <w:szCs w:val="28"/>
-        </w:rPr>
-        <w:t xml:space="preserve">        </w:t>
-      </w:r>
-      <w:r>
-        <w:rPr>
-          <w:sz w:val="28"/>
-          <w:szCs w:val="28"/>
-        </w:rPr>
-        <w:t>unsigned long long sec;</w:t>
+        <w:t>int hours;</w:t>
+      </w:r>
+    </w:p>
+    <w:p>
+      <w:pPr>
+        <w:pStyle w:val="Normal"/>
+        <w:jc w:val="both"/>
+        <w:rPr/>
+      </w:pPr>
+      <w:r>
+        <w:rPr>
+          <w:sz w:val="28"/>
+          <w:szCs w:val="28"/>
+        </w:rPr>
+        <w:t xml:space="preserve">        </w:t>
+      </w:r>
+      <w:r>
+        <w:rPr>
+          <w:sz w:val="28"/>
+          <w:szCs w:val="28"/>
+        </w:rPr>
+        <w:t>int min;</w:t>
+      </w:r>
+    </w:p>
+    <w:p>
+      <w:pPr>
+        <w:pStyle w:val="Normal"/>
+        <w:jc w:val="both"/>
+        <w:rPr/>
+      </w:pPr>
+      <w:r>
+        <w:rPr>
+          <w:sz w:val="28"/>
+          <w:szCs w:val="28"/>
+        </w:rPr>
+        <w:t xml:space="preserve">        </w:t>
+      </w:r>
+      <w:r>
+        <w:rPr>
+          <w:sz w:val="28"/>
+          <w:szCs w:val="28"/>
+        </w:rPr>
+        <w:t>int sec;</w:t>
       </w:r>
     </w:p>
     <w:p>
@@ -1260,41 +1260,41 @@
           <w:sz w:val="28"/>
           <w:szCs w:val="28"/>
         </w:rPr>
-        <w:t>TimePoint secadding(unsigned long long addsec);</w:t>
-      </w:r>
-    </w:p>
-    <w:p>
-      <w:pPr>
-        <w:pStyle w:val="Normal"/>
-        <w:jc w:val="both"/>
-        <w:rPr>
-          <w:sz w:val="28"/>
-          <w:szCs w:val="28"/>
-        </w:rPr>
-      </w:pPr>
-      <w:r>
-        <w:rPr/>
-      </w:r>
-    </w:p>
-    <w:p>
-      <w:pPr>
-        <w:pStyle w:val="Normal"/>
-        <w:jc w:val="both"/>
-        <w:rPr/>
-      </w:pPr>
-      <w:r>
-        <w:rPr>
-          <w:sz w:val="28"/>
-          <w:szCs w:val="28"/>
-        </w:rPr>
-        <w:t xml:space="preserve">        </w:t>
-      </w:r>
-      <w:r>
-        <w:rPr>
-          <w:sz w:val="28"/>
-          <w:szCs w:val="28"/>
-        </w:rPr>
-        <w:t>TimePoint minadding(unsigned long long addmin);</w:t>
+        <w:t>TimePoint secadding(int addsec);</w:t>
+      </w:r>
+    </w:p>
+    <w:p>
+      <w:pPr>
+        <w:pStyle w:val="Normal"/>
+        <w:jc w:val="both"/>
+        <w:rPr>
+          <w:sz w:val="28"/>
+          <w:szCs w:val="28"/>
+        </w:rPr>
+      </w:pPr>
+      <w:r>
+        <w:rPr/>
+      </w:r>
+    </w:p>
+    <w:p>
+      <w:pPr>
+        <w:pStyle w:val="Normal"/>
+        <w:jc w:val="both"/>
+        <w:rPr/>
+      </w:pPr>
+      <w:r>
+        <w:rPr>
+          <w:sz w:val="28"/>
+          <w:szCs w:val="28"/>
+        </w:rPr>
+        <w:t xml:space="preserve">        </w:t>
+      </w:r>
+      <w:r>
+        <w:rPr>
+          <w:sz w:val="28"/>
+          <w:szCs w:val="28"/>
+        </w:rPr>
+        <w:t>TimePoint minadding(int addmin);</w:t>
       </w:r>
     </w:p>
     <w:p>
@@ -1389,119 +1389,41 @@
           <w:sz w:val="28"/>
           <w:szCs w:val="28"/>
         </w:rPr>
+        <w:t xml:space="preserve">        </w:t>
+      </w:r>
+      <w:r>
+        <w:rPr>
+          <w:sz w:val="28"/>
+          <w:szCs w:val="28"/>
+        </w:rPr>
+        <w:t>void printing();</w:t>
+      </w:r>
+    </w:p>
+    <w:p>
+      <w:pPr>
+        <w:pStyle w:val="Normal"/>
+        <w:jc w:val="both"/>
+        <w:rPr>
+          <w:sz w:val="28"/>
+          <w:szCs w:val="28"/>
+        </w:rPr>
+      </w:pPr>
+      <w:r>
+        <w:rPr/>
+      </w:r>
+    </w:p>
+    <w:p>
+      <w:pPr>
+        <w:pStyle w:val="Normal"/>
+        <w:jc w:val="both"/>
+        <w:rPr/>
+      </w:pPr>
+      <w:r>
+        <w:rPr>
+          <w:sz w:val="28"/>
+          <w:szCs w:val="28"/>
+        </w:rPr>
         <w:t>};</w:t>
-      </w:r>
-    </w:p>
-    <w:p>
-      <w:pPr>
-        <w:pStyle w:val="Normal"/>
-        <w:jc w:val="both"/>
-        <w:rPr/>
-      </w:pPr>
-      <w:r>
-        <w:rPr>
-          <w:sz w:val="28"/>
-          <w:szCs w:val="28"/>
-        </w:rPr>
-        <w:t>TimePoint operator + (TimePoint first, TimePoint second);</w:t>
-      </w:r>
-    </w:p>
-    <w:p>
-      <w:pPr>
-        <w:pStyle w:val="Normal"/>
-        <w:jc w:val="both"/>
-        <w:rPr/>
-      </w:pPr>
-      <w:r>
-        <w:rPr>
-          <w:sz w:val="28"/>
-          <w:szCs w:val="28"/>
-        </w:rPr>
-        <w:t>TimePoint operator - (TimePoint first, TimePoint second);</w:t>
-      </w:r>
-    </w:p>
-    <w:p>
-      <w:pPr>
-        <w:pStyle w:val="Normal"/>
-        <w:jc w:val="both"/>
-        <w:rPr/>
-      </w:pPr>
-      <w:r>
-        <w:rPr>
-          <w:sz w:val="28"/>
-          <w:szCs w:val="28"/>
-        </w:rPr>
-        <w:t>std::istream&amp; operator&gt;&gt; (std::istream &amp;npt, TimePoint &amp;point);</w:t>
-      </w:r>
-    </w:p>
-    <w:p>
-      <w:pPr>
-        <w:pStyle w:val="Normal"/>
-        <w:jc w:val="both"/>
-        <w:rPr/>
-      </w:pPr>
-      <w:r>
-        <w:rPr>
-          <w:sz w:val="28"/>
-          <w:szCs w:val="28"/>
-        </w:rPr>
-        <w:t>std::ostream&amp; operator&lt;&lt; (std::ostream &amp;out, TimePoint &amp;point);</w:t>
-      </w:r>
-    </w:p>
-    <w:p>
-      <w:pPr>
-        <w:pStyle w:val="Normal"/>
-        <w:jc w:val="both"/>
-        <w:rPr/>
-      </w:pPr>
-      <w:r>
-        <w:rPr>
-          <w:sz w:val="28"/>
-          <w:szCs w:val="28"/>
-        </w:rPr>
-        <w:t>bool operator &gt; (TimePoint first, TimePoint second);</w:t>
-      </w:r>
-    </w:p>
-    <w:p>
-      <w:pPr>
-        <w:pStyle w:val="Normal"/>
-        <w:jc w:val="both"/>
-        <w:rPr/>
-      </w:pPr>
-      <w:r>
-        <w:rPr>
-          <w:sz w:val="28"/>
-          <w:szCs w:val="28"/>
-        </w:rPr>
-        <w:t>bool operator &lt; (TimePoint first, TimePoint second);</w:t>
-      </w:r>
-    </w:p>
-    <w:p>
-      <w:pPr>
-        <w:pStyle w:val="Normal"/>
-        <w:jc w:val="both"/>
-        <w:rPr/>
-      </w:pPr>
-      <w:r>
-        <w:rPr>
-          <w:sz w:val="28"/>
-          <w:szCs w:val="28"/>
-        </w:rPr>
-        <w:t>bool operator == (TimePoint first, TimePoint second);</w:t>
-      </w:r>
-    </w:p>
-    <w:p>
-      <w:pPr>
-        <w:pStyle w:val="Normal"/>
-        <w:jc w:val="both"/>
-        <w:rPr/>
-      </w:pPr>
-      <w:r>
-        <w:rPr>
-          <w:sz w:val="28"/>
-          <w:szCs w:val="28"/>
-        </w:rPr>
-        <w:t>unsigned long long operator "" _mult(unsigned long long npt);</w:t>
       </w:r>
     </w:p>
     <w:p>
@@ -1530,7 +1452,13 @@
       <w:pPr>
         <w:pStyle w:val="Normal"/>
         <w:jc w:val="both"/>
-        <w:rPr/>
+        <w:rPr>
+          <w:b w:val="false"/>
+          <w:b w:val="false"/>
+          <w:bCs w:val="false"/>
+          <w:sz w:val="28"/>
+          <w:szCs w:val="28"/>
+        </w:rPr>
       </w:pPr>
       <w:r>
         <w:rPr>
@@ -1546,7 +1474,13 @@
       <w:pPr>
         <w:pStyle w:val="Normal"/>
         <w:jc w:val="both"/>
-        <w:rPr/>
+        <w:rPr>
+          <w:b w:val="false"/>
+          <w:b w:val="false"/>
+          <w:bCs w:val="false"/>
+          <w:sz w:val="28"/>
+          <w:szCs w:val="28"/>
+        </w:rPr>
       </w:pPr>
       <w:r>
         <w:rPr>
@@ -1562,7 +1496,13 @@
       <w:pPr>
         <w:pStyle w:val="Normal"/>
         <w:jc w:val="both"/>
-        <w:rPr/>
+        <w:rPr>
+          <w:b w:val="false"/>
+          <w:b w:val="false"/>
+          <w:bCs w:val="false"/>
+          <w:sz w:val="28"/>
+          <w:szCs w:val="28"/>
+        </w:rPr>
       </w:pPr>
       <w:r>
         <w:rPr>
@@ -1587,39 +1527,56 @@
         </w:rPr>
       </w:pPr>
       <w:r>
-        <w:rPr/>
-      </w:r>
-    </w:p>
-    <w:p>
-      <w:pPr>
-        <w:pStyle w:val="Normal"/>
-        <w:jc w:val="both"/>
-        <w:rPr/>
-      </w:pPr>
-      <w:r>
-        <w:rPr>
-          <w:b w:val="false"/>
-          <w:bCs w:val="false"/>
-          <w:sz w:val="28"/>
-          <w:szCs w:val="28"/>
-        </w:rPr>
-        <w:t xml:space="preserve">        </w:t>
-      </w:r>
-      <w:r>
-        <w:rPr>
-          <w:b w:val="false"/>
-          <w:bCs w:val="false"/>
-          <w:sz w:val="28"/>
-          <w:szCs w:val="28"/>
-        </w:rPr>
-        <w:t>TimePoint TimePoint::secadding(unsigned long long addsec)</w:t>
-      </w:r>
-    </w:p>
-    <w:p>
-      <w:pPr>
-        <w:pStyle w:val="Normal"/>
-        <w:jc w:val="both"/>
-        <w:rPr/>
+        <w:rPr>
+          <w:b w:val="false"/>
+          <w:bCs w:val="false"/>
+          <w:sz w:val="28"/>
+          <w:szCs w:val="28"/>
+        </w:rPr>
+      </w:r>
+    </w:p>
+    <w:p>
+      <w:pPr>
+        <w:pStyle w:val="Normal"/>
+        <w:jc w:val="both"/>
+        <w:rPr>
+          <w:b w:val="false"/>
+          <w:b w:val="false"/>
+          <w:bCs w:val="false"/>
+          <w:sz w:val="28"/>
+          <w:szCs w:val="28"/>
+        </w:rPr>
+      </w:pPr>
+      <w:r>
+        <w:rPr>
+          <w:b w:val="false"/>
+          <w:bCs w:val="false"/>
+          <w:sz w:val="28"/>
+          <w:szCs w:val="28"/>
+        </w:rPr>
+        <w:t xml:space="preserve">        </w:t>
+      </w:r>
+      <w:r>
+        <w:rPr>
+          <w:b w:val="false"/>
+          <w:bCs w:val="false"/>
+          <w:sz w:val="28"/>
+          <w:szCs w:val="28"/>
+        </w:rPr>
+        <w:t>TimePoint TimePoint::summaring(TimePoint second)</w:t>
+      </w:r>
+    </w:p>
+    <w:p>
+      <w:pPr>
+        <w:pStyle w:val="Normal"/>
+        <w:jc w:val="both"/>
+        <w:rPr>
+          <w:b w:val="false"/>
+          <w:b w:val="false"/>
+          <w:bCs w:val="false"/>
+          <w:sz w:val="28"/>
+          <w:szCs w:val="28"/>
+        </w:rPr>
       </w:pPr>
       <w:r>
         <w:rPr>
@@ -1644,7 +1601,13 @@
       <w:pPr>
         <w:pStyle w:val="Normal"/>
         <w:jc w:val="both"/>
-        <w:rPr/>
+        <w:rPr>
+          <w:b w:val="false"/>
+          <w:b w:val="false"/>
+          <w:bCs w:val="false"/>
+          <w:sz w:val="28"/>
+          <w:szCs w:val="28"/>
+        </w:rPr>
       </w:pPr>
       <w:r>
         <w:rPr>
@@ -1662,6 +1625,771 @@
           <w:sz w:val="28"/>
           <w:szCs w:val="28"/>
         </w:rPr>
+        <w:t>this-&gt;sec += second.sec;</w:t>
+      </w:r>
+    </w:p>
+    <w:p>
+      <w:pPr>
+        <w:pStyle w:val="Normal"/>
+        <w:jc w:val="both"/>
+        <w:rPr>
+          <w:b w:val="false"/>
+          <w:b w:val="false"/>
+          <w:bCs w:val="false"/>
+          <w:sz w:val="28"/>
+          <w:szCs w:val="28"/>
+        </w:rPr>
+      </w:pPr>
+      <w:r>
+        <w:rPr>
+          <w:b w:val="false"/>
+          <w:bCs w:val="false"/>
+          <w:sz w:val="28"/>
+          <w:szCs w:val="28"/>
+        </w:rPr>
+        <w:t xml:space="preserve">            </w:t>
+      </w:r>
+      <w:r>
+        <w:rPr>
+          <w:b w:val="false"/>
+          <w:bCs w:val="false"/>
+          <w:sz w:val="28"/>
+          <w:szCs w:val="28"/>
+        </w:rPr>
+        <w:t>this-&gt;min += second.min + (this-&gt;sec / 60);</w:t>
+      </w:r>
+    </w:p>
+    <w:p>
+      <w:pPr>
+        <w:pStyle w:val="Normal"/>
+        <w:jc w:val="both"/>
+        <w:rPr>
+          <w:b w:val="false"/>
+          <w:b w:val="false"/>
+          <w:bCs w:val="false"/>
+          <w:sz w:val="28"/>
+          <w:szCs w:val="28"/>
+        </w:rPr>
+      </w:pPr>
+      <w:r>
+        <w:rPr>
+          <w:b w:val="false"/>
+          <w:bCs w:val="false"/>
+          <w:sz w:val="28"/>
+          <w:szCs w:val="28"/>
+        </w:rPr>
+        <w:t xml:space="preserve">            </w:t>
+      </w:r>
+      <w:r>
+        <w:rPr>
+          <w:b w:val="false"/>
+          <w:bCs w:val="false"/>
+          <w:sz w:val="28"/>
+          <w:szCs w:val="28"/>
+        </w:rPr>
+        <w:t>this-&gt;hours += second.hours + (this-&gt;min / 60);</w:t>
+      </w:r>
+    </w:p>
+    <w:p>
+      <w:pPr>
+        <w:pStyle w:val="Normal"/>
+        <w:jc w:val="both"/>
+        <w:rPr>
+          <w:b w:val="false"/>
+          <w:b w:val="false"/>
+          <w:bCs w:val="false"/>
+          <w:sz w:val="28"/>
+          <w:szCs w:val="28"/>
+        </w:rPr>
+      </w:pPr>
+      <w:r>
+        <w:rPr>
+          <w:b w:val="false"/>
+          <w:bCs w:val="false"/>
+          <w:sz w:val="28"/>
+          <w:szCs w:val="28"/>
+        </w:rPr>
+        <w:t xml:space="preserve">            </w:t>
+      </w:r>
+      <w:r>
+        <w:rPr>
+          <w:b w:val="false"/>
+          <w:bCs w:val="false"/>
+          <w:sz w:val="28"/>
+          <w:szCs w:val="28"/>
+        </w:rPr>
+        <w:t>this-&gt;min = this-&gt;min % 60;</w:t>
+      </w:r>
+    </w:p>
+    <w:p>
+      <w:pPr>
+        <w:pStyle w:val="Normal"/>
+        <w:jc w:val="both"/>
+        <w:rPr>
+          <w:b w:val="false"/>
+          <w:b w:val="false"/>
+          <w:bCs w:val="false"/>
+          <w:sz w:val="28"/>
+          <w:szCs w:val="28"/>
+        </w:rPr>
+      </w:pPr>
+      <w:r>
+        <w:rPr>
+          <w:b w:val="false"/>
+          <w:bCs w:val="false"/>
+          <w:sz w:val="28"/>
+          <w:szCs w:val="28"/>
+        </w:rPr>
+        <w:t xml:space="preserve">            </w:t>
+      </w:r>
+      <w:r>
+        <w:rPr>
+          <w:b w:val="false"/>
+          <w:bCs w:val="false"/>
+          <w:sz w:val="28"/>
+          <w:szCs w:val="28"/>
+        </w:rPr>
+        <w:t>this-&gt;sec = this-&gt;sec % 60;</w:t>
+      </w:r>
+    </w:p>
+    <w:p>
+      <w:pPr>
+        <w:pStyle w:val="Normal"/>
+        <w:jc w:val="both"/>
+        <w:rPr>
+          <w:b w:val="false"/>
+          <w:b w:val="false"/>
+          <w:bCs w:val="false"/>
+          <w:sz w:val="28"/>
+          <w:szCs w:val="28"/>
+        </w:rPr>
+      </w:pPr>
+      <w:r>
+        <w:rPr>
+          <w:b w:val="false"/>
+          <w:bCs w:val="false"/>
+          <w:sz w:val="28"/>
+          <w:szCs w:val="28"/>
+        </w:rPr>
+        <w:t xml:space="preserve">            </w:t>
+      </w:r>
+      <w:r>
+        <w:rPr>
+          <w:b w:val="false"/>
+          <w:bCs w:val="false"/>
+          <w:sz w:val="28"/>
+          <w:szCs w:val="28"/>
+        </w:rPr>
+        <w:t>this-&gt;hours = this-&gt;hours % 24;</w:t>
+      </w:r>
+    </w:p>
+    <w:p>
+      <w:pPr>
+        <w:pStyle w:val="Normal"/>
+        <w:jc w:val="both"/>
+        <w:rPr>
+          <w:b w:val="false"/>
+          <w:b w:val="false"/>
+          <w:bCs w:val="false"/>
+          <w:sz w:val="28"/>
+          <w:szCs w:val="28"/>
+        </w:rPr>
+      </w:pPr>
+      <w:r>
+        <w:rPr>
+          <w:b w:val="false"/>
+          <w:bCs w:val="false"/>
+          <w:sz w:val="28"/>
+          <w:szCs w:val="28"/>
+        </w:rPr>
+        <w:t xml:space="preserve">        </w:t>
+      </w:r>
+      <w:r>
+        <w:rPr>
+          <w:b w:val="false"/>
+          <w:bCs w:val="false"/>
+          <w:sz w:val="28"/>
+          <w:szCs w:val="28"/>
+        </w:rPr>
+        <w:t>}</w:t>
+      </w:r>
+    </w:p>
+    <w:p>
+      <w:pPr>
+        <w:pStyle w:val="Normal"/>
+        <w:jc w:val="both"/>
+        <w:rPr>
+          <w:b w:val="false"/>
+          <w:b w:val="false"/>
+          <w:bCs w:val="false"/>
+          <w:sz w:val="28"/>
+          <w:szCs w:val="28"/>
+        </w:rPr>
+      </w:pPr>
+      <w:r>
+        <w:rPr>
+          <w:b w:val="false"/>
+          <w:bCs w:val="false"/>
+          <w:sz w:val="28"/>
+          <w:szCs w:val="28"/>
+        </w:rPr>
+      </w:r>
+    </w:p>
+    <w:p>
+      <w:pPr>
+        <w:pStyle w:val="Normal"/>
+        <w:jc w:val="both"/>
+        <w:rPr>
+          <w:b w:val="false"/>
+          <w:b w:val="false"/>
+          <w:bCs w:val="false"/>
+          <w:sz w:val="28"/>
+          <w:szCs w:val="28"/>
+        </w:rPr>
+      </w:pPr>
+      <w:r>
+        <w:rPr>
+          <w:b w:val="false"/>
+          <w:bCs w:val="false"/>
+          <w:sz w:val="28"/>
+          <w:szCs w:val="28"/>
+        </w:rPr>
+        <w:t xml:space="preserve">        </w:t>
+      </w:r>
+      <w:r>
+        <w:rPr>
+          <w:b w:val="false"/>
+          <w:bCs w:val="false"/>
+          <w:sz w:val="28"/>
+          <w:szCs w:val="28"/>
+        </w:rPr>
+        <w:t>TimePoint TimePoint::difference(TimePoint second)</w:t>
+      </w:r>
+    </w:p>
+    <w:p>
+      <w:pPr>
+        <w:pStyle w:val="Normal"/>
+        <w:jc w:val="both"/>
+        <w:rPr>
+          <w:b w:val="false"/>
+          <w:b w:val="false"/>
+          <w:bCs w:val="false"/>
+          <w:sz w:val="28"/>
+          <w:szCs w:val="28"/>
+        </w:rPr>
+      </w:pPr>
+      <w:r>
+        <w:rPr>
+          <w:b w:val="false"/>
+          <w:bCs w:val="false"/>
+          <w:sz w:val="28"/>
+          <w:szCs w:val="28"/>
+        </w:rPr>
+        <w:t xml:space="preserve">        </w:t>
+      </w:r>
+      <w:r>
+        <w:rPr>
+          <w:b w:val="false"/>
+          <w:bCs w:val="false"/>
+          <w:sz w:val="28"/>
+          <w:szCs w:val="28"/>
+        </w:rPr>
+        <w:t>{</w:t>
+      </w:r>
+    </w:p>
+    <w:p>
+      <w:pPr>
+        <w:pStyle w:val="Normal"/>
+        <w:jc w:val="both"/>
+        <w:rPr>
+          <w:b w:val="false"/>
+          <w:b w:val="false"/>
+          <w:bCs w:val="false"/>
+          <w:sz w:val="28"/>
+          <w:szCs w:val="28"/>
+        </w:rPr>
+      </w:pPr>
+      <w:r>
+        <w:rPr>
+          <w:b w:val="false"/>
+          <w:bCs w:val="false"/>
+          <w:sz w:val="28"/>
+          <w:szCs w:val="28"/>
+        </w:rPr>
+        <w:t xml:space="preserve">            </w:t>
+      </w:r>
+      <w:r>
+        <w:rPr>
+          <w:b w:val="false"/>
+          <w:bCs w:val="false"/>
+          <w:sz w:val="28"/>
+          <w:szCs w:val="28"/>
+        </w:rPr>
+        <w:t>this-&gt;sec -= second.sec;</w:t>
+      </w:r>
+    </w:p>
+    <w:p>
+      <w:pPr>
+        <w:pStyle w:val="Normal"/>
+        <w:jc w:val="both"/>
+        <w:rPr>
+          <w:b w:val="false"/>
+          <w:b w:val="false"/>
+          <w:bCs w:val="false"/>
+          <w:sz w:val="28"/>
+          <w:szCs w:val="28"/>
+        </w:rPr>
+      </w:pPr>
+      <w:r>
+        <w:rPr>
+          <w:b w:val="false"/>
+          <w:bCs w:val="false"/>
+          <w:sz w:val="28"/>
+          <w:szCs w:val="28"/>
+        </w:rPr>
+        <w:t xml:space="preserve">            </w:t>
+      </w:r>
+      <w:r>
+        <w:rPr>
+          <w:b w:val="false"/>
+          <w:bCs w:val="false"/>
+          <w:sz w:val="28"/>
+          <w:szCs w:val="28"/>
+        </w:rPr>
+        <w:t>if (this-&gt;sec &lt; 0) {</w:t>
+      </w:r>
+    </w:p>
+    <w:p>
+      <w:pPr>
+        <w:pStyle w:val="Normal"/>
+        <w:jc w:val="both"/>
+        <w:rPr>
+          <w:b w:val="false"/>
+          <w:b w:val="false"/>
+          <w:bCs w:val="false"/>
+          <w:sz w:val="28"/>
+          <w:szCs w:val="28"/>
+        </w:rPr>
+      </w:pPr>
+      <w:r>
+        <w:rPr>
+          <w:b w:val="false"/>
+          <w:bCs w:val="false"/>
+          <w:sz w:val="28"/>
+          <w:szCs w:val="28"/>
+        </w:rPr>
+        <w:t xml:space="preserve">                </w:t>
+      </w:r>
+      <w:r>
+        <w:rPr>
+          <w:b w:val="false"/>
+          <w:bCs w:val="false"/>
+          <w:sz w:val="28"/>
+          <w:szCs w:val="28"/>
+        </w:rPr>
+        <w:t>this-&gt;min -= 1;</w:t>
+      </w:r>
+    </w:p>
+    <w:p>
+      <w:pPr>
+        <w:pStyle w:val="Normal"/>
+        <w:jc w:val="both"/>
+        <w:rPr>
+          <w:b w:val="false"/>
+          <w:b w:val="false"/>
+          <w:bCs w:val="false"/>
+          <w:sz w:val="28"/>
+          <w:szCs w:val="28"/>
+        </w:rPr>
+      </w:pPr>
+      <w:r>
+        <w:rPr>
+          <w:b w:val="false"/>
+          <w:bCs w:val="false"/>
+          <w:sz w:val="28"/>
+          <w:szCs w:val="28"/>
+        </w:rPr>
+        <w:t xml:space="preserve">                </w:t>
+      </w:r>
+      <w:r>
+        <w:rPr>
+          <w:b w:val="false"/>
+          <w:bCs w:val="false"/>
+          <w:sz w:val="28"/>
+          <w:szCs w:val="28"/>
+        </w:rPr>
+        <w:t>this-&gt;sec += 60;</w:t>
+      </w:r>
+    </w:p>
+    <w:p>
+      <w:pPr>
+        <w:pStyle w:val="Normal"/>
+        <w:jc w:val="both"/>
+        <w:rPr>
+          <w:b w:val="false"/>
+          <w:b w:val="false"/>
+          <w:bCs w:val="false"/>
+          <w:sz w:val="28"/>
+          <w:szCs w:val="28"/>
+        </w:rPr>
+      </w:pPr>
+      <w:r>
+        <w:rPr>
+          <w:b w:val="false"/>
+          <w:bCs w:val="false"/>
+          <w:sz w:val="28"/>
+          <w:szCs w:val="28"/>
+        </w:rPr>
+        <w:t xml:space="preserve">            </w:t>
+      </w:r>
+      <w:r>
+        <w:rPr>
+          <w:b w:val="false"/>
+          <w:bCs w:val="false"/>
+          <w:sz w:val="28"/>
+          <w:szCs w:val="28"/>
+        </w:rPr>
+        <w:t>}</w:t>
+      </w:r>
+    </w:p>
+    <w:p>
+      <w:pPr>
+        <w:pStyle w:val="Normal"/>
+        <w:jc w:val="both"/>
+        <w:rPr>
+          <w:b w:val="false"/>
+          <w:b w:val="false"/>
+          <w:bCs w:val="false"/>
+          <w:sz w:val="28"/>
+          <w:szCs w:val="28"/>
+        </w:rPr>
+      </w:pPr>
+      <w:r>
+        <w:rPr>
+          <w:b w:val="false"/>
+          <w:bCs w:val="false"/>
+          <w:sz w:val="28"/>
+          <w:szCs w:val="28"/>
+        </w:rPr>
+        <w:t xml:space="preserve">            </w:t>
+      </w:r>
+      <w:r>
+        <w:rPr>
+          <w:b w:val="false"/>
+          <w:bCs w:val="false"/>
+          <w:sz w:val="28"/>
+          <w:szCs w:val="28"/>
+        </w:rPr>
+        <w:t>this-&gt;min -= second.min;</w:t>
+      </w:r>
+    </w:p>
+    <w:p>
+      <w:pPr>
+        <w:pStyle w:val="Normal"/>
+        <w:jc w:val="both"/>
+        <w:rPr>
+          <w:b w:val="false"/>
+          <w:b w:val="false"/>
+          <w:bCs w:val="false"/>
+          <w:sz w:val="28"/>
+          <w:szCs w:val="28"/>
+        </w:rPr>
+      </w:pPr>
+      <w:r>
+        <w:rPr>
+          <w:b w:val="false"/>
+          <w:bCs w:val="false"/>
+          <w:sz w:val="28"/>
+          <w:szCs w:val="28"/>
+        </w:rPr>
+        <w:t xml:space="preserve">            </w:t>
+      </w:r>
+      <w:r>
+        <w:rPr>
+          <w:b w:val="false"/>
+          <w:bCs w:val="false"/>
+          <w:sz w:val="28"/>
+          <w:szCs w:val="28"/>
+        </w:rPr>
+        <w:t>if (this-&gt;min &lt; 0) {</w:t>
+      </w:r>
+    </w:p>
+    <w:p>
+      <w:pPr>
+        <w:pStyle w:val="Normal"/>
+        <w:jc w:val="both"/>
+        <w:rPr>
+          <w:b w:val="false"/>
+          <w:b w:val="false"/>
+          <w:bCs w:val="false"/>
+          <w:sz w:val="28"/>
+          <w:szCs w:val="28"/>
+        </w:rPr>
+      </w:pPr>
+      <w:r>
+        <w:rPr>
+          <w:b w:val="false"/>
+          <w:bCs w:val="false"/>
+          <w:sz w:val="28"/>
+          <w:szCs w:val="28"/>
+        </w:rPr>
+        <w:t xml:space="preserve">                </w:t>
+      </w:r>
+      <w:r>
+        <w:rPr>
+          <w:b w:val="false"/>
+          <w:bCs w:val="false"/>
+          <w:sz w:val="28"/>
+          <w:szCs w:val="28"/>
+        </w:rPr>
+        <w:t>this-&gt;hours -= 1;</w:t>
+      </w:r>
+    </w:p>
+    <w:p>
+      <w:pPr>
+        <w:pStyle w:val="Normal"/>
+        <w:jc w:val="both"/>
+        <w:rPr>
+          <w:b w:val="false"/>
+          <w:b w:val="false"/>
+          <w:bCs w:val="false"/>
+          <w:sz w:val="28"/>
+          <w:szCs w:val="28"/>
+        </w:rPr>
+      </w:pPr>
+      <w:r>
+        <w:rPr>
+          <w:b w:val="false"/>
+          <w:bCs w:val="false"/>
+          <w:sz w:val="28"/>
+          <w:szCs w:val="28"/>
+        </w:rPr>
+        <w:t xml:space="preserve">                </w:t>
+      </w:r>
+      <w:r>
+        <w:rPr>
+          <w:b w:val="false"/>
+          <w:bCs w:val="false"/>
+          <w:sz w:val="28"/>
+          <w:szCs w:val="28"/>
+        </w:rPr>
+        <w:t>this-&gt;min += 60;</w:t>
+      </w:r>
+    </w:p>
+    <w:p>
+      <w:pPr>
+        <w:pStyle w:val="Normal"/>
+        <w:jc w:val="both"/>
+        <w:rPr>
+          <w:b w:val="false"/>
+          <w:b w:val="false"/>
+          <w:bCs w:val="false"/>
+          <w:sz w:val="28"/>
+          <w:szCs w:val="28"/>
+        </w:rPr>
+      </w:pPr>
+      <w:r>
+        <w:rPr>
+          <w:b w:val="false"/>
+          <w:bCs w:val="false"/>
+          <w:sz w:val="28"/>
+          <w:szCs w:val="28"/>
+        </w:rPr>
+        <w:t xml:space="preserve">            </w:t>
+      </w:r>
+      <w:r>
+        <w:rPr>
+          <w:b w:val="false"/>
+          <w:bCs w:val="false"/>
+          <w:sz w:val="28"/>
+          <w:szCs w:val="28"/>
+        </w:rPr>
+        <w:t>}</w:t>
+      </w:r>
+    </w:p>
+    <w:p>
+      <w:pPr>
+        <w:pStyle w:val="Normal"/>
+        <w:jc w:val="both"/>
+        <w:rPr>
+          <w:b w:val="false"/>
+          <w:b w:val="false"/>
+          <w:bCs w:val="false"/>
+          <w:sz w:val="28"/>
+          <w:szCs w:val="28"/>
+        </w:rPr>
+      </w:pPr>
+      <w:r>
+        <w:rPr>
+          <w:b w:val="false"/>
+          <w:bCs w:val="false"/>
+          <w:sz w:val="28"/>
+          <w:szCs w:val="28"/>
+        </w:rPr>
+        <w:t xml:space="preserve">            </w:t>
+      </w:r>
+      <w:r>
+        <w:rPr>
+          <w:b w:val="false"/>
+          <w:bCs w:val="false"/>
+          <w:sz w:val="28"/>
+          <w:szCs w:val="28"/>
+        </w:rPr>
+        <w:t>this-&gt;hours -= second.hours;</w:t>
+      </w:r>
+    </w:p>
+    <w:p>
+      <w:pPr>
+        <w:pStyle w:val="Normal"/>
+        <w:jc w:val="both"/>
+        <w:rPr>
+          <w:b w:val="false"/>
+          <w:b w:val="false"/>
+          <w:bCs w:val="false"/>
+          <w:sz w:val="28"/>
+          <w:szCs w:val="28"/>
+        </w:rPr>
+      </w:pPr>
+      <w:r>
+        <w:rPr>
+          <w:b w:val="false"/>
+          <w:bCs w:val="false"/>
+          <w:sz w:val="28"/>
+          <w:szCs w:val="28"/>
+        </w:rPr>
+        <w:t xml:space="preserve">            </w:t>
+      </w:r>
+      <w:r>
+        <w:rPr>
+          <w:b w:val="false"/>
+          <w:bCs w:val="false"/>
+          <w:sz w:val="28"/>
+          <w:szCs w:val="28"/>
+        </w:rPr>
+        <w:t>this-&gt;hours = abs(this-&gt;hours);</w:t>
+      </w:r>
+    </w:p>
+    <w:p>
+      <w:pPr>
+        <w:pStyle w:val="Normal"/>
+        <w:jc w:val="both"/>
+        <w:rPr>
+          <w:b w:val="false"/>
+          <w:b w:val="false"/>
+          <w:bCs w:val="false"/>
+          <w:sz w:val="28"/>
+          <w:szCs w:val="28"/>
+        </w:rPr>
+      </w:pPr>
+      <w:r>
+        <w:rPr>
+          <w:b w:val="false"/>
+          <w:bCs w:val="false"/>
+          <w:sz w:val="28"/>
+          <w:szCs w:val="28"/>
+        </w:rPr>
+        <w:t xml:space="preserve">        </w:t>
+      </w:r>
+      <w:r>
+        <w:rPr>
+          <w:b w:val="false"/>
+          <w:bCs w:val="false"/>
+          <w:sz w:val="28"/>
+          <w:szCs w:val="28"/>
+        </w:rPr>
+        <w:t>}</w:t>
+      </w:r>
+    </w:p>
+    <w:p>
+      <w:pPr>
+        <w:pStyle w:val="Normal"/>
+        <w:jc w:val="both"/>
+        <w:rPr>
+          <w:b w:val="false"/>
+          <w:b w:val="false"/>
+          <w:bCs w:val="false"/>
+          <w:sz w:val="28"/>
+          <w:szCs w:val="28"/>
+        </w:rPr>
+      </w:pPr>
+      <w:r>
+        <w:rPr>
+          <w:b w:val="false"/>
+          <w:bCs w:val="false"/>
+          <w:sz w:val="28"/>
+          <w:szCs w:val="28"/>
+        </w:rPr>
+        <w:t xml:space="preserve">        </w:t>
+      </w:r>
+      <w:r>
+        <w:rPr>
+          <w:b w:val="false"/>
+          <w:bCs w:val="false"/>
+          <w:sz w:val="28"/>
+          <w:szCs w:val="28"/>
+        </w:rPr>
+        <w:t>TimePoint TimePoint::secadding(int addsec)</w:t>
+      </w:r>
+    </w:p>
+    <w:p>
+      <w:pPr>
+        <w:pStyle w:val="Normal"/>
+        <w:jc w:val="both"/>
+        <w:rPr>
+          <w:b w:val="false"/>
+          <w:b w:val="false"/>
+          <w:bCs w:val="false"/>
+          <w:sz w:val="28"/>
+          <w:szCs w:val="28"/>
+        </w:rPr>
+      </w:pPr>
+      <w:r>
+        <w:rPr>
+          <w:b w:val="false"/>
+          <w:bCs w:val="false"/>
+          <w:sz w:val="28"/>
+          <w:szCs w:val="28"/>
+        </w:rPr>
+        <w:t xml:space="preserve">        </w:t>
+      </w:r>
+      <w:r>
+        <w:rPr>
+          <w:b w:val="false"/>
+          <w:bCs w:val="false"/>
+          <w:sz w:val="28"/>
+          <w:szCs w:val="28"/>
+        </w:rPr>
+        <w:t>{</w:t>
+      </w:r>
+    </w:p>
+    <w:p>
+      <w:pPr>
+        <w:pStyle w:val="Normal"/>
+        <w:jc w:val="both"/>
+        <w:rPr>
+          <w:b w:val="false"/>
+          <w:b w:val="false"/>
+          <w:bCs w:val="false"/>
+          <w:sz w:val="28"/>
+          <w:szCs w:val="28"/>
+        </w:rPr>
+      </w:pPr>
+      <w:r>
+        <w:rPr>
+          <w:b w:val="false"/>
+          <w:bCs w:val="false"/>
+          <w:sz w:val="28"/>
+          <w:szCs w:val="28"/>
+        </w:rPr>
+        <w:t xml:space="preserve">            </w:t>
+      </w:r>
+      <w:r>
+        <w:rPr>
+          <w:b w:val="false"/>
+          <w:bCs w:val="false"/>
+          <w:sz w:val="28"/>
+          <w:szCs w:val="28"/>
+        </w:rPr>
         <w:t>this-&gt;hours = 0, this-&gt;min = 0, this-&gt;sec = 0;</w:t>
       </w:r>
     </w:p>
@@ -1669,7 +2397,13 @@
       <w:pPr>
         <w:pStyle w:val="Normal"/>
         <w:jc w:val="both"/>
-        <w:rPr/>
+        <w:rPr>
+          <w:b w:val="false"/>
+          <w:b w:val="false"/>
+          <w:bCs w:val="false"/>
+          <w:sz w:val="28"/>
+          <w:szCs w:val="28"/>
+        </w:rPr>
       </w:pPr>
       <w:r>
         <w:rPr>
@@ -1694,7 +2428,13 @@
       <w:pPr>
         <w:pStyle w:val="Normal"/>
         <w:jc w:val="both"/>
-        <w:rPr/>
+        <w:rPr>
+          <w:b w:val="false"/>
+          <w:b w:val="false"/>
+          <w:bCs w:val="false"/>
+          <w:sz w:val="28"/>
+          <w:szCs w:val="28"/>
+        </w:rPr>
       </w:pPr>
       <w:r>
         <w:rPr>
@@ -1719,7 +2459,13 @@
       <w:pPr>
         <w:pStyle w:val="Normal"/>
         <w:jc w:val="both"/>
-        <w:rPr/>
+        <w:rPr>
+          <w:b w:val="false"/>
+          <w:b w:val="false"/>
+          <w:bCs w:val="false"/>
+          <w:sz w:val="28"/>
+          <w:szCs w:val="28"/>
+        </w:rPr>
       </w:pPr>
       <w:r>
         <w:rPr>
@@ -1744,7 +2490,13 @@
       <w:pPr>
         <w:pStyle w:val="Normal"/>
         <w:jc w:val="both"/>
-        <w:rPr/>
+        <w:rPr>
+          <w:b w:val="false"/>
+          <w:b w:val="false"/>
+          <w:bCs w:val="false"/>
+          <w:sz w:val="28"/>
+          <w:szCs w:val="28"/>
+        </w:rPr>
       </w:pPr>
       <w:r>
         <w:rPr>
@@ -1769,32 +2521,44 @@
       <w:pPr>
         <w:pStyle w:val="Normal"/>
         <w:jc w:val="both"/>
-        <w:rPr/>
-      </w:pPr>
-      <w:r>
-        <w:rPr>
-          <w:b w:val="false"/>
-          <w:bCs w:val="false"/>
-          <w:sz w:val="28"/>
-          <w:szCs w:val="28"/>
-        </w:rPr>
-        <w:t xml:space="preserve">        </w:t>
-      </w:r>
-      <w:r>
-        <w:rPr>
-          <w:b w:val="false"/>
-          <w:bCs w:val="false"/>
-          <w:sz w:val="28"/>
-          <w:szCs w:val="28"/>
-        </w:rPr>
-        <w:t>TimePoint TimePoint::minadding(unsigned long long addmin)</w:t>
-      </w:r>
-    </w:p>
-    <w:p>
-      <w:pPr>
-        <w:pStyle w:val="Normal"/>
-        <w:jc w:val="both"/>
-        <w:rPr/>
+        <w:rPr>
+          <w:b w:val="false"/>
+          <w:b w:val="false"/>
+          <w:bCs w:val="false"/>
+          <w:sz w:val="28"/>
+          <w:szCs w:val="28"/>
+        </w:rPr>
+      </w:pPr>
+      <w:r>
+        <w:rPr>
+          <w:b w:val="false"/>
+          <w:bCs w:val="false"/>
+          <w:sz w:val="28"/>
+          <w:szCs w:val="28"/>
+        </w:rPr>
+        <w:t xml:space="preserve">        </w:t>
+      </w:r>
+      <w:r>
+        <w:rPr>
+          <w:b w:val="false"/>
+          <w:bCs w:val="false"/>
+          <w:sz w:val="28"/>
+          <w:szCs w:val="28"/>
+        </w:rPr>
+        <w:t>TimePoint TimePoint::minadding(int addmin)</w:t>
+      </w:r>
+    </w:p>
+    <w:p>
+      <w:pPr>
+        <w:pStyle w:val="Normal"/>
+        <w:jc w:val="both"/>
+        <w:rPr>
+          <w:b w:val="false"/>
+          <w:b w:val="false"/>
+          <w:bCs w:val="false"/>
+          <w:sz w:val="28"/>
+          <w:szCs w:val="28"/>
+        </w:rPr>
       </w:pPr>
       <w:r>
         <w:rPr>
@@ -1819,7 +2583,13 @@
       <w:pPr>
         <w:pStyle w:val="Normal"/>
         <w:jc w:val="both"/>
-        <w:rPr/>
+        <w:rPr>
+          <w:b w:val="false"/>
+          <w:b w:val="false"/>
+          <w:bCs w:val="false"/>
+          <w:sz w:val="28"/>
+          <w:szCs w:val="28"/>
+        </w:rPr>
       </w:pPr>
       <w:r>
         <w:rPr>
@@ -1844,7 +2614,13 @@
       <w:pPr>
         <w:pStyle w:val="Normal"/>
         <w:jc w:val="both"/>
-        <w:rPr/>
+        <w:rPr>
+          <w:b w:val="false"/>
+          <w:b w:val="false"/>
+          <w:bCs w:val="false"/>
+          <w:sz w:val="28"/>
+          <w:szCs w:val="28"/>
+        </w:rPr>
       </w:pPr>
       <w:r>
         <w:rPr>
@@ -1869,7 +2645,13 @@
       <w:pPr>
         <w:pStyle w:val="Normal"/>
         <w:jc w:val="both"/>
-        <w:rPr/>
+        <w:rPr>
+          <w:b w:val="false"/>
+          <w:b w:val="false"/>
+          <w:bCs w:val="false"/>
+          <w:sz w:val="28"/>
+          <w:szCs w:val="28"/>
+        </w:rPr>
       </w:pPr>
       <w:r>
         <w:rPr>
@@ -1894,7 +2676,13 @@
       <w:pPr>
         <w:pStyle w:val="Normal"/>
         <w:jc w:val="both"/>
-        <w:rPr/>
+        <w:rPr>
+          <w:b w:val="false"/>
+          <w:b w:val="false"/>
+          <w:bCs w:val="false"/>
+          <w:sz w:val="28"/>
+          <w:szCs w:val="28"/>
+        </w:rPr>
       </w:pPr>
       <w:r>
         <w:rPr>
@@ -1919,7 +2707,13 @@
       <w:pPr>
         <w:pStyle w:val="Normal"/>
         <w:jc w:val="both"/>
-        <w:rPr/>
+        <w:rPr>
+          <w:b w:val="false"/>
+          <w:b w:val="false"/>
+          <w:bCs w:val="false"/>
+          <w:sz w:val="28"/>
+          <w:szCs w:val="28"/>
+        </w:rPr>
       </w:pPr>
       <w:r>
         <w:rPr>
@@ -1944,7 +2738,13 @@
       <w:pPr>
         <w:pStyle w:val="Normal"/>
         <w:jc w:val="both"/>
-        <w:rPr/>
+        <w:rPr>
+          <w:b w:val="false"/>
+          <w:b w:val="false"/>
+          <w:bCs w:val="false"/>
+          <w:sz w:val="28"/>
+          <w:szCs w:val="28"/>
+        </w:rPr>
       </w:pPr>
       <w:r>
         <w:rPr>
@@ -1969,7 +2769,13 @@
       <w:pPr>
         <w:pStyle w:val="Normal"/>
         <w:jc w:val="both"/>
-        <w:rPr/>
+        <w:rPr>
+          <w:b w:val="false"/>
+          <w:b w:val="false"/>
+          <w:bCs w:val="false"/>
+          <w:sz w:val="28"/>
+          <w:szCs w:val="28"/>
+        </w:rPr>
       </w:pPr>
       <w:r>
         <w:rPr>
@@ -1994,7 +2800,13 @@
       <w:pPr>
         <w:pStyle w:val="Normal"/>
         <w:jc w:val="both"/>
-        <w:rPr/>
+        <w:rPr>
+          <w:b w:val="false"/>
+          <w:b w:val="false"/>
+          <w:bCs w:val="false"/>
+          <w:sz w:val="28"/>
+          <w:szCs w:val="28"/>
+        </w:rPr>
       </w:pPr>
       <w:r>
         <w:rPr>
@@ -2019,7 +2831,13 @@
       <w:pPr>
         <w:pStyle w:val="Normal"/>
         <w:jc w:val="both"/>
-        <w:rPr/>
+        <w:rPr>
+          <w:b w:val="false"/>
+          <w:b w:val="false"/>
+          <w:bCs w:val="false"/>
+          <w:sz w:val="28"/>
+          <w:szCs w:val="28"/>
+        </w:rPr>
       </w:pPr>
       <w:r>
         <w:rPr>
@@ -2044,7 +2862,13 @@
       <w:pPr>
         <w:pStyle w:val="Normal"/>
         <w:jc w:val="both"/>
-        <w:rPr/>
+        <w:rPr>
+          <w:b w:val="false"/>
+          <w:b w:val="false"/>
+          <w:bCs w:val="false"/>
+          <w:sz w:val="28"/>
+          <w:szCs w:val="28"/>
+        </w:rPr>
       </w:pPr>
       <w:r>
         <w:rPr>
@@ -2069,7 +2893,13 @@
       <w:pPr>
         <w:pStyle w:val="Normal"/>
         <w:jc w:val="both"/>
-        <w:rPr/>
+        <w:rPr>
+          <w:b w:val="false"/>
+          <w:b w:val="false"/>
+          <w:bCs w:val="false"/>
+          <w:sz w:val="28"/>
+          <w:szCs w:val="28"/>
+        </w:rPr>
       </w:pPr>
       <w:r>
         <w:rPr>
@@ -2087,14 +2917,20 @@
           <w:sz w:val="28"/>
           <w:szCs w:val="28"/>
         </w:rPr>
-        <w:t>this-&gt;min = this-&gt;hours + this-&gt;min;</w:t>
-      </w:r>
-    </w:p>
-    <w:p>
-      <w:pPr>
-        <w:pStyle w:val="Normal"/>
-        <w:jc w:val="both"/>
-        <w:rPr/>
+        <w:t>this-&gt;min = (this-&gt;hours * 60) + this-&gt;min;</w:t>
+      </w:r>
+    </w:p>
+    <w:p>
+      <w:pPr>
+        <w:pStyle w:val="Normal"/>
+        <w:jc w:val="both"/>
+        <w:rPr>
+          <w:b w:val="false"/>
+          <w:b w:val="false"/>
+          <w:bCs w:val="false"/>
+          <w:sz w:val="28"/>
+          <w:szCs w:val="28"/>
+        </w:rPr>
       </w:pPr>
       <w:r>
         <w:rPr>
@@ -2112,14 +2948,20 @@
           <w:sz w:val="28"/>
           <w:szCs w:val="28"/>
         </w:rPr>
-        <w:t>this-&gt;sec = this-&gt;min * 60 + this-&gt;sec;</w:t>
-      </w:r>
-    </w:p>
-    <w:p>
-      <w:pPr>
-        <w:pStyle w:val="Normal"/>
-        <w:jc w:val="both"/>
-        <w:rPr/>
+        <w:t>this-&gt;sec = (this-&gt;min * 60) + this-&gt;sec;</w:t>
+      </w:r>
+    </w:p>
+    <w:p>
+      <w:pPr>
+        <w:pStyle w:val="Normal"/>
+        <w:jc w:val="both"/>
+        <w:rPr>
+          <w:b w:val="false"/>
+          <w:b w:val="false"/>
+          <w:bCs w:val="false"/>
+          <w:sz w:val="28"/>
+          <w:szCs w:val="28"/>
+        </w:rPr>
       </w:pPr>
       <w:r>
         <w:rPr>
@@ -2144,7 +2986,13 @@
       <w:pPr>
         <w:pStyle w:val="Normal"/>
         <w:jc w:val="both"/>
-        <w:rPr/>
+        <w:rPr>
+          <w:b w:val="false"/>
+          <w:b w:val="false"/>
+          <w:bCs w:val="false"/>
+          <w:sz w:val="28"/>
+          <w:szCs w:val="28"/>
+        </w:rPr>
       </w:pPr>
       <w:r>
         <w:rPr>
@@ -2169,7 +3017,13 @@
       <w:pPr>
         <w:pStyle w:val="Normal"/>
         <w:jc w:val="both"/>
-        <w:rPr/>
+        <w:rPr>
+          <w:b w:val="false"/>
+          <w:b w:val="false"/>
+          <w:bCs w:val="false"/>
+          <w:sz w:val="28"/>
+          <w:szCs w:val="28"/>
+        </w:rPr>
       </w:pPr>
       <w:r>
         <w:rPr>
@@ -2187,14 +3041,20 @@
           <w:sz w:val="28"/>
           <w:szCs w:val="28"/>
         </w:rPr>
-        <w:t>this-&gt;min = this-&gt;hours * 60 + this-&gt;min;</w:t>
-      </w:r>
-    </w:p>
-    <w:p>
-      <w:pPr>
-        <w:pStyle w:val="Normal"/>
-        <w:jc w:val="both"/>
-        <w:rPr/>
+        <w:t>this-&gt;min = (this-&gt;hours * 60) + this-&gt;min;</w:t>
+      </w:r>
+    </w:p>
+    <w:p>
+      <w:pPr>
+        <w:pStyle w:val="Normal"/>
+        <w:jc w:val="both"/>
+        <w:rPr>
+          <w:b w:val="false"/>
+          <w:b w:val="false"/>
+          <w:bCs w:val="false"/>
+          <w:sz w:val="28"/>
+          <w:szCs w:val="28"/>
+        </w:rPr>
       </w:pPr>
       <w:r>
         <w:rPr>
@@ -2219,7 +3079,13 @@
       <w:pPr>
         <w:pStyle w:val="Normal"/>
         <w:jc w:val="both"/>
-        <w:rPr/>
+        <w:rPr>
+          <w:b w:val="false"/>
+          <w:b w:val="false"/>
+          <w:bCs w:val="false"/>
+          <w:sz w:val="28"/>
+          <w:szCs w:val="28"/>
+        </w:rPr>
       </w:pPr>
       <w:r>
         <w:rPr>
@@ -2244,7 +3110,13 @@
       <w:pPr>
         <w:pStyle w:val="Normal"/>
         <w:jc w:val="both"/>
-        <w:rPr/>
+        <w:rPr>
+          <w:b w:val="false"/>
+          <w:b w:val="false"/>
+          <w:bCs w:val="false"/>
+          <w:sz w:val="28"/>
+          <w:szCs w:val="28"/>
+        </w:rPr>
       </w:pPr>
       <w:r>
         <w:rPr>
@@ -2312,273 +3184,7 @@
           <w:sz w:val="28"/>
           <w:szCs w:val="28"/>
         </w:rPr>
-        <w:t>TimePoint operator + (TimePoint first, TimePoint second) {</w:t>
-      </w:r>
-    </w:p>
-    <w:p>
-      <w:pPr>
-        <w:pStyle w:val="Normal"/>
-        <w:jc w:val="both"/>
-        <w:rPr/>
-      </w:pPr>
-      <w:r>
-        <w:rPr>
-          <w:b w:val="false"/>
-          <w:bCs w:val="false"/>
-          <w:sz w:val="28"/>
-          <w:szCs w:val="28"/>
-        </w:rPr>
-        <w:t xml:space="preserve">          </w:t>
-      </w:r>
-      <w:r>
-        <w:rPr>
-          <w:b w:val="false"/>
-          <w:bCs w:val="false"/>
-          <w:sz w:val="28"/>
-          <w:szCs w:val="28"/>
-        </w:rPr>
-        <w:t>first.sec += second.sec;</w:t>
-      </w:r>
-    </w:p>
-    <w:p>
-      <w:pPr>
-        <w:pStyle w:val="Normal"/>
-        <w:jc w:val="both"/>
-        <w:rPr/>
-      </w:pPr>
-      <w:r>
-        <w:rPr>
-          <w:b w:val="false"/>
-          <w:bCs w:val="false"/>
-          <w:sz w:val="28"/>
-          <w:szCs w:val="28"/>
-        </w:rPr>
-        <w:t xml:space="preserve">          </w:t>
-      </w:r>
-      <w:r>
-        <w:rPr>
-          <w:b w:val="false"/>
-          <w:bCs w:val="false"/>
-          <w:sz w:val="28"/>
-          <w:szCs w:val="28"/>
-        </w:rPr>
-        <w:t>first.min += second.min + (first.sec / 60);</w:t>
-      </w:r>
-    </w:p>
-    <w:p>
-      <w:pPr>
-        <w:pStyle w:val="Normal"/>
-        <w:jc w:val="both"/>
-        <w:rPr/>
-      </w:pPr>
-      <w:r>
-        <w:rPr>
-          <w:b w:val="false"/>
-          <w:bCs w:val="false"/>
-          <w:sz w:val="28"/>
-          <w:szCs w:val="28"/>
-        </w:rPr>
-        <w:t xml:space="preserve">          </w:t>
-      </w:r>
-      <w:r>
-        <w:rPr>
-          <w:b w:val="false"/>
-          <w:bCs w:val="false"/>
-          <w:sz w:val="28"/>
-          <w:szCs w:val="28"/>
-        </w:rPr>
-        <w:t>first.hours += second.hours + (first.min / 60);</w:t>
-      </w:r>
-    </w:p>
-    <w:p>
-      <w:pPr>
-        <w:pStyle w:val="Normal"/>
-        <w:jc w:val="both"/>
-        <w:rPr/>
-      </w:pPr>
-      <w:r>
-        <w:rPr>
-          <w:b w:val="false"/>
-          <w:bCs w:val="false"/>
-          <w:sz w:val="28"/>
-          <w:szCs w:val="28"/>
-        </w:rPr>
-        <w:t xml:space="preserve">          </w:t>
-      </w:r>
-      <w:r>
-        <w:rPr>
-          <w:b w:val="false"/>
-          <w:bCs w:val="false"/>
-          <w:sz w:val="28"/>
-          <w:szCs w:val="28"/>
-        </w:rPr>
-        <w:t>first.min = first.min % 60;</w:t>
-      </w:r>
-    </w:p>
-    <w:p>
-      <w:pPr>
-        <w:pStyle w:val="Normal"/>
-        <w:jc w:val="both"/>
-        <w:rPr/>
-      </w:pPr>
-      <w:r>
-        <w:rPr>
-          <w:b w:val="false"/>
-          <w:bCs w:val="false"/>
-          <w:sz w:val="28"/>
-          <w:szCs w:val="28"/>
-        </w:rPr>
-        <w:t xml:space="preserve">          </w:t>
-      </w:r>
-      <w:r>
-        <w:rPr>
-          <w:b w:val="false"/>
-          <w:bCs w:val="false"/>
-          <w:sz w:val="28"/>
-          <w:szCs w:val="28"/>
-        </w:rPr>
-        <w:t>first.sec = first.sec % 60;</w:t>
-      </w:r>
-    </w:p>
-    <w:p>
-      <w:pPr>
-        <w:pStyle w:val="Normal"/>
-        <w:jc w:val="both"/>
-        <w:rPr/>
-      </w:pPr>
-      <w:r>
-        <w:rPr>
-          <w:b w:val="false"/>
-          <w:bCs w:val="false"/>
-          <w:sz w:val="28"/>
-          <w:szCs w:val="28"/>
-        </w:rPr>
-        <w:t xml:space="preserve">          </w:t>
-      </w:r>
-      <w:r>
-        <w:rPr>
-          <w:b w:val="false"/>
-          <w:bCs w:val="false"/>
-          <w:sz w:val="28"/>
-          <w:szCs w:val="28"/>
-        </w:rPr>
-        <w:t>first.hours = first.hours % 24;</w:t>
-      </w:r>
-    </w:p>
-    <w:p>
-      <w:pPr>
-        <w:pStyle w:val="Normal"/>
-        <w:jc w:val="both"/>
-        <w:rPr/>
-      </w:pPr>
-      <w:r>
-        <w:rPr>
-          <w:b w:val="false"/>
-          <w:bCs w:val="false"/>
-          <w:sz w:val="28"/>
-          <w:szCs w:val="28"/>
-        </w:rPr>
-        <w:t xml:space="preserve">          </w:t>
-      </w:r>
-      <w:r>
-        <w:rPr>
-          <w:b w:val="false"/>
-          <w:bCs w:val="false"/>
-          <w:sz w:val="28"/>
-          <w:szCs w:val="28"/>
-        </w:rPr>
-        <w:t>return first;</w:t>
-      </w:r>
-    </w:p>
-    <w:p>
-      <w:pPr>
-        <w:pStyle w:val="Normal"/>
-        <w:jc w:val="both"/>
-        <w:rPr/>
-      </w:pPr>
-      <w:r>
-        <w:rPr>
-          <w:b w:val="false"/>
-          <w:bCs w:val="false"/>
-          <w:sz w:val="28"/>
-          <w:szCs w:val="28"/>
-        </w:rPr>
-        <w:t xml:space="preserve">        </w:t>
-      </w:r>
-      <w:r>
-        <w:rPr>
-          <w:b w:val="false"/>
-          <w:bCs w:val="false"/>
-          <w:sz w:val="28"/>
-          <w:szCs w:val="28"/>
-        </w:rPr>
-        <w:t>}</w:t>
-      </w:r>
-    </w:p>
-    <w:p>
-      <w:pPr>
-        <w:pStyle w:val="Normal"/>
-        <w:jc w:val="both"/>
-        <w:rPr>
-          <w:b w:val="false"/>
-          <w:b w:val="false"/>
-          <w:bCs w:val="false"/>
-          <w:sz w:val="28"/>
-          <w:szCs w:val="28"/>
-        </w:rPr>
-      </w:pPr>
-      <w:r>
-        <w:rPr/>
-      </w:r>
-    </w:p>
-    <w:p>
-      <w:pPr>
-        <w:pStyle w:val="Normal"/>
-        <w:jc w:val="both"/>
-        <w:rPr/>
-      </w:pPr>
-      <w:r>
-        <w:rPr>
-          <w:b w:val="false"/>
-          <w:bCs w:val="false"/>
-          <w:sz w:val="28"/>
-          <w:szCs w:val="28"/>
-        </w:rPr>
-        <w:t xml:space="preserve">        </w:t>
-      </w:r>
-      <w:r>
-        <w:rPr>
-          <w:b w:val="false"/>
-          <w:bCs w:val="false"/>
-          <w:sz w:val="28"/>
-          <w:szCs w:val="28"/>
-        </w:rPr>
-        <w:t>TimePoint operator - (TimePoint first, TimePoint second)</w:t>
-      </w:r>
-    </w:p>
-    <w:p>
-      <w:pPr>
-        <w:pStyle w:val="Normal"/>
-        <w:jc w:val="both"/>
-        <w:rPr/>
-      </w:pPr>
-      <w:r>
-        <w:rPr>
-          <w:b w:val="false"/>
-          <w:bCs w:val="false"/>
-          <w:sz w:val="28"/>
-          <w:szCs w:val="28"/>
-        </w:rPr>
-        <w:t xml:space="preserve">        </w:t>
-      </w:r>
-      <w:r>
-        <w:rPr>
-          <w:b w:val="false"/>
-          <w:bCs w:val="false"/>
-          <w:sz w:val="28"/>
-          <w:szCs w:val="28"/>
-        </w:rPr>
-        <w:t>{</w:t>
+        <w:t>void TimePoint::printing () {</w:t>
       </w:r>
     </w:p>
     <w:p>
@@ -2603,1285 +3209,23 @@
           <w:sz w:val="28"/>
           <w:szCs w:val="28"/>
         </w:rPr>
-        <w:t>first.sec -= second.sec;</w:t>
-      </w:r>
-    </w:p>
-    <w:p>
-      <w:pPr>
-        <w:pStyle w:val="Normal"/>
-        <w:jc w:val="both"/>
-        <w:rPr/>
-      </w:pPr>
-      <w:r>
-        <w:rPr>
-          <w:b w:val="false"/>
-          <w:bCs w:val="false"/>
-          <w:sz w:val="28"/>
-          <w:szCs w:val="28"/>
-        </w:rPr>
-        <w:t xml:space="preserve">            </w:t>
-      </w:r>
-      <w:r>
-        <w:rPr>
-          <w:b w:val="false"/>
-          <w:bCs w:val="false"/>
-          <w:sz w:val="28"/>
-          <w:szCs w:val="28"/>
-        </w:rPr>
-        <w:t>if (first.sec &lt; 0) {</w:t>
-      </w:r>
-    </w:p>
-    <w:p>
-      <w:pPr>
-        <w:pStyle w:val="Normal"/>
-        <w:jc w:val="both"/>
-        <w:rPr/>
-      </w:pPr>
-      <w:r>
-        <w:rPr>
-          <w:b w:val="false"/>
-          <w:bCs w:val="false"/>
-          <w:sz w:val="28"/>
-          <w:szCs w:val="28"/>
-        </w:rPr>
-        <w:t xml:space="preserve">                </w:t>
-      </w:r>
-      <w:r>
-        <w:rPr>
-          <w:b w:val="false"/>
-          <w:bCs w:val="false"/>
-          <w:sz w:val="28"/>
-          <w:szCs w:val="28"/>
-        </w:rPr>
-        <w:t>first.min -= 1;</w:t>
-      </w:r>
-    </w:p>
-    <w:p>
-      <w:pPr>
-        <w:pStyle w:val="Normal"/>
-        <w:jc w:val="both"/>
-        <w:rPr/>
-      </w:pPr>
-      <w:r>
-        <w:rPr>
-          <w:b w:val="false"/>
-          <w:bCs w:val="false"/>
-          <w:sz w:val="28"/>
-          <w:szCs w:val="28"/>
-        </w:rPr>
-        <w:t xml:space="preserve">                </w:t>
-      </w:r>
-      <w:r>
-        <w:rPr>
-          <w:b w:val="false"/>
-          <w:bCs w:val="false"/>
-          <w:sz w:val="28"/>
-          <w:szCs w:val="28"/>
-        </w:rPr>
-        <w:t>first.sec += 60;</w:t>
-      </w:r>
-    </w:p>
-    <w:p>
-      <w:pPr>
-        <w:pStyle w:val="Normal"/>
-        <w:jc w:val="both"/>
-        <w:rPr/>
-      </w:pPr>
-      <w:r>
-        <w:rPr>
-          <w:b w:val="false"/>
-          <w:bCs w:val="false"/>
-          <w:sz w:val="28"/>
-          <w:szCs w:val="28"/>
-        </w:rPr>
-        <w:t xml:space="preserve">            </w:t>
-      </w:r>
-      <w:r>
-        <w:rPr>
-          <w:b w:val="false"/>
-          <w:bCs w:val="false"/>
-          <w:sz w:val="28"/>
-          <w:szCs w:val="28"/>
-        </w:rPr>
-        <w:t>}</w:t>
-      </w:r>
-    </w:p>
-    <w:p>
-      <w:pPr>
-        <w:pStyle w:val="Normal"/>
-        <w:jc w:val="both"/>
-        <w:rPr/>
-      </w:pPr>
-      <w:r>
-        <w:rPr>
-          <w:b w:val="false"/>
-          <w:bCs w:val="false"/>
-          <w:sz w:val="28"/>
-          <w:szCs w:val="28"/>
-        </w:rPr>
-        <w:t xml:space="preserve">            </w:t>
-      </w:r>
-      <w:r>
-        <w:rPr>
-          <w:b w:val="false"/>
-          <w:bCs w:val="false"/>
-          <w:sz w:val="28"/>
-          <w:szCs w:val="28"/>
-        </w:rPr>
-        <w:t>first.min -= second.min;</w:t>
-      </w:r>
-    </w:p>
-    <w:p>
-      <w:pPr>
-        <w:pStyle w:val="Normal"/>
-        <w:jc w:val="both"/>
-        <w:rPr/>
-      </w:pPr>
-      <w:r>
-        <w:rPr>
-          <w:b w:val="false"/>
-          <w:bCs w:val="false"/>
-          <w:sz w:val="28"/>
-          <w:szCs w:val="28"/>
-        </w:rPr>
-        <w:t xml:space="preserve">            </w:t>
-      </w:r>
-      <w:r>
-        <w:rPr>
-          <w:b w:val="false"/>
-          <w:bCs w:val="false"/>
-          <w:sz w:val="28"/>
-          <w:szCs w:val="28"/>
-        </w:rPr>
-        <w:t>if (first.min &lt; 0) {</w:t>
-      </w:r>
-    </w:p>
-    <w:p>
-      <w:pPr>
-        <w:pStyle w:val="Normal"/>
-        <w:jc w:val="both"/>
-        <w:rPr/>
-      </w:pPr>
-      <w:r>
-        <w:rPr>
-          <w:b w:val="false"/>
-          <w:bCs w:val="false"/>
-          <w:sz w:val="28"/>
-          <w:szCs w:val="28"/>
-        </w:rPr>
-        <w:t xml:space="preserve">                </w:t>
-      </w:r>
-      <w:r>
-        <w:rPr>
-          <w:b w:val="false"/>
-          <w:bCs w:val="false"/>
-          <w:sz w:val="28"/>
-          <w:szCs w:val="28"/>
-        </w:rPr>
-        <w:t>first.hours -= 1;</w:t>
-      </w:r>
-    </w:p>
-    <w:p>
-      <w:pPr>
-        <w:pStyle w:val="Normal"/>
-        <w:jc w:val="both"/>
-        <w:rPr/>
-      </w:pPr>
-      <w:r>
-        <w:rPr>
-          <w:b w:val="false"/>
-          <w:bCs w:val="false"/>
-          <w:sz w:val="28"/>
-          <w:szCs w:val="28"/>
-        </w:rPr>
-        <w:t xml:space="preserve">                </w:t>
-      </w:r>
-      <w:r>
-        <w:rPr>
-          <w:b w:val="false"/>
-          <w:bCs w:val="false"/>
-          <w:sz w:val="28"/>
-          <w:szCs w:val="28"/>
-        </w:rPr>
-        <w:t>first.min += 60;</w:t>
-      </w:r>
-    </w:p>
-    <w:p>
-      <w:pPr>
-        <w:pStyle w:val="Normal"/>
-        <w:jc w:val="both"/>
-        <w:rPr/>
-      </w:pPr>
-      <w:r>
-        <w:rPr>
-          <w:b w:val="false"/>
-          <w:bCs w:val="false"/>
-          <w:sz w:val="28"/>
-          <w:szCs w:val="28"/>
-        </w:rPr>
-        <w:t xml:space="preserve">            </w:t>
-      </w:r>
-      <w:r>
-        <w:rPr>
-          <w:b w:val="false"/>
-          <w:bCs w:val="false"/>
-          <w:sz w:val="28"/>
-          <w:szCs w:val="28"/>
-        </w:rPr>
-        <w:t>}</w:t>
-      </w:r>
-    </w:p>
-    <w:p>
-      <w:pPr>
-        <w:pStyle w:val="Normal"/>
-        <w:jc w:val="both"/>
-        <w:rPr/>
-      </w:pPr>
-      <w:r>
-        <w:rPr>
-          <w:b w:val="false"/>
-          <w:bCs w:val="false"/>
-          <w:sz w:val="28"/>
-          <w:szCs w:val="28"/>
-        </w:rPr>
-        <w:t xml:space="preserve">            </w:t>
-      </w:r>
-      <w:r>
-        <w:rPr>
-          <w:b w:val="false"/>
-          <w:bCs w:val="false"/>
-          <w:sz w:val="28"/>
-          <w:szCs w:val="28"/>
-        </w:rPr>
-        <w:t>first.hours -= second.hours;</w:t>
-      </w:r>
-    </w:p>
-    <w:p>
-      <w:pPr>
-        <w:pStyle w:val="Normal"/>
-        <w:jc w:val="both"/>
-        <w:rPr/>
-      </w:pPr>
-      <w:r>
-        <w:rPr>
-          <w:b w:val="false"/>
-          <w:bCs w:val="false"/>
-          <w:sz w:val="28"/>
-          <w:szCs w:val="28"/>
-        </w:rPr>
-        <w:t xml:space="preserve">            </w:t>
-      </w:r>
-      <w:r>
-        <w:rPr>
-          <w:b w:val="false"/>
-          <w:bCs w:val="false"/>
-          <w:sz w:val="28"/>
-          <w:szCs w:val="28"/>
-        </w:rPr>
-        <w:t>first.hours = abs(first.hours);</w:t>
-      </w:r>
-    </w:p>
-    <w:p>
-      <w:pPr>
-        <w:pStyle w:val="Normal"/>
-        <w:jc w:val="both"/>
-        <w:rPr/>
-      </w:pPr>
-      <w:r>
-        <w:rPr>
-          <w:b w:val="false"/>
-          <w:bCs w:val="false"/>
-          <w:sz w:val="28"/>
-          <w:szCs w:val="28"/>
-        </w:rPr>
-        <w:t xml:space="preserve">            </w:t>
-      </w:r>
-      <w:r>
-        <w:rPr>
-          <w:b w:val="false"/>
-          <w:bCs w:val="false"/>
-          <w:sz w:val="28"/>
-          <w:szCs w:val="28"/>
-        </w:rPr>
-        <w:t>return first;</w:t>
-      </w:r>
-    </w:p>
-    <w:p>
-      <w:pPr>
-        <w:pStyle w:val="Normal"/>
-        <w:jc w:val="both"/>
-        <w:rPr/>
-      </w:pPr>
-      <w:r>
-        <w:rPr>
-          <w:b w:val="false"/>
-          <w:bCs w:val="false"/>
-          <w:sz w:val="28"/>
-          <w:szCs w:val="28"/>
-        </w:rPr>
-        <w:t xml:space="preserve">        </w:t>
-      </w:r>
-      <w:r>
-        <w:rPr>
-          <w:b w:val="false"/>
-          <w:bCs w:val="false"/>
-          <w:sz w:val="28"/>
-          <w:szCs w:val="28"/>
-        </w:rPr>
-        <w:t>}</w:t>
-      </w:r>
-    </w:p>
-    <w:p>
-      <w:pPr>
-        <w:pStyle w:val="Normal"/>
-        <w:jc w:val="both"/>
-        <w:rPr>
-          <w:b w:val="false"/>
-          <w:b w:val="false"/>
-          <w:bCs w:val="false"/>
-          <w:sz w:val="28"/>
-          <w:szCs w:val="28"/>
-        </w:rPr>
-      </w:pPr>
-      <w:r>
-        <w:rPr/>
-      </w:r>
-    </w:p>
-    <w:p>
-      <w:pPr>
-        <w:pStyle w:val="Normal"/>
-        <w:jc w:val="both"/>
-        <w:rPr/>
-      </w:pPr>
-      <w:r>
-        <w:rPr>
-          <w:b w:val="false"/>
-          <w:bCs w:val="false"/>
-          <w:sz w:val="28"/>
-          <w:szCs w:val="28"/>
-        </w:rPr>
-        <w:t xml:space="preserve">        </w:t>
-      </w:r>
-      <w:r>
-        <w:rPr>
-          <w:b w:val="false"/>
-          <w:bCs w:val="false"/>
-          <w:sz w:val="28"/>
-          <w:szCs w:val="28"/>
-        </w:rPr>
-        <w:t>bool operator &gt; (TimePoint first, TimePoint second)</w:t>
-      </w:r>
-    </w:p>
-    <w:p>
-      <w:pPr>
-        <w:pStyle w:val="Normal"/>
-        <w:jc w:val="both"/>
-        <w:rPr/>
-      </w:pPr>
-      <w:r>
-        <w:rPr>
-          <w:b w:val="false"/>
-          <w:bCs w:val="false"/>
-          <w:sz w:val="28"/>
-          <w:szCs w:val="28"/>
-        </w:rPr>
-        <w:t xml:space="preserve">        </w:t>
-      </w:r>
-      <w:r>
-        <w:rPr>
-          <w:b w:val="false"/>
-          <w:bCs w:val="false"/>
-          <w:sz w:val="28"/>
-          <w:szCs w:val="28"/>
-        </w:rPr>
-        <w:t>{</w:t>
-      </w:r>
-    </w:p>
-    <w:p>
-      <w:pPr>
-        <w:pStyle w:val="Normal"/>
-        <w:jc w:val="both"/>
-        <w:rPr/>
-      </w:pPr>
-      <w:r>
-        <w:rPr>
-          <w:b w:val="false"/>
-          <w:bCs w:val="false"/>
-          <w:sz w:val="28"/>
-          <w:szCs w:val="28"/>
-        </w:rPr>
-        <w:t xml:space="preserve">            </w:t>
-      </w:r>
-      <w:r>
-        <w:rPr>
-          <w:b w:val="false"/>
-          <w:bCs w:val="false"/>
-          <w:sz w:val="28"/>
-          <w:szCs w:val="28"/>
-        </w:rPr>
-        <w:t>unsigned long long a, b;</w:t>
-      </w:r>
-    </w:p>
-    <w:p>
-      <w:pPr>
-        <w:pStyle w:val="Normal"/>
-        <w:jc w:val="both"/>
-        <w:rPr/>
-      </w:pPr>
-      <w:r>
-        <w:rPr>
-          <w:b w:val="false"/>
-          <w:bCs w:val="false"/>
-          <w:sz w:val="28"/>
-          <w:szCs w:val="28"/>
-        </w:rPr>
-        <w:t xml:space="preserve">            </w:t>
-      </w:r>
-      <w:r>
-        <w:rPr>
-          <w:b w:val="false"/>
-          <w:bCs w:val="false"/>
-          <w:sz w:val="28"/>
-          <w:szCs w:val="28"/>
-        </w:rPr>
-        <w:t>return first.sec + first.min * 60 + first.hours * 3600 &gt; second.sec + second.min * 60 + second.hours * 3600;</w:t>
-      </w:r>
-    </w:p>
-    <w:p>
-      <w:pPr>
-        <w:pStyle w:val="Normal"/>
-        <w:jc w:val="both"/>
-        <w:rPr/>
-      </w:pPr>
-      <w:r>
-        <w:rPr>
-          <w:b w:val="false"/>
-          <w:bCs w:val="false"/>
-          <w:sz w:val="28"/>
-          <w:szCs w:val="28"/>
-        </w:rPr>
-        <w:t xml:space="preserve">        </w:t>
-      </w:r>
-      <w:r>
-        <w:rPr>
-          <w:b w:val="false"/>
-          <w:bCs w:val="false"/>
-          <w:sz w:val="28"/>
-          <w:szCs w:val="28"/>
-        </w:rPr>
-        <w:t>}</w:t>
-      </w:r>
-    </w:p>
-    <w:p>
-      <w:pPr>
-        <w:pStyle w:val="Normal"/>
-        <w:jc w:val="both"/>
-        <w:rPr>
-          <w:b w:val="false"/>
-          <w:b w:val="false"/>
-          <w:bCs w:val="false"/>
-          <w:sz w:val="28"/>
-          <w:szCs w:val="28"/>
-        </w:rPr>
-      </w:pPr>
-      <w:r>
-        <w:rPr/>
-      </w:r>
-    </w:p>
-    <w:p>
-      <w:pPr>
-        <w:pStyle w:val="Normal"/>
-        <w:jc w:val="both"/>
-        <w:rPr/>
-      </w:pPr>
-      <w:r>
-        <w:rPr>
-          <w:b w:val="false"/>
-          <w:bCs w:val="false"/>
-          <w:sz w:val="28"/>
-          <w:szCs w:val="28"/>
-        </w:rPr>
-        <w:t xml:space="preserve">        </w:t>
-      </w:r>
-      <w:r>
-        <w:rPr>
-          <w:b w:val="false"/>
-          <w:bCs w:val="false"/>
-          <w:sz w:val="28"/>
-          <w:szCs w:val="28"/>
-        </w:rPr>
-        <w:t>bool operator &lt; (TimePoint first, TimePoint second)</w:t>
-      </w:r>
-    </w:p>
-    <w:p>
-      <w:pPr>
-        <w:pStyle w:val="Normal"/>
-        <w:jc w:val="both"/>
-        <w:rPr/>
-      </w:pPr>
-      <w:r>
-        <w:rPr>
-          <w:b w:val="false"/>
-          <w:bCs w:val="false"/>
-          <w:sz w:val="28"/>
-          <w:szCs w:val="28"/>
-        </w:rPr>
-        <w:t xml:space="preserve">        </w:t>
-      </w:r>
-      <w:r>
-        <w:rPr>
-          <w:b w:val="false"/>
-          <w:bCs w:val="false"/>
-          <w:sz w:val="28"/>
-          <w:szCs w:val="28"/>
-        </w:rPr>
-        <w:t>{</w:t>
-      </w:r>
-    </w:p>
-    <w:p>
-      <w:pPr>
-        <w:pStyle w:val="Normal"/>
-        <w:jc w:val="both"/>
-        <w:rPr/>
-      </w:pPr>
-      <w:r>
-        <w:rPr>
-          <w:b w:val="false"/>
-          <w:bCs w:val="false"/>
-          <w:sz w:val="28"/>
-          <w:szCs w:val="28"/>
-        </w:rPr>
-        <w:t xml:space="preserve">            </w:t>
-      </w:r>
-      <w:r>
-        <w:rPr>
-          <w:b w:val="false"/>
-          <w:bCs w:val="false"/>
-          <w:sz w:val="28"/>
-          <w:szCs w:val="28"/>
-        </w:rPr>
-        <w:t>unsigned long long a, b;</w:t>
-      </w:r>
-    </w:p>
-    <w:p>
-      <w:pPr>
-        <w:pStyle w:val="Normal"/>
-        <w:jc w:val="both"/>
-        <w:rPr/>
-      </w:pPr>
-      <w:r>
-        <w:rPr>
-          <w:b w:val="false"/>
-          <w:bCs w:val="false"/>
-          <w:sz w:val="28"/>
-          <w:szCs w:val="28"/>
-        </w:rPr>
-        <w:t xml:space="preserve">            </w:t>
-      </w:r>
-      <w:r>
-        <w:rPr>
-          <w:b w:val="false"/>
-          <w:bCs w:val="false"/>
-          <w:sz w:val="28"/>
-          <w:szCs w:val="28"/>
-        </w:rPr>
-        <w:t>return first.sec + first.min * 60 + first.hours * 3600 &lt; second.sec + second.min * 60 + second.hours * 3600;;</w:t>
-      </w:r>
-    </w:p>
-    <w:p>
-      <w:pPr>
-        <w:pStyle w:val="Normal"/>
-        <w:jc w:val="both"/>
-        <w:rPr/>
-      </w:pPr>
-      <w:r>
-        <w:rPr>
-          <w:b w:val="false"/>
-          <w:bCs w:val="false"/>
-          <w:sz w:val="28"/>
-          <w:szCs w:val="28"/>
-        </w:rPr>
-        <w:t xml:space="preserve">        </w:t>
-      </w:r>
-      <w:r>
-        <w:rPr>
-          <w:b w:val="false"/>
-          <w:bCs w:val="false"/>
-          <w:sz w:val="28"/>
-          <w:szCs w:val="28"/>
-        </w:rPr>
-        <w:t>}</w:t>
-      </w:r>
-    </w:p>
-    <w:p>
-      <w:pPr>
-        <w:pStyle w:val="Normal"/>
-        <w:jc w:val="both"/>
-        <w:rPr>
-          <w:b w:val="false"/>
-          <w:b w:val="false"/>
-          <w:bCs w:val="false"/>
-          <w:sz w:val="28"/>
-          <w:szCs w:val="28"/>
-        </w:rPr>
-      </w:pPr>
-      <w:r>
-        <w:rPr/>
-      </w:r>
-    </w:p>
-    <w:p>
-      <w:pPr>
-        <w:pStyle w:val="Normal"/>
-        <w:jc w:val="both"/>
-        <w:rPr/>
-      </w:pPr>
-      <w:r>
-        <w:rPr>
-          <w:b w:val="false"/>
-          <w:bCs w:val="false"/>
-          <w:sz w:val="28"/>
-          <w:szCs w:val="28"/>
-        </w:rPr>
-        <w:t xml:space="preserve">        </w:t>
-      </w:r>
-      <w:r>
-        <w:rPr>
-          <w:b w:val="false"/>
-          <w:bCs w:val="false"/>
-          <w:sz w:val="28"/>
-          <w:szCs w:val="28"/>
-        </w:rPr>
-        <w:t>bool operator == (TimePoint first, TimePoint second)</w:t>
-      </w:r>
-    </w:p>
-    <w:p>
-      <w:pPr>
-        <w:pStyle w:val="Normal"/>
-        <w:jc w:val="both"/>
-        <w:rPr/>
-      </w:pPr>
-      <w:r>
-        <w:rPr>
-          <w:b w:val="false"/>
-          <w:bCs w:val="false"/>
-          <w:sz w:val="28"/>
-          <w:szCs w:val="28"/>
-        </w:rPr>
-        <w:t xml:space="preserve">        </w:t>
-      </w:r>
-      <w:r>
-        <w:rPr>
-          <w:b w:val="false"/>
-          <w:bCs w:val="false"/>
-          <w:sz w:val="28"/>
-          <w:szCs w:val="28"/>
-        </w:rPr>
-        <w:t>{</w:t>
-      </w:r>
-    </w:p>
-    <w:p>
-      <w:pPr>
-        <w:pStyle w:val="Normal"/>
-        <w:jc w:val="both"/>
-        <w:rPr/>
-      </w:pPr>
-      <w:r>
-        <w:rPr>
-          <w:b w:val="false"/>
-          <w:bCs w:val="false"/>
-          <w:sz w:val="28"/>
-          <w:szCs w:val="28"/>
-        </w:rPr>
-        <w:t xml:space="preserve">            </w:t>
-      </w:r>
-      <w:r>
-        <w:rPr>
-          <w:b w:val="false"/>
-          <w:bCs w:val="false"/>
-          <w:sz w:val="28"/>
-          <w:szCs w:val="28"/>
-        </w:rPr>
-        <w:t>unsigned long long a, b;</w:t>
-      </w:r>
-    </w:p>
-    <w:p>
-      <w:pPr>
-        <w:pStyle w:val="Normal"/>
-        <w:jc w:val="both"/>
-        <w:rPr/>
-      </w:pPr>
-      <w:r>
-        <w:rPr>
-          <w:b w:val="false"/>
-          <w:bCs w:val="false"/>
-          <w:sz w:val="28"/>
-          <w:szCs w:val="28"/>
-        </w:rPr>
-        <w:t xml:space="preserve">            </w:t>
-      </w:r>
-      <w:r>
-        <w:rPr>
-          <w:b w:val="false"/>
-          <w:bCs w:val="false"/>
-          <w:sz w:val="28"/>
-          <w:szCs w:val="28"/>
-        </w:rPr>
-        <w:t>return first.sec + first.min * 60 + first.hours * 3600 == second.sec + second.min * 60 + second.hours * 3600;</w:t>
-      </w:r>
-    </w:p>
-    <w:p>
-      <w:pPr>
-        <w:pStyle w:val="Normal"/>
-        <w:jc w:val="both"/>
-        <w:rPr/>
-      </w:pPr>
-      <w:r>
-        <w:rPr>
-          <w:b w:val="false"/>
-          <w:bCs w:val="false"/>
-          <w:sz w:val="28"/>
-          <w:szCs w:val="28"/>
-        </w:rPr>
-        <w:t xml:space="preserve">        </w:t>
-      </w:r>
-      <w:r>
-        <w:rPr>
-          <w:b w:val="false"/>
-          <w:bCs w:val="false"/>
-          <w:sz w:val="28"/>
-          <w:szCs w:val="28"/>
-        </w:rPr>
-        <w:t>}</w:t>
-      </w:r>
-    </w:p>
-    <w:p>
-      <w:pPr>
-        <w:pStyle w:val="Normal"/>
-        <w:jc w:val="both"/>
-        <w:rPr/>
-      </w:pPr>
-      <w:r>
-        <w:rPr>
-          <w:b w:val="false"/>
-          <w:bCs w:val="false"/>
-          <w:sz w:val="28"/>
-          <w:szCs w:val="28"/>
-        </w:rPr>
-        <w:t xml:space="preserve">        </w:t>
-      </w:r>
-      <w:r>
-        <w:rPr>
-          <w:b w:val="false"/>
-          <w:bCs w:val="false"/>
-          <w:sz w:val="28"/>
-          <w:szCs w:val="28"/>
-        </w:rPr>
-        <w:t>unsigned long long operator "" _mult(unsigned long long npt)</w:t>
-      </w:r>
-    </w:p>
-    <w:p>
-      <w:pPr>
-        <w:pStyle w:val="Normal"/>
-        <w:jc w:val="both"/>
-        <w:rPr/>
-      </w:pPr>
-      <w:r>
-        <w:rPr>
-          <w:b w:val="false"/>
-          <w:bCs w:val="false"/>
-          <w:sz w:val="28"/>
-          <w:szCs w:val="28"/>
-        </w:rPr>
-        <w:t xml:space="preserve">        </w:t>
-      </w:r>
-      <w:r>
-        <w:rPr>
-          <w:b w:val="false"/>
-          <w:bCs w:val="false"/>
-          <w:sz w:val="28"/>
-          <w:szCs w:val="28"/>
-        </w:rPr>
-        <w:t>{</w:t>
-      </w:r>
-    </w:p>
-    <w:p>
-      <w:pPr>
-        <w:pStyle w:val="Normal"/>
-        <w:jc w:val="both"/>
-        <w:rPr/>
-      </w:pPr>
-      <w:r>
-        <w:rPr>
-          <w:b w:val="false"/>
-          <w:bCs w:val="false"/>
-          <w:sz w:val="28"/>
-          <w:szCs w:val="28"/>
-        </w:rPr>
-        <w:t xml:space="preserve">            </w:t>
-      </w:r>
-      <w:r>
-        <w:rPr>
-          <w:b w:val="false"/>
-          <w:bCs w:val="false"/>
-          <w:sz w:val="28"/>
-          <w:szCs w:val="28"/>
-        </w:rPr>
-        <w:t>return npt*60;</w:t>
-      </w:r>
-    </w:p>
-    <w:p>
-      <w:pPr>
-        <w:pStyle w:val="Normal"/>
-        <w:jc w:val="both"/>
-        <w:rPr/>
-      </w:pPr>
-      <w:r>
-        <w:rPr>
-          <w:b w:val="false"/>
-          <w:bCs w:val="false"/>
-          <w:sz w:val="28"/>
-          <w:szCs w:val="28"/>
-        </w:rPr>
-        <w:t xml:space="preserve">        </w:t>
-      </w:r>
-      <w:r>
-        <w:rPr>
-          <w:b w:val="false"/>
-          <w:bCs w:val="false"/>
-          <w:sz w:val="28"/>
-          <w:szCs w:val="28"/>
-        </w:rPr>
-        <w:t>}</w:t>
-      </w:r>
-    </w:p>
-    <w:p>
-      <w:pPr>
-        <w:pStyle w:val="Normal"/>
-        <w:jc w:val="both"/>
-        <w:rPr>
-          <w:b w:val="false"/>
-          <w:b w:val="false"/>
-          <w:bCs w:val="false"/>
-          <w:sz w:val="28"/>
-          <w:szCs w:val="28"/>
-        </w:rPr>
-      </w:pPr>
-      <w:r>
-        <w:rPr/>
-      </w:r>
-    </w:p>
-    <w:p>
-      <w:pPr>
-        <w:pStyle w:val="Normal"/>
-        <w:jc w:val="both"/>
-        <w:rPr/>
-      </w:pPr>
-      <w:r>
-        <w:rPr>
-          <w:b w:val="false"/>
-          <w:bCs w:val="false"/>
-          <w:sz w:val="28"/>
-          <w:szCs w:val="28"/>
-        </w:rPr>
-        <w:t xml:space="preserve">    </w:t>
-      </w:r>
-      <w:r>
-        <w:rPr>
-          <w:b w:val="false"/>
-          <w:bCs w:val="false"/>
-          <w:sz w:val="28"/>
-          <w:szCs w:val="28"/>
-        </w:rPr>
-        <w:t>std::istream&amp; operator&gt;&gt; (std::istream &amp;npt, TimePoint &amp;point)</w:t>
-      </w:r>
-    </w:p>
-    <w:p>
-      <w:pPr>
-        <w:pStyle w:val="Normal"/>
-        <w:jc w:val="both"/>
-        <w:rPr/>
-      </w:pPr>
-      <w:r>
-        <w:rPr>
-          <w:b w:val="false"/>
-          <w:bCs w:val="false"/>
-          <w:sz w:val="28"/>
-          <w:szCs w:val="28"/>
-        </w:rPr>
-        <w:t xml:space="preserve">    </w:t>
-      </w:r>
-      <w:r>
-        <w:rPr>
-          <w:b w:val="false"/>
-          <w:bCs w:val="false"/>
-          <w:sz w:val="28"/>
-          <w:szCs w:val="28"/>
-        </w:rPr>
-        <w:t>{</w:t>
-      </w:r>
-    </w:p>
-    <w:p>
-      <w:pPr>
-        <w:pStyle w:val="Normal"/>
-        <w:jc w:val="both"/>
-        <w:rPr/>
-      </w:pPr>
-      <w:r>
-        <w:rPr>
-          <w:b w:val="false"/>
-          <w:bCs w:val="false"/>
-          <w:sz w:val="28"/>
-          <w:szCs w:val="28"/>
-        </w:rPr>
-        <w:t xml:space="preserve">        </w:t>
-      </w:r>
-      <w:r>
-        <w:rPr>
-          <w:b w:val="false"/>
-          <w:bCs w:val="false"/>
-          <w:sz w:val="28"/>
-          <w:szCs w:val="28"/>
-        </w:rPr>
-        <w:t>char tmp;</w:t>
-      </w:r>
-    </w:p>
-    <w:p>
-      <w:pPr>
-        <w:pStyle w:val="Normal"/>
-        <w:jc w:val="both"/>
-        <w:rPr/>
-      </w:pPr>
-      <w:r>
-        <w:rPr>
-          <w:b w:val="false"/>
-          <w:bCs w:val="false"/>
-          <w:sz w:val="28"/>
-          <w:szCs w:val="28"/>
-        </w:rPr>
-        <w:t xml:space="preserve">        </w:t>
-      </w:r>
-      <w:r>
-        <w:rPr>
-          <w:b w:val="false"/>
-          <w:bCs w:val="false"/>
-          <w:sz w:val="28"/>
-          <w:szCs w:val="28"/>
-        </w:rPr>
-        <w:t>npt &gt;&gt; point.hours;</w:t>
-      </w:r>
-    </w:p>
-    <w:p>
-      <w:pPr>
-        <w:pStyle w:val="Normal"/>
-        <w:jc w:val="both"/>
-        <w:rPr/>
-      </w:pPr>
-      <w:r>
-        <w:rPr>
-          <w:b w:val="false"/>
-          <w:bCs w:val="false"/>
-          <w:sz w:val="28"/>
-          <w:szCs w:val="28"/>
-        </w:rPr>
-        <w:t xml:space="preserve">        </w:t>
-      </w:r>
-      <w:r>
-        <w:rPr>
-          <w:b w:val="false"/>
-          <w:bCs w:val="false"/>
-          <w:sz w:val="28"/>
-          <w:szCs w:val="28"/>
-        </w:rPr>
-        <w:t>npt &gt;&gt; tmp;</w:t>
-      </w:r>
-    </w:p>
-    <w:p>
-      <w:pPr>
-        <w:pStyle w:val="Normal"/>
-        <w:jc w:val="both"/>
-        <w:rPr/>
-      </w:pPr>
-      <w:r>
-        <w:rPr>
-          <w:b w:val="false"/>
-          <w:bCs w:val="false"/>
-          <w:sz w:val="28"/>
-          <w:szCs w:val="28"/>
-        </w:rPr>
-        <w:t xml:space="preserve">        </w:t>
-      </w:r>
-      <w:r>
-        <w:rPr>
-          <w:b w:val="false"/>
-          <w:bCs w:val="false"/>
-          <w:sz w:val="28"/>
-          <w:szCs w:val="28"/>
-        </w:rPr>
-        <w:t>npt &gt;&gt; point.min;</w:t>
-      </w:r>
-    </w:p>
-    <w:p>
-      <w:pPr>
-        <w:pStyle w:val="Normal"/>
-        <w:jc w:val="both"/>
-        <w:rPr/>
-      </w:pPr>
-      <w:r>
-        <w:rPr>
-          <w:b w:val="false"/>
-          <w:bCs w:val="false"/>
-          <w:sz w:val="28"/>
-          <w:szCs w:val="28"/>
-        </w:rPr>
-        <w:t xml:space="preserve">        </w:t>
-      </w:r>
-      <w:r>
-        <w:rPr>
-          <w:b w:val="false"/>
-          <w:bCs w:val="false"/>
-          <w:sz w:val="28"/>
-          <w:szCs w:val="28"/>
-        </w:rPr>
-        <w:t>npt &gt;&gt; tmp;</w:t>
-      </w:r>
-    </w:p>
-    <w:p>
-      <w:pPr>
-        <w:pStyle w:val="Normal"/>
-        <w:jc w:val="both"/>
-        <w:rPr/>
-      </w:pPr>
-      <w:r>
-        <w:rPr>
-          <w:b w:val="false"/>
-          <w:bCs w:val="false"/>
-          <w:sz w:val="28"/>
-          <w:szCs w:val="28"/>
-        </w:rPr>
-        <w:t xml:space="preserve">        </w:t>
-      </w:r>
-      <w:r>
-        <w:rPr>
-          <w:b w:val="false"/>
-          <w:bCs w:val="false"/>
-          <w:sz w:val="28"/>
-          <w:szCs w:val="28"/>
-        </w:rPr>
-        <w:t>npt &gt;&gt; point.sec;</w:t>
-      </w:r>
-    </w:p>
-    <w:p>
-      <w:pPr>
-        <w:pStyle w:val="Normal"/>
-        <w:jc w:val="both"/>
-        <w:rPr/>
-      </w:pPr>
-      <w:r>
-        <w:rPr>
-          <w:b w:val="false"/>
-          <w:bCs w:val="false"/>
-          <w:sz w:val="28"/>
-          <w:szCs w:val="28"/>
-        </w:rPr>
-        <w:t xml:space="preserve">        </w:t>
-      </w:r>
-      <w:r>
-        <w:rPr>
-          <w:b w:val="false"/>
-          <w:bCs w:val="false"/>
-          <w:sz w:val="28"/>
-          <w:szCs w:val="28"/>
-        </w:rPr>
-        <w:t>return npt;</w:t>
-      </w:r>
-    </w:p>
-    <w:p>
-      <w:pPr>
-        <w:pStyle w:val="Normal"/>
-        <w:jc w:val="both"/>
-        <w:rPr/>
-      </w:pPr>
-      <w:r>
-        <w:rPr>
-          <w:b w:val="false"/>
-          <w:bCs w:val="false"/>
-          <w:sz w:val="28"/>
-          <w:szCs w:val="28"/>
-        </w:rPr>
-        <w:t xml:space="preserve">    </w:t>
-      </w:r>
-      <w:r>
-        <w:rPr>
-          <w:b w:val="false"/>
-          <w:bCs w:val="false"/>
-          <w:sz w:val="28"/>
-          <w:szCs w:val="28"/>
-        </w:rPr>
-        <w:t>}</w:t>
-      </w:r>
-    </w:p>
-    <w:p>
-      <w:pPr>
-        <w:pStyle w:val="Normal"/>
-        <w:jc w:val="both"/>
-        <w:rPr>
-          <w:b w:val="false"/>
-          <w:b w:val="false"/>
-          <w:bCs w:val="false"/>
-          <w:sz w:val="28"/>
-          <w:szCs w:val="28"/>
-        </w:rPr>
-      </w:pPr>
-      <w:r>
-        <w:rPr/>
-      </w:r>
-    </w:p>
-    <w:p>
-      <w:pPr>
-        <w:pStyle w:val="Normal"/>
-        <w:jc w:val="both"/>
-        <w:rPr/>
-      </w:pPr>
-      <w:r>
-        <w:rPr>
-          <w:b w:val="false"/>
-          <w:bCs w:val="false"/>
-          <w:sz w:val="28"/>
-          <w:szCs w:val="28"/>
-        </w:rPr>
-        <w:t xml:space="preserve">    </w:t>
-      </w:r>
-      <w:r>
-        <w:rPr>
-          <w:b w:val="false"/>
-          <w:bCs w:val="false"/>
-          <w:sz w:val="28"/>
-          <w:szCs w:val="28"/>
-        </w:rPr>
-        <w:t>std::ostream&amp; operator&lt;&lt; (std::ostream &amp;out, TimePoint &amp;point)</w:t>
-      </w:r>
-    </w:p>
-    <w:p>
-      <w:pPr>
-        <w:pStyle w:val="Normal"/>
-        <w:jc w:val="both"/>
-        <w:rPr/>
-      </w:pPr>
-      <w:r>
-        <w:rPr>
-          <w:b w:val="false"/>
-          <w:bCs w:val="false"/>
-          <w:sz w:val="28"/>
-          <w:szCs w:val="28"/>
-        </w:rPr>
-        <w:t xml:space="preserve">    </w:t>
-      </w:r>
-      <w:r>
-        <w:rPr>
-          <w:b w:val="false"/>
-          <w:bCs w:val="false"/>
-          <w:sz w:val="28"/>
-          <w:szCs w:val="28"/>
-        </w:rPr>
-        <w:t>{</w:t>
-      </w:r>
-    </w:p>
-    <w:p>
-      <w:pPr>
-        <w:pStyle w:val="Normal"/>
-        <w:jc w:val="both"/>
-        <w:rPr>
-          <w:b w:val="false"/>
-          <w:b w:val="false"/>
-          <w:bCs w:val="false"/>
-          <w:sz w:val="28"/>
-          <w:szCs w:val="28"/>
-        </w:rPr>
-      </w:pPr>
-      <w:r>
-        <w:rPr/>
-      </w:r>
-    </w:p>
-    <w:p>
-      <w:pPr>
-        <w:pStyle w:val="Normal"/>
-        <w:jc w:val="both"/>
-        <w:rPr/>
-      </w:pPr>
-      <w:r>
-        <w:rPr>
-          <w:b w:val="false"/>
-          <w:bCs w:val="false"/>
-          <w:sz w:val="28"/>
-          <w:szCs w:val="28"/>
-        </w:rPr>
-        <w:t xml:space="preserve">        </w:t>
-      </w:r>
-      <w:r>
-        <w:rPr>
-          <w:b w:val="false"/>
-          <w:bCs w:val="false"/>
-          <w:sz w:val="28"/>
-          <w:szCs w:val="28"/>
-        </w:rPr>
-        <w:t>out &lt;&lt; point.hours &lt;&lt; " часов " &lt;&lt; point.min &lt;&lt; " минут " &lt;&lt; point.sec &lt;&lt; " секунд ";</w:t>
-      </w:r>
-    </w:p>
-    <w:p>
-      <w:pPr>
-        <w:pStyle w:val="Normal"/>
-        <w:jc w:val="both"/>
-        <w:rPr>
-          <w:b w:val="false"/>
-          <w:b w:val="false"/>
-          <w:bCs w:val="false"/>
-          <w:sz w:val="28"/>
-          <w:szCs w:val="28"/>
-        </w:rPr>
-      </w:pPr>
-      <w:r>
-        <w:rPr/>
-      </w:r>
-    </w:p>
-    <w:p>
-      <w:pPr>
-        <w:pStyle w:val="Normal"/>
-        <w:jc w:val="both"/>
-        <w:rPr/>
-      </w:pPr>
-      <w:r>
-        <w:rPr>
-          <w:b w:val="false"/>
-          <w:bCs w:val="false"/>
-          <w:sz w:val="28"/>
-          <w:szCs w:val="28"/>
-        </w:rPr>
-        <w:t xml:space="preserve">        </w:t>
-      </w:r>
-      <w:r>
-        <w:rPr>
-          <w:b w:val="false"/>
-          <w:bCs w:val="false"/>
-          <w:sz w:val="28"/>
-          <w:szCs w:val="28"/>
-        </w:rPr>
-        <w:t>return out;</w:t>
-      </w:r>
-    </w:p>
-    <w:p>
-      <w:pPr>
-        <w:pStyle w:val="Normal"/>
-        <w:jc w:val="both"/>
-        <w:rPr/>
-      </w:pPr>
-      <w:r>
-        <w:rPr>
-          <w:b w:val="false"/>
-          <w:bCs w:val="false"/>
-          <w:sz w:val="28"/>
-          <w:szCs w:val="28"/>
-        </w:rPr>
-        <w:t xml:space="preserve">    </w:t>
+        <w:t>std::cout &lt;&lt; "Результат:\n" &lt;&lt; moment.hours  &lt;&lt; " часов " &lt;&lt; moment.min &lt;&lt; " минут " &lt;&lt; moment.sec &lt;&lt; " секунд ";</w:t>
+      </w:r>
+    </w:p>
+    <w:p>
+      <w:pPr>
+        <w:pStyle w:val="Normal"/>
+        <w:jc w:val="both"/>
+        <w:rPr/>
+      </w:pPr>
+      <w:r>
+        <w:rPr>
+          <w:b w:val="false"/>
+          <w:bCs w:val="false"/>
+          <w:sz w:val="28"/>
+          <w:szCs w:val="28"/>
+        </w:rPr>
+        <w:t xml:space="preserve">        </w:t>
       </w:r>
       <w:r>
         <w:rPr>
@@ -3960,7 +3304,12 @@
         </w:rPr>
       </w:pPr>
       <w:r>
-        <w:rPr/>
+        <w:rPr>
+          <w:b w:val="false"/>
+          <w:bCs w:val="false"/>
+          <w:sz w:val="28"/>
+          <w:szCs w:val="28"/>
+        </w:rPr>
       </w:r>
     </w:p>
     <w:p>
@@ -4017,7 +3366,7 @@
           <w:sz w:val="28"/>
           <w:szCs w:val="28"/>
         </w:rPr>
-        <w:t>std::cout &lt;&lt; "Меню\n1)Вычисление разницы между двумя моментами времени\n2)Сумма моментов времени\n3)Сложение момента времени и заданного количества секунд\n4)Вычитание из момента времени заданного количества секунд\n5)Вычисление, во сколько раз один момент времени больше(меньше) другого\n6)Сравнение моментов времени\n7)Перевод в секунды\n8)Перевод в минуты\n9)Перевод из секунд в формат час:минута:секунда\n10)Перевод из минут в формат час:минута:секунда\n11)Пользовательский литерал\n";</w:t>
+        <w:t>std::cout &lt;&lt; "Меню\n1)Вычисление разницы между двумя моментами времени\n2)Сумма моментов времени\n3)Сложение момента времени и заданного количества секунд\n4)Вычитание из момента времени заданного количества секунд\n5)Вычисление, во сколько раз один момент времени больше(меньше) другого\n6)Сравнение моментов времени\n7)Перевод в секунды\n8)Перевод в минуты\n9)Перевод из секунд в формат час:минута:секунда\n10)Перевод из минут в формат час:минута:секунда\n";</w:t>
       </w:r>
     </w:p>
     <w:p>
@@ -4092,6 +3441,31 @@
           <w:sz w:val="28"/>
           <w:szCs w:val="28"/>
         </w:rPr>
+        <w:t>char tmp;</w:t>
+      </w:r>
+    </w:p>
+    <w:p>
+      <w:pPr>
+        <w:pStyle w:val="Normal"/>
+        <w:jc w:val="both"/>
+        <w:rPr/>
+      </w:pPr>
+      <w:r>
+        <w:rPr>
+          <w:b w:val="false"/>
+          <w:bCs w:val="false"/>
+          <w:sz w:val="28"/>
+          <w:szCs w:val="28"/>
+        </w:rPr>
+        <w:t xml:space="preserve">    </w:t>
+      </w:r>
+      <w:r>
+        <w:rPr>
+          <w:b w:val="false"/>
+          <w:bCs w:val="false"/>
+          <w:sz w:val="28"/>
+          <w:szCs w:val="28"/>
+        </w:rPr>
         <w:t>std::cin &gt;&gt; npt;</w:t>
       </w:r>
     </w:p>
@@ -4217,7 +3591,7 @@
           <w:sz w:val="28"/>
           <w:szCs w:val="28"/>
         </w:rPr>
-        <w:t>std::cin &gt;&gt; first;</w:t>
+        <w:t>std::cin &gt;&gt; first.hours &gt;&gt; tmp &gt;&gt; first.min &gt;&gt; tmp &gt;&gt; first.sec;</w:t>
       </w:r>
     </w:p>
     <w:p>
@@ -4267,57 +3641,57 @@
           <w:sz w:val="28"/>
           <w:szCs w:val="28"/>
         </w:rPr>
-        <w:t>std::cin &gt;&gt; second;</w:t>
-      </w:r>
-    </w:p>
-    <w:p>
-      <w:pPr>
-        <w:pStyle w:val="Normal"/>
-        <w:jc w:val="both"/>
-        <w:rPr/>
-      </w:pPr>
-      <w:r>
-        <w:rPr>
-          <w:b w:val="false"/>
-          <w:bCs w:val="false"/>
-          <w:sz w:val="28"/>
-          <w:szCs w:val="28"/>
-        </w:rPr>
-        <w:t xml:space="preserve">        </w:t>
-      </w:r>
-      <w:r>
-        <w:rPr>
-          <w:b w:val="false"/>
-          <w:bCs w:val="false"/>
-          <w:sz w:val="28"/>
-          <w:szCs w:val="28"/>
-        </w:rPr>
-        <w:t>first = first - second;</w:t>
-      </w:r>
-    </w:p>
-    <w:p>
-      <w:pPr>
-        <w:pStyle w:val="Normal"/>
-        <w:jc w:val="both"/>
-        <w:rPr/>
-      </w:pPr>
-      <w:r>
-        <w:rPr>
-          <w:b w:val="false"/>
-          <w:bCs w:val="false"/>
-          <w:sz w:val="28"/>
-          <w:szCs w:val="28"/>
-        </w:rPr>
-        <w:t xml:space="preserve">        </w:t>
-      </w:r>
-      <w:r>
-        <w:rPr>
-          <w:b w:val="false"/>
-          <w:bCs w:val="false"/>
-          <w:sz w:val="28"/>
-          <w:szCs w:val="28"/>
-        </w:rPr>
-        <w:t>std::cout &lt;&lt; first;</w:t>
+        <w:t>std::cin &gt;&gt; second.hours &gt;&gt; tmp &gt;&gt; second.min &gt;&gt; tmp &gt;&gt; second.sec;</w:t>
+      </w:r>
+    </w:p>
+    <w:p>
+      <w:pPr>
+        <w:pStyle w:val="Normal"/>
+        <w:jc w:val="both"/>
+        <w:rPr/>
+      </w:pPr>
+      <w:r>
+        <w:rPr>
+          <w:b w:val="false"/>
+          <w:bCs w:val="false"/>
+          <w:sz w:val="28"/>
+          <w:szCs w:val="28"/>
+        </w:rPr>
+        <w:t xml:space="preserve">        </w:t>
+      </w:r>
+      <w:r>
+        <w:rPr>
+          <w:b w:val="false"/>
+          <w:bCs w:val="false"/>
+          <w:sz w:val="28"/>
+          <w:szCs w:val="28"/>
+        </w:rPr>
+        <w:t>first.difference(second);</w:t>
+      </w:r>
+    </w:p>
+    <w:p>
+      <w:pPr>
+        <w:pStyle w:val="Normal"/>
+        <w:jc w:val="both"/>
+        <w:rPr/>
+      </w:pPr>
+      <w:r>
+        <w:rPr>
+          <w:b w:val="false"/>
+          <w:bCs w:val="false"/>
+          <w:sz w:val="28"/>
+          <w:szCs w:val="28"/>
+        </w:rPr>
+        <w:t xml:space="preserve">        </w:t>
+      </w:r>
+      <w:r>
+        <w:rPr>
+          <w:b w:val="false"/>
+          <w:bCs w:val="false"/>
+          <w:sz w:val="28"/>
+          <w:szCs w:val="28"/>
+        </w:rPr>
+        <w:t>first.printing();</w:t>
       </w:r>
     </w:p>
     <w:p>
@@ -4442,7 +3816,7 @@
           <w:sz w:val="28"/>
           <w:szCs w:val="28"/>
         </w:rPr>
-        <w:t>std::cin &gt;&gt; first;</w:t>
+        <w:t>std::cin &gt;&gt; first.hours &gt;&gt; tmp &gt;&gt; first.min &gt;&gt; tmp &gt;&gt; first.sec;</w:t>
       </w:r>
     </w:p>
     <w:p>
@@ -4517,57 +3891,57 @@
           <w:sz w:val="28"/>
           <w:szCs w:val="28"/>
         </w:rPr>
-        <w:t>std::cin &gt;&gt; second;</w:t>
-      </w:r>
-    </w:p>
-    <w:p>
-      <w:pPr>
-        <w:pStyle w:val="Normal"/>
-        <w:jc w:val="both"/>
-        <w:rPr/>
-      </w:pPr>
-      <w:r>
-        <w:rPr>
-          <w:b w:val="false"/>
-          <w:bCs w:val="false"/>
-          <w:sz w:val="28"/>
-          <w:szCs w:val="28"/>
-        </w:rPr>
-        <w:t xml:space="preserve">        </w:t>
-      </w:r>
-      <w:r>
-        <w:rPr>
-          <w:b w:val="false"/>
-          <w:bCs w:val="false"/>
-          <w:sz w:val="28"/>
-          <w:szCs w:val="28"/>
-        </w:rPr>
-        <w:t>first = first + second;</w:t>
-      </w:r>
-    </w:p>
-    <w:p>
-      <w:pPr>
-        <w:pStyle w:val="Normal"/>
-        <w:jc w:val="both"/>
-        <w:rPr/>
-      </w:pPr>
-      <w:r>
-        <w:rPr>
-          <w:b w:val="false"/>
-          <w:bCs w:val="false"/>
-          <w:sz w:val="28"/>
-          <w:szCs w:val="28"/>
-        </w:rPr>
-        <w:t xml:space="preserve">        </w:t>
-      </w:r>
-      <w:r>
-        <w:rPr>
-          <w:b w:val="false"/>
-          <w:bCs w:val="false"/>
-          <w:sz w:val="28"/>
-          <w:szCs w:val="28"/>
-        </w:rPr>
-        <w:t>std::cout &lt;&lt; first;</w:t>
+        <w:t>std::cin &gt;&gt; second.hours &gt;&gt; tmp &gt;&gt; second.min &gt;&gt; tmp &gt;&gt; second.sec;</w:t>
+      </w:r>
+    </w:p>
+    <w:p>
+      <w:pPr>
+        <w:pStyle w:val="Normal"/>
+        <w:jc w:val="both"/>
+        <w:rPr/>
+      </w:pPr>
+      <w:r>
+        <w:rPr>
+          <w:b w:val="false"/>
+          <w:bCs w:val="false"/>
+          <w:sz w:val="28"/>
+          <w:szCs w:val="28"/>
+        </w:rPr>
+        <w:t xml:space="preserve">        </w:t>
+      </w:r>
+      <w:r>
+        <w:rPr>
+          <w:b w:val="false"/>
+          <w:bCs w:val="false"/>
+          <w:sz w:val="28"/>
+          <w:szCs w:val="28"/>
+        </w:rPr>
+        <w:t>first.summaring(second);</w:t>
+      </w:r>
+    </w:p>
+    <w:p>
+      <w:pPr>
+        <w:pStyle w:val="Normal"/>
+        <w:jc w:val="both"/>
+        <w:rPr/>
+      </w:pPr>
+      <w:r>
+        <w:rPr>
+          <w:b w:val="false"/>
+          <w:bCs w:val="false"/>
+          <w:sz w:val="28"/>
+          <w:szCs w:val="28"/>
+        </w:rPr>
+        <w:t xml:space="preserve">        </w:t>
+      </w:r>
+      <w:r>
+        <w:rPr>
+          <w:b w:val="false"/>
+          <w:bCs w:val="false"/>
+          <w:sz w:val="28"/>
+          <w:szCs w:val="28"/>
+        </w:rPr>
+        <w:t>first.printing();</w:t>
       </w:r>
     </w:p>
     <w:p>
@@ -4692,32 +4066,32 @@
           <w:sz w:val="28"/>
           <w:szCs w:val="28"/>
         </w:rPr>
-        <w:t>unsigned long long addsec;</w:t>
-      </w:r>
-    </w:p>
-    <w:p>
-      <w:pPr>
-        <w:pStyle w:val="Normal"/>
-        <w:jc w:val="both"/>
-        <w:rPr/>
-      </w:pPr>
-      <w:r>
-        <w:rPr>
-          <w:b w:val="false"/>
-          <w:bCs w:val="false"/>
-          <w:sz w:val="28"/>
-          <w:szCs w:val="28"/>
-        </w:rPr>
-        <w:t xml:space="preserve">        </w:t>
-      </w:r>
-      <w:r>
-        <w:rPr>
-          <w:b w:val="false"/>
-          <w:bCs w:val="false"/>
-          <w:sz w:val="28"/>
-          <w:szCs w:val="28"/>
-        </w:rPr>
-        <w:t>std::cin &gt;&gt; moment;</w:t>
+        <w:t>int addsec;</w:t>
+      </w:r>
+    </w:p>
+    <w:p>
+      <w:pPr>
+        <w:pStyle w:val="Normal"/>
+        <w:jc w:val="both"/>
+        <w:rPr/>
+      </w:pPr>
+      <w:r>
+        <w:rPr>
+          <w:b w:val="false"/>
+          <w:bCs w:val="false"/>
+          <w:sz w:val="28"/>
+          <w:szCs w:val="28"/>
+        </w:rPr>
+        <w:t xml:space="preserve">        </w:t>
+      </w:r>
+      <w:r>
+        <w:rPr>
+          <w:b w:val="false"/>
+          <w:bCs w:val="false"/>
+          <w:sz w:val="28"/>
+          <w:szCs w:val="28"/>
+        </w:rPr>
+        <w:t>std::cin &gt;&gt; moment.hours &gt;&gt; tmp &gt;&gt; moment.min &gt;&gt; tmp &gt;&gt; moment.sec;</w:t>
       </w:r>
     </w:p>
     <w:p>
@@ -4817,32 +4191,32 @@
           <w:sz w:val="28"/>
           <w:szCs w:val="28"/>
         </w:rPr>
-        <w:t>res = res + moment;</w:t>
-      </w:r>
-    </w:p>
-    <w:p>
-      <w:pPr>
-        <w:pStyle w:val="Normal"/>
-        <w:jc w:val="both"/>
-        <w:rPr/>
-      </w:pPr>
-      <w:r>
-        <w:rPr>
-          <w:b w:val="false"/>
-          <w:bCs w:val="false"/>
-          <w:sz w:val="28"/>
-          <w:szCs w:val="28"/>
-        </w:rPr>
-        <w:t xml:space="preserve">        </w:t>
-      </w:r>
-      <w:r>
-        <w:rPr>
-          <w:b w:val="false"/>
-          <w:bCs w:val="false"/>
-          <w:sz w:val="28"/>
-          <w:szCs w:val="28"/>
-        </w:rPr>
-        <w:t>std::cout &lt;&lt; res;</w:t>
+        <w:t>res.summaring(moment);</w:t>
+      </w:r>
+    </w:p>
+    <w:p>
+      <w:pPr>
+        <w:pStyle w:val="Normal"/>
+        <w:jc w:val="both"/>
+        <w:rPr/>
+      </w:pPr>
+      <w:r>
+        <w:rPr>
+          <w:b w:val="false"/>
+          <w:bCs w:val="false"/>
+          <w:sz w:val="28"/>
+          <w:szCs w:val="28"/>
+        </w:rPr>
+        <w:t xml:space="preserve">        </w:t>
+      </w:r>
+      <w:r>
+        <w:rPr>
+          <w:b w:val="false"/>
+          <w:bCs w:val="false"/>
+          <w:sz w:val="28"/>
+          <w:szCs w:val="28"/>
+        </w:rPr>
+        <w:t>res.printing();</w:t>
       </w:r>
     </w:p>
     <w:p>
@@ -4967,32 +4341,32 @@
           <w:sz w:val="28"/>
           <w:szCs w:val="28"/>
         </w:rPr>
-        <w:t>std::cin &gt;&gt; moment;</w:t>
-      </w:r>
-    </w:p>
-    <w:p>
-      <w:pPr>
-        <w:pStyle w:val="Normal"/>
-        <w:jc w:val="both"/>
-        <w:rPr/>
-      </w:pPr>
-      <w:r>
-        <w:rPr>
-          <w:b w:val="false"/>
-          <w:bCs w:val="false"/>
-          <w:sz w:val="28"/>
-          <w:szCs w:val="28"/>
-        </w:rPr>
-        <w:t xml:space="preserve">        </w:t>
-      </w:r>
-      <w:r>
-        <w:rPr>
-          <w:b w:val="false"/>
-          <w:bCs w:val="false"/>
-          <w:sz w:val="28"/>
-          <w:szCs w:val="28"/>
-        </w:rPr>
-        <w:t>unsigned long long addsec;</w:t>
+        <w:t>std::cin &gt;&gt; moment.hours &gt;&gt; tmp &gt;&gt; moment.min &gt;&gt; tmp &gt;&gt; moment.sec;</w:t>
+      </w:r>
+    </w:p>
+    <w:p>
+      <w:pPr>
+        <w:pStyle w:val="Normal"/>
+        <w:jc w:val="both"/>
+        <w:rPr/>
+      </w:pPr>
+      <w:r>
+        <w:rPr>
+          <w:b w:val="false"/>
+          <w:bCs w:val="false"/>
+          <w:sz w:val="28"/>
+          <w:szCs w:val="28"/>
+        </w:rPr>
+        <w:t xml:space="preserve">        </w:t>
+      </w:r>
+      <w:r>
+        <w:rPr>
+          <w:b w:val="false"/>
+          <w:bCs w:val="false"/>
+          <w:sz w:val="28"/>
+          <w:szCs w:val="28"/>
+        </w:rPr>
+        <w:t>int addsec;</w:t>
       </w:r>
     </w:p>
     <w:p>
@@ -5092,32 +4466,32 @@
           <w:sz w:val="28"/>
           <w:szCs w:val="28"/>
         </w:rPr>
-        <w:t>res = res - moment;</w:t>
-      </w:r>
-    </w:p>
-    <w:p>
-      <w:pPr>
-        <w:pStyle w:val="Normal"/>
-        <w:jc w:val="both"/>
-        <w:rPr/>
-      </w:pPr>
-      <w:r>
-        <w:rPr>
-          <w:b w:val="false"/>
-          <w:bCs w:val="false"/>
-          <w:sz w:val="28"/>
-          <w:szCs w:val="28"/>
-        </w:rPr>
-        <w:t xml:space="preserve">        </w:t>
-      </w:r>
-      <w:r>
-        <w:rPr>
-          <w:b w:val="false"/>
-          <w:bCs w:val="false"/>
-          <w:sz w:val="28"/>
-          <w:szCs w:val="28"/>
-        </w:rPr>
-        <w:t>std::cout &lt;&lt; res;</w:t>
+        <w:t>res.difference(moment);</w:t>
+      </w:r>
+    </w:p>
+    <w:p>
+      <w:pPr>
+        <w:pStyle w:val="Normal"/>
+        <w:jc w:val="both"/>
+        <w:rPr/>
+      </w:pPr>
+      <w:r>
+        <w:rPr>
+          <w:b w:val="false"/>
+          <w:bCs w:val="false"/>
+          <w:sz w:val="28"/>
+          <w:szCs w:val="28"/>
+        </w:rPr>
+        <w:t xml:space="preserve">        </w:t>
+      </w:r>
+      <w:r>
+        <w:rPr>
+          <w:b w:val="false"/>
+          <w:bCs w:val="false"/>
+          <w:sz w:val="28"/>
+          <w:szCs w:val="28"/>
+        </w:rPr>
+        <w:t>res.printing();</w:t>
       </w:r>
     </w:p>
     <w:p>
@@ -5267,7 +4641,7 @@
           <w:sz w:val="28"/>
           <w:szCs w:val="28"/>
         </w:rPr>
-        <w:t>std::cin &gt;&gt; first;</w:t>
+        <w:t>std::cin &gt;&gt; first.hours &gt;&gt; tmp &gt;&gt; first.min &gt;&gt; tmp &gt;&gt; first.sec;</w:t>
       </w:r>
     </w:p>
     <w:p>
@@ -5342,7 +4716,7 @@
           <w:sz w:val="28"/>
           <w:szCs w:val="28"/>
         </w:rPr>
-        <w:t>std::cin &gt;&gt; second;</w:t>
+        <w:t>std::cin &gt;&gt; second.hours &gt;&gt; tmp &gt;&gt; second.min &gt;&gt; tmp &gt;&gt; second.sec;</w:t>
       </w:r>
     </w:p>
     <w:p>
@@ -5683,7 +5057,12 @@
         </w:rPr>
       </w:pPr>
       <w:r>
-        <w:rPr/>
+        <w:rPr>
+          <w:b w:val="false"/>
+          <w:bCs w:val="false"/>
+          <w:sz w:val="28"/>
+          <w:szCs w:val="28"/>
+        </w:rPr>
       </w:r>
     </w:p>
     <w:p>
@@ -5783,7 +5162,7 @@
           <w:sz w:val="28"/>
           <w:szCs w:val="28"/>
         </w:rPr>
-        <w:t>std::cin &gt;&gt; first;</w:t>
+        <w:t>std::cin &gt;&gt; first.hours &gt;&gt; tmp &gt;&gt; first.min &gt;&gt; tmp &gt;&gt; first.sec;</w:t>
       </w:r>
     </w:p>
     <w:p>
@@ -5858,7 +5237,7 @@
           <w:sz w:val="28"/>
           <w:szCs w:val="28"/>
         </w:rPr>
-        <w:t>std::cin &gt;&gt; second;</w:t>
+        <w:t>std::cin &gt;&gt; second.hours &gt;&gt; tmp &gt;&gt; second.min &gt;&gt; tmp &gt;&gt; second.sec;</w:t>
       </w:r>
     </w:p>
     <w:p>
@@ -5933,7 +5312,57 @@
           <w:sz w:val="28"/>
           <w:szCs w:val="28"/>
         </w:rPr>
-        <w:t>if (first &gt; second) {</w:t>
+        <w:t>a = first.trans_to_sec();</w:t>
+      </w:r>
+    </w:p>
+    <w:p>
+      <w:pPr>
+        <w:pStyle w:val="Normal"/>
+        <w:jc w:val="both"/>
+        <w:rPr/>
+      </w:pPr>
+      <w:r>
+        <w:rPr>
+          <w:b w:val="false"/>
+          <w:bCs w:val="false"/>
+          <w:sz w:val="28"/>
+          <w:szCs w:val="28"/>
+        </w:rPr>
+        <w:t xml:space="preserve">        </w:t>
+      </w:r>
+      <w:r>
+        <w:rPr>
+          <w:b w:val="false"/>
+          <w:bCs w:val="false"/>
+          <w:sz w:val="28"/>
+          <w:szCs w:val="28"/>
+        </w:rPr>
+        <w:t>b = second.trans_to_sec();</w:t>
+      </w:r>
+    </w:p>
+    <w:p>
+      <w:pPr>
+        <w:pStyle w:val="Normal"/>
+        <w:jc w:val="both"/>
+        <w:rPr/>
+      </w:pPr>
+      <w:r>
+        <w:rPr>
+          <w:b w:val="false"/>
+          <w:bCs w:val="false"/>
+          <w:sz w:val="28"/>
+          <w:szCs w:val="28"/>
+        </w:rPr>
+        <w:t xml:space="preserve">        </w:t>
+      </w:r>
+      <w:r>
+        <w:rPr>
+          <w:b w:val="false"/>
+          <w:bCs w:val="false"/>
+          <w:sz w:val="28"/>
+          <w:szCs w:val="28"/>
+        </w:rPr>
+        <w:t>if (a &gt; b) {</w:t>
       </w:r>
     </w:p>
     <w:p>
@@ -6008,7 +5437,7 @@
           <w:sz w:val="28"/>
           <w:szCs w:val="28"/>
         </w:rPr>
-        <w:t>if (first &lt; second) {</w:t>
+        <w:t>if (a &lt; b) {</w:t>
       </w:r>
     </w:p>
     <w:p>
@@ -6083,7 +5512,7 @@
           <w:sz w:val="28"/>
           <w:szCs w:val="28"/>
         </w:rPr>
-        <w:t>if (first == second) {</w:t>
+        <w:t>if (a == b) {</w:t>
       </w:r>
     </w:p>
     <w:p>
@@ -6149,7 +5578,12 @@
         </w:rPr>
       </w:pPr>
       <w:r>
-        <w:rPr/>
+        <w:rPr>
+          <w:b w:val="false"/>
+          <w:bCs w:val="false"/>
+          <w:sz w:val="28"/>
+          <w:szCs w:val="28"/>
+        </w:rPr>
       </w:r>
     </w:p>
     <w:p>
@@ -6274,7 +5708,7 @@
           <w:sz w:val="28"/>
           <w:szCs w:val="28"/>
         </w:rPr>
-        <w:t>std::cin &gt;&gt; moment;</w:t>
+        <w:t>std::cin &gt;&gt; moment.hours &gt;&gt; tmp &gt;&gt; moment.min &gt;&gt; tmp &gt;&gt; moment.sec;</w:t>
       </w:r>
     </w:p>
     <w:p>
@@ -6449,7 +5883,7 @@
           <w:sz w:val="28"/>
           <w:szCs w:val="28"/>
         </w:rPr>
-        <w:t>std::cin &gt;&gt; moment;</w:t>
+        <w:t>std::cin &gt;&gt; moment.hours &gt;&gt; tmp &gt;&gt; moment.min &gt;&gt; tmp &gt;&gt; moment.sec;</w:t>
       </w:r>
     </w:p>
     <w:p>
@@ -6574,7 +6008,7 @@
           <w:sz w:val="28"/>
           <w:szCs w:val="28"/>
         </w:rPr>
-        <w:t>unsigned long long addsec;</w:t>
+        <w:t>int addsec;</w:t>
       </w:r>
     </w:p>
     <w:p>
@@ -6674,7 +6108,7 @@
           <w:sz w:val="28"/>
           <w:szCs w:val="28"/>
         </w:rPr>
-        <w:t>std::cout &lt;&lt; res;</w:t>
+        <w:t>res.printing();</w:t>
       </w:r>
     </w:p>
     <w:p>
@@ -6749,7 +6183,7 @@
           <w:sz w:val="28"/>
           <w:szCs w:val="28"/>
         </w:rPr>
-        <w:t>unsigned long long addmin;</w:t>
+        <w:t>int addmin;</w:t>
       </w:r>
     </w:p>
     <w:p>
@@ -6849,132 +6283,7 @@
           <w:sz w:val="28"/>
           <w:szCs w:val="28"/>
         </w:rPr>
-        <w:t>std::cout &lt;&lt; res;</w:t>
-      </w:r>
-    </w:p>
-    <w:p>
-      <w:pPr>
-        <w:pStyle w:val="Normal"/>
-        <w:jc w:val="both"/>
-        <w:rPr/>
-      </w:pPr>
-      <w:r>
-        <w:rPr>
-          <w:b w:val="false"/>
-          <w:bCs w:val="false"/>
-          <w:sz w:val="28"/>
-          <w:szCs w:val="28"/>
-        </w:rPr>
-        <w:t xml:space="preserve">    </w:t>
-      </w:r>
-      <w:r>
-        <w:rPr>
-          <w:b w:val="false"/>
-          <w:bCs w:val="false"/>
-          <w:sz w:val="28"/>
-          <w:szCs w:val="28"/>
-        </w:rPr>
-        <w:t>}</w:t>
-      </w:r>
-    </w:p>
-    <w:p>
-      <w:pPr>
-        <w:pStyle w:val="Normal"/>
-        <w:jc w:val="both"/>
-        <w:rPr/>
-      </w:pPr>
-      <w:r>
-        <w:rPr>
-          <w:b w:val="false"/>
-          <w:bCs w:val="false"/>
-          <w:sz w:val="28"/>
-          <w:szCs w:val="28"/>
-        </w:rPr>
-        <w:t xml:space="preserve">    </w:t>
-      </w:r>
-      <w:r>
-        <w:rPr>
-          <w:b w:val="false"/>
-          <w:bCs w:val="false"/>
-          <w:sz w:val="28"/>
-          <w:szCs w:val="28"/>
-        </w:rPr>
-        <w:t>if (npt == "11") {</w:t>
-      </w:r>
-    </w:p>
-    <w:p>
-      <w:pPr>
-        <w:pStyle w:val="Normal"/>
-        <w:jc w:val="both"/>
-        <w:rPr/>
-      </w:pPr>
-      <w:r>
-        <w:rPr>
-          <w:b w:val="false"/>
-          <w:bCs w:val="false"/>
-          <w:sz w:val="28"/>
-          <w:szCs w:val="28"/>
-        </w:rPr>
-        <w:t xml:space="preserve">        </w:t>
-      </w:r>
-      <w:r>
-        <w:rPr>
-          <w:b w:val="false"/>
-          <w:bCs w:val="false"/>
-          <w:sz w:val="28"/>
-          <w:szCs w:val="28"/>
-        </w:rPr>
-        <w:t>unsigned long long input;</w:t>
-      </w:r>
-    </w:p>
-    <w:p>
-      <w:pPr>
-        <w:pStyle w:val="Normal"/>
-        <w:jc w:val="both"/>
-        <w:rPr/>
-      </w:pPr>
-      <w:r>
-        <w:rPr>
-          <w:b w:val="false"/>
-          <w:bCs w:val="false"/>
-          <w:sz w:val="28"/>
-          <w:szCs w:val="28"/>
-        </w:rPr>
-        <w:t xml:space="preserve">        </w:t>
-      </w:r>
-      <w:r>
-        <w:rPr>
-          <w:b w:val="false"/>
-          <w:bCs w:val="false"/>
-          <w:sz w:val="28"/>
-          <w:szCs w:val="28"/>
-        </w:rPr>
-        <w:t>std::cin &gt;&gt; input;</w:t>
-      </w:r>
-    </w:p>
-    <w:p>
-      <w:pPr>
-        <w:pStyle w:val="Normal"/>
-        <w:jc w:val="both"/>
-        <w:rPr/>
-      </w:pPr>
-      <w:r>
-        <w:rPr>
-          <w:b w:val="false"/>
-          <w:bCs w:val="false"/>
-          <w:sz w:val="28"/>
-          <w:szCs w:val="28"/>
-        </w:rPr>
-        <w:t xml:space="preserve">        </w:t>
-      </w:r>
-      <w:r>
-        <w:rPr>
-          <w:b w:val="false"/>
-          <w:bCs w:val="false"/>
-          <w:sz w:val="28"/>
-          <w:szCs w:val="28"/>
-        </w:rPr>
-        <w:t>std::cout &lt;&lt; input_mult;</w:t>
+        <w:t>res.printing();</w:t>
       </w:r>
     </w:p>
     <w:p>
@@ -7265,27 +6574,7 @@
           <w:sz w:val="28"/>
           <w:szCs w:val="28"/>
         </w:rPr>
-        <w:t>https://github.com/a1dv/oop_exercise_0</w:t>
-      </w:r>
-      <w:r>
-        <w:rPr>
-          <w:rStyle w:val="Style14"/>
-          <w:b/>
-          <w:bCs/>
-          <w:sz w:val="28"/>
-          <w:szCs w:val="28"/>
-        </w:rPr>
-        <w:t>2</w:t>
-      </w:r>
-      <w:r>
-        <w:rPr>
-          <w:rStyle w:val="Style14"/>
-          <w:b/>
-          <w:bCs/>
-          <w:sz w:val="28"/>
-          <w:szCs w:val="28"/>
-        </w:rPr>
-        <w:t>.git</w:t>
+        <w:t>https://github.com/a1dv/oop_exercise_01.git</w:t>
       </w:r>
     </w:p>
     <w:p>
@@ -10932,16 +10221,22 @@
       <w:pPr>
         <w:pStyle w:val="Normal"/>
         <w:jc w:val="both"/>
-        <w:rPr/>
-      </w:pPr>
-      <w:r>
-        <w:rPr>
-          <w:b w:val="false"/>
-          <w:bCs w:val="false"/>
-          <w:sz w:val="28"/>
-          <w:szCs w:val="28"/>
-        </w:rPr>
-        <w:t>Изучил перегрузку операторов и пользовательский литерал.</w:t>
+        <w:rPr>
+          <w:b w:val="false"/>
+          <w:b w:val="false"/>
+          <w:bCs w:val="false"/>
+          <w:sz w:val="28"/>
+          <w:szCs w:val="28"/>
+        </w:rPr>
+      </w:pPr>
+      <w:r>
+        <w:rPr>
+          <w:b w:val="false"/>
+          <w:bCs w:val="false"/>
+          <w:sz w:val="28"/>
+          <w:szCs w:val="28"/>
+        </w:rPr>
+        <w:t>Cmake оказался очень удобным инструментом для работы с проектами, включающими в себя несколько файлов, а git оказался очень удобен для контроля версий. Работа с классами и структурами, а так же реализация для них некоторых арифметических и логических операций позволили глубже понять их различия и общие черты.</w:t>
       </w:r>
     </w:p>
     <w:p>
@@ -11009,7 +10304,7 @@
     <w:pPr>
       <w:widowControl/>
       <w:suppressAutoHyphens w:val="true"/>
-      <w:overflowPunct w:val="false"/>
+      <w:overflowPunct w:val="true"/>
       <w:bidi w:val="0"/>
       <w:jc w:val="left"/>
     </w:pPr>

--- a/report.docx
+++ b/report.docx
@@ -420,7 +420,7 @@
         </w:tblBorders>
         <w:tblCellMar>
           <w:top w:w="55" w:type="dxa"/>
-          <w:left w:w="47" w:type="dxa"/>
+          <w:left w:w="46" w:type="dxa"/>
           <w:bottom w:w="55" w:type="dxa"/>
           <w:right w:w="55" w:type="dxa"/>
         </w:tblCellMar>
@@ -1116,49 +1116,49 @@
           <w:sz w:val="28"/>
           <w:szCs w:val="28"/>
         </w:rPr>
-        <w:t>int hours;</w:t>
-      </w:r>
-    </w:p>
-    <w:p>
-      <w:pPr>
-        <w:pStyle w:val="Normal"/>
-        <w:jc w:val="both"/>
-        <w:rPr/>
-      </w:pPr>
-      <w:r>
-        <w:rPr>
-          <w:sz w:val="28"/>
-          <w:szCs w:val="28"/>
-        </w:rPr>
-        <w:t xml:space="preserve">        </w:t>
-      </w:r>
-      <w:r>
-        <w:rPr>
-          <w:sz w:val="28"/>
-          <w:szCs w:val="28"/>
-        </w:rPr>
-        <w:t>int min;</w:t>
-      </w:r>
-    </w:p>
-    <w:p>
-      <w:pPr>
-        <w:pStyle w:val="Normal"/>
-        <w:jc w:val="both"/>
-        <w:rPr/>
-      </w:pPr>
-      <w:r>
-        <w:rPr>
-          <w:sz w:val="28"/>
-          <w:szCs w:val="28"/>
-        </w:rPr>
-        <w:t xml:space="preserve">        </w:t>
-      </w:r>
-      <w:r>
-        <w:rPr>
-          <w:sz w:val="28"/>
-          <w:szCs w:val="28"/>
-        </w:rPr>
-        <w:t>int sec;</w:t>
+        <w:t>long long hours;</w:t>
+      </w:r>
+    </w:p>
+    <w:p>
+      <w:pPr>
+        <w:pStyle w:val="Normal"/>
+        <w:jc w:val="both"/>
+        <w:rPr/>
+      </w:pPr>
+      <w:r>
+        <w:rPr>
+          <w:sz w:val="28"/>
+          <w:szCs w:val="28"/>
+        </w:rPr>
+        <w:t xml:space="preserve">        </w:t>
+      </w:r>
+      <w:r>
+        <w:rPr>
+          <w:sz w:val="28"/>
+          <w:szCs w:val="28"/>
+        </w:rPr>
+        <w:t>long long min;</w:t>
+      </w:r>
+    </w:p>
+    <w:p>
+      <w:pPr>
+        <w:pStyle w:val="Normal"/>
+        <w:jc w:val="both"/>
+        <w:rPr/>
+      </w:pPr>
+      <w:r>
+        <w:rPr>
+          <w:sz w:val="28"/>
+          <w:szCs w:val="28"/>
+        </w:rPr>
+        <w:t xml:space="preserve">        </w:t>
+      </w:r>
+      <w:r>
+        <w:rPr>
+          <w:sz w:val="28"/>
+          <w:szCs w:val="28"/>
+        </w:rPr>
+        <w:t>long long sec;</w:t>
       </w:r>
     </w:p>
     <w:p>
@@ -1260,41 +1260,41 @@
           <w:sz w:val="28"/>
           <w:szCs w:val="28"/>
         </w:rPr>
-        <w:t>TimePoint secadding(int addsec);</w:t>
-      </w:r>
-    </w:p>
-    <w:p>
-      <w:pPr>
-        <w:pStyle w:val="Normal"/>
-        <w:jc w:val="both"/>
-        <w:rPr>
-          <w:sz w:val="28"/>
-          <w:szCs w:val="28"/>
-        </w:rPr>
-      </w:pPr>
-      <w:r>
-        <w:rPr/>
-      </w:r>
-    </w:p>
-    <w:p>
-      <w:pPr>
-        <w:pStyle w:val="Normal"/>
-        <w:jc w:val="both"/>
-        <w:rPr/>
-      </w:pPr>
-      <w:r>
-        <w:rPr>
-          <w:sz w:val="28"/>
-          <w:szCs w:val="28"/>
-        </w:rPr>
-        <w:t xml:space="preserve">        </w:t>
-      </w:r>
-      <w:r>
-        <w:rPr>
-          <w:sz w:val="28"/>
-          <w:szCs w:val="28"/>
-        </w:rPr>
-        <w:t>TimePoint minadding(int addmin);</w:t>
+        <w:t>TimePoint secadding(long long addsec);</w:t>
+      </w:r>
+    </w:p>
+    <w:p>
+      <w:pPr>
+        <w:pStyle w:val="Normal"/>
+        <w:jc w:val="both"/>
+        <w:rPr>
+          <w:sz w:val="28"/>
+          <w:szCs w:val="28"/>
+        </w:rPr>
+      </w:pPr>
+      <w:r>
+        <w:rPr/>
+      </w:r>
+    </w:p>
+    <w:p>
+      <w:pPr>
+        <w:pStyle w:val="Normal"/>
+        <w:jc w:val="both"/>
+        <w:rPr/>
+      </w:pPr>
+      <w:r>
+        <w:rPr>
+          <w:sz w:val="28"/>
+          <w:szCs w:val="28"/>
+        </w:rPr>
+        <w:t xml:space="preserve">        </w:t>
+      </w:r>
+      <w:r>
+        <w:rPr>
+          <w:sz w:val="28"/>
+          <w:szCs w:val="28"/>
+        </w:rPr>
+        <w:t>TimePoint minadding(long long addmin);</w:t>
       </w:r>
     </w:p>
     <w:p>
@@ -1474,13 +1474,7 @@
       <w:pPr>
         <w:pStyle w:val="Normal"/>
         <w:jc w:val="both"/>
-        <w:rPr>
-          <w:b w:val="false"/>
-          <w:b w:val="false"/>
-          <w:bCs w:val="false"/>
-          <w:sz w:val="28"/>
-          <w:szCs w:val="28"/>
-        </w:rPr>
+        <w:rPr/>
       </w:pPr>
       <w:r>
         <w:rPr>
@@ -1496,13 +1490,7 @@
       <w:pPr>
         <w:pStyle w:val="Normal"/>
         <w:jc w:val="both"/>
-        <w:rPr>
-          <w:b w:val="false"/>
-          <w:b w:val="false"/>
-          <w:bCs w:val="false"/>
-          <w:sz w:val="28"/>
-          <w:szCs w:val="28"/>
-        </w:rPr>
+        <w:rPr/>
       </w:pPr>
       <w:r>
         <w:rPr>
@@ -1527,25 +1515,14 @@
         </w:rPr>
       </w:pPr>
       <w:r>
-        <w:rPr>
-          <w:b w:val="false"/>
-          <w:bCs w:val="false"/>
-          <w:sz w:val="28"/>
-          <w:szCs w:val="28"/>
-        </w:rPr>
-      </w:r>
-    </w:p>
-    <w:p>
-      <w:pPr>
-        <w:pStyle w:val="Normal"/>
-        <w:jc w:val="both"/>
-        <w:rPr>
-          <w:b w:val="false"/>
-          <w:b w:val="false"/>
-          <w:bCs w:val="false"/>
-          <w:sz w:val="28"/>
-          <w:szCs w:val="28"/>
-        </w:rPr>
+        <w:rPr/>
+      </w:r>
+    </w:p>
+    <w:p>
+      <w:pPr>
+        <w:pStyle w:val="Normal"/>
+        <w:jc w:val="both"/>
+        <w:rPr/>
       </w:pPr>
       <w:r>
         <w:rPr>
@@ -1570,13 +1547,7 @@
       <w:pPr>
         <w:pStyle w:val="Normal"/>
         <w:jc w:val="both"/>
-        <w:rPr>
-          <w:b w:val="false"/>
-          <w:b w:val="false"/>
-          <w:bCs w:val="false"/>
-          <w:sz w:val="28"/>
-          <w:szCs w:val="28"/>
-        </w:rPr>
+        <w:rPr/>
       </w:pPr>
       <w:r>
         <w:rPr>
@@ -1601,13 +1572,7 @@
       <w:pPr>
         <w:pStyle w:val="Normal"/>
         <w:jc w:val="both"/>
-        <w:rPr>
-          <w:b w:val="false"/>
-          <w:b w:val="false"/>
-          <w:bCs w:val="false"/>
-          <w:sz w:val="28"/>
-          <w:szCs w:val="28"/>
-        </w:rPr>
+        <w:rPr/>
       </w:pPr>
       <w:r>
         <w:rPr>
@@ -1632,13 +1597,7 @@
       <w:pPr>
         <w:pStyle w:val="Normal"/>
         <w:jc w:val="both"/>
-        <w:rPr>
-          <w:b w:val="false"/>
-          <w:b w:val="false"/>
-          <w:bCs w:val="false"/>
-          <w:sz w:val="28"/>
-          <w:szCs w:val="28"/>
-        </w:rPr>
+        <w:rPr/>
       </w:pPr>
       <w:r>
         <w:rPr>
@@ -1663,13 +1622,7 @@
       <w:pPr>
         <w:pStyle w:val="Normal"/>
         <w:jc w:val="both"/>
-        <w:rPr>
-          <w:b w:val="false"/>
-          <w:b w:val="false"/>
-          <w:bCs w:val="false"/>
-          <w:sz w:val="28"/>
-          <w:szCs w:val="28"/>
-        </w:rPr>
+        <w:rPr/>
       </w:pPr>
       <w:r>
         <w:rPr>
@@ -1694,13 +1647,7 @@
       <w:pPr>
         <w:pStyle w:val="Normal"/>
         <w:jc w:val="both"/>
-        <w:rPr>
-          <w:b w:val="false"/>
-          <w:b w:val="false"/>
-          <w:bCs w:val="false"/>
-          <w:sz w:val="28"/>
-          <w:szCs w:val="28"/>
-        </w:rPr>
+        <w:rPr/>
       </w:pPr>
       <w:r>
         <w:rPr>
@@ -1725,13 +1672,7 @@
       <w:pPr>
         <w:pStyle w:val="Normal"/>
         <w:jc w:val="both"/>
-        <w:rPr>
-          <w:b w:val="false"/>
-          <w:b w:val="false"/>
-          <w:bCs w:val="false"/>
-          <w:sz w:val="28"/>
-          <w:szCs w:val="28"/>
-        </w:rPr>
+        <w:rPr/>
       </w:pPr>
       <w:r>
         <w:rPr>
@@ -1756,13 +1697,7 @@
       <w:pPr>
         <w:pStyle w:val="Normal"/>
         <w:jc w:val="both"/>
-        <w:rPr>
-          <w:b w:val="false"/>
-          <w:b w:val="false"/>
-          <w:bCs w:val="false"/>
-          <w:sz w:val="28"/>
-          <w:szCs w:val="28"/>
-        </w:rPr>
+        <w:rPr/>
       </w:pPr>
       <w:r>
         <w:rPr>
@@ -1787,13 +1722,7 @@
       <w:pPr>
         <w:pStyle w:val="Normal"/>
         <w:jc w:val="both"/>
-        <w:rPr>
-          <w:b w:val="false"/>
-          <w:b w:val="false"/>
-          <w:bCs w:val="false"/>
-          <w:sz w:val="28"/>
-          <w:szCs w:val="28"/>
-        </w:rPr>
+        <w:rPr/>
       </w:pPr>
       <w:r>
         <w:rPr>
@@ -1827,25 +1756,14 @@
         </w:rPr>
       </w:pPr>
       <w:r>
-        <w:rPr>
-          <w:b w:val="false"/>
-          <w:bCs w:val="false"/>
-          <w:sz w:val="28"/>
-          <w:szCs w:val="28"/>
-        </w:rPr>
-      </w:r>
-    </w:p>
-    <w:p>
-      <w:pPr>
-        <w:pStyle w:val="Normal"/>
-        <w:jc w:val="both"/>
-        <w:rPr>
-          <w:b w:val="false"/>
-          <w:b w:val="false"/>
-          <w:bCs w:val="false"/>
-          <w:sz w:val="28"/>
-          <w:szCs w:val="28"/>
-        </w:rPr>
+        <w:rPr/>
+      </w:r>
+    </w:p>
+    <w:p>
+      <w:pPr>
+        <w:pStyle w:val="Normal"/>
+        <w:jc w:val="both"/>
+        <w:rPr/>
       </w:pPr>
       <w:r>
         <w:rPr>
@@ -1870,13 +1788,7 @@
       <w:pPr>
         <w:pStyle w:val="Normal"/>
         <w:jc w:val="both"/>
-        <w:rPr>
-          <w:b w:val="false"/>
-          <w:b w:val="false"/>
-          <w:bCs w:val="false"/>
-          <w:sz w:val="28"/>
-          <w:szCs w:val="28"/>
-        </w:rPr>
+        <w:rPr/>
       </w:pPr>
       <w:r>
         <w:rPr>
@@ -1901,13 +1813,7 @@
       <w:pPr>
         <w:pStyle w:val="Normal"/>
         <w:jc w:val="both"/>
-        <w:rPr>
-          <w:b w:val="false"/>
-          <w:b w:val="false"/>
-          <w:bCs w:val="false"/>
-          <w:sz w:val="28"/>
-          <w:szCs w:val="28"/>
-        </w:rPr>
+        <w:rPr/>
       </w:pPr>
       <w:r>
         <w:rPr>
@@ -1932,13 +1838,7 @@
       <w:pPr>
         <w:pStyle w:val="Normal"/>
         <w:jc w:val="both"/>
-        <w:rPr>
-          <w:b w:val="false"/>
-          <w:b w:val="false"/>
-          <w:bCs w:val="false"/>
-          <w:sz w:val="28"/>
-          <w:szCs w:val="28"/>
-        </w:rPr>
+        <w:rPr/>
       </w:pPr>
       <w:r>
         <w:rPr>
@@ -1963,13 +1863,7 @@
       <w:pPr>
         <w:pStyle w:val="Normal"/>
         <w:jc w:val="both"/>
-        <w:rPr>
-          <w:b w:val="false"/>
-          <w:b w:val="false"/>
-          <w:bCs w:val="false"/>
-          <w:sz w:val="28"/>
-          <w:szCs w:val="28"/>
-        </w:rPr>
+        <w:rPr/>
       </w:pPr>
       <w:r>
         <w:rPr>
@@ -1994,13 +1888,7 @@
       <w:pPr>
         <w:pStyle w:val="Normal"/>
         <w:jc w:val="both"/>
-        <w:rPr>
-          <w:b w:val="false"/>
-          <w:b w:val="false"/>
-          <w:bCs w:val="false"/>
-          <w:sz w:val="28"/>
-          <w:szCs w:val="28"/>
-        </w:rPr>
+        <w:rPr/>
       </w:pPr>
       <w:r>
         <w:rPr>
@@ -2025,13 +1913,7 @@
       <w:pPr>
         <w:pStyle w:val="Normal"/>
         <w:jc w:val="both"/>
-        <w:rPr>
-          <w:b w:val="false"/>
-          <w:b w:val="false"/>
-          <w:bCs w:val="false"/>
-          <w:sz w:val="28"/>
-          <w:szCs w:val="28"/>
-        </w:rPr>
+        <w:rPr/>
       </w:pPr>
       <w:r>
         <w:rPr>
@@ -2056,13 +1938,7 @@
       <w:pPr>
         <w:pStyle w:val="Normal"/>
         <w:jc w:val="both"/>
-        <w:rPr>
-          <w:b w:val="false"/>
-          <w:b w:val="false"/>
-          <w:bCs w:val="false"/>
-          <w:sz w:val="28"/>
-          <w:szCs w:val="28"/>
-        </w:rPr>
+        <w:rPr/>
       </w:pPr>
       <w:r>
         <w:rPr>
@@ -2087,13 +1963,7 @@
       <w:pPr>
         <w:pStyle w:val="Normal"/>
         <w:jc w:val="both"/>
-        <w:rPr>
-          <w:b w:val="false"/>
-          <w:b w:val="false"/>
-          <w:bCs w:val="false"/>
-          <w:sz w:val="28"/>
-          <w:szCs w:val="28"/>
-        </w:rPr>
+        <w:rPr/>
       </w:pPr>
       <w:r>
         <w:rPr>
@@ -2118,13 +1988,7 @@
       <w:pPr>
         <w:pStyle w:val="Normal"/>
         <w:jc w:val="both"/>
-        <w:rPr>
-          <w:b w:val="false"/>
-          <w:b w:val="false"/>
-          <w:bCs w:val="false"/>
-          <w:sz w:val="28"/>
-          <w:szCs w:val="28"/>
-        </w:rPr>
+        <w:rPr/>
       </w:pPr>
       <w:r>
         <w:rPr>
@@ -2149,13 +2013,7 @@
       <w:pPr>
         <w:pStyle w:val="Normal"/>
         <w:jc w:val="both"/>
-        <w:rPr>
-          <w:b w:val="false"/>
-          <w:b w:val="false"/>
-          <w:bCs w:val="false"/>
-          <w:sz w:val="28"/>
-          <w:szCs w:val="28"/>
-        </w:rPr>
+        <w:rPr/>
       </w:pPr>
       <w:r>
         <w:rPr>
@@ -2180,13 +2038,7 @@
       <w:pPr>
         <w:pStyle w:val="Normal"/>
         <w:jc w:val="both"/>
-        <w:rPr>
-          <w:b w:val="false"/>
-          <w:b w:val="false"/>
-          <w:bCs w:val="false"/>
-          <w:sz w:val="28"/>
-          <w:szCs w:val="28"/>
-        </w:rPr>
+        <w:rPr/>
       </w:pPr>
       <w:r>
         <w:rPr>
@@ -2211,13 +2063,7 @@
       <w:pPr>
         <w:pStyle w:val="Normal"/>
         <w:jc w:val="both"/>
-        <w:rPr>
-          <w:b w:val="false"/>
-          <w:b w:val="false"/>
-          <w:bCs w:val="false"/>
-          <w:sz w:val="28"/>
-          <w:szCs w:val="28"/>
-        </w:rPr>
+        <w:rPr/>
       </w:pPr>
       <w:r>
         <w:rPr>
@@ -2242,13 +2088,7 @@
       <w:pPr>
         <w:pStyle w:val="Normal"/>
         <w:jc w:val="both"/>
-        <w:rPr>
-          <w:b w:val="false"/>
-          <w:b w:val="false"/>
-          <w:bCs w:val="false"/>
-          <w:sz w:val="28"/>
-          <w:szCs w:val="28"/>
-        </w:rPr>
+        <w:rPr/>
       </w:pPr>
       <w:r>
         <w:rPr>
@@ -2273,13 +2113,7 @@
       <w:pPr>
         <w:pStyle w:val="Normal"/>
         <w:jc w:val="both"/>
-        <w:rPr>
-          <w:b w:val="false"/>
-          <w:b w:val="false"/>
-          <w:bCs w:val="false"/>
-          <w:sz w:val="28"/>
-          <w:szCs w:val="28"/>
-        </w:rPr>
+        <w:rPr/>
       </w:pPr>
       <w:r>
         <w:rPr>
@@ -2304,44 +2138,32 @@
       <w:pPr>
         <w:pStyle w:val="Normal"/>
         <w:jc w:val="both"/>
-        <w:rPr>
-          <w:b w:val="false"/>
-          <w:b w:val="false"/>
-          <w:bCs w:val="false"/>
-          <w:sz w:val="28"/>
-          <w:szCs w:val="28"/>
-        </w:rPr>
-      </w:pPr>
-      <w:r>
-        <w:rPr>
-          <w:b w:val="false"/>
-          <w:bCs w:val="false"/>
-          <w:sz w:val="28"/>
-          <w:szCs w:val="28"/>
-        </w:rPr>
-        <w:t xml:space="preserve">        </w:t>
-      </w:r>
-      <w:r>
-        <w:rPr>
-          <w:b w:val="false"/>
-          <w:bCs w:val="false"/>
-          <w:sz w:val="28"/>
-          <w:szCs w:val="28"/>
-        </w:rPr>
-        <w:t>TimePoint TimePoint::secadding(int addsec)</w:t>
-      </w:r>
-    </w:p>
-    <w:p>
-      <w:pPr>
-        <w:pStyle w:val="Normal"/>
-        <w:jc w:val="both"/>
-        <w:rPr>
-          <w:b w:val="false"/>
-          <w:b w:val="false"/>
-          <w:bCs w:val="false"/>
-          <w:sz w:val="28"/>
-          <w:szCs w:val="28"/>
-        </w:rPr>
+        <w:rPr/>
+      </w:pPr>
+      <w:r>
+        <w:rPr>
+          <w:b w:val="false"/>
+          <w:bCs w:val="false"/>
+          <w:sz w:val="28"/>
+          <w:szCs w:val="28"/>
+        </w:rPr>
+        <w:t xml:space="preserve">        </w:t>
+      </w:r>
+      <w:r>
+        <w:rPr>
+          <w:b w:val="false"/>
+          <w:bCs w:val="false"/>
+          <w:sz w:val="28"/>
+          <w:szCs w:val="28"/>
+        </w:rPr>
+        <w:t>TimePoint TimePoint::secadding(long long addsec)</w:t>
+      </w:r>
+    </w:p>
+    <w:p>
+      <w:pPr>
+        <w:pStyle w:val="Normal"/>
+        <w:jc w:val="both"/>
+        <w:rPr/>
       </w:pPr>
       <w:r>
         <w:rPr>
@@ -2366,13 +2188,7 @@
       <w:pPr>
         <w:pStyle w:val="Normal"/>
         <w:jc w:val="both"/>
-        <w:rPr>
-          <w:b w:val="false"/>
-          <w:b w:val="false"/>
-          <w:bCs w:val="false"/>
-          <w:sz w:val="28"/>
-          <w:szCs w:val="28"/>
-        </w:rPr>
+        <w:rPr/>
       </w:pPr>
       <w:r>
         <w:rPr>
@@ -2390,20 +2206,14 @@
           <w:sz w:val="28"/>
           <w:szCs w:val="28"/>
         </w:rPr>
-        <w:t>this-&gt;hours = 0, this-&gt;min = 0, this-&gt;sec = 0;</w:t>
-      </w:r>
-    </w:p>
-    <w:p>
-      <w:pPr>
-        <w:pStyle w:val="Normal"/>
-        <w:jc w:val="both"/>
-        <w:rPr>
-          <w:b w:val="false"/>
-          <w:b w:val="false"/>
-          <w:bCs w:val="false"/>
-          <w:sz w:val="28"/>
-          <w:szCs w:val="28"/>
-        </w:rPr>
+        <w:t>this-&gt;sec += addsec % 60;</w:t>
+      </w:r>
+    </w:p>
+    <w:p>
+      <w:pPr>
+        <w:pStyle w:val="Normal"/>
+        <w:jc w:val="both"/>
+        <w:rPr/>
       </w:pPr>
       <w:r>
         <w:rPr>
@@ -2421,20 +2231,14 @@
           <w:sz w:val="28"/>
           <w:szCs w:val="28"/>
         </w:rPr>
-        <w:t>this-&gt;sec = addsec % 60;</w:t>
-      </w:r>
-    </w:p>
-    <w:p>
-      <w:pPr>
-        <w:pStyle w:val="Normal"/>
-        <w:jc w:val="both"/>
-        <w:rPr>
-          <w:b w:val="false"/>
-          <w:b w:val="false"/>
-          <w:bCs w:val="false"/>
-          <w:sz w:val="28"/>
-          <w:szCs w:val="28"/>
-        </w:rPr>
+        <w:t>this-&gt;min += (addsec / 60) % 60;</w:t>
+      </w:r>
+    </w:p>
+    <w:p>
+      <w:pPr>
+        <w:pStyle w:val="Normal"/>
+        <w:jc w:val="both"/>
+        <w:rPr/>
       </w:pPr>
       <w:r>
         <w:rPr>
@@ -2452,20 +2256,89 @@
           <w:sz w:val="28"/>
           <w:szCs w:val="28"/>
         </w:rPr>
-        <w:t>this-&gt;min = (addsec / 60) % 60;</w:t>
-      </w:r>
-    </w:p>
-    <w:p>
-      <w:pPr>
-        <w:pStyle w:val="Normal"/>
-        <w:jc w:val="both"/>
-        <w:rPr>
-          <w:b w:val="false"/>
-          <w:b w:val="false"/>
-          <w:bCs w:val="false"/>
-          <w:sz w:val="28"/>
-          <w:szCs w:val="28"/>
-        </w:rPr>
+        <w:t>this-&gt;hours += addsec / 3600;</w:t>
+      </w:r>
+    </w:p>
+    <w:p>
+      <w:pPr>
+        <w:pStyle w:val="Normal"/>
+        <w:jc w:val="both"/>
+        <w:rPr/>
+      </w:pPr>
+      <w:r>
+        <w:rPr>
+          <w:b w:val="false"/>
+          <w:bCs w:val="false"/>
+          <w:sz w:val="28"/>
+          <w:szCs w:val="28"/>
+        </w:rPr>
+        <w:t xml:space="preserve">        </w:t>
+      </w:r>
+      <w:r>
+        <w:rPr>
+          <w:b w:val="false"/>
+          <w:bCs w:val="false"/>
+          <w:sz w:val="28"/>
+          <w:szCs w:val="28"/>
+        </w:rPr>
+        <w:t>}</w:t>
+      </w:r>
+    </w:p>
+    <w:p>
+      <w:pPr>
+        <w:pStyle w:val="Normal"/>
+        <w:jc w:val="both"/>
+        <w:rPr/>
+      </w:pPr>
+      <w:r>
+        <w:rPr>
+          <w:b w:val="false"/>
+          <w:bCs w:val="false"/>
+          <w:sz w:val="28"/>
+          <w:szCs w:val="28"/>
+        </w:rPr>
+        <w:t xml:space="preserve">        </w:t>
+      </w:r>
+      <w:r>
+        <w:rPr>
+          <w:b w:val="false"/>
+          <w:bCs w:val="false"/>
+          <w:sz w:val="28"/>
+          <w:szCs w:val="28"/>
+        </w:rPr>
+        <w:t>TimePoint TimePoint::minadding(long long addmin)</w:t>
+      </w:r>
+    </w:p>
+    <w:p>
+      <w:pPr>
+        <w:pStyle w:val="Normal"/>
+        <w:jc w:val="both"/>
+        <w:rPr/>
+      </w:pPr>
+      <w:r>
+        <w:rPr>
+          <w:b w:val="false"/>
+          <w:bCs w:val="false"/>
+          <w:sz w:val="28"/>
+          <w:szCs w:val="28"/>
+        </w:rPr>
+        <w:t xml:space="preserve">        </w:t>
+      </w:r>
+      <w:r>
+        <w:rPr>
+          <w:b w:val="false"/>
+          <w:bCs w:val="false"/>
+          <w:sz w:val="28"/>
+          <w:szCs w:val="28"/>
+        </w:rPr>
+        <w:t>{</w:t>
+      </w:r>
+    </w:p>
+    <w:p>
+      <w:pPr>
+        <w:pStyle w:val="Normal"/>
+        <w:jc w:val="both"/>
+        <w:rPr/>
       </w:pPr>
       <w:r>
         <w:rPr>
@@ -2483,29 +2356,73 @@
           <w:sz w:val="28"/>
           <w:szCs w:val="28"/>
         </w:rPr>
-        <w:t>this-&gt;hours = addsec / 3600;</w:t>
-      </w:r>
-    </w:p>
-    <w:p>
-      <w:pPr>
-        <w:pStyle w:val="Normal"/>
-        <w:jc w:val="both"/>
-        <w:rPr>
-          <w:b w:val="false"/>
-          <w:b w:val="false"/>
-          <w:bCs w:val="false"/>
-          <w:sz w:val="28"/>
-          <w:szCs w:val="28"/>
-        </w:rPr>
-      </w:pPr>
-      <w:r>
-        <w:rPr>
-          <w:b w:val="false"/>
-          <w:bCs w:val="false"/>
-          <w:sz w:val="28"/>
-          <w:szCs w:val="28"/>
-        </w:rPr>
-        <w:t xml:space="preserve">        </w:t>
+        <w:t>if ((addmin / 60) &gt; 1) {</w:t>
+      </w:r>
+    </w:p>
+    <w:p>
+      <w:pPr>
+        <w:pStyle w:val="Normal"/>
+        <w:jc w:val="both"/>
+        <w:rPr/>
+      </w:pPr>
+      <w:r>
+        <w:rPr>
+          <w:b w:val="false"/>
+          <w:bCs w:val="false"/>
+          <w:sz w:val="28"/>
+          <w:szCs w:val="28"/>
+        </w:rPr>
+        <w:t xml:space="preserve">                </w:t>
+      </w:r>
+      <w:r>
+        <w:rPr>
+          <w:b w:val="false"/>
+          <w:bCs w:val="false"/>
+          <w:sz w:val="28"/>
+          <w:szCs w:val="28"/>
+        </w:rPr>
+        <w:t>this-&gt;min = addmin % 60;</w:t>
+      </w:r>
+    </w:p>
+    <w:p>
+      <w:pPr>
+        <w:pStyle w:val="Normal"/>
+        <w:jc w:val="both"/>
+        <w:rPr/>
+      </w:pPr>
+      <w:r>
+        <w:rPr>
+          <w:b w:val="false"/>
+          <w:bCs w:val="false"/>
+          <w:sz w:val="28"/>
+          <w:szCs w:val="28"/>
+        </w:rPr>
+        <w:t xml:space="preserve">                </w:t>
+      </w:r>
+      <w:r>
+        <w:rPr>
+          <w:b w:val="false"/>
+          <w:bCs w:val="false"/>
+          <w:sz w:val="28"/>
+          <w:szCs w:val="28"/>
+        </w:rPr>
+        <w:t>this-&gt;hours = addmin / 60;</w:t>
+      </w:r>
+    </w:p>
+    <w:p>
+      <w:pPr>
+        <w:pStyle w:val="Normal"/>
+        <w:jc w:val="both"/>
+        <w:rPr/>
+      </w:pPr>
+      <w:r>
+        <w:rPr>
+          <w:b w:val="false"/>
+          <w:bCs w:val="false"/>
+          <w:sz w:val="28"/>
+          <w:szCs w:val="28"/>
+        </w:rPr>
+        <w:t xml:space="preserve">            </w:t>
       </w:r>
       <w:r>
         <w:rPr>
@@ -2521,75 +2438,7 @@
       <w:pPr>
         <w:pStyle w:val="Normal"/>
         <w:jc w:val="both"/>
-        <w:rPr>
-          <w:b w:val="false"/>
-          <w:b w:val="false"/>
-          <w:bCs w:val="false"/>
-          <w:sz w:val="28"/>
-          <w:szCs w:val="28"/>
-        </w:rPr>
-      </w:pPr>
-      <w:r>
-        <w:rPr>
-          <w:b w:val="false"/>
-          <w:bCs w:val="false"/>
-          <w:sz w:val="28"/>
-          <w:szCs w:val="28"/>
-        </w:rPr>
-        <w:t xml:space="preserve">        </w:t>
-      </w:r>
-      <w:r>
-        <w:rPr>
-          <w:b w:val="false"/>
-          <w:bCs w:val="false"/>
-          <w:sz w:val="28"/>
-          <w:szCs w:val="28"/>
-        </w:rPr>
-        <w:t>TimePoint TimePoint::minadding(int addmin)</w:t>
-      </w:r>
-    </w:p>
-    <w:p>
-      <w:pPr>
-        <w:pStyle w:val="Normal"/>
-        <w:jc w:val="both"/>
-        <w:rPr>
-          <w:b w:val="false"/>
-          <w:b w:val="false"/>
-          <w:bCs w:val="false"/>
-          <w:sz w:val="28"/>
-          <w:szCs w:val="28"/>
-        </w:rPr>
-      </w:pPr>
-      <w:r>
-        <w:rPr>
-          <w:b w:val="false"/>
-          <w:bCs w:val="false"/>
-          <w:sz w:val="28"/>
-          <w:szCs w:val="28"/>
-        </w:rPr>
-        <w:t xml:space="preserve">        </w:t>
-      </w:r>
-      <w:r>
-        <w:rPr>
-          <w:b w:val="false"/>
-          <w:bCs w:val="false"/>
-          <w:sz w:val="28"/>
-          <w:szCs w:val="28"/>
-        </w:rPr>
-        <w:t>{</w:t>
-      </w:r>
-    </w:p>
-    <w:p>
-      <w:pPr>
-        <w:pStyle w:val="Normal"/>
-        <w:jc w:val="both"/>
-        <w:rPr>
-          <w:b w:val="false"/>
-          <w:b w:val="false"/>
-          <w:bCs w:val="false"/>
-          <w:sz w:val="28"/>
-          <w:szCs w:val="28"/>
-        </w:rPr>
+        <w:rPr/>
       </w:pPr>
       <w:r>
         <w:rPr>
@@ -2607,20 +2456,39 @@
           <w:sz w:val="28"/>
           <w:szCs w:val="28"/>
         </w:rPr>
-        <w:t>this-&gt;hours = 0, this-&gt;min = 0, this-&gt;sec = 0;</w:t>
-      </w:r>
-    </w:p>
-    <w:p>
-      <w:pPr>
-        <w:pStyle w:val="Normal"/>
-        <w:jc w:val="both"/>
-        <w:rPr>
-          <w:b w:val="false"/>
-          <w:b w:val="false"/>
-          <w:bCs w:val="false"/>
-          <w:sz w:val="28"/>
-          <w:szCs w:val="28"/>
-        </w:rPr>
+        <w:t>else {</w:t>
+      </w:r>
+    </w:p>
+    <w:p>
+      <w:pPr>
+        <w:pStyle w:val="Normal"/>
+        <w:jc w:val="both"/>
+        <w:rPr/>
+      </w:pPr>
+      <w:r>
+        <w:rPr>
+          <w:b w:val="false"/>
+          <w:bCs w:val="false"/>
+          <w:sz w:val="28"/>
+          <w:szCs w:val="28"/>
+        </w:rPr>
+        <w:t xml:space="preserve">                </w:t>
+      </w:r>
+      <w:r>
+        <w:rPr>
+          <w:b w:val="false"/>
+          <w:bCs w:val="false"/>
+          <w:sz w:val="28"/>
+          <w:szCs w:val="28"/>
+        </w:rPr>
+        <w:t>this-&gt;sec = addmin;</w:t>
+      </w:r>
+    </w:p>
+    <w:p>
+      <w:pPr>
+        <w:pStyle w:val="Normal"/>
+        <w:jc w:val="both"/>
+        <w:rPr/>
       </w:pPr>
       <w:r>
         <w:rPr>
@@ -2638,20 +2506,239 @@
           <w:sz w:val="28"/>
           <w:szCs w:val="28"/>
         </w:rPr>
-        <w:t>if ((addmin / 60) &gt; 1) {</w:t>
-      </w:r>
-    </w:p>
-    <w:p>
-      <w:pPr>
-        <w:pStyle w:val="Normal"/>
-        <w:jc w:val="both"/>
-        <w:rPr>
-          <w:b w:val="false"/>
-          <w:b w:val="false"/>
-          <w:bCs w:val="false"/>
-          <w:sz w:val="28"/>
-          <w:szCs w:val="28"/>
-        </w:rPr>
+        <w:t>}</w:t>
+      </w:r>
+    </w:p>
+    <w:p>
+      <w:pPr>
+        <w:pStyle w:val="Normal"/>
+        <w:jc w:val="both"/>
+        <w:rPr/>
+      </w:pPr>
+      <w:r>
+        <w:rPr>
+          <w:b w:val="false"/>
+          <w:bCs w:val="false"/>
+          <w:sz w:val="28"/>
+          <w:szCs w:val="28"/>
+        </w:rPr>
+        <w:t xml:space="preserve">        </w:t>
+      </w:r>
+      <w:r>
+        <w:rPr>
+          <w:b w:val="false"/>
+          <w:bCs w:val="false"/>
+          <w:sz w:val="28"/>
+          <w:szCs w:val="28"/>
+        </w:rPr>
+        <w:t>}</w:t>
+      </w:r>
+    </w:p>
+    <w:p>
+      <w:pPr>
+        <w:pStyle w:val="Normal"/>
+        <w:jc w:val="both"/>
+        <w:rPr/>
+      </w:pPr>
+      <w:r>
+        <w:rPr>
+          <w:b w:val="false"/>
+          <w:bCs w:val="false"/>
+          <w:sz w:val="28"/>
+          <w:szCs w:val="28"/>
+        </w:rPr>
+        <w:t xml:space="preserve">        </w:t>
+      </w:r>
+      <w:r>
+        <w:rPr>
+          <w:b w:val="false"/>
+          <w:bCs w:val="false"/>
+          <w:sz w:val="28"/>
+          <w:szCs w:val="28"/>
+        </w:rPr>
+        <w:t>long long TimePoint::trans_to_sec() {</w:t>
+      </w:r>
+    </w:p>
+    <w:p>
+      <w:pPr>
+        <w:pStyle w:val="Normal"/>
+        <w:jc w:val="both"/>
+        <w:rPr/>
+      </w:pPr>
+      <w:r>
+        <w:rPr>
+          <w:b w:val="false"/>
+          <w:bCs w:val="false"/>
+          <w:sz w:val="28"/>
+          <w:szCs w:val="28"/>
+        </w:rPr>
+        <w:t xml:space="preserve">            </w:t>
+      </w:r>
+      <w:r>
+        <w:rPr>
+          <w:b w:val="false"/>
+          <w:bCs w:val="false"/>
+          <w:sz w:val="28"/>
+          <w:szCs w:val="28"/>
+        </w:rPr>
+        <w:t>this-&gt;min = (this-&gt;hours * 60) + this-&gt;min;</w:t>
+      </w:r>
+    </w:p>
+    <w:p>
+      <w:pPr>
+        <w:pStyle w:val="Normal"/>
+        <w:jc w:val="both"/>
+        <w:rPr/>
+      </w:pPr>
+      <w:r>
+        <w:rPr>
+          <w:b w:val="false"/>
+          <w:bCs w:val="false"/>
+          <w:sz w:val="28"/>
+          <w:szCs w:val="28"/>
+        </w:rPr>
+        <w:t xml:space="preserve">            </w:t>
+      </w:r>
+      <w:r>
+        <w:rPr>
+          <w:b w:val="false"/>
+          <w:bCs w:val="false"/>
+          <w:sz w:val="28"/>
+          <w:szCs w:val="28"/>
+        </w:rPr>
+        <w:t>this-&gt;sec = (this-&gt;min * 60) + this-&gt;sec;</w:t>
+      </w:r>
+    </w:p>
+    <w:p>
+      <w:pPr>
+        <w:pStyle w:val="Normal"/>
+        <w:jc w:val="both"/>
+        <w:rPr/>
+      </w:pPr>
+      <w:r>
+        <w:rPr>
+          <w:b w:val="false"/>
+          <w:bCs w:val="false"/>
+          <w:sz w:val="28"/>
+          <w:szCs w:val="28"/>
+        </w:rPr>
+        <w:t xml:space="preserve">            </w:t>
+      </w:r>
+      <w:r>
+        <w:rPr>
+          <w:b w:val="false"/>
+          <w:bCs w:val="false"/>
+          <w:sz w:val="28"/>
+          <w:szCs w:val="28"/>
+        </w:rPr>
+        <w:t>return this-&gt;sec;</w:t>
+      </w:r>
+    </w:p>
+    <w:p>
+      <w:pPr>
+        <w:pStyle w:val="Normal"/>
+        <w:jc w:val="both"/>
+        <w:rPr/>
+      </w:pPr>
+      <w:r>
+        <w:rPr>
+          <w:b w:val="false"/>
+          <w:bCs w:val="false"/>
+          <w:sz w:val="28"/>
+          <w:szCs w:val="28"/>
+        </w:rPr>
+        <w:t xml:space="preserve">        </w:t>
+      </w:r>
+      <w:r>
+        <w:rPr>
+          <w:b w:val="false"/>
+          <w:bCs w:val="false"/>
+          <w:sz w:val="28"/>
+          <w:szCs w:val="28"/>
+        </w:rPr>
+        <w:t>}</w:t>
+      </w:r>
+    </w:p>
+    <w:p>
+      <w:pPr>
+        <w:pStyle w:val="Normal"/>
+        <w:jc w:val="both"/>
+        <w:rPr/>
+      </w:pPr>
+      <w:r>
+        <w:rPr>
+          <w:b w:val="false"/>
+          <w:bCs w:val="false"/>
+          <w:sz w:val="28"/>
+          <w:szCs w:val="28"/>
+        </w:rPr>
+        <w:t xml:space="preserve">        </w:t>
+      </w:r>
+      <w:r>
+        <w:rPr>
+          <w:b w:val="false"/>
+          <w:bCs w:val="false"/>
+          <w:sz w:val="28"/>
+          <w:szCs w:val="28"/>
+        </w:rPr>
+        <w:t>long long TimePoint::trans_to_min() {</w:t>
+      </w:r>
+    </w:p>
+    <w:p>
+      <w:pPr>
+        <w:pStyle w:val="Normal"/>
+        <w:jc w:val="both"/>
+        <w:rPr/>
+      </w:pPr>
+      <w:r>
+        <w:rPr>
+          <w:b w:val="false"/>
+          <w:bCs w:val="false"/>
+          <w:sz w:val="28"/>
+          <w:szCs w:val="28"/>
+        </w:rPr>
+        <w:t xml:space="preserve">            </w:t>
+      </w:r>
+      <w:r>
+        <w:rPr>
+          <w:b w:val="false"/>
+          <w:bCs w:val="false"/>
+          <w:sz w:val="28"/>
+          <w:szCs w:val="28"/>
+        </w:rPr>
+        <w:t>this-&gt;min = (this-&gt;hours * 60) + this-&gt;min;</w:t>
+      </w:r>
+    </w:p>
+    <w:p>
+      <w:pPr>
+        <w:pStyle w:val="Normal"/>
+        <w:jc w:val="both"/>
+        <w:rPr/>
+      </w:pPr>
+      <w:r>
+        <w:rPr>
+          <w:b w:val="false"/>
+          <w:bCs w:val="false"/>
+          <w:sz w:val="28"/>
+          <w:szCs w:val="28"/>
+        </w:rPr>
+        <w:t xml:space="preserve">            </w:t>
+      </w:r>
+      <w:r>
+        <w:rPr>
+          <w:b w:val="false"/>
+          <w:bCs w:val="false"/>
+          <w:sz w:val="28"/>
+          <w:szCs w:val="28"/>
+        </w:rPr>
+        <w:t>if (this-&gt;sec &gt;= 30) {</w:t>
+      </w:r>
+    </w:p>
+    <w:p>
+      <w:pPr>
+        <w:pStyle w:val="Normal"/>
+        <w:jc w:val="both"/>
+        <w:rPr/>
       </w:pPr>
       <w:r>
         <w:rPr>
@@ -2669,51 +2756,14 @@
           <w:sz w:val="28"/>
           <w:szCs w:val="28"/>
         </w:rPr>
-        <w:t>this-&gt;min = addmin % 60;</w:t>
-      </w:r>
-    </w:p>
-    <w:p>
-      <w:pPr>
-        <w:pStyle w:val="Normal"/>
-        <w:jc w:val="both"/>
-        <w:rPr>
-          <w:b w:val="false"/>
-          <w:b w:val="false"/>
-          <w:bCs w:val="false"/>
-          <w:sz w:val="28"/>
-          <w:szCs w:val="28"/>
-        </w:rPr>
-      </w:pPr>
-      <w:r>
-        <w:rPr>
-          <w:b w:val="false"/>
-          <w:bCs w:val="false"/>
-          <w:sz w:val="28"/>
-          <w:szCs w:val="28"/>
-        </w:rPr>
-        <w:t xml:space="preserve">                </w:t>
-      </w:r>
-      <w:r>
-        <w:rPr>
-          <w:b w:val="false"/>
-          <w:bCs w:val="false"/>
-          <w:sz w:val="28"/>
-          <w:szCs w:val="28"/>
-        </w:rPr>
-        <w:t>this-&gt;hours = addmin / 60;</w:t>
-      </w:r>
-    </w:p>
-    <w:p>
-      <w:pPr>
-        <w:pStyle w:val="Normal"/>
-        <w:jc w:val="both"/>
-        <w:rPr>
-          <w:b w:val="false"/>
-          <w:b w:val="false"/>
-          <w:bCs w:val="false"/>
-          <w:sz w:val="28"/>
-          <w:szCs w:val="28"/>
-        </w:rPr>
+        <w:t>this-&gt;min += 1;</w:t>
+      </w:r>
+    </w:p>
+    <w:p>
+      <w:pPr>
+        <w:pStyle w:val="Normal"/>
+        <w:jc w:val="both"/>
+        <w:rPr/>
       </w:pPr>
       <w:r>
         <w:rPr>
@@ -2738,13 +2788,7 @@
       <w:pPr>
         <w:pStyle w:val="Normal"/>
         <w:jc w:val="both"/>
-        <w:rPr>
-          <w:b w:val="false"/>
-          <w:b w:val="false"/>
-          <w:bCs w:val="false"/>
-          <w:sz w:val="28"/>
-          <w:szCs w:val="28"/>
-        </w:rPr>
+        <w:rPr/>
       </w:pPr>
       <w:r>
         <w:rPr>
@@ -2762,51 +2806,64 @@
           <w:sz w:val="28"/>
           <w:szCs w:val="28"/>
         </w:rPr>
-        <w:t>else {</w:t>
-      </w:r>
-    </w:p>
-    <w:p>
-      <w:pPr>
-        <w:pStyle w:val="Normal"/>
-        <w:jc w:val="both"/>
-        <w:rPr>
-          <w:b w:val="false"/>
-          <w:b w:val="false"/>
-          <w:bCs w:val="false"/>
-          <w:sz w:val="28"/>
-          <w:szCs w:val="28"/>
-        </w:rPr>
-      </w:pPr>
-      <w:r>
-        <w:rPr>
-          <w:b w:val="false"/>
-          <w:bCs w:val="false"/>
-          <w:sz w:val="28"/>
-          <w:szCs w:val="28"/>
-        </w:rPr>
-        <w:t xml:space="preserve">                </w:t>
-      </w:r>
-      <w:r>
-        <w:rPr>
-          <w:b w:val="false"/>
-          <w:bCs w:val="false"/>
-          <w:sz w:val="28"/>
-          <w:szCs w:val="28"/>
-        </w:rPr>
-        <w:t>this-&gt;sec = addmin;</w:t>
-      </w:r>
-    </w:p>
-    <w:p>
-      <w:pPr>
-        <w:pStyle w:val="Normal"/>
-        <w:jc w:val="both"/>
-        <w:rPr>
-          <w:b w:val="false"/>
-          <w:b w:val="false"/>
-          <w:bCs w:val="false"/>
-          <w:sz w:val="28"/>
-          <w:szCs w:val="28"/>
-        </w:rPr>
+        <w:t>return this -&gt; min;</w:t>
+      </w:r>
+    </w:p>
+    <w:p>
+      <w:pPr>
+        <w:pStyle w:val="Normal"/>
+        <w:jc w:val="both"/>
+        <w:rPr/>
+      </w:pPr>
+      <w:r>
+        <w:rPr>
+          <w:b w:val="false"/>
+          <w:bCs w:val="false"/>
+          <w:sz w:val="28"/>
+          <w:szCs w:val="28"/>
+        </w:rPr>
+        <w:t xml:space="preserve">        </w:t>
+      </w:r>
+      <w:r>
+        <w:rPr>
+          <w:b w:val="false"/>
+          <w:bCs w:val="false"/>
+          <w:sz w:val="28"/>
+          <w:szCs w:val="28"/>
+        </w:rPr>
+        <w:t>}</w:t>
+      </w:r>
+    </w:p>
+    <w:p>
+      <w:pPr>
+        <w:pStyle w:val="Normal"/>
+        <w:jc w:val="both"/>
+        <w:rPr/>
+      </w:pPr>
+      <w:r>
+        <w:rPr>
+          <w:b w:val="false"/>
+          <w:bCs w:val="false"/>
+          <w:sz w:val="28"/>
+          <w:szCs w:val="28"/>
+        </w:rPr>
+        <w:t xml:space="preserve">        </w:t>
+      </w:r>
+      <w:r>
+        <w:rPr>
+          <w:b w:val="false"/>
+          <w:bCs w:val="false"/>
+          <w:sz w:val="28"/>
+          <w:szCs w:val="28"/>
+        </w:rPr>
+        <w:t>void TimePoint::printing () {</w:t>
+      </w:r>
+    </w:p>
+    <w:p>
+      <w:pPr>
+        <w:pStyle w:val="Normal"/>
+        <w:jc w:val="both"/>
+        <w:rPr/>
       </w:pPr>
       <w:r>
         <w:rPr>
@@ -2824,399 +2881,20 @@
           <w:sz w:val="28"/>
           <w:szCs w:val="28"/>
         </w:rPr>
-        <w:t>}</w:t>
-      </w:r>
-    </w:p>
-    <w:p>
-      <w:pPr>
-        <w:pStyle w:val="Normal"/>
-        <w:jc w:val="both"/>
-        <w:rPr>
-          <w:b w:val="false"/>
-          <w:b w:val="false"/>
-          <w:bCs w:val="false"/>
-          <w:sz w:val="28"/>
-          <w:szCs w:val="28"/>
-        </w:rPr>
-      </w:pPr>
-      <w:r>
-        <w:rPr>
-          <w:b w:val="false"/>
-          <w:bCs w:val="false"/>
-          <w:sz w:val="28"/>
-          <w:szCs w:val="28"/>
-        </w:rPr>
-        <w:t xml:space="preserve">        </w:t>
-      </w:r>
-      <w:r>
-        <w:rPr>
-          <w:b w:val="false"/>
-          <w:bCs w:val="false"/>
-          <w:sz w:val="28"/>
-          <w:szCs w:val="28"/>
-        </w:rPr>
-        <w:t>}</w:t>
-      </w:r>
-    </w:p>
-    <w:p>
-      <w:pPr>
-        <w:pStyle w:val="Normal"/>
-        <w:jc w:val="both"/>
-        <w:rPr>
-          <w:b w:val="false"/>
-          <w:b w:val="false"/>
-          <w:bCs w:val="false"/>
-          <w:sz w:val="28"/>
-          <w:szCs w:val="28"/>
-        </w:rPr>
-      </w:pPr>
-      <w:r>
-        <w:rPr>
-          <w:b w:val="false"/>
-          <w:bCs w:val="false"/>
-          <w:sz w:val="28"/>
-          <w:szCs w:val="28"/>
-        </w:rPr>
-        <w:t xml:space="preserve">        </w:t>
-      </w:r>
-      <w:r>
-        <w:rPr>
-          <w:b w:val="false"/>
-          <w:bCs w:val="false"/>
-          <w:sz w:val="28"/>
-          <w:szCs w:val="28"/>
-        </w:rPr>
-        <w:t>long long TimePoint::trans_to_sec() {</w:t>
-      </w:r>
-    </w:p>
-    <w:p>
-      <w:pPr>
-        <w:pStyle w:val="Normal"/>
-        <w:jc w:val="both"/>
-        <w:rPr>
-          <w:b w:val="false"/>
-          <w:b w:val="false"/>
-          <w:bCs w:val="false"/>
-          <w:sz w:val="28"/>
-          <w:szCs w:val="28"/>
-        </w:rPr>
-      </w:pPr>
-      <w:r>
-        <w:rPr>
-          <w:b w:val="false"/>
-          <w:bCs w:val="false"/>
-          <w:sz w:val="28"/>
-          <w:szCs w:val="28"/>
-        </w:rPr>
-        <w:t xml:space="preserve">            </w:t>
-      </w:r>
-      <w:r>
-        <w:rPr>
-          <w:b w:val="false"/>
-          <w:bCs w:val="false"/>
-          <w:sz w:val="28"/>
-          <w:szCs w:val="28"/>
-        </w:rPr>
-        <w:t>this-&gt;min = (this-&gt;hours * 60) + this-&gt;min;</w:t>
-      </w:r>
-    </w:p>
-    <w:p>
-      <w:pPr>
-        <w:pStyle w:val="Normal"/>
-        <w:jc w:val="both"/>
-        <w:rPr>
-          <w:b w:val="false"/>
-          <w:b w:val="false"/>
-          <w:bCs w:val="false"/>
-          <w:sz w:val="28"/>
-          <w:szCs w:val="28"/>
-        </w:rPr>
-      </w:pPr>
-      <w:r>
-        <w:rPr>
-          <w:b w:val="false"/>
-          <w:bCs w:val="false"/>
-          <w:sz w:val="28"/>
-          <w:szCs w:val="28"/>
-        </w:rPr>
-        <w:t xml:space="preserve">            </w:t>
-      </w:r>
-      <w:r>
-        <w:rPr>
-          <w:b w:val="false"/>
-          <w:bCs w:val="false"/>
-          <w:sz w:val="28"/>
-          <w:szCs w:val="28"/>
-        </w:rPr>
-        <w:t>this-&gt;sec = (this-&gt;min * 60) + this-&gt;sec;</w:t>
-      </w:r>
-    </w:p>
-    <w:p>
-      <w:pPr>
-        <w:pStyle w:val="Normal"/>
-        <w:jc w:val="both"/>
-        <w:rPr>
-          <w:b w:val="false"/>
-          <w:b w:val="false"/>
-          <w:bCs w:val="false"/>
-          <w:sz w:val="28"/>
-          <w:szCs w:val="28"/>
-        </w:rPr>
-      </w:pPr>
-      <w:r>
-        <w:rPr>
-          <w:b w:val="false"/>
-          <w:bCs w:val="false"/>
-          <w:sz w:val="28"/>
-          <w:szCs w:val="28"/>
-        </w:rPr>
-        <w:t xml:space="preserve">        </w:t>
-      </w:r>
-      <w:r>
-        <w:rPr>
-          <w:b w:val="false"/>
-          <w:bCs w:val="false"/>
-          <w:sz w:val="28"/>
-          <w:szCs w:val="28"/>
-        </w:rPr>
-        <w:t>}</w:t>
-      </w:r>
-    </w:p>
-    <w:p>
-      <w:pPr>
-        <w:pStyle w:val="Normal"/>
-        <w:jc w:val="both"/>
-        <w:rPr>
-          <w:b w:val="false"/>
-          <w:b w:val="false"/>
-          <w:bCs w:val="false"/>
-          <w:sz w:val="28"/>
-          <w:szCs w:val="28"/>
-        </w:rPr>
-      </w:pPr>
-      <w:r>
-        <w:rPr>
-          <w:b w:val="false"/>
-          <w:bCs w:val="false"/>
-          <w:sz w:val="28"/>
-          <w:szCs w:val="28"/>
-        </w:rPr>
-        <w:t xml:space="preserve">        </w:t>
-      </w:r>
-      <w:r>
-        <w:rPr>
-          <w:b w:val="false"/>
-          <w:bCs w:val="false"/>
-          <w:sz w:val="28"/>
-          <w:szCs w:val="28"/>
-        </w:rPr>
-        <w:t>long long TimePoint::trans_to_min() {</w:t>
-      </w:r>
-    </w:p>
-    <w:p>
-      <w:pPr>
-        <w:pStyle w:val="Normal"/>
-        <w:jc w:val="both"/>
-        <w:rPr>
-          <w:b w:val="false"/>
-          <w:b w:val="false"/>
-          <w:bCs w:val="false"/>
-          <w:sz w:val="28"/>
-          <w:szCs w:val="28"/>
-        </w:rPr>
-      </w:pPr>
-      <w:r>
-        <w:rPr>
-          <w:b w:val="false"/>
-          <w:bCs w:val="false"/>
-          <w:sz w:val="28"/>
-          <w:szCs w:val="28"/>
-        </w:rPr>
-        <w:t xml:space="preserve">            </w:t>
-      </w:r>
-      <w:r>
-        <w:rPr>
-          <w:b w:val="false"/>
-          <w:bCs w:val="false"/>
-          <w:sz w:val="28"/>
-          <w:szCs w:val="28"/>
-        </w:rPr>
-        <w:t>this-&gt;min = (this-&gt;hours * 60) + this-&gt;min;</w:t>
-      </w:r>
-    </w:p>
-    <w:p>
-      <w:pPr>
-        <w:pStyle w:val="Normal"/>
-        <w:jc w:val="both"/>
-        <w:rPr>
-          <w:b w:val="false"/>
-          <w:b w:val="false"/>
-          <w:bCs w:val="false"/>
-          <w:sz w:val="28"/>
-          <w:szCs w:val="28"/>
-        </w:rPr>
-      </w:pPr>
-      <w:r>
-        <w:rPr>
-          <w:b w:val="false"/>
-          <w:bCs w:val="false"/>
-          <w:sz w:val="28"/>
-          <w:szCs w:val="28"/>
-        </w:rPr>
-        <w:t xml:space="preserve">            </w:t>
-      </w:r>
-      <w:r>
-        <w:rPr>
-          <w:b w:val="false"/>
-          <w:bCs w:val="false"/>
-          <w:sz w:val="28"/>
-          <w:szCs w:val="28"/>
-        </w:rPr>
-        <w:t>if (this-&gt;sec &gt;= 30) {</w:t>
-      </w:r>
-    </w:p>
-    <w:p>
-      <w:pPr>
-        <w:pStyle w:val="Normal"/>
-        <w:jc w:val="both"/>
-        <w:rPr>
-          <w:b w:val="false"/>
-          <w:b w:val="false"/>
-          <w:bCs w:val="false"/>
-          <w:sz w:val="28"/>
-          <w:szCs w:val="28"/>
-        </w:rPr>
-      </w:pPr>
-      <w:r>
-        <w:rPr>
-          <w:b w:val="false"/>
-          <w:bCs w:val="false"/>
-          <w:sz w:val="28"/>
-          <w:szCs w:val="28"/>
-        </w:rPr>
-        <w:t xml:space="preserve">                </w:t>
-      </w:r>
-      <w:r>
-        <w:rPr>
-          <w:b w:val="false"/>
-          <w:bCs w:val="false"/>
-          <w:sz w:val="28"/>
-          <w:szCs w:val="28"/>
-        </w:rPr>
-        <w:t>this-&gt;min += 1;</w:t>
-      </w:r>
-    </w:p>
-    <w:p>
-      <w:pPr>
-        <w:pStyle w:val="Normal"/>
-        <w:jc w:val="both"/>
-        <w:rPr>
-          <w:b w:val="false"/>
-          <w:b w:val="false"/>
-          <w:bCs w:val="false"/>
-          <w:sz w:val="28"/>
-          <w:szCs w:val="28"/>
-        </w:rPr>
-      </w:pPr>
-      <w:r>
-        <w:rPr>
-          <w:b w:val="false"/>
-          <w:bCs w:val="false"/>
-          <w:sz w:val="28"/>
-          <w:szCs w:val="28"/>
-        </w:rPr>
-        <w:t xml:space="preserve">            </w:t>
-      </w:r>
-      <w:r>
-        <w:rPr>
-          <w:b w:val="false"/>
-          <w:bCs w:val="false"/>
-          <w:sz w:val="28"/>
-          <w:szCs w:val="28"/>
-        </w:rPr>
-        <w:t>}</w:t>
-      </w:r>
-    </w:p>
-    <w:p>
-      <w:pPr>
-        <w:pStyle w:val="Normal"/>
-        <w:jc w:val="both"/>
-        <w:rPr/>
-      </w:pPr>
-      <w:r>
-        <w:rPr>
-          <w:b w:val="false"/>
-          <w:bCs w:val="false"/>
-          <w:sz w:val="28"/>
-          <w:szCs w:val="28"/>
-        </w:rPr>
-        <w:t xml:space="preserve">        </w:t>
-      </w:r>
-      <w:r>
-        <w:rPr>
-          <w:b w:val="false"/>
-          <w:bCs w:val="false"/>
-          <w:sz w:val="28"/>
-          <w:szCs w:val="28"/>
-        </w:rPr>
-        <w:t>}</w:t>
-      </w:r>
-    </w:p>
-    <w:p>
-      <w:pPr>
-        <w:pStyle w:val="Normal"/>
-        <w:jc w:val="both"/>
-        <w:rPr/>
-      </w:pPr>
-      <w:r>
-        <w:rPr>
-          <w:b w:val="false"/>
-          <w:bCs w:val="false"/>
-          <w:sz w:val="28"/>
-          <w:szCs w:val="28"/>
-        </w:rPr>
-        <w:t xml:space="preserve">        </w:t>
-      </w:r>
-      <w:r>
-        <w:rPr>
-          <w:b w:val="false"/>
-          <w:bCs w:val="false"/>
-          <w:sz w:val="28"/>
-          <w:szCs w:val="28"/>
-        </w:rPr>
-        <w:t>void TimePoint::printing () {</w:t>
-      </w:r>
-    </w:p>
-    <w:p>
-      <w:pPr>
-        <w:pStyle w:val="Normal"/>
-        <w:jc w:val="both"/>
-        <w:rPr/>
-      </w:pPr>
-      <w:r>
-        <w:rPr>
-          <w:b w:val="false"/>
-          <w:bCs w:val="false"/>
-          <w:sz w:val="28"/>
-          <w:szCs w:val="28"/>
-        </w:rPr>
-        <w:t xml:space="preserve">            </w:t>
-      </w:r>
-      <w:r>
-        <w:rPr>
-          <w:b w:val="false"/>
-          <w:bCs w:val="false"/>
-          <w:sz w:val="28"/>
-          <w:szCs w:val="28"/>
-        </w:rPr>
-        <w:t>std::cout &lt;&lt; "Результат:\n" &lt;&lt; moment.hours  &lt;&lt; " часов " &lt;&lt; moment.min &lt;&lt; " минут " &lt;&lt; moment.sec &lt;&lt; " секунд ";</w:t>
-      </w:r>
-    </w:p>
-    <w:p>
-      <w:pPr>
-        <w:pStyle w:val="Normal"/>
-        <w:jc w:val="both"/>
-        <w:rPr/>
+        <w:t>std::cout &lt;&lt; "Результат:\n" &lt;&lt; this-&gt;hours  &lt;&lt; " часов " &lt;&lt; this-&gt;min &lt;&lt; " минут " &lt;&lt; this-&gt;sec &lt;&lt; " секунд ";</w:t>
+      </w:r>
+    </w:p>
+    <w:p>
+      <w:pPr>
+        <w:pStyle w:val="Normal"/>
+        <w:jc w:val="both"/>
+        <w:rPr>
+          <w:b w:val="false"/>
+          <w:b w:val="false"/>
+          <w:bCs w:val="false"/>
+          <w:sz w:val="28"/>
+          <w:szCs w:val="28"/>
+        </w:rPr>
       </w:pPr>
       <w:r>
         <w:rPr>
@@ -3304,12 +2982,7 @@
         </w:rPr>
       </w:pPr>
       <w:r>
-        <w:rPr>
-          <w:b w:val="false"/>
-          <w:bCs w:val="false"/>
-          <w:sz w:val="28"/>
-          <w:szCs w:val="28"/>
-        </w:rPr>
+        <w:rPr/>
       </w:r>
     </w:p>
     <w:p>
@@ -4066,7 +3739,7 @@
           <w:sz w:val="28"/>
           <w:szCs w:val="28"/>
         </w:rPr>
-        <w:t>int addsec;</w:t>
+        <w:t>long long addsec;</w:t>
       </w:r>
     </w:p>
     <w:p>
@@ -4166,6 +3839,31 @@
           <w:sz w:val="28"/>
           <w:szCs w:val="28"/>
         </w:rPr>
+        <w:t>res.hours = 0, res.min = 0, res.sec = 0;</w:t>
+      </w:r>
+    </w:p>
+    <w:p>
+      <w:pPr>
+        <w:pStyle w:val="Normal"/>
+        <w:jc w:val="both"/>
+        <w:rPr/>
+      </w:pPr>
+      <w:r>
+        <w:rPr>
+          <w:b w:val="false"/>
+          <w:bCs w:val="false"/>
+          <w:sz w:val="28"/>
+          <w:szCs w:val="28"/>
+        </w:rPr>
+        <w:t xml:space="preserve">        </w:t>
+      </w:r>
+      <w:r>
+        <w:rPr>
+          <w:b w:val="false"/>
+          <w:bCs w:val="false"/>
+          <w:sz w:val="28"/>
+          <w:szCs w:val="28"/>
+        </w:rPr>
         <w:t>res.secadding(addsec);</w:t>
       </w:r>
     </w:p>
@@ -4366,7 +4064,7 @@
           <w:sz w:val="28"/>
           <w:szCs w:val="28"/>
         </w:rPr>
-        <w:t>int addsec;</w:t>
+        <w:t>long long addsec;</w:t>
       </w:r>
     </w:p>
     <w:p>
@@ -4466,7 +4164,1564 @@
           <w:sz w:val="28"/>
           <w:szCs w:val="28"/>
         </w:rPr>
-        <w:t>res.difference(moment);</w:t>
+        <w:t>res.hours = 0, res.min = 0, res.sec = 0;</w:t>
+      </w:r>
+    </w:p>
+    <w:p>
+      <w:pPr>
+        <w:pStyle w:val="Normal"/>
+        <w:jc w:val="both"/>
+        <w:rPr/>
+      </w:pPr>
+      <w:r>
+        <w:rPr>
+          <w:b w:val="false"/>
+          <w:bCs w:val="false"/>
+          <w:sz w:val="28"/>
+          <w:szCs w:val="28"/>
+        </w:rPr>
+        <w:t xml:space="preserve">        </w:t>
+      </w:r>
+      <w:r>
+        <w:rPr>
+          <w:b w:val="false"/>
+          <w:bCs w:val="false"/>
+          <w:sz w:val="28"/>
+          <w:szCs w:val="28"/>
+        </w:rPr>
+        <w:t>moment.difference(res);</w:t>
+      </w:r>
+    </w:p>
+    <w:p>
+      <w:pPr>
+        <w:pStyle w:val="Normal"/>
+        <w:jc w:val="both"/>
+        <w:rPr/>
+      </w:pPr>
+      <w:r>
+        <w:rPr>
+          <w:b w:val="false"/>
+          <w:bCs w:val="false"/>
+          <w:sz w:val="28"/>
+          <w:szCs w:val="28"/>
+        </w:rPr>
+        <w:t xml:space="preserve">        </w:t>
+      </w:r>
+      <w:r>
+        <w:rPr>
+          <w:b w:val="false"/>
+          <w:bCs w:val="false"/>
+          <w:sz w:val="28"/>
+          <w:szCs w:val="28"/>
+        </w:rPr>
+        <w:t>moment.printing();</w:t>
+      </w:r>
+    </w:p>
+    <w:p>
+      <w:pPr>
+        <w:pStyle w:val="Normal"/>
+        <w:jc w:val="both"/>
+        <w:rPr/>
+      </w:pPr>
+      <w:r>
+        <w:rPr>
+          <w:b w:val="false"/>
+          <w:bCs w:val="false"/>
+          <w:sz w:val="28"/>
+          <w:szCs w:val="28"/>
+        </w:rPr>
+        <w:t xml:space="preserve">    </w:t>
+      </w:r>
+      <w:r>
+        <w:rPr>
+          <w:b w:val="false"/>
+          <w:bCs w:val="false"/>
+          <w:sz w:val="28"/>
+          <w:szCs w:val="28"/>
+        </w:rPr>
+        <w:t>}</w:t>
+      </w:r>
+    </w:p>
+    <w:p>
+      <w:pPr>
+        <w:pStyle w:val="Normal"/>
+        <w:jc w:val="both"/>
+        <w:rPr/>
+      </w:pPr>
+      <w:r>
+        <w:rPr>
+          <w:b w:val="false"/>
+          <w:bCs w:val="false"/>
+          <w:sz w:val="28"/>
+          <w:szCs w:val="28"/>
+        </w:rPr>
+        <w:t xml:space="preserve">    </w:t>
+      </w:r>
+      <w:r>
+        <w:rPr>
+          <w:b w:val="false"/>
+          <w:bCs w:val="false"/>
+          <w:sz w:val="28"/>
+          <w:szCs w:val="28"/>
+        </w:rPr>
+        <w:t>if (npt == "5") {</w:t>
+      </w:r>
+    </w:p>
+    <w:p>
+      <w:pPr>
+        <w:pStyle w:val="Normal"/>
+        <w:jc w:val="both"/>
+        <w:rPr/>
+      </w:pPr>
+      <w:r>
+        <w:rPr>
+          <w:b w:val="false"/>
+          <w:bCs w:val="false"/>
+          <w:sz w:val="28"/>
+          <w:szCs w:val="28"/>
+        </w:rPr>
+        <w:t xml:space="preserve">        </w:t>
+      </w:r>
+      <w:r>
+        <w:rPr>
+          <w:b w:val="false"/>
+          <w:bCs w:val="false"/>
+          <w:sz w:val="28"/>
+          <w:szCs w:val="28"/>
+        </w:rPr>
+        <w:t>std::cout &lt;&lt; "Ввод осуществляется в формате час:минута:секунда\nВведите первый момент времени: ";</w:t>
+      </w:r>
+    </w:p>
+    <w:p>
+      <w:pPr>
+        <w:pStyle w:val="Normal"/>
+        <w:jc w:val="both"/>
+        <w:rPr/>
+      </w:pPr>
+      <w:r>
+        <w:rPr>
+          <w:b w:val="false"/>
+          <w:bCs w:val="false"/>
+          <w:sz w:val="28"/>
+          <w:szCs w:val="28"/>
+        </w:rPr>
+        <w:t xml:space="preserve">        </w:t>
+      </w:r>
+      <w:r>
+        <w:rPr>
+          <w:b w:val="false"/>
+          <w:bCs w:val="false"/>
+          <w:sz w:val="28"/>
+          <w:szCs w:val="28"/>
+        </w:rPr>
+        <w:t>TimePoint first;</w:t>
+      </w:r>
+    </w:p>
+    <w:p>
+      <w:pPr>
+        <w:pStyle w:val="Normal"/>
+        <w:jc w:val="both"/>
+        <w:rPr/>
+      </w:pPr>
+      <w:r>
+        <w:rPr>
+          <w:b w:val="false"/>
+          <w:bCs w:val="false"/>
+          <w:sz w:val="28"/>
+          <w:szCs w:val="28"/>
+        </w:rPr>
+        <w:t xml:space="preserve">        </w:t>
+      </w:r>
+      <w:r>
+        <w:rPr>
+          <w:b w:val="false"/>
+          <w:bCs w:val="false"/>
+          <w:sz w:val="28"/>
+          <w:szCs w:val="28"/>
+        </w:rPr>
+        <w:t>double answ = 0;</w:t>
+      </w:r>
+    </w:p>
+    <w:p>
+      <w:pPr>
+        <w:pStyle w:val="Normal"/>
+        <w:jc w:val="both"/>
+        <w:rPr/>
+      </w:pPr>
+      <w:r>
+        <w:rPr>
+          <w:b w:val="false"/>
+          <w:bCs w:val="false"/>
+          <w:sz w:val="28"/>
+          <w:szCs w:val="28"/>
+        </w:rPr>
+        <w:t xml:space="preserve">        </w:t>
+      </w:r>
+      <w:r>
+        <w:rPr>
+          <w:b w:val="false"/>
+          <w:bCs w:val="false"/>
+          <w:sz w:val="28"/>
+          <w:szCs w:val="28"/>
+        </w:rPr>
+        <w:t>std::cin &gt;&gt; first.hours &gt;&gt; tmp &gt;&gt; first.min &gt;&gt; tmp &gt;&gt; first.sec;</w:t>
+      </w:r>
+    </w:p>
+    <w:p>
+      <w:pPr>
+        <w:pStyle w:val="Normal"/>
+        <w:jc w:val="both"/>
+        <w:rPr/>
+      </w:pPr>
+      <w:r>
+        <w:rPr>
+          <w:b w:val="false"/>
+          <w:bCs w:val="false"/>
+          <w:sz w:val="28"/>
+          <w:szCs w:val="28"/>
+        </w:rPr>
+        <w:t xml:space="preserve">        </w:t>
+      </w:r>
+      <w:r>
+        <w:rPr>
+          <w:b w:val="false"/>
+          <w:bCs w:val="false"/>
+          <w:sz w:val="28"/>
+          <w:szCs w:val="28"/>
+        </w:rPr>
+        <w:t>std::cout &lt;&lt; "Введите второй момент времени: ";</w:t>
+      </w:r>
+    </w:p>
+    <w:p>
+      <w:pPr>
+        <w:pStyle w:val="Normal"/>
+        <w:jc w:val="both"/>
+        <w:rPr/>
+      </w:pPr>
+      <w:r>
+        <w:rPr>
+          <w:b w:val="false"/>
+          <w:bCs w:val="false"/>
+          <w:sz w:val="28"/>
+          <w:szCs w:val="28"/>
+        </w:rPr>
+        <w:t xml:space="preserve">        </w:t>
+      </w:r>
+      <w:r>
+        <w:rPr>
+          <w:b w:val="false"/>
+          <w:bCs w:val="false"/>
+          <w:sz w:val="28"/>
+          <w:szCs w:val="28"/>
+        </w:rPr>
+        <w:t>TimePoint second;</w:t>
+      </w:r>
+    </w:p>
+    <w:p>
+      <w:pPr>
+        <w:pStyle w:val="Normal"/>
+        <w:jc w:val="both"/>
+        <w:rPr/>
+      </w:pPr>
+      <w:r>
+        <w:rPr>
+          <w:b w:val="false"/>
+          <w:bCs w:val="false"/>
+          <w:sz w:val="28"/>
+          <w:szCs w:val="28"/>
+        </w:rPr>
+        <w:t xml:space="preserve">        </w:t>
+      </w:r>
+      <w:r>
+        <w:rPr>
+          <w:b w:val="false"/>
+          <w:bCs w:val="false"/>
+          <w:sz w:val="28"/>
+          <w:szCs w:val="28"/>
+        </w:rPr>
+        <w:t>std::cin &gt;&gt; second.hours &gt;&gt; tmp &gt;&gt; second.min &gt;&gt; tmp &gt;&gt; second.sec;</w:t>
+      </w:r>
+    </w:p>
+    <w:p>
+      <w:pPr>
+        <w:pStyle w:val="Normal"/>
+        <w:jc w:val="both"/>
+        <w:rPr/>
+      </w:pPr>
+      <w:r>
+        <w:rPr>
+          <w:b w:val="false"/>
+          <w:bCs w:val="false"/>
+          <w:sz w:val="28"/>
+          <w:szCs w:val="28"/>
+        </w:rPr>
+        <w:t xml:space="preserve">        </w:t>
+      </w:r>
+      <w:r>
+        <w:rPr>
+          <w:b w:val="false"/>
+          <w:bCs w:val="false"/>
+          <w:sz w:val="28"/>
+          <w:szCs w:val="28"/>
+        </w:rPr>
+        <w:t>long long a = first.trans_to_sec();</w:t>
+      </w:r>
+    </w:p>
+    <w:p>
+      <w:pPr>
+        <w:pStyle w:val="Normal"/>
+        <w:jc w:val="both"/>
+        <w:rPr/>
+      </w:pPr>
+      <w:r>
+        <w:rPr>
+          <w:b w:val="false"/>
+          <w:bCs w:val="false"/>
+          <w:sz w:val="28"/>
+          <w:szCs w:val="28"/>
+        </w:rPr>
+        <w:t xml:space="preserve">        </w:t>
+      </w:r>
+      <w:r>
+        <w:rPr>
+          <w:b w:val="false"/>
+          <w:bCs w:val="false"/>
+          <w:sz w:val="28"/>
+          <w:szCs w:val="28"/>
+        </w:rPr>
+        <w:t>long long b = second.trans_to_sec();</w:t>
+      </w:r>
+    </w:p>
+    <w:p>
+      <w:pPr>
+        <w:pStyle w:val="Normal"/>
+        <w:jc w:val="both"/>
+        <w:rPr/>
+      </w:pPr>
+      <w:r>
+        <w:rPr>
+          <w:b w:val="false"/>
+          <w:bCs w:val="false"/>
+          <w:sz w:val="28"/>
+          <w:szCs w:val="28"/>
+        </w:rPr>
+        <w:t xml:space="preserve">        </w:t>
+      </w:r>
+      <w:r>
+        <w:rPr>
+          <w:b w:val="false"/>
+          <w:bCs w:val="false"/>
+          <w:sz w:val="28"/>
+          <w:szCs w:val="28"/>
+        </w:rPr>
+        <w:t>if ((a / b) &gt; 0) {</w:t>
+      </w:r>
+    </w:p>
+    <w:p>
+      <w:pPr>
+        <w:pStyle w:val="Normal"/>
+        <w:jc w:val="both"/>
+        <w:rPr/>
+      </w:pPr>
+      <w:r>
+        <w:rPr>
+          <w:b w:val="false"/>
+          <w:bCs w:val="false"/>
+          <w:sz w:val="28"/>
+          <w:szCs w:val="28"/>
+        </w:rPr>
+        <w:t xml:space="preserve">            </w:t>
+      </w:r>
+      <w:r>
+        <w:rPr>
+          <w:b w:val="false"/>
+          <w:bCs w:val="false"/>
+          <w:sz w:val="28"/>
+          <w:szCs w:val="28"/>
+        </w:rPr>
+        <w:t>answ = double(a) / double(b);</w:t>
+      </w:r>
+    </w:p>
+    <w:p>
+      <w:pPr>
+        <w:pStyle w:val="Normal"/>
+        <w:jc w:val="both"/>
+        <w:rPr/>
+      </w:pPr>
+      <w:r>
+        <w:rPr>
+          <w:b w:val="false"/>
+          <w:bCs w:val="false"/>
+          <w:sz w:val="28"/>
+          <w:szCs w:val="28"/>
+        </w:rPr>
+        <w:t xml:space="preserve">            </w:t>
+      </w:r>
+      <w:r>
+        <w:rPr>
+          <w:b w:val="false"/>
+          <w:bCs w:val="false"/>
+          <w:sz w:val="28"/>
+          <w:szCs w:val="28"/>
+        </w:rPr>
+        <w:t>std::cout &lt;&lt; "Первый момент больше второго в " &lt;&lt; answ &lt;&lt; " раз\n";</w:t>
+      </w:r>
+    </w:p>
+    <w:p>
+      <w:pPr>
+        <w:pStyle w:val="Normal"/>
+        <w:jc w:val="both"/>
+        <w:rPr/>
+      </w:pPr>
+      <w:r>
+        <w:rPr>
+          <w:b w:val="false"/>
+          <w:bCs w:val="false"/>
+          <w:sz w:val="28"/>
+          <w:szCs w:val="28"/>
+        </w:rPr>
+        <w:t xml:space="preserve">        </w:t>
+      </w:r>
+      <w:r>
+        <w:rPr>
+          <w:b w:val="false"/>
+          <w:bCs w:val="false"/>
+          <w:sz w:val="28"/>
+          <w:szCs w:val="28"/>
+        </w:rPr>
+        <w:t>}</w:t>
+      </w:r>
+    </w:p>
+    <w:p>
+      <w:pPr>
+        <w:pStyle w:val="Normal"/>
+        <w:jc w:val="both"/>
+        <w:rPr/>
+      </w:pPr>
+      <w:r>
+        <w:rPr>
+          <w:b w:val="false"/>
+          <w:bCs w:val="false"/>
+          <w:sz w:val="28"/>
+          <w:szCs w:val="28"/>
+        </w:rPr>
+        <w:t xml:space="preserve">        </w:t>
+      </w:r>
+      <w:r>
+        <w:rPr>
+          <w:b w:val="false"/>
+          <w:bCs w:val="false"/>
+          <w:sz w:val="28"/>
+          <w:szCs w:val="28"/>
+        </w:rPr>
+        <w:t>else {</w:t>
+      </w:r>
+    </w:p>
+    <w:p>
+      <w:pPr>
+        <w:pStyle w:val="Normal"/>
+        <w:jc w:val="both"/>
+        <w:rPr/>
+      </w:pPr>
+      <w:r>
+        <w:rPr>
+          <w:b w:val="false"/>
+          <w:bCs w:val="false"/>
+          <w:sz w:val="28"/>
+          <w:szCs w:val="28"/>
+        </w:rPr>
+        <w:t xml:space="preserve">          </w:t>
+      </w:r>
+      <w:r>
+        <w:rPr>
+          <w:b w:val="false"/>
+          <w:bCs w:val="false"/>
+          <w:sz w:val="28"/>
+          <w:szCs w:val="28"/>
+        </w:rPr>
+        <w:t>answ = double(a) / double(b);</w:t>
+      </w:r>
+    </w:p>
+    <w:p>
+      <w:pPr>
+        <w:pStyle w:val="Normal"/>
+        <w:jc w:val="both"/>
+        <w:rPr/>
+      </w:pPr>
+      <w:r>
+        <w:rPr>
+          <w:b w:val="false"/>
+          <w:bCs w:val="false"/>
+          <w:sz w:val="28"/>
+          <w:szCs w:val="28"/>
+        </w:rPr>
+        <w:t xml:space="preserve">          </w:t>
+      </w:r>
+      <w:r>
+        <w:rPr>
+          <w:b w:val="false"/>
+          <w:bCs w:val="false"/>
+          <w:sz w:val="28"/>
+          <w:szCs w:val="28"/>
+        </w:rPr>
+        <w:t>std::cout &lt;&lt; "Первый момент меньше второго в " &lt;&lt; answ &lt;&lt; " раз\n";</w:t>
+      </w:r>
+    </w:p>
+    <w:p>
+      <w:pPr>
+        <w:pStyle w:val="Normal"/>
+        <w:jc w:val="both"/>
+        <w:rPr/>
+      </w:pPr>
+      <w:r>
+        <w:rPr>
+          <w:b w:val="false"/>
+          <w:bCs w:val="false"/>
+          <w:sz w:val="28"/>
+          <w:szCs w:val="28"/>
+        </w:rPr>
+        <w:t xml:space="preserve">        </w:t>
+      </w:r>
+      <w:r>
+        <w:rPr>
+          <w:b w:val="false"/>
+          <w:bCs w:val="false"/>
+          <w:sz w:val="28"/>
+          <w:szCs w:val="28"/>
+        </w:rPr>
+        <w:t>}</w:t>
+      </w:r>
+    </w:p>
+    <w:p>
+      <w:pPr>
+        <w:pStyle w:val="Normal"/>
+        <w:jc w:val="both"/>
+        <w:rPr/>
+      </w:pPr>
+      <w:r>
+        <w:rPr>
+          <w:b w:val="false"/>
+          <w:bCs w:val="false"/>
+          <w:sz w:val="28"/>
+          <w:szCs w:val="28"/>
+        </w:rPr>
+        <w:t xml:space="preserve">    </w:t>
+      </w:r>
+      <w:r>
+        <w:rPr>
+          <w:b w:val="false"/>
+          <w:bCs w:val="false"/>
+          <w:sz w:val="28"/>
+          <w:szCs w:val="28"/>
+        </w:rPr>
+        <w:t>}</w:t>
+      </w:r>
+    </w:p>
+    <w:p>
+      <w:pPr>
+        <w:pStyle w:val="Normal"/>
+        <w:jc w:val="both"/>
+        <w:rPr>
+          <w:b w:val="false"/>
+          <w:b w:val="false"/>
+          <w:bCs w:val="false"/>
+          <w:sz w:val="28"/>
+          <w:szCs w:val="28"/>
+        </w:rPr>
+      </w:pPr>
+      <w:r>
+        <w:rPr/>
+      </w:r>
+    </w:p>
+    <w:p>
+      <w:pPr>
+        <w:pStyle w:val="Normal"/>
+        <w:jc w:val="both"/>
+        <w:rPr/>
+      </w:pPr>
+      <w:r>
+        <w:rPr>
+          <w:b w:val="false"/>
+          <w:bCs w:val="false"/>
+          <w:sz w:val="28"/>
+          <w:szCs w:val="28"/>
+        </w:rPr>
+        <w:t xml:space="preserve">    </w:t>
+      </w:r>
+      <w:r>
+        <w:rPr>
+          <w:b w:val="false"/>
+          <w:bCs w:val="false"/>
+          <w:sz w:val="28"/>
+          <w:szCs w:val="28"/>
+        </w:rPr>
+        <w:t>if (npt == "6") {</w:t>
+      </w:r>
+    </w:p>
+    <w:p>
+      <w:pPr>
+        <w:pStyle w:val="Normal"/>
+        <w:jc w:val="both"/>
+        <w:rPr/>
+      </w:pPr>
+      <w:r>
+        <w:rPr>
+          <w:b w:val="false"/>
+          <w:bCs w:val="false"/>
+          <w:sz w:val="28"/>
+          <w:szCs w:val="28"/>
+        </w:rPr>
+        <w:t xml:space="preserve">        </w:t>
+      </w:r>
+      <w:r>
+        <w:rPr>
+          <w:b w:val="false"/>
+          <w:bCs w:val="false"/>
+          <w:sz w:val="28"/>
+          <w:szCs w:val="28"/>
+        </w:rPr>
+        <w:t>std::cout &lt;&lt; "Ввод осуществляется в формате час:минута:секунда\nВведите первый момент времени: ";</w:t>
+      </w:r>
+    </w:p>
+    <w:p>
+      <w:pPr>
+        <w:pStyle w:val="Normal"/>
+        <w:jc w:val="both"/>
+        <w:rPr/>
+      </w:pPr>
+      <w:r>
+        <w:rPr>
+          <w:b w:val="false"/>
+          <w:bCs w:val="false"/>
+          <w:sz w:val="28"/>
+          <w:szCs w:val="28"/>
+        </w:rPr>
+        <w:t xml:space="preserve">        </w:t>
+      </w:r>
+      <w:r>
+        <w:rPr>
+          <w:b w:val="false"/>
+          <w:bCs w:val="false"/>
+          <w:sz w:val="28"/>
+          <w:szCs w:val="28"/>
+        </w:rPr>
+        <w:t>TimePoint first;</w:t>
+      </w:r>
+    </w:p>
+    <w:p>
+      <w:pPr>
+        <w:pStyle w:val="Normal"/>
+        <w:jc w:val="both"/>
+        <w:rPr/>
+      </w:pPr>
+      <w:r>
+        <w:rPr>
+          <w:b w:val="false"/>
+          <w:bCs w:val="false"/>
+          <w:sz w:val="28"/>
+          <w:szCs w:val="28"/>
+        </w:rPr>
+        <w:t xml:space="preserve">        </w:t>
+      </w:r>
+      <w:r>
+        <w:rPr>
+          <w:b w:val="false"/>
+          <w:bCs w:val="false"/>
+          <w:sz w:val="28"/>
+          <w:szCs w:val="28"/>
+        </w:rPr>
+        <w:t>std::cin &gt;&gt; first.hours &gt;&gt; tmp &gt;&gt; first.min &gt;&gt; tmp &gt;&gt; first.sec;</w:t>
+      </w:r>
+    </w:p>
+    <w:p>
+      <w:pPr>
+        <w:pStyle w:val="Normal"/>
+        <w:jc w:val="both"/>
+        <w:rPr/>
+      </w:pPr>
+      <w:r>
+        <w:rPr>
+          <w:b w:val="false"/>
+          <w:bCs w:val="false"/>
+          <w:sz w:val="28"/>
+          <w:szCs w:val="28"/>
+        </w:rPr>
+        <w:t xml:space="preserve">        </w:t>
+      </w:r>
+      <w:r>
+        <w:rPr>
+          <w:b w:val="false"/>
+          <w:bCs w:val="false"/>
+          <w:sz w:val="28"/>
+          <w:szCs w:val="28"/>
+        </w:rPr>
+        <w:t>std::cout &lt;&lt; "Введите второй момент времени: ";</w:t>
+      </w:r>
+    </w:p>
+    <w:p>
+      <w:pPr>
+        <w:pStyle w:val="Normal"/>
+        <w:jc w:val="both"/>
+        <w:rPr/>
+      </w:pPr>
+      <w:r>
+        <w:rPr>
+          <w:b w:val="false"/>
+          <w:bCs w:val="false"/>
+          <w:sz w:val="28"/>
+          <w:szCs w:val="28"/>
+        </w:rPr>
+        <w:t xml:space="preserve">        </w:t>
+      </w:r>
+      <w:r>
+        <w:rPr>
+          <w:b w:val="false"/>
+          <w:bCs w:val="false"/>
+          <w:sz w:val="28"/>
+          <w:szCs w:val="28"/>
+        </w:rPr>
+        <w:t>TimePoint second;</w:t>
+      </w:r>
+    </w:p>
+    <w:p>
+      <w:pPr>
+        <w:pStyle w:val="Normal"/>
+        <w:jc w:val="both"/>
+        <w:rPr/>
+      </w:pPr>
+      <w:r>
+        <w:rPr>
+          <w:b w:val="false"/>
+          <w:bCs w:val="false"/>
+          <w:sz w:val="28"/>
+          <w:szCs w:val="28"/>
+        </w:rPr>
+        <w:t xml:space="preserve">        </w:t>
+      </w:r>
+      <w:r>
+        <w:rPr>
+          <w:b w:val="false"/>
+          <w:bCs w:val="false"/>
+          <w:sz w:val="28"/>
+          <w:szCs w:val="28"/>
+        </w:rPr>
+        <w:t>std::cin &gt;&gt; second.hours &gt;&gt; tmp &gt;&gt; second.min &gt;&gt; tmp &gt;&gt; second.sec;</w:t>
+      </w:r>
+    </w:p>
+    <w:p>
+      <w:pPr>
+        <w:pStyle w:val="Normal"/>
+        <w:jc w:val="both"/>
+        <w:rPr/>
+      </w:pPr>
+      <w:r>
+        <w:rPr>
+          <w:b w:val="false"/>
+          <w:bCs w:val="false"/>
+          <w:sz w:val="28"/>
+          <w:szCs w:val="28"/>
+        </w:rPr>
+        <w:t xml:space="preserve">        </w:t>
+      </w:r>
+      <w:r>
+        <w:rPr>
+          <w:b w:val="false"/>
+          <w:bCs w:val="false"/>
+          <w:sz w:val="28"/>
+          <w:szCs w:val="28"/>
+        </w:rPr>
+        <w:t>long long a = first.trans_to_sec();</w:t>
+      </w:r>
+    </w:p>
+    <w:p>
+      <w:pPr>
+        <w:pStyle w:val="Normal"/>
+        <w:jc w:val="both"/>
+        <w:rPr/>
+      </w:pPr>
+      <w:r>
+        <w:rPr>
+          <w:b w:val="false"/>
+          <w:bCs w:val="false"/>
+          <w:sz w:val="28"/>
+          <w:szCs w:val="28"/>
+        </w:rPr>
+        <w:t xml:space="preserve">        </w:t>
+      </w:r>
+      <w:r>
+        <w:rPr>
+          <w:b w:val="false"/>
+          <w:bCs w:val="false"/>
+          <w:sz w:val="28"/>
+          <w:szCs w:val="28"/>
+        </w:rPr>
+        <w:t>long long b = second.trans_to_sec();</w:t>
+      </w:r>
+    </w:p>
+    <w:p>
+      <w:pPr>
+        <w:pStyle w:val="Normal"/>
+        <w:jc w:val="both"/>
+        <w:rPr/>
+      </w:pPr>
+      <w:r>
+        <w:rPr>
+          <w:b w:val="false"/>
+          <w:bCs w:val="false"/>
+          <w:sz w:val="28"/>
+          <w:szCs w:val="28"/>
+        </w:rPr>
+        <w:t xml:space="preserve">        </w:t>
+      </w:r>
+      <w:r>
+        <w:rPr>
+          <w:b w:val="false"/>
+          <w:bCs w:val="false"/>
+          <w:sz w:val="28"/>
+          <w:szCs w:val="28"/>
+        </w:rPr>
+        <w:t>if (a &gt; b) {</w:t>
+      </w:r>
+    </w:p>
+    <w:p>
+      <w:pPr>
+        <w:pStyle w:val="Normal"/>
+        <w:jc w:val="both"/>
+        <w:rPr/>
+      </w:pPr>
+      <w:r>
+        <w:rPr>
+          <w:b w:val="false"/>
+          <w:bCs w:val="false"/>
+          <w:sz w:val="28"/>
+          <w:szCs w:val="28"/>
+        </w:rPr>
+        <w:t xml:space="preserve">            </w:t>
+      </w:r>
+      <w:r>
+        <w:rPr>
+          <w:b w:val="false"/>
+          <w:bCs w:val="false"/>
+          <w:sz w:val="28"/>
+          <w:szCs w:val="28"/>
+        </w:rPr>
+        <w:t>std::cout &lt;&lt; "Первый момент времени больше второго";</w:t>
+      </w:r>
+    </w:p>
+    <w:p>
+      <w:pPr>
+        <w:pStyle w:val="Normal"/>
+        <w:jc w:val="both"/>
+        <w:rPr/>
+      </w:pPr>
+      <w:r>
+        <w:rPr>
+          <w:b w:val="false"/>
+          <w:bCs w:val="false"/>
+          <w:sz w:val="28"/>
+          <w:szCs w:val="28"/>
+        </w:rPr>
+        <w:t xml:space="preserve">        </w:t>
+      </w:r>
+      <w:r>
+        <w:rPr>
+          <w:b w:val="false"/>
+          <w:bCs w:val="false"/>
+          <w:sz w:val="28"/>
+          <w:szCs w:val="28"/>
+        </w:rPr>
+        <w:t>}</w:t>
+      </w:r>
+    </w:p>
+    <w:p>
+      <w:pPr>
+        <w:pStyle w:val="Normal"/>
+        <w:jc w:val="both"/>
+        <w:rPr/>
+      </w:pPr>
+      <w:r>
+        <w:rPr>
+          <w:b w:val="false"/>
+          <w:bCs w:val="false"/>
+          <w:sz w:val="28"/>
+          <w:szCs w:val="28"/>
+        </w:rPr>
+        <w:t xml:space="preserve">        </w:t>
+      </w:r>
+      <w:r>
+        <w:rPr>
+          <w:b w:val="false"/>
+          <w:bCs w:val="false"/>
+          <w:sz w:val="28"/>
+          <w:szCs w:val="28"/>
+        </w:rPr>
+        <w:t>else if (b &gt; a) {</w:t>
+      </w:r>
+    </w:p>
+    <w:p>
+      <w:pPr>
+        <w:pStyle w:val="Normal"/>
+        <w:jc w:val="both"/>
+        <w:rPr/>
+      </w:pPr>
+      <w:r>
+        <w:rPr>
+          <w:b w:val="false"/>
+          <w:bCs w:val="false"/>
+          <w:sz w:val="28"/>
+          <w:szCs w:val="28"/>
+        </w:rPr>
+        <w:t xml:space="preserve">            </w:t>
+      </w:r>
+      <w:r>
+        <w:rPr>
+          <w:b w:val="false"/>
+          <w:bCs w:val="false"/>
+          <w:sz w:val="28"/>
+          <w:szCs w:val="28"/>
+        </w:rPr>
+        <w:t>std::cout &lt;&lt; "Второй момент времени больше первого";</w:t>
+      </w:r>
+    </w:p>
+    <w:p>
+      <w:pPr>
+        <w:pStyle w:val="Normal"/>
+        <w:jc w:val="both"/>
+        <w:rPr/>
+      </w:pPr>
+      <w:r>
+        <w:rPr>
+          <w:b w:val="false"/>
+          <w:bCs w:val="false"/>
+          <w:sz w:val="28"/>
+          <w:szCs w:val="28"/>
+        </w:rPr>
+        <w:t xml:space="preserve">        </w:t>
+      </w:r>
+      <w:r>
+        <w:rPr>
+          <w:b w:val="false"/>
+          <w:bCs w:val="false"/>
+          <w:sz w:val="28"/>
+          <w:szCs w:val="28"/>
+        </w:rPr>
+        <w:t>}</w:t>
+      </w:r>
+    </w:p>
+    <w:p>
+      <w:pPr>
+        <w:pStyle w:val="Normal"/>
+        <w:jc w:val="both"/>
+        <w:rPr/>
+      </w:pPr>
+      <w:r>
+        <w:rPr>
+          <w:b w:val="false"/>
+          <w:bCs w:val="false"/>
+          <w:sz w:val="28"/>
+          <w:szCs w:val="28"/>
+        </w:rPr>
+        <w:t xml:space="preserve">        </w:t>
+      </w:r>
+      <w:r>
+        <w:rPr>
+          <w:b w:val="false"/>
+          <w:bCs w:val="false"/>
+          <w:sz w:val="28"/>
+          <w:szCs w:val="28"/>
+        </w:rPr>
+        <w:t>else {</w:t>
+      </w:r>
+    </w:p>
+    <w:p>
+      <w:pPr>
+        <w:pStyle w:val="Normal"/>
+        <w:jc w:val="both"/>
+        <w:rPr/>
+      </w:pPr>
+      <w:r>
+        <w:rPr>
+          <w:b w:val="false"/>
+          <w:bCs w:val="false"/>
+          <w:sz w:val="28"/>
+          <w:szCs w:val="28"/>
+        </w:rPr>
+        <w:t xml:space="preserve">            </w:t>
+      </w:r>
+      <w:r>
+        <w:rPr>
+          <w:b w:val="false"/>
+          <w:bCs w:val="false"/>
+          <w:sz w:val="28"/>
+          <w:szCs w:val="28"/>
+        </w:rPr>
+        <w:t>std::cout &lt;&lt; "Они равны";</w:t>
+      </w:r>
+    </w:p>
+    <w:p>
+      <w:pPr>
+        <w:pStyle w:val="Normal"/>
+        <w:jc w:val="both"/>
+        <w:rPr/>
+      </w:pPr>
+      <w:r>
+        <w:rPr>
+          <w:b w:val="false"/>
+          <w:bCs w:val="false"/>
+          <w:sz w:val="28"/>
+          <w:szCs w:val="28"/>
+        </w:rPr>
+        <w:t xml:space="preserve">        </w:t>
+      </w:r>
+      <w:r>
+        <w:rPr>
+          <w:b w:val="false"/>
+          <w:bCs w:val="false"/>
+          <w:sz w:val="28"/>
+          <w:szCs w:val="28"/>
+        </w:rPr>
+        <w:t>}</w:t>
+      </w:r>
+    </w:p>
+    <w:p>
+      <w:pPr>
+        <w:pStyle w:val="Normal"/>
+        <w:jc w:val="both"/>
+        <w:rPr>
+          <w:b w:val="false"/>
+          <w:b w:val="false"/>
+          <w:bCs w:val="false"/>
+          <w:sz w:val="28"/>
+          <w:szCs w:val="28"/>
+        </w:rPr>
+      </w:pPr>
+      <w:r>
+        <w:rPr/>
+      </w:r>
+    </w:p>
+    <w:p>
+      <w:pPr>
+        <w:pStyle w:val="Normal"/>
+        <w:jc w:val="both"/>
+        <w:rPr/>
+      </w:pPr>
+      <w:r>
+        <w:rPr>
+          <w:b w:val="false"/>
+          <w:bCs w:val="false"/>
+          <w:sz w:val="28"/>
+          <w:szCs w:val="28"/>
+        </w:rPr>
+        <w:t xml:space="preserve">    </w:t>
+      </w:r>
+      <w:r>
+        <w:rPr>
+          <w:b w:val="false"/>
+          <w:bCs w:val="false"/>
+          <w:sz w:val="28"/>
+          <w:szCs w:val="28"/>
+        </w:rPr>
+        <w:t>}</w:t>
+      </w:r>
+    </w:p>
+    <w:p>
+      <w:pPr>
+        <w:pStyle w:val="Normal"/>
+        <w:jc w:val="both"/>
+        <w:rPr/>
+      </w:pPr>
+      <w:r>
+        <w:rPr>
+          <w:b w:val="false"/>
+          <w:bCs w:val="false"/>
+          <w:sz w:val="28"/>
+          <w:szCs w:val="28"/>
+        </w:rPr>
+        <w:t xml:space="preserve">    </w:t>
+      </w:r>
+      <w:r>
+        <w:rPr>
+          <w:b w:val="false"/>
+          <w:bCs w:val="false"/>
+          <w:sz w:val="28"/>
+          <w:szCs w:val="28"/>
+        </w:rPr>
+        <w:t>if (npt == "7") {</w:t>
+      </w:r>
+    </w:p>
+    <w:p>
+      <w:pPr>
+        <w:pStyle w:val="Normal"/>
+        <w:jc w:val="both"/>
+        <w:rPr/>
+      </w:pPr>
+      <w:r>
+        <w:rPr>
+          <w:b w:val="false"/>
+          <w:bCs w:val="false"/>
+          <w:sz w:val="28"/>
+          <w:szCs w:val="28"/>
+        </w:rPr>
+        <w:t xml:space="preserve">        </w:t>
+      </w:r>
+      <w:r>
+        <w:rPr>
+          <w:b w:val="false"/>
+          <w:bCs w:val="false"/>
+          <w:sz w:val="28"/>
+          <w:szCs w:val="28"/>
+        </w:rPr>
+        <w:t>std::cout &lt;&lt; "Ввод осуществляется в формате час:минута:секунда\nВведите момент времени: ";</w:t>
+      </w:r>
+    </w:p>
+    <w:p>
+      <w:pPr>
+        <w:pStyle w:val="Normal"/>
+        <w:jc w:val="both"/>
+        <w:rPr/>
+      </w:pPr>
+      <w:r>
+        <w:rPr>
+          <w:b w:val="false"/>
+          <w:bCs w:val="false"/>
+          <w:sz w:val="28"/>
+          <w:szCs w:val="28"/>
+        </w:rPr>
+        <w:t xml:space="preserve">        </w:t>
+      </w:r>
+      <w:r>
+        <w:rPr>
+          <w:b w:val="false"/>
+          <w:bCs w:val="false"/>
+          <w:sz w:val="28"/>
+          <w:szCs w:val="28"/>
+        </w:rPr>
+        <w:t>TimePoint moment;</w:t>
+      </w:r>
+    </w:p>
+    <w:p>
+      <w:pPr>
+        <w:pStyle w:val="Normal"/>
+        <w:jc w:val="both"/>
+        <w:rPr/>
+      </w:pPr>
+      <w:r>
+        <w:rPr>
+          <w:b w:val="false"/>
+          <w:bCs w:val="false"/>
+          <w:sz w:val="28"/>
+          <w:szCs w:val="28"/>
+        </w:rPr>
+        <w:t xml:space="preserve">        </w:t>
+      </w:r>
+      <w:r>
+        <w:rPr>
+          <w:b w:val="false"/>
+          <w:bCs w:val="false"/>
+          <w:sz w:val="28"/>
+          <w:szCs w:val="28"/>
+        </w:rPr>
+        <w:t>std::cin &gt;&gt; moment.hours &gt;&gt; tmp &gt;&gt; moment.min &gt;&gt; tmp &gt;&gt; moment.sec;</w:t>
+      </w:r>
+    </w:p>
+    <w:p>
+      <w:pPr>
+        <w:pStyle w:val="Normal"/>
+        <w:jc w:val="both"/>
+        <w:rPr/>
+      </w:pPr>
+      <w:r>
+        <w:rPr>
+          <w:b w:val="false"/>
+          <w:bCs w:val="false"/>
+          <w:sz w:val="28"/>
+          <w:szCs w:val="28"/>
+        </w:rPr>
+        <w:t xml:space="preserve">        </w:t>
+      </w:r>
+      <w:r>
+        <w:rPr>
+          <w:b w:val="false"/>
+          <w:bCs w:val="false"/>
+          <w:sz w:val="28"/>
+          <w:szCs w:val="28"/>
+        </w:rPr>
+        <w:t>long long answ = moment.trans_to_sec();</w:t>
+      </w:r>
+    </w:p>
+    <w:p>
+      <w:pPr>
+        <w:pStyle w:val="Normal"/>
+        <w:jc w:val="both"/>
+        <w:rPr/>
+      </w:pPr>
+      <w:r>
+        <w:rPr>
+          <w:b w:val="false"/>
+          <w:bCs w:val="false"/>
+          <w:sz w:val="28"/>
+          <w:szCs w:val="28"/>
+        </w:rPr>
+        <w:t xml:space="preserve">        </w:t>
+      </w:r>
+      <w:r>
+        <w:rPr>
+          <w:b w:val="false"/>
+          <w:bCs w:val="false"/>
+          <w:sz w:val="28"/>
+          <w:szCs w:val="28"/>
+        </w:rPr>
+        <w:t>std::cout &lt;&lt; "Результат:\n" &lt;&lt; answ &lt;&lt; " секунд ";</w:t>
+      </w:r>
+    </w:p>
+    <w:p>
+      <w:pPr>
+        <w:pStyle w:val="Normal"/>
+        <w:jc w:val="both"/>
+        <w:rPr/>
+      </w:pPr>
+      <w:r>
+        <w:rPr>
+          <w:b w:val="false"/>
+          <w:bCs w:val="false"/>
+          <w:sz w:val="28"/>
+          <w:szCs w:val="28"/>
+        </w:rPr>
+        <w:t xml:space="preserve">    </w:t>
+      </w:r>
+      <w:r>
+        <w:rPr>
+          <w:b w:val="false"/>
+          <w:bCs w:val="false"/>
+          <w:sz w:val="28"/>
+          <w:szCs w:val="28"/>
+        </w:rPr>
+        <w:t>}</w:t>
+      </w:r>
+    </w:p>
+    <w:p>
+      <w:pPr>
+        <w:pStyle w:val="Normal"/>
+        <w:jc w:val="both"/>
+        <w:rPr/>
+      </w:pPr>
+      <w:r>
+        <w:rPr>
+          <w:b w:val="false"/>
+          <w:bCs w:val="false"/>
+          <w:sz w:val="28"/>
+          <w:szCs w:val="28"/>
+        </w:rPr>
+        <w:t xml:space="preserve">    </w:t>
+      </w:r>
+      <w:r>
+        <w:rPr>
+          <w:b w:val="false"/>
+          <w:bCs w:val="false"/>
+          <w:sz w:val="28"/>
+          <w:szCs w:val="28"/>
+        </w:rPr>
+        <w:t>if (npt == "8") {</w:t>
+      </w:r>
+    </w:p>
+    <w:p>
+      <w:pPr>
+        <w:pStyle w:val="Normal"/>
+        <w:jc w:val="both"/>
+        <w:rPr/>
+      </w:pPr>
+      <w:r>
+        <w:rPr>
+          <w:b w:val="false"/>
+          <w:bCs w:val="false"/>
+          <w:sz w:val="28"/>
+          <w:szCs w:val="28"/>
+        </w:rPr>
+        <w:t xml:space="preserve">        </w:t>
+      </w:r>
+      <w:r>
+        <w:rPr>
+          <w:b w:val="false"/>
+          <w:bCs w:val="false"/>
+          <w:sz w:val="28"/>
+          <w:szCs w:val="28"/>
+        </w:rPr>
+        <w:t>std::cout &lt;&lt; "Ввод осуществляется в формате час:минута:секунда\nВведите момент времени: ";</w:t>
+      </w:r>
+    </w:p>
+    <w:p>
+      <w:pPr>
+        <w:pStyle w:val="Normal"/>
+        <w:jc w:val="both"/>
+        <w:rPr/>
+      </w:pPr>
+      <w:r>
+        <w:rPr>
+          <w:b w:val="false"/>
+          <w:bCs w:val="false"/>
+          <w:sz w:val="28"/>
+          <w:szCs w:val="28"/>
+        </w:rPr>
+        <w:t xml:space="preserve">        </w:t>
+      </w:r>
+      <w:r>
+        <w:rPr>
+          <w:b w:val="false"/>
+          <w:bCs w:val="false"/>
+          <w:sz w:val="28"/>
+          <w:szCs w:val="28"/>
+        </w:rPr>
+        <w:t>TimePoint moment;</w:t>
+      </w:r>
+    </w:p>
+    <w:p>
+      <w:pPr>
+        <w:pStyle w:val="Normal"/>
+        <w:jc w:val="both"/>
+        <w:rPr/>
+      </w:pPr>
+      <w:r>
+        <w:rPr>
+          <w:b w:val="false"/>
+          <w:bCs w:val="false"/>
+          <w:sz w:val="28"/>
+          <w:szCs w:val="28"/>
+        </w:rPr>
+        <w:t xml:space="preserve">        </w:t>
+      </w:r>
+      <w:r>
+        <w:rPr>
+          <w:b w:val="false"/>
+          <w:bCs w:val="false"/>
+          <w:sz w:val="28"/>
+          <w:szCs w:val="28"/>
+        </w:rPr>
+        <w:t>std::cin &gt;&gt; moment.hours &gt;&gt; tmp &gt;&gt; moment.min &gt;&gt; tmp &gt;&gt; moment.sec;</w:t>
+      </w:r>
+    </w:p>
+    <w:p>
+      <w:pPr>
+        <w:pStyle w:val="Normal"/>
+        <w:jc w:val="both"/>
+        <w:rPr/>
+      </w:pPr>
+      <w:r>
+        <w:rPr>
+          <w:b w:val="false"/>
+          <w:bCs w:val="false"/>
+          <w:sz w:val="28"/>
+          <w:szCs w:val="28"/>
+        </w:rPr>
+        <w:t xml:space="preserve">        </w:t>
+      </w:r>
+      <w:r>
+        <w:rPr>
+          <w:b w:val="false"/>
+          <w:bCs w:val="false"/>
+          <w:sz w:val="28"/>
+          <w:szCs w:val="28"/>
+        </w:rPr>
+        <w:t>long long answ = moment.trans_to_min();</w:t>
+      </w:r>
+    </w:p>
+    <w:p>
+      <w:pPr>
+        <w:pStyle w:val="Normal"/>
+        <w:jc w:val="both"/>
+        <w:rPr/>
+      </w:pPr>
+      <w:r>
+        <w:rPr>
+          <w:b w:val="false"/>
+          <w:bCs w:val="false"/>
+          <w:sz w:val="28"/>
+          <w:szCs w:val="28"/>
+        </w:rPr>
+        <w:t xml:space="preserve">        </w:t>
+      </w:r>
+      <w:r>
+        <w:rPr>
+          <w:b w:val="false"/>
+          <w:bCs w:val="false"/>
+          <w:sz w:val="28"/>
+          <w:szCs w:val="28"/>
+        </w:rPr>
+        <w:t>std::cout &lt;&lt; "Результат:\n" &lt;&lt; answ &lt;&lt; " минут ";</w:t>
+      </w:r>
+    </w:p>
+    <w:p>
+      <w:pPr>
+        <w:pStyle w:val="Normal"/>
+        <w:jc w:val="both"/>
+        <w:rPr/>
+      </w:pPr>
+      <w:r>
+        <w:rPr>
+          <w:b w:val="false"/>
+          <w:bCs w:val="false"/>
+          <w:sz w:val="28"/>
+          <w:szCs w:val="28"/>
+        </w:rPr>
+        <w:t xml:space="preserve">    </w:t>
+      </w:r>
+      <w:r>
+        <w:rPr>
+          <w:b w:val="false"/>
+          <w:bCs w:val="false"/>
+          <w:sz w:val="28"/>
+          <w:szCs w:val="28"/>
+        </w:rPr>
+        <w:t>}</w:t>
+      </w:r>
+    </w:p>
+    <w:p>
+      <w:pPr>
+        <w:pStyle w:val="Normal"/>
+        <w:jc w:val="both"/>
+        <w:rPr/>
+      </w:pPr>
+      <w:r>
+        <w:rPr>
+          <w:b w:val="false"/>
+          <w:bCs w:val="false"/>
+          <w:sz w:val="28"/>
+          <w:szCs w:val="28"/>
+        </w:rPr>
+        <w:t xml:space="preserve">    </w:t>
+      </w:r>
+      <w:r>
+        <w:rPr>
+          <w:b w:val="false"/>
+          <w:bCs w:val="false"/>
+          <w:sz w:val="28"/>
+          <w:szCs w:val="28"/>
+        </w:rPr>
+        <w:t>if (npt == "9") {</w:t>
+      </w:r>
+    </w:p>
+    <w:p>
+      <w:pPr>
+        <w:pStyle w:val="Normal"/>
+        <w:jc w:val="both"/>
+        <w:rPr/>
+      </w:pPr>
+      <w:r>
+        <w:rPr>
+          <w:b w:val="false"/>
+          <w:bCs w:val="false"/>
+          <w:sz w:val="28"/>
+          <w:szCs w:val="28"/>
+        </w:rPr>
+        <w:t xml:space="preserve">        </w:t>
+      </w:r>
+      <w:r>
+        <w:rPr>
+          <w:b w:val="false"/>
+          <w:bCs w:val="false"/>
+          <w:sz w:val="28"/>
+          <w:szCs w:val="28"/>
+        </w:rPr>
+        <w:t>long long addsec;</w:t>
+      </w:r>
+    </w:p>
+    <w:p>
+      <w:pPr>
+        <w:pStyle w:val="Normal"/>
+        <w:jc w:val="both"/>
+        <w:rPr/>
+      </w:pPr>
+      <w:r>
+        <w:rPr>
+          <w:b w:val="false"/>
+          <w:bCs w:val="false"/>
+          <w:sz w:val="28"/>
+          <w:szCs w:val="28"/>
+        </w:rPr>
+        <w:t xml:space="preserve">        </w:t>
+      </w:r>
+      <w:r>
+        <w:rPr>
+          <w:b w:val="false"/>
+          <w:bCs w:val="false"/>
+          <w:sz w:val="28"/>
+          <w:szCs w:val="28"/>
+        </w:rPr>
+        <w:t>std::cout &lt;&lt; "Введите количество секунд: ";</w:t>
+      </w:r>
+    </w:p>
+    <w:p>
+      <w:pPr>
+        <w:pStyle w:val="Normal"/>
+        <w:jc w:val="both"/>
+        <w:rPr/>
+      </w:pPr>
+      <w:r>
+        <w:rPr>
+          <w:b w:val="false"/>
+          <w:bCs w:val="false"/>
+          <w:sz w:val="28"/>
+          <w:szCs w:val="28"/>
+        </w:rPr>
+        <w:t xml:space="preserve">        </w:t>
+      </w:r>
+      <w:r>
+        <w:rPr>
+          <w:b w:val="false"/>
+          <w:bCs w:val="false"/>
+          <w:sz w:val="28"/>
+          <w:szCs w:val="28"/>
+        </w:rPr>
+        <w:t>std::cin &gt;&gt; addsec;</w:t>
+      </w:r>
+    </w:p>
+    <w:p>
+      <w:pPr>
+        <w:pStyle w:val="Normal"/>
+        <w:jc w:val="both"/>
+        <w:rPr/>
+      </w:pPr>
+      <w:r>
+        <w:rPr>
+          <w:b w:val="false"/>
+          <w:bCs w:val="false"/>
+          <w:sz w:val="28"/>
+          <w:szCs w:val="28"/>
+        </w:rPr>
+        <w:t xml:space="preserve">        </w:t>
+      </w:r>
+      <w:r>
+        <w:rPr>
+          <w:b w:val="false"/>
+          <w:bCs w:val="false"/>
+          <w:sz w:val="28"/>
+          <w:szCs w:val="28"/>
+        </w:rPr>
+        <w:t>res.hours = 0, res.min = 0, res.sec = 0;</w:t>
+      </w:r>
+    </w:p>
+    <w:p>
+      <w:pPr>
+        <w:pStyle w:val="Normal"/>
+        <w:jc w:val="both"/>
+        <w:rPr/>
+      </w:pPr>
+      <w:r>
+        <w:rPr>
+          <w:b w:val="false"/>
+          <w:bCs w:val="false"/>
+          <w:sz w:val="28"/>
+          <w:szCs w:val="28"/>
+        </w:rPr>
+        <w:t xml:space="preserve">        </w:t>
+      </w:r>
+      <w:r>
+        <w:rPr>
+          <w:b w:val="false"/>
+          <w:bCs w:val="false"/>
+          <w:sz w:val="28"/>
+          <w:szCs w:val="28"/>
+        </w:rPr>
+        <w:t>res.secadding(addsec);</w:t>
       </w:r>
     </w:p>
     <w:p>
@@ -4541,1623 +5796,6 @@
           <w:sz w:val="28"/>
           <w:szCs w:val="28"/>
         </w:rPr>
-        <w:t>if (npt == "5") {</w:t>
-      </w:r>
-    </w:p>
-    <w:p>
-      <w:pPr>
-        <w:pStyle w:val="Normal"/>
-        <w:jc w:val="both"/>
-        <w:rPr/>
-      </w:pPr>
-      <w:r>
-        <w:rPr>
-          <w:b w:val="false"/>
-          <w:bCs w:val="false"/>
-          <w:sz w:val="28"/>
-          <w:szCs w:val="28"/>
-        </w:rPr>
-        <w:t xml:space="preserve">        </w:t>
-      </w:r>
-      <w:r>
-        <w:rPr>
-          <w:b w:val="false"/>
-          <w:bCs w:val="false"/>
-          <w:sz w:val="28"/>
-          <w:szCs w:val="28"/>
-        </w:rPr>
-        <w:t>std::cout &lt;&lt; "Ввод осуществляется в формате час:минута:секунда\nВведите первый момент времени: ";</w:t>
-      </w:r>
-    </w:p>
-    <w:p>
-      <w:pPr>
-        <w:pStyle w:val="Normal"/>
-        <w:jc w:val="both"/>
-        <w:rPr/>
-      </w:pPr>
-      <w:r>
-        <w:rPr>
-          <w:b w:val="false"/>
-          <w:bCs w:val="false"/>
-          <w:sz w:val="28"/>
-          <w:szCs w:val="28"/>
-        </w:rPr>
-        <w:t xml:space="preserve">        </w:t>
-      </w:r>
-      <w:r>
-        <w:rPr>
-          <w:b w:val="false"/>
-          <w:bCs w:val="false"/>
-          <w:sz w:val="28"/>
-          <w:szCs w:val="28"/>
-        </w:rPr>
-        <w:t>TimePoint first;</w:t>
-      </w:r>
-    </w:p>
-    <w:p>
-      <w:pPr>
-        <w:pStyle w:val="Normal"/>
-        <w:jc w:val="both"/>
-        <w:rPr/>
-      </w:pPr>
-      <w:r>
-        <w:rPr>
-          <w:b w:val="false"/>
-          <w:bCs w:val="false"/>
-          <w:sz w:val="28"/>
-          <w:szCs w:val="28"/>
-        </w:rPr>
-        <w:t xml:space="preserve">        </w:t>
-      </w:r>
-      <w:r>
-        <w:rPr>
-          <w:b w:val="false"/>
-          <w:bCs w:val="false"/>
-          <w:sz w:val="28"/>
-          <w:szCs w:val="28"/>
-        </w:rPr>
-        <w:t>double answ = 0;</w:t>
-      </w:r>
-    </w:p>
-    <w:p>
-      <w:pPr>
-        <w:pStyle w:val="Normal"/>
-        <w:jc w:val="both"/>
-        <w:rPr/>
-      </w:pPr>
-      <w:r>
-        <w:rPr>
-          <w:b w:val="false"/>
-          <w:bCs w:val="false"/>
-          <w:sz w:val="28"/>
-          <w:szCs w:val="28"/>
-        </w:rPr>
-        <w:t xml:space="preserve">        </w:t>
-      </w:r>
-      <w:r>
-        <w:rPr>
-          <w:b w:val="false"/>
-          <w:bCs w:val="false"/>
-          <w:sz w:val="28"/>
-          <w:szCs w:val="28"/>
-        </w:rPr>
-        <w:t>std::cin &gt;&gt; first.hours &gt;&gt; tmp &gt;&gt; first.min &gt;&gt; tmp &gt;&gt; first.sec;</w:t>
-      </w:r>
-    </w:p>
-    <w:p>
-      <w:pPr>
-        <w:pStyle w:val="Normal"/>
-        <w:jc w:val="both"/>
-        <w:rPr/>
-      </w:pPr>
-      <w:r>
-        <w:rPr>
-          <w:b w:val="false"/>
-          <w:bCs w:val="false"/>
-          <w:sz w:val="28"/>
-          <w:szCs w:val="28"/>
-        </w:rPr>
-        <w:t xml:space="preserve">        </w:t>
-      </w:r>
-      <w:r>
-        <w:rPr>
-          <w:b w:val="false"/>
-          <w:bCs w:val="false"/>
-          <w:sz w:val="28"/>
-          <w:szCs w:val="28"/>
-        </w:rPr>
-        <w:t>std::cout &lt;&lt; "Введите второй момент времени: ";</w:t>
-      </w:r>
-    </w:p>
-    <w:p>
-      <w:pPr>
-        <w:pStyle w:val="Normal"/>
-        <w:jc w:val="both"/>
-        <w:rPr/>
-      </w:pPr>
-      <w:r>
-        <w:rPr>
-          <w:b w:val="false"/>
-          <w:bCs w:val="false"/>
-          <w:sz w:val="28"/>
-          <w:szCs w:val="28"/>
-        </w:rPr>
-        <w:t xml:space="preserve">        </w:t>
-      </w:r>
-      <w:r>
-        <w:rPr>
-          <w:b w:val="false"/>
-          <w:bCs w:val="false"/>
-          <w:sz w:val="28"/>
-          <w:szCs w:val="28"/>
-        </w:rPr>
-        <w:t>TimePoint second;</w:t>
-      </w:r>
-    </w:p>
-    <w:p>
-      <w:pPr>
-        <w:pStyle w:val="Normal"/>
-        <w:jc w:val="both"/>
-        <w:rPr/>
-      </w:pPr>
-      <w:r>
-        <w:rPr>
-          <w:b w:val="false"/>
-          <w:bCs w:val="false"/>
-          <w:sz w:val="28"/>
-          <w:szCs w:val="28"/>
-        </w:rPr>
-        <w:t xml:space="preserve">        </w:t>
-      </w:r>
-      <w:r>
-        <w:rPr>
-          <w:b w:val="false"/>
-          <w:bCs w:val="false"/>
-          <w:sz w:val="28"/>
-          <w:szCs w:val="28"/>
-        </w:rPr>
-        <w:t>std::cin &gt;&gt; second.hours &gt;&gt; tmp &gt;&gt; second.min &gt;&gt; tmp &gt;&gt; second.sec;</w:t>
-      </w:r>
-    </w:p>
-    <w:p>
-      <w:pPr>
-        <w:pStyle w:val="Normal"/>
-        <w:jc w:val="both"/>
-        <w:rPr/>
-      </w:pPr>
-      <w:r>
-        <w:rPr>
-          <w:b w:val="false"/>
-          <w:bCs w:val="false"/>
-          <w:sz w:val="28"/>
-          <w:szCs w:val="28"/>
-        </w:rPr>
-        <w:t xml:space="preserve">        </w:t>
-      </w:r>
-      <w:r>
-        <w:rPr>
-          <w:b w:val="false"/>
-          <w:bCs w:val="false"/>
-          <w:sz w:val="28"/>
-          <w:szCs w:val="28"/>
-        </w:rPr>
-        <w:t>long long a = 0;</w:t>
-      </w:r>
-    </w:p>
-    <w:p>
-      <w:pPr>
-        <w:pStyle w:val="Normal"/>
-        <w:jc w:val="both"/>
-        <w:rPr/>
-      </w:pPr>
-      <w:r>
-        <w:rPr>
-          <w:b w:val="false"/>
-          <w:bCs w:val="false"/>
-          <w:sz w:val="28"/>
-          <w:szCs w:val="28"/>
-        </w:rPr>
-        <w:t xml:space="preserve">        </w:t>
-      </w:r>
-      <w:r>
-        <w:rPr>
-          <w:b w:val="false"/>
-          <w:bCs w:val="false"/>
-          <w:sz w:val="28"/>
-          <w:szCs w:val="28"/>
-        </w:rPr>
-        <w:t>long long b = 0;</w:t>
-      </w:r>
-    </w:p>
-    <w:p>
-      <w:pPr>
-        <w:pStyle w:val="Normal"/>
-        <w:jc w:val="both"/>
-        <w:rPr/>
-      </w:pPr>
-      <w:r>
-        <w:rPr>
-          <w:b w:val="false"/>
-          <w:bCs w:val="false"/>
-          <w:sz w:val="28"/>
-          <w:szCs w:val="28"/>
-        </w:rPr>
-        <w:t xml:space="preserve">        </w:t>
-      </w:r>
-      <w:r>
-        <w:rPr>
-          <w:b w:val="false"/>
-          <w:bCs w:val="false"/>
-          <w:sz w:val="28"/>
-          <w:szCs w:val="28"/>
-        </w:rPr>
-        <w:t>a = first.trans_to_sec();</w:t>
-      </w:r>
-    </w:p>
-    <w:p>
-      <w:pPr>
-        <w:pStyle w:val="Normal"/>
-        <w:jc w:val="both"/>
-        <w:rPr/>
-      </w:pPr>
-      <w:r>
-        <w:rPr>
-          <w:b w:val="false"/>
-          <w:bCs w:val="false"/>
-          <w:sz w:val="28"/>
-          <w:szCs w:val="28"/>
-        </w:rPr>
-        <w:t xml:space="preserve">        </w:t>
-      </w:r>
-      <w:r>
-        <w:rPr>
-          <w:b w:val="false"/>
-          <w:bCs w:val="false"/>
-          <w:sz w:val="28"/>
-          <w:szCs w:val="28"/>
-        </w:rPr>
-        <w:t>b = second.trans_to_sec();</w:t>
-      </w:r>
-    </w:p>
-    <w:p>
-      <w:pPr>
-        <w:pStyle w:val="Normal"/>
-        <w:jc w:val="both"/>
-        <w:rPr/>
-      </w:pPr>
-      <w:r>
-        <w:rPr>
-          <w:b w:val="false"/>
-          <w:bCs w:val="false"/>
-          <w:sz w:val="28"/>
-          <w:szCs w:val="28"/>
-        </w:rPr>
-        <w:t xml:space="preserve">        </w:t>
-      </w:r>
-      <w:r>
-        <w:rPr>
-          <w:b w:val="false"/>
-          <w:bCs w:val="false"/>
-          <w:sz w:val="28"/>
-          <w:szCs w:val="28"/>
-        </w:rPr>
-        <w:t>if ((a / b) &gt; 0) {</w:t>
-      </w:r>
-    </w:p>
-    <w:p>
-      <w:pPr>
-        <w:pStyle w:val="Normal"/>
-        <w:jc w:val="both"/>
-        <w:rPr/>
-      </w:pPr>
-      <w:r>
-        <w:rPr>
-          <w:b w:val="false"/>
-          <w:bCs w:val="false"/>
-          <w:sz w:val="28"/>
-          <w:szCs w:val="28"/>
-        </w:rPr>
-        <w:t xml:space="preserve">            </w:t>
-      </w:r>
-      <w:r>
-        <w:rPr>
-          <w:b w:val="false"/>
-          <w:bCs w:val="false"/>
-          <w:sz w:val="28"/>
-          <w:szCs w:val="28"/>
-        </w:rPr>
-        <w:t>answ = double(a) / double(b);</w:t>
-      </w:r>
-    </w:p>
-    <w:p>
-      <w:pPr>
-        <w:pStyle w:val="Normal"/>
-        <w:jc w:val="both"/>
-        <w:rPr/>
-      </w:pPr>
-      <w:r>
-        <w:rPr>
-          <w:b w:val="false"/>
-          <w:bCs w:val="false"/>
-          <w:sz w:val="28"/>
-          <w:szCs w:val="28"/>
-        </w:rPr>
-        <w:t xml:space="preserve">            </w:t>
-      </w:r>
-      <w:r>
-        <w:rPr>
-          <w:b w:val="false"/>
-          <w:bCs w:val="false"/>
-          <w:sz w:val="28"/>
-          <w:szCs w:val="28"/>
-        </w:rPr>
-        <w:t>std::cout &lt;&lt; "Первый момент больше второго в " &lt;&lt; answ &lt;&lt; " раз\n";</w:t>
-      </w:r>
-    </w:p>
-    <w:p>
-      <w:pPr>
-        <w:pStyle w:val="Normal"/>
-        <w:jc w:val="both"/>
-        <w:rPr/>
-      </w:pPr>
-      <w:r>
-        <w:rPr>
-          <w:b w:val="false"/>
-          <w:bCs w:val="false"/>
-          <w:sz w:val="28"/>
-          <w:szCs w:val="28"/>
-        </w:rPr>
-        <w:t xml:space="preserve">        </w:t>
-      </w:r>
-      <w:r>
-        <w:rPr>
-          <w:b w:val="false"/>
-          <w:bCs w:val="false"/>
-          <w:sz w:val="28"/>
-          <w:szCs w:val="28"/>
-        </w:rPr>
-        <w:t>}</w:t>
-      </w:r>
-    </w:p>
-    <w:p>
-      <w:pPr>
-        <w:pStyle w:val="Normal"/>
-        <w:jc w:val="both"/>
-        <w:rPr/>
-      </w:pPr>
-      <w:r>
-        <w:rPr>
-          <w:b w:val="false"/>
-          <w:bCs w:val="false"/>
-          <w:sz w:val="28"/>
-          <w:szCs w:val="28"/>
-        </w:rPr>
-        <w:t xml:space="preserve">        </w:t>
-      </w:r>
-      <w:r>
-        <w:rPr>
-          <w:b w:val="false"/>
-          <w:bCs w:val="false"/>
-          <w:sz w:val="28"/>
-          <w:szCs w:val="28"/>
-        </w:rPr>
-        <w:t>else {</w:t>
-      </w:r>
-    </w:p>
-    <w:p>
-      <w:pPr>
-        <w:pStyle w:val="Normal"/>
-        <w:jc w:val="both"/>
-        <w:rPr/>
-      </w:pPr>
-      <w:r>
-        <w:rPr>
-          <w:b w:val="false"/>
-          <w:bCs w:val="false"/>
-          <w:sz w:val="28"/>
-          <w:szCs w:val="28"/>
-        </w:rPr>
-        <w:t xml:space="preserve">          </w:t>
-      </w:r>
-      <w:r>
-        <w:rPr>
-          <w:b w:val="false"/>
-          <w:bCs w:val="false"/>
-          <w:sz w:val="28"/>
-          <w:szCs w:val="28"/>
-        </w:rPr>
-        <w:t>answ = double(b) / double(a);</w:t>
-      </w:r>
-    </w:p>
-    <w:p>
-      <w:pPr>
-        <w:pStyle w:val="Normal"/>
-        <w:jc w:val="both"/>
-        <w:rPr/>
-      </w:pPr>
-      <w:r>
-        <w:rPr>
-          <w:b w:val="false"/>
-          <w:bCs w:val="false"/>
-          <w:sz w:val="28"/>
-          <w:szCs w:val="28"/>
-        </w:rPr>
-        <w:t xml:space="preserve">          </w:t>
-      </w:r>
-      <w:r>
-        <w:rPr>
-          <w:b w:val="false"/>
-          <w:bCs w:val="false"/>
-          <w:sz w:val="28"/>
-          <w:szCs w:val="28"/>
-        </w:rPr>
-        <w:t>std::cout &lt;&lt; "Первый момент меньше второго в " &lt;&lt; answ &lt;&lt; " раз\n";</w:t>
-      </w:r>
-    </w:p>
-    <w:p>
-      <w:pPr>
-        <w:pStyle w:val="Normal"/>
-        <w:jc w:val="both"/>
-        <w:rPr/>
-      </w:pPr>
-      <w:r>
-        <w:rPr>
-          <w:b w:val="false"/>
-          <w:bCs w:val="false"/>
-          <w:sz w:val="28"/>
-          <w:szCs w:val="28"/>
-        </w:rPr>
-        <w:t xml:space="preserve">        </w:t>
-      </w:r>
-      <w:r>
-        <w:rPr>
-          <w:b w:val="false"/>
-          <w:bCs w:val="false"/>
-          <w:sz w:val="28"/>
-          <w:szCs w:val="28"/>
-        </w:rPr>
-        <w:t>}</w:t>
-      </w:r>
-    </w:p>
-    <w:p>
-      <w:pPr>
-        <w:pStyle w:val="Normal"/>
-        <w:jc w:val="both"/>
-        <w:rPr/>
-      </w:pPr>
-      <w:r>
-        <w:rPr>
-          <w:b w:val="false"/>
-          <w:bCs w:val="false"/>
-          <w:sz w:val="28"/>
-          <w:szCs w:val="28"/>
-        </w:rPr>
-        <w:t xml:space="preserve">    </w:t>
-      </w:r>
-      <w:r>
-        <w:rPr>
-          <w:b w:val="false"/>
-          <w:bCs w:val="false"/>
-          <w:sz w:val="28"/>
-          <w:szCs w:val="28"/>
-        </w:rPr>
-        <w:t>}</w:t>
-      </w:r>
-    </w:p>
-    <w:p>
-      <w:pPr>
-        <w:pStyle w:val="Normal"/>
-        <w:jc w:val="both"/>
-        <w:rPr>
-          <w:b w:val="false"/>
-          <w:b w:val="false"/>
-          <w:bCs w:val="false"/>
-          <w:sz w:val="28"/>
-          <w:szCs w:val="28"/>
-        </w:rPr>
-      </w:pPr>
-      <w:r>
-        <w:rPr>
-          <w:b w:val="false"/>
-          <w:bCs w:val="false"/>
-          <w:sz w:val="28"/>
-          <w:szCs w:val="28"/>
-        </w:rPr>
-      </w:r>
-    </w:p>
-    <w:p>
-      <w:pPr>
-        <w:pStyle w:val="Normal"/>
-        <w:jc w:val="both"/>
-        <w:rPr/>
-      </w:pPr>
-      <w:r>
-        <w:rPr>
-          <w:b w:val="false"/>
-          <w:bCs w:val="false"/>
-          <w:sz w:val="28"/>
-          <w:szCs w:val="28"/>
-        </w:rPr>
-        <w:t xml:space="preserve">    </w:t>
-      </w:r>
-      <w:r>
-        <w:rPr>
-          <w:b w:val="false"/>
-          <w:bCs w:val="false"/>
-          <w:sz w:val="28"/>
-          <w:szCs w:val="28"/>
-        </w:rPr>
-        <w:t>if (npt == "6") {</w:t>
-      </w:r>
-    </w:p>
-    <w:p>
-      <w:pPr>
-        <w:pStyle w:val="Normal"/>
-        <w:jc w:val="both"/>
-        <w:rPr/>
-      </w:pPr>
-      <w:r>
-        <w:rPr>
-          <w:b w:val="false"/>
-          <w:bCs w:val="false"/>
-          <w:sz w:val="28"/>
-          <w:szCs w:val="28"/>
-        </w:rPr>
-        <w:t xml:space="preserve">        </w:t>
-      </w:r>
-      <w:r>
-        <w:rPr>
-          <w:b w:val="false"/>
-          <w:bCs w:val="false"/>
-          <w:sz w:val="28"/>
-          <w:szCs w:val="28"/>
-        </w:rPr>
-        <w:t>std::cout &lt;&lt; "Ввод осуществляется в формате час:минута:секунда\nВведите первый момент времени: ";</w:t>
-      </w:r>
-    </w:p>
-    <w:p>
-      <w:pPr>
-        <w:pStyle w:val="Normal"/>
-        <w:jc w:val="both"/>
-        <w:rPr/>
-      </w:pPr>
-      <w:r>
-        <w:rPr>
-          <w:b w:val="false"/>
-          <w:bCs w:val="false"/>
-          <w:sz w:val="28"/>
-          <w:szCs w:val="28"/>
-        </w:rPr>
-        <w:t xml:space="preserve">        </w:t>
-      </w:r>
-      <w:r>
-        <w:rPr>
-          <w:b w:val="false"/>
-          <w:bCs w:val="false"/>
-          <w:sz w:val="28"/>
-          <w:szCs w:val="28"/>
-        </w:rPr>
-        <w:t>TimePoint first;</w:t>
-      </w:r>
-    </w:p>
-    <w:p>
-      <w:pPr>
-        <w:pStyle w:val="Normal"/>
-        <w:jc w:val="both"/>
-        <w:rPr/>
-      </w:pPr>
-      <w:r>
-        <w:rPr>
-          <w:b w:val="false"/>
-          <w:bCs w:val="false"/>
-          <w:sz w:val="28"/>
-          <w:szCs w:val="28"/>
-        </w:rPr>
-        <w:t xml:space="preserve">        </w:t>
-      </w:r>
-      <w:r>
-        <w:rPr>
-          <w:b w:val="false"/>
-          <w:bCs w:val="false"/>
-          <w:sz w:val="28"/>
-          <w:szCs w:val="28"/>
-        </w:rPr>
-        <w:t>std::cin &gt;&gt; first.hours &gt;&gt; tmp &gt;&gt; first.min &gt;&gt; tmp &gt;&gt; first.sec;</w:t>
-      </w:r>
-    </w:p>
-    <w:p>
-      <w:pPr>
-        <w:pStyle w:val="Normal"/>
-        <w:jc w:val="both"/>
-        <w:rPr/>
-      </w:pPr>
-      <w:r>
-        <w:rPr>
-          <w:b w:val="false"/>
-          <w:bCs w:val="false"/>
-          <w:sz w:val="28"/>
-          <w:szCs w:val="28"/>
-        </w:rPr>
-        <w:t xml:space="preserve">        </w:t>
-      </w:r>
-      <w:r>
-        <w:rPr>
-          <w:b w:val="false"/>
-          <w:bCs w:val="false"/>
-          <w:sz w:val="28"/>
-          <w:szCs w:val="28"/>
-        </w:rPr>
-        <w:t>std::cout &lt;&lt; "Введите второй момент времени: ";</w:t>
-      </w:r>
-    </w:p>
-    <w:p>
-      <w:pPr>
-        <w:pStyle w:val="Normal"/>
-        <w:jc w:val="both"/>
-        <w:rPr/>
-      </w:pPr>
-      <w:r>
-        <w:rPr>
-          <w:b w:val="false"/>
-          <w:bCs w:val="false"/>
-          <w:sz w:val="28"/>
-          <w:szCs w:val="28"/>
-        </w:rPr>
-        <w:t xml:space="preserve">        </w:t>
-      </w:r>
-      <w:r>
-        <w:rPr>
-          <w:b w:val="false"/>
-          <w:bCs w:val="false"/>
-          <w:sz w:val="28"/>
-          <w:szCs w:val="28"/>
-        </w:rPr>
-        <w:t>TimePoint second;</w:t>
-      </w:r>
-    </w:p>
-    <w:p>
-      <w:pPr>
-        <w:pStyle w:val="Normal"/>
-        <w:jc w:val="both"/>
-        <w:rPr/>
-      </w:pPr>
-      <w:r>
-        <w:rPr>
-          <w:b w:val="false"/>
-          <w:bCs w:val="false"/>
-          <w:sz w:val="28"/>
-          <w:szCs w:val="28"/>
-        </w:rPr>
-        <w:t xml:space="preserve">        </w:t>
-      </w:r>
-      <w:r>
-        <w:rPr>
-          <w:b w:val="false"/>
-          <w:bCs w:val="false"/>
-          <w:sz w:val="28"/>
-          <w:szCs w:val="28"/>
-        </w:rPr>
-        <w:t>std::cin &gt;&gt; second.hours &gt;&gt; tmp &gt;&gt; second.min &gt;&gt; tmp &gt;&gt; second.sec;</w:t>
-      </w:r>
-    </w:p>
-    <w:p>
-      <w:pPr>
-        <w:pStyle w:val="Normal"/>
-        <w:jc w:val="both"/>
-        <w:rPr/>
-      </w:pPr>
-      <w:r>
-        <w:rPr>
-          <w:b w:val="false"/>
-          <w:bCs w:val="false"/>
-          <w:sz w:val="28"/>
-          <w:szCs w:val="28"/>
-        </w:rPr>
-        <w:t xml:space="preserve">        </w:t>
-      </w:r>
-      <w:r>
-        <w:rPr>
-          <w:b w:val="false"/>
-          <w:bCs w:val="false"/>
-          <w:sz w:val="28"/>
-          <w:szCs w:val="28"/>
-        </w:rPr>
-        <w:t>long long a = 0;</w:t>
-      </w:r>
-    </w:p>
-    <w:p>
-      <w:pPr>
-        <w:pStyle w:val="Normal"/>
-        <w:jc w:val="both"/>
-        <w:rPr/>
-      </w:pPr>
-      <w:r>
-        <w:rPr>
-          <w:b w:val="false"/>
-          <w:bCs w:val="false"/>
-          <w:sz w:val="28"/>
-          <w:szCs w:val="28"/>
-        </w:rPr>
-        <w:t xml:space="preserve">        </w:t>
-      </w:r>
-      <w:r>
-        <w:rPr>
-          <w:b w:val="false"/>
-          <w:bCs w:val="false"/>
-          <w:sz w:val="28"/>
-          <w:szCs w:val="28"/>
-        </w:rPr>
-        <w:t>long long b = 0;</w:t>
-      </w:r>
-    </w:p>
-    <w:p>
-      <w:pPr>
-        <w:pStyle w:val="Normal"/>
-        <w:jc w:val="both"/>
-        <w:rPr/>
-      </w:pPr>
-      <w:r>
-        <w:rPr>
-          <w:b w:val="false"/>
-          <w:bCs w:val="false"/>
-          <w:sz w:val="28"/>
-          <w:szCs w:val="28"/>
-        </w:rPr>
-        <w:t xml:space="preserve">        </w:t>
-      </w:r>
-      <w:r>
-        <w:rPr>
-          <w:b w:val="false"/>
-          <w:bCs w:val="false"/>
-          <w:sz w:val="28"/>
-          <w:szCs w:val="28"/>
-        </w:rPr>
-        <w:t>a = first.trans_to_sec();</w:t>
-      </w:r>
-    </w:p>
-    <w:p>
-      <w:pPr>
-        <w:pStyle w:val="Normal"/>
-        <w:jc w:val="both"/>
-        <w:rPr/>
-      </w:pPr>
-      <w:r>
-        <w:rPr>
-          <w:b w:val="false"/>
-          <w:bCs w:val="false"/>
-          <w:sz w:val="28"/>
-          <w:szCs w:val="28"/>
-        </w:rPr>
-        <w:t xml:space="preserve">        </w:t>
-      </w:r>
-      <w:r>
-        <w:rPr>
-          <w:b w:val="false"/>
-          <w:bCs w:val="false"/>
-          <w:sz w:val="28"/>
-          <w:szCs w:val="28"/>
-        </w:rPr>
-        <w:t>b = second.trans_to_sec();</w:t>
-      </w:r>
-    </w:p>
-    <w:p>
-      <w:pPr>
-        <w:pStyle w:val="Normal"/>
-        <w:jc w:val="both"/>
-        <w:rPr/>
-      </w:pPr>
-      <w:r>
-        <w:rPr>
-          <w:b w:val="false"/>
-          <w:bCs w:val="false"/>
-          <w:sz w:val="28"/>
-          <w:szCs w:val="28"/>
-        </w:rPr>
-        <w:t xml:space="preserve">        </w:t>
-      </w:r>
-      <w:r>
-        <w:rPr>
-          <w:b w:val="false"/>
-          <w:bCs w:val="false"/>
-          <w:sz w:val="28"/>
-          <w:szCs w:val="28"/>
-        </w:rPr>
-        <w:t>if (a &gt; b) {</w:t>
-      </w:r>
-    </w:p>
-    <w:p>
-      <w:pPr>
-        <w:pStyle w:val="Normal"/>
-        <w:jc w:val="both"/>
-        <w:rPr/>
-      </w:pPr>
-      <w:r>
-        <w:rPr>
-          <w:b w:val="false"/>
-          <w:bCs w:val="false"/>
-          <w:sz w:val="28"/>
-          <w:szCs w:val="28"/>
-        </w:rPr>
-        <w:t xml:space="preserve">            </w:t>
-      </w:r>
-      <w:r>
-        <w:rPr>
-          <w:b w:val="false"/>
-          <w:bCs w:val="false"/>
-          <w:sz w:val="28"/>
-          <w:szCs w:val="28"/>
-        </w:rPr>
-        <w:t>std::cout &lt;&lt; "Первый момент времени больше второго";</w:t>
-      </w:r>
-    </w:p>
-    <w:p>
-      <w:pPr>
-        <w:pStyle w:val="Normal"/>
-        <w:jc w:val="both"/>
-        <w:rPr/>
-      </w:pPr>
-      <w:r>
-        <w:rPr>
-          <w:b w:val="false"/>
-          <w:bCs w:val="false"/>
-          <w:sz w:val="28"/>
-          <w:szCs w:val="28"/>
-        </w:rPr>
-        <w:t xml:space="preserve">        </w:t>
-      </w:r>
-      <w:r>
-        <w:rPr>
-          <w:b w:val="false"/>
-          <w:bCs w:val="false"/>
-          <w:sz w:val="28"/>
-          <w:szCs w:val="28"/>
-        </w:rPr>
-        <w:t>}</w:t>
-      </w:r>
-    </w:p>
-    <w:p>
-      <w:pPr>
-        <w:pStyle w:val="Normal"/>
-        <w:jc w:val="both"/>
-        <w:rPr/>
-      </w:pPr>
-      <w:r>
-        <w:rPr>
-          <w:b w:val="false"/>
-          <w:bCs w:val="false"/>
-          <w:sz w:val="28"/>
-          <w:szCs w:val="28"/>
-        </w:rPr>
-        <w:t xml:space="preserve">        </w:t>
-      </w:r>
-      <w:r>
-        <w:rPr>
-          <w:b w:val="false"/>
-          <w:bCs w:val="false"/>
-          <w:sz w:val="28"/>
-          <w:szCs w:val="28"/>
-        </w:rPr>
-        <w:t>if (a &lt; b) {</w:t>
-      </w:r>
-    </w:p>
-    <w:p>
-      <w:pPr>
-        <w:pStyle w:val="Normal"/>
-        <w:jc w:val="both"/>
-        <w:rPr/>
-      </w:pPr>
-      <w:r>
-        <w:rPr>
-          <w:b w:val="false"/>
-          <w:bCs w:val="false"/>
-          <w:sz w:val="28"/>
-          <w:szCs w:val="28"/>
-        </w:rPr>
-        <w:t xml:space="preserve">            </w:t>
-      </w:r>
-      <w:r>
-        <w:rPr>
-          <w:b w:val="false"/>
-          <w:bCs w:val="false"/>
-          <w:sz w:val="28"/>
-          <w:szCs w:val="28"/>
-        </w:rPr>
-        <w:t>std::cout &lt;&lt; "Второй момент времени больше первого";</w:t>
-      </w:r>
-    </w:p>
-    <w:p>
-      <w:pPr>
-        <w:pStyle w:val="Normal"/>
-        <w:jc w:val="both"/>
-        <w:rPr/>
-      </w:pPr>
-      <w:r>
-        <w:rPr>
-          <w:b w:val="false"/>
-          <w:bCs w:val="false"/>
-          <w:sz w:val="28"/>
-          <w:szCs w:val="28"/>
-        </w:rPr>
-        <w:t xml:space="preserve">        </w:t>
-      </w:r>
-      <w:r>
-        <w:rPr>
-          <w:b w:val="false"/>
-          <w:bCs w:val="false"/>
-          <w:sz w:val="28"/>
-          <w:szCs w:val="28"/>
-        </w:rPr>
-        <w:t>}</w:t>
-      </w:r>
-    </w:p>
-    <w:p>
-      <w:pPr>
-        <w:pStyle w:val="Normal"/>
-        <w:jc w:val="both"/>
-        <w:rPr/>
-      </w:pPr>
-      <w:r>
-        <w:rPr>
-          <w:b w:val="false"/>
-          <w:bCs w:val="false"/>
-          <w:sz w:val="28"/>
-          <w:szCs w:val="28"/>
-        </w:rPr>
-        <w:t xml:space="preserve">        </w:t>
-      </w:r>
-      <w:r>
-        <w:rPr>
-          <w:b w:val="false"/>
-          <w:bCs w:val="false"/>
-          <w:sz w:val="28"/>
-          <w:szCs w:val="28"/>
-        </w:rPr>
-        <w:t>if (a == b) {</w:t>
-      </w:r>
-    </w:p>
-    <w:p>
-      <w:pPr>
-        <w:pStyle w:val="Normal"/>
-        <w:jc w:val="both"/>
-        <w:rPr/>
-      </w:pPr>
-      <w:r>
-        <w:rPr>
-          <w:b w:val="false"/>
-          <w:bCs w:val="false"/>
-          <w:sz w:val="28"/>
-          <w:szCs w:val="28"/>
-        </w:rPr>
-        <w:t xml:space="preserve">            </w:t>
-      </w:r>
-      <w:r>
-        <w:rPr>
-          <w:b w:val="false"/>
-          <w:bCs w:val="false"/>
-          <w:sz w:val="28"/>
-          <w:szCs w:val="28"/>
-        </w:rPr>
-        <w:t>std::cout &lt;&lt; "Они равны";</w:t>
-      </w:r>
-    </w:p>
-    <w:p>
-      <w:pPr>
-        <w:pStyle w:val="Normal"/>
-        <w:jc w:val="both"/>
-        <w:rPr/>
-      </w:pPr>
-      <w:r>
-        <w:rPr>
-          <w:b w:val="false"/>
-          <w:bCs w:val="false"/>
-          <w:sz w:val="28"/>
-          <w:szCs w:val="28"/>
-        </w:rPr>
-        <w:t xml:space="preserve">        </w:t>
-      </w:r>
-      <w:r>
-        <w:rPr>
-          <w:b w:val="false"/>
-          <w:bCs w:val="false"/>
-          <w:sz w:val="28"/>
-          <w:szCs w:val="28"/>
-        </w:rPr>
-        <w:t>}</w:t>
-      </w:r>
-    </w:p>
-    <w:p>
-      <w:pPr>
-        <w:pStyle w:val="Normal"/>
-        <w:jc w:val="both"/>
-        <w:rPr>
-          <w:b w:val="false"/>
-          <w:b w:val="false"/>
-          <w:bCs w:val="false"/>
-          <w:sz w:val="28"/>
-          <w:szCs w:val="28"/>
-        </w:rPr>
-      </w:pPr>
-      <w:r>
-        <w:rPr>
-          <w:b w:val="false"/>
-          <w:bCs w:val="false"/>
-          <w:sz w:val="28"/>
-          <w:szCs w:val="28"/>
-        </w:rPr>
-      </w:r>
-    </w:p>
-    <w:p>
-      <w:pPr>
-        <w:pStyle w:val="Normal"/>
-        <w:jc w:val="both"/>
-        <w:rPr/>
-      </w:pPr>
-      <w:r>
-        <w:rPr>
-          <w:b w:val="false"/>
-          <w:bCs w:val="false"/>
-          <w:sz w:val="28"/>
-          <w:szCs w:val="28"/>
-        </w:rPr>
-        <w:t xml:space="preserve">    </w:t>
-      </w:r>
-      <w:r>
-        <w:rPr>
-          <w:b w:val="false"/>
-          <w:bCs w:val="false"/>
-          <w:sz w:val="28"/>
-          <w:szCs w:val="28"/>
-        </w:rPr>
-        <w:t>}</w:t>
-      </w:r>
-    </w:p>
-    <w:p>
-      <w:pPr>
-        <w:pStyle w:val="Normal"/>
-        <w:jc w:val="both"/>
-        <w:rPr/>
-      </w:pPr>
-      <w:r>
-        <w:rPr>
-          <w:b w:val="false"/>
-          <w:bCs w:val="false"/>
-          <w:sz w:val="28"/>
-          <w:szCs w:val="28"/>
-        </w:rPr>
-        <w:t xml:space="preserve">    </w:t>
-      </w:r>
-      <w:r>
-        <w:rPr>
-          <w:b w:val="false"/>
-          <w:bCs w:val="false"/>
-          <w:sz w:val="28"/>
-          <w:szCs w:val="28"/>
-        </w:rPr>
-        <w:t>if (npt == "7") {</w:t>
-      </w:r>
-    </w:p>
-    <w:p>
-      <w:pPr>
-        <w:pStyle w:val="Normal"/>
-        <w:jc w:val="both"/>
-        <w:rPr/>
-      </w:pPr>
-      <w:r>
-        <w:rPr>
-          <w:b w:val="false"/>
-          <w:bCs w:val="false"/>
-          <w:sz w:val="28"/>
-          <w:szCs w:val="28"/>
-        </w:rPr>
-        <w:t xml:space="preserve">        </w:t>
-      </w:r>
-      <w:r>
-        <w:rPr>
-          <w:b w:val="false"/>
-          <w:bCs w:val="false"/>
-          <w:sz w:val="28"/>
-          <w:szCs w:val="28"/>
-        </w:rPr>
-        <w:t>std::cout &lt;&lt; "Ввод осуществляется в формате час:минута:секунда\nВведите момент времени: ";</w:t>
-      </w:r>
-    </w:p>
-    <w:p>
-      <w:pPr>
-        <w:pStyle w:val="Normal"/>
-        <w:jc w:val="both"/>
-        <w:rPr/>
-      </w:pPr>
-      <w:r>
-        <w:rPr>
-          <w:b w:val="false"/>
-          <w:bCs w:val="false"/>
-          <w:sz w:val="28"/>
-          <w:szCs w:val="28"/>
-        </w:rPr>
-        <w:t xml:space="preserve">        </w:t>
-      </w:r>
-      <w:r>
-        <w:rPr>
-          <w:b w:val="false"/>
-          <w:bCs w:val="false"/>
-          <w:sz w:val="28"/>
-          <w:szCs w:val="28"/>
-        </w:rPr>
-        <w:t>TimePoint moment;</w:t>
-      </w:r>
-    </w:p>
-    <w:p>
-      <w:pPr>
-        <w:pStyle w:val="Normal"/>
-        <w:jc w:val="both"/>
-        <w:rPr/>
-      </w:pPr>
-      <w:r>
-        <w:rPr>
-          <w:b w:val="false"/>
-          <w:bCs w:val="false"/>
-          <w:sz w:val="28"/>
-          <w:szCs w:val="28"/>
-        </w:rPr>
-        <w:t xml:space="preserve">        </w:t>
-      </w:r>
-      <w:r>
-        <w:rPr>
-          <w:b w:val="false"/>
-          <w:bCs w:val="false"/>
-          <w:sz w:val="28"/>
-          <w:szCs w:val="28"/>
-        </w:rPr>
-        <w:t>std::cin &gt;&gt; moment.hours &gt;&gt; tmp &gt;&gt; moment.min &gt;&gt; tmp &gt;&gt; moment.sec;</w:t>
-      </w:r>
-    </w:p>
-    <w:p>
-      <w:pPr>
-        <w:pStyle w:val="Normal"/>
-        <w:jc w:val="both"/>
-        <w:rPr/>
-      </w:pPr>
-      <w:r>
-        <w:rPr>
-          <w:b w:val="false"/>
-          <w:bCs w:val="false"/>
-          <w:sz w:val="28"/>
-          <w:szCs w:val="28"/>
-        </w:rPr>
-        <w:t xml:space="preserve">        </w:t>
-      </w:r>
-      <w:r>
-        <w:rPr>
-          <w:b w:val="false"/>
-          <w:bCs w:val="false"/>
-          <w:sz w:val="28"/>
-          <w:szCs w:val="28"/>
-        </w:rPr>
-        <w:t>long long answ = moment.trans_to_sec();</w:t>
-      </w:r>
-    </w:p>
-    <w:p>
-      <w:pPr>
-        <w:pStyle w:val="Normal"/>
-        <w:jc w:val="both"/>
-        <w:rPr/>
-      </w:pPr>
-      <w:r>
-        <w:rPr>
-          <w:b w:val="false"/>
-          <w:bCs w:val="false"/>
-          <w:sz w:val="28"/>
-          <w:szCs w:val="28"/>
-        </w:rPr>
-        <w:t xml:space="preserve">        </w:t>
-      </w:r>
-      <w:r>
-        <w:rPr>
-          <w:b w:val="false"/>
-          <w:bCs w:val="false"/>
-          <w:sz w:val="28"/>
-          <w:szCs w:val="28"/>
-        </w:rPr>
-        <w:t>std::cout &lt;&lt; "Результат:\n" &lt;&lt; answ &lt;&lt; " секунд ";</w:t>
-      </w:r>
-    </w:p>
-    <w:p>
-      <w:pPr>
-        <w:pStyle w:val="Normal"/>
-        <w:jc w:val="both"/>
-        <w:rPr/>
-      </w:pPr>
-      <w:r>
-        <w:rPr>
-          <w:b w:val="false"/>
-          <w:bCs w:val="false"/>
-          <w:sz w:val="28"/>
-          <w:szCs w:val="28"/>
-        </w:rPr>
-        <w:t xml:space="preserve">    </w:t>
-      </w:r>
-      <w:r>
-        <w:rPr>
-          <w:b w:val="false"/>
-          <w:bCs w:val="false"/>
-          <w:sz w:val="28"/>
-          <w:szCs w:val="28"/>
-        </w:rPr>
-        <w:t>}</w:t>
-      </w:r>
-    </w:p>
-    <w:p>
-      <w:pPr>
-        <w:pStyle w:val="Normal"/>
-        <w:jc w:val="both"/>
-        <w:rPr/>
-      </w:pPr>
-      <w:r>
-        <w:rPr>
-          <w:b w:val="false"/>
-          <w:bCs w:val="false"/>
-          <w:sz w:val="28"/>
-          <w:szCs w:val="28"/>
-        </w:rPr>
-        <w:t xml:space="preserve">    </w:t>
-      </w:r>
-      <w:r>
-        <w:rPr>
-          <w:b w:val="false"/>
-          <w:bCs w:val="false"/>
-          <w:sz w:val="28"/>
-          <w:szCs w:val="28"/>
-        </w:rPr>
-        <w:t>if (npt == "8") {</w:t>
-      </w:r>
-    </w:p>
-    <w:p>
-      <w:pPr>
-        <w:pStyle w:val="Normal"/>
-        <w:jc w:val="both"/>
-        <w:rPr/>
-      </w:pPr>
-      <w:r>
-        <w:rPr>
-          <w:b w:val="false"/>
-          <w:bCs w:val="false"/>
-          <w:sz w:val="28"/>
-          <w:szCs w:val="28"/>
-        </w:rPr>
-        <w:t xml:space="preserve">        </w:t>
-      </w:r>
-      <w:r>
-        <w:rPr>
-          <w:b w:val="false"/>
-          <w:bCs w:val="false"/>
-          <w:sz w:val="28"/>
-          <w:szCs w:val="28"/>
-        </w:rPr>
-        <w:t>std::cout &lt;&lt; "Ввод осуществляется в формате час:минута:секунда\nВведите момент времени: ";</w:t>
-      </w:r>
-    </w:p>
-    <w:p>
-      <w:pPr>
-        <w:pStyle w:val="Normal"/>
-        <w:jc w:val="both"/>
-        <w:rPr/>
-      </w:pPr>
-      <w:r>
-        <w:rPr>
-          <w:b w:val="false"/>
-          <w:bCs w:val="false"/>
-          <w:sz w:val="28"/>
-          <w:szCs w:val="28"/>
-        </w:rPr>
-        <w:t xml:space="preserve">        </w:t>
-      </w:r>
-      <w:r>
-        <w:rPr>
-          <w:b w:val="false"/>
-          <w:bCs w:val="false"/>
-          <w:sz w:val="28"/>
-          <w:szCs w:val="28"/>
-        </w:rPr>
-        <w:t>TimePoint moment;</w:t>
-      </w:r>
-    </w:p>
-    <w:p>
-      <w:pPr>
-        <w:pStyle w:val="Normal"/>
-        <w:jc w:val="both"/>
-        <w:rPr/>
-      </w:pPr>
-      <w:r>
-        <w:rPr>
-          <w:b w:val="false"/>
-          <w:bCs w:val="false"/>
-          <w:sz w:val="28"/>
-          <w:szCs w:val="28"/>
-        </w:rPr>
-        <w:t xml:space="preserve">        </w:t>
-      </w:r>
-      <w:r>
-        <w:rPr>
-          <w:b w:val="false"/>
-          <w:bCs w:val="false"/>
-          <w:sz w:val="28"/>
-          <w:szCs w:val="28"/>
-        </w:rPr>
-        <w:t>std::cin &gt;&gt; moment.hours &gt;&gt; tmp &gt;&gt; moment.min &gt;&gt; tmp &gt;&gt; moment.sec;</w:t>
-      </w:r>
-    </w:p>
-    <w:p>
-      <w:pPr>
-        <w:pStyle w:val="Normal"/>
-        <w:jc w:val="both"/>
-        <w:rPr/>
-      </w:pPr>
-      <w:r>
-        <w:rPr>
-          <w:b w:val="false"/>
-          <w:bCs w:val="false"/>
-          <w:sz w:val="28"/>
-          <w:szCs w:val="28"/>
-        </w:rPr>
-        <w:t xml:space="preserve">        </w:t>
-      </w:r>
-      <w:r>
-        <w:rPr>
-          <w:b w:val="false"/>
-          <w:bCs w:val="false"/>
-          <w:sz w:val="28"/>
-          <w:szCs w:val="28"/>
-        </w:rPr>
-        <w:t>long long answ = moment.trans_to_min();</w:t>
-      </w:r>
-    </w:p>
-    <w:p>
-      <w:pPr>
-        <w:pStyle w:val="Normal"/>
-        <w:jc w:val="both"/>
-        <w:rPr/>
-      </w:pPr>
-      <w:r>
-        <w:rPr>
-          <w:b w:val="false"/>
-          <w:bCs w:val="false"/>
-          <w:sz w:val="28"/>
-          <w:szCs w:val="28"/>
-        </w:rPr>
-        <w:t xml:space="preserve">        </w:t>
-      </w:r>
-      <w:r>
-        <w:rPr>
-          <w:b w:val="false"/>
-          <w:bCs w:val="false"/>
-          <w:sz w:val="28"/>
-          <w:szCs w:val="28"/>
-        </w:rPr>
-        <w:t>std::cout &lt;&lt; "Результат:\n" &lt;&lt; answ &lt;&lt; " минут ";</w:t>
-      </w:r>
-    </w:p>
-    <w:p>
-      <w:pPr>
-        <w:pStyle w:val="Normal"/>
-        <w:jc w:val="both"/>
-        <w:rPr/>
-      </w:pPr>
-      <w:r>
-        <w:rPr>
-          <w:b w:val="false"/>
-          <w:bCs w:val="false"/>
-          <w:sz w:val="28"/>
-          <w:szCs w:val="28"/>
-        </w:rPr>
-        <w:t xml:space="preserve">    </w:t>
-      </w:r>
-      <w:r>
-        <w:rPr>
-          <w:b w:val="false"/>
-          <w:bCs w:val="false"/>
-          <w:sz w:val="28"/>
-          <w:szCs w:val="28"/>
-        </w:rPr>
-        <w:t>}</w:t>
-      </w:r>
-    </w:p>
-    <w:p>
-      <w:pPr>
-        <w:pStyle w:val="Normal"/>
-        <w:jc w:val="both"/>
-        <w:rPr/>
-      </w:pPr>
-      <w:r>
-        <w:rPr>
-          <w:b w:val="false"/>
-          <w:bCs w:val="false"/>
-          <w:sz w:val="28"/>
-          <w:szCs w:val="28"/>
-        </w:rPr>
-        <w:t xml:space="preserve">    </w:t>
-      </w:r>
-      <w:r>
-        <w:rPr>
-          <w:b w:val="false"/>
-          <w:bCs w:val="false"/>
-          <w:sz w:val="28"/>
-          <w:szCs w:val="28"/>
-        </w:rPr>
-        <w:t>if (npt == "9") {</w:t>
-      </w:r>
-    </w:p>
-    <w:p>
-      <w:pPr>
-        <w:pStyle w:val="Normal"/>
-        <w:jc w:val="both"/>
-        <w:rPr/>
-      </w:pPr>
-      <w:r>
-        <w:rPr>
-          <w:b w:val="false"/>
-          <w:bCs w:val="false"/>
-          <w:sz w:val="28"/>
-          <w:szCs w:val="28"/>
-        </w:rPr>
-        <w:t xml:space="preserve">        </w:t>
-      </w:r>
-      <w:r>
-        <w:rPr>
-          <w:b w:val="false"/>
-          <w:bCs w:val="false"/>
-          <w:sz w:val="28"/>
-          <w:szCs w:val="28"/>
-        </w:rPr>
-        <w:t>int addsec;</w:t>
-      </w:r>
-    </w:p>
-    <w:p>
-      <w:pPr>
-        <w:pStyle w:val="Normal"/>
-        <w:jc w:val="both"/>
-        <w:rPr/>
-      </w:pPr>
-      <w:r>
-        <w:rPr>
-          <w:b w:val="false"/>
-          <w:bCs w:val="false"/>
-          <w:sz w:val="28"/>
-          <w:szCs w:val="28"/>
-        </w:rPr>
-        <w:t xml:space="preserve">        </w:t>
-      </w:r>
-      <w:r>
-        <w:rPr>
-          <w:b w:val="false"/>
-          <w:bCs w:val="false"/>
-          <w:sz w:val="28"/>
-          <w:szCs w:val="28"/>
-        </w:rPr>
-        <w:t>std::cout &lt;&lt; "Введите количество секунд: ";</w:t>
-      </w:r>
-    </w:p>
-    <w:p>
-      <w:pPr>
-        <w:pStyle w:val="Normal"/>
-        <w:jc w:val="both"/>
-        <w:rPr/>
-      </w:pPr>
-      <w:r>
-        <w:rPr>
-          <w:b w:val="false"/>
-          <w:bCs w:val="false"/>
-          <w:sz w:val="28"/>
-          <w:szCs w:val="28"/>
-        </w:rPr>
-        <w:t xml:space="preserve">        </w:t>
-      </w:r>
-      <w:r>
-        <w:rPr>
-          <w:b w:val="false"/>
-          <w:bCs w:val="false"/>
-          <w:sz w:val="28"/>
-          <w:szCs w:val="28"/>
-        </w:rPr>
-        <w:t>std::cin &gt;&gt; addsec;</w:t>
-      </w:r>
-    </w:p>
-    <w:p>
-      <w:pPr>
-        <w:pStyle w:val="Normal"/>
-        <w:jc w:val="both"/>
-        <w:rPr/>
-      </w:pPr>
-      <w:r>
-        <w:rPr>
-          <w:b w:val="false"/>
-          <w:bCs w:val="false"/>
-          <w:sz w:val="28"/>
-          <w:szCs w:val="28"/>
-        </w:rPr>
-        <w:t xml:space="preserve">        </w:t>
-      </w:r>
-      <w:r>
-        <w:rPr>
-          <w:b w:val="false"/>
-          <w:bCs w:val="false"/>
-          <w:sz w:val="28"/>
-          <w:szCs w:val="28"/>
-        </w:rPr>
-        <w:t>res.secadding(addsec);</w:t>
-      </w:r>
-    </w:p>
-    <w:p>
-      <w:pPr>
-        <w:pStyle w:val="Normal"/>
-        <w:jc w:val="both"/>
-        <w:rPr/>
-      </w:pPr>
-      <w:r>
-        <w:rPr>
-          <w:b w:val="false"/>
-          <w:bCs w:val="false"/>
-          <w:sz w:val="28"/>
-          <w:szCs w:val="28"/>
-        </w:rPr>
-        <w:t xml:space="preserve">        </w:t>
-      </w:r>
-      <w:r>
-        <w:rPr>
-          <w:b w:val="false"/>
-          <w:bCs w:val="false"/>
-          <w:sz w:val="28"/>
-          <w:szCs w:val="28"/>
-        </w:rPr>
-        <w:t>res.printing();</w:t>
-      </w:r>
-    </w:p>
-    <w:p>
-      <w:pPr>
-        <w:pStyle w:val="Normal"/>
-        <w:jc w:val="both"/>
-        <w:rPr/>
-      </w:pPr>
-      <w:r>
-        <w:rPr>
-          <w:b w:val="false"/>
-          <w:bCs w:val="false"/>
-          <w:sz w:val="28"/>
-          <w:szCs w:val="28"/>
-        </w:rPr>
-        <w:t xml:space="preserve">    </w:t>
-      </w:r>
-      <w:r>
-        <w:rPr>
-          <w:b w:val="false"/>
-          <w:bCs w:val="false"/>
-          <w:sz w:val="28"/>
-          <w:szCs w:val="28"/>
-        </w:rPr>
-        <w:t>}</w:t>
-      </w:r>
-    </w:p>
-    <w:p>
-      <w:pPr>
-        <w:pStyle w:val="Normal"/>
-        <w:jc w:val="both"/>
-        <w:rPr/>
-      </w:pPr>
-      <w:r>
-        <w:rPr>
-          <w:b w:val="false"/>
-          <w:bCs w:val="false"/>
-          <w:sz w:val="28"/>
-          <w:szCs w:val="28"/>
-        </w:rPr>
-        <w:t xml:space="preserve">    </w:t>
-      </w:r>
-      <w:r>
-        <w:rPr>
-          <w:b w:val="false"/>
-          <w:bCs w:val="false"/>
-          <w:sz w:val="28"/>
-          <w:szCs w:val="28"/>
-        </w:rPr>
         <w:t>if (npt == "10") {</w:t>
       </w:r>
     </w:p>
@@ -6183,7 +5821,7 @@
           <w:sz w:val="28"/>
           <w:szCs w:val="28"/>
         </w:rPr>
-        <w:t>int addmin;</w:t>
+        <w:t>long long addmin;</w:t>
       </w:r>
     </w:p>
     <w:p>
@@ -6234,6 +5872,31 @@
           <w:szCs w:val="28"/>
         </w:rPr>
         <w:t>std::cin &gt;&gt; addmin;</w:t>
+      </w:r>
+    </w:p>
+    <w:p>
+      <w:pPr>
+        <w:pStyle w:val="Normal"/>
+        <w:jc w:val="both"/>
+        <w:rPr/>
+      </w:pPr>
+      <w:r>
+        <w:rPr>
+          <w:b w:val="false"/>
+          <w:bCs w:val="false"/>
+          <w:sz w:val="28"/>
+          <w:szCs w:val="28"/>
+        </w:rPr>
+        <w:t xml:space="preserve">        </w:t>
+      </w:r>
+      <w:r>
+        <w:rPr>
+          <w:b w:val="false"/>
+          <w:bCs w:val="false"/>
+          <w:sz w:val="28"/>
+          <w:szCs w:val="28"/>
+        </w:rPr>
+        <w:t>res.hours = 0, res.min = 0, res.sec = 0;</w:t>
       </w:r>
     </w:p>
     <w:p>
@@ -6712,22 +6375,34 @@
       <w:pPr>
         <w:pStyle w:val="Normal"/>
         <w:jc w:val="both"/>
-        <w:rPr>
-          <w:b w:val="false"/>
-          <w:b w:val="false"/>
-          <w:bCs w:val="false"/>
-          <w:sz w:val="28"/>
-          <w:szCs w:val="28"/>
-        </w:rPr>
-      </w:pPr>
-      <w:r>
-        <w:rPr>
-          <w:b w:val="false"/>
-          <w:bCs w:val="false"/>
-          <w:sz w:val="28"/>
-          <w:szCs w:val="28"/>
-        </w:rPr>
-        <w:t>test_01.test:</w:t>
+        <w:rPr/>
+      </w:pPr>
+      <w:r>
+        <w:rPr>
+          <w:b w:val="false"/>
+          <w:bCs w:val="false"/>
+          <w:sz w:val="28"/>
+          <w:szCs w:val="28"/>
+        </w:rPr>
+        <w:t>test_01.t</w:t>
+      </w:r>
+      <w:r>
+        <w:rPr>
+          <w:b w:val="false"/>
+          <w:bCs w:val="false"/>
+          <w:sz w:val="28"/>
+          <w:szCs w:val="28"/>
+        </w:rPr>
+        <w:t>xt</w:t>
+      </w:r>
+      <w:r>
+        <w:rPr>
+          <w:b w:val="false"/>
+          <w:bCs w:val="false"/>
+          <w:sz w:val="28"/>
+          <w:szCs w:val="28"/>
+        </w:rPr>
+        <w:t>:</w:t>
       </w:r>
     </w:p>
     <w:p>
@@ -10304,7 +9979,7 @@
     <w:pPr>
       <w:widowControl/>
       <w:suppressAutoHyphens w:val="true"/>
-      <w:overflowPunct w:val="true"/>
+      <w:overflowPunct w:val="false"/>
       <w:bidi w:val="0"/>
       <w:jc w:val="left"/>
     </w:pPr>

--- a/report.docx
+++ b/report.docx
@@ -420,7 +420,7 @@
         </w:tblBorders>
         <w:tblCellMar>
           <w:top w:w="55" w:type="dxa"/>
-          <w:left w:w="45" w:type="dxa"/>
+          <w:left w:w="44" w:type="dxa"/>
           <w:bottom w:w="55" w:type="dxa"/>
           <w:right w:w="55" w:type="dxa"/>
         </w:tblCellMar>
@@ -1192,41 +1192,41 @@
           <w:sz w:val="28"/>
           <w:szCs w:val="28"/>
         </w:rPr>
-        <w:t>TimePoint summaring(TimePoint second);</w:t>
-      </w:r>
-    </w:p>
-    <w:p>
-      <w:pPr>
-        <w:pStyle w:val="Normal"/>
-        <w:jc w:val="both"/>
-        <w:rPr>
-          <w:sz w:val="28"/>
-          <w:szCs w:val="28"/>
-        </w:rPr>
-      </w:pPr>
-      <w:r>
-        <w:rPr/>
-      </w:r>
-    </w:p>
-    <w:p>
-      <w:pPr>
-        <w:pStyle w:val="Normal"/>
-        <w:jc w:val="both"/>
-        <w:rPr/>
-      </w:pPr>
-      <w:r>
-        <w:rPr>
-          <w:sz w:val="28"/>
-          <w:szCs w:val="28"/>
-        </w:rPr>
-        <w:t xml:space="preserve">        </w:t>
-      </w:r>
-      <w:r>
-        <w:rPr>
-          <w:sz w:val="28"/>
-          <w:szCs w:val="28"/>
-        </w:rPr>
-        <w:t>TimePoint difference(TimePoint second);</w:t>
+        <w:t>void summaring(TimePoint second);</w:t>
+      </w:r>
+    </w:p>
+    <w:p>
+      <w:pPr>
+        <w:pStyle w:val="Normal"/>
+        <w:jc w:val="both"/>
+        <w:rPr>
+          <w:sz w:val="28"/>
+          <w:szCs w:val="28"/>
+        </w:rPr>
+      </w:pPr>
+      <w:r>
+        <w:rPr/>
+      </w:r>
+    </w:p>
+    <w:p>
+      <w:pPr>
+        <w:pStyle w:val="Normal"/>
+        <w:jc w:val="both"/>
+        <w:rPr/>
+      </w:pPr>
+      <w:r>
+        <w:rPr>
+          <w:sz w:val="28"/>
+          <w:szCs w:val="28"/>
+        </w:rPr>
+        <w:t xml:space="preserve">        </w:t>
+      </w:r>
+      <w:r>
+        <w:rPr>
+          <w:sz w:val="28"/>
+          <w:szCs w:val="28"/>
+        </w:rPr>
+        <w:t>void difference(TimePoint second);</w:t>
       </w:r>
     </w:p>
     <w:p>
@@ -1294,75 +1294,75 @@
           <w:sz w:val="28"/>
           <w:szCs w:val="28"/>
         </w:rPr>
-        <w:t>TimePoint secadding(long long addsec);</w:t>
-      </w:r>
-    </w:p>
-    <w:p>
-      <w:pPr>
-        <w:pStyle w:val="Normal"/>
-        <w:jc w:val="both"/>
-        <w:rPr>
-          <w:sz w:val="28"/>
-          <w:szCs w:val="28"/>
-        </w:rPr>
-      </w:pPr>
-      <w:r>
-        <w:rPr/>
-      </w:r>
-    </w:p>
-    <w:p>
-      <w:pPr>
-        <w:pStyle w:val="Normal"/>
-        <w:jc w:val="both"/>
-        <w:rPr/>
-      </w:pPr>
-      <w:r>
-        <w:rPr>
-          <w:sz w:val="28"/>
-          <w:szCs w:val="28"/>
-        </w:rPr>
-        <w:t xml:space="preserve">        </w:t>
-      </w:r>
-      <w:r>
-        <w:rPr>
-          <w:sz w:val="28"/>
-          <w:szCs w:val="28"/>
-        </w:rPr>
-        <w:t>TimePoint secdiff(long long diffsec);</w:t>
-      </w:r>
-    </w:p>
-    <w:p>
-      <w:pPr>
-        <w:pStyle w:val="Normal"/>
-        <w:jc w:val="both"/>
-        <w:rPr>
-          <w:sz w:val="28"/>
-          <w:szCs w:val="28"/>
-        </w:rPr>
-      </w:pPr>
-      <w:r>
-        <w:rPr/>
-      </w:r>
-    </w:p>
-    <w:p>
-      <w:pPr>
-        <w:pStyle w:val="Normal"/>
-        <w:jc w:val="both"/>
-        <w:rPr/>
-      </w:pPr>
-      <w:r>
-        <w:rPr>
-          <w:sz w:val="28"/>
-          <w:szCs w:val="28"/>
-        </w:rPr>
-        <w:t xml:space="preserve">        </w:t>
-      </w:r>
-      <w:r>
-        <w:rPr>
-          <w:sz w:val="28"/>
-          <w:szCs w:val="28"/>
-        </w:rPr>
-        <w:t>TimePoint minadding(long long addmin);</w:t>
+        <w:t>void secadding(long long addsec);</w:t>
+      </w:r>
+    </w:p>
+    <w:p>
+      <w:pPr>
+        <w:pStyle w:val="Normal"/>
+        <w:jc w:val="both"/>
+        <w:rPr>
+          <w:sz w:val="28"/>
+          <w:szCs w:val="28"/>
+        </w:rPr>
+      </w:pPr>
+      <w:r>
+        <w:rPr/>
+      </w:r>
+    </w:p>
+    <w:p>
+      <w:pPr>
+        <w:pStyle w:val="Normal"/>
+        <w:jc w:val="both"/>
+        <w:rPr/>
+      </w:pPr>
+      <w:r>
+        <w:rPr>
+          <w:sz w:val="28"/>
+          <w:szCs w:val="28"/>
+        </w:rPr>
+        <w:t xml:space="preserve">        </w:t>
+      </w:r>
+      <w:r>
+        <w:rPr>
+          <w:sz w:val="28"/>
+          <w:szCs w:val="28"/>
+        </w:rPr>
+        <w:t>void secdiff(long long diffsec);</w:t>
+      </w:r>
+    </w:p>
+    <w:p>
+      <w:pPr>
+        <w:pStyle w:val="Normal"/>
+        <w:jc w:val="both"/>
+        <w:rPr>
+          <w:sz w:val="28"/>
+          <w:szCs w:val="28"/>
+        </w:rPr>
+      </w:pPr>
+      <w:r>
+        <w:rPr/>
+      </w:r>
+    </w:p>
+    <w:p>
+      <w:pPr>
+        <w:pStyle w:val="Normal"/>
+        <w:jc w:val="both"/>
+        <w:rPr/>
+      </w:pPr>
+      <w:r>
+        <w:rPr>
+          <w:sz w:val="28"/>
+          <w:szCs w:val="28"/>
+        </w:rPr>
+        <w:t xml:space="preserve">        </w:t>
+      </w:r>
+      <w:r>
+        <w:rPr>
+          <w:sz w:val="28"/>
+          <w:szCs w:val="28"/>
+        </w:rPr>
+        <w:t>void minadding(long long addmin);</w:t>
       </w:r>
     </w:p>
     <w:p>
@@ -1520,13 +1520,7 @@
       <w:pPr>
         <w:pStyle w:val="Normal"/>
         <w:jc w:val="both"/>
-        <w:rPr>
-          <w:b w:val="false"/>
-          <w:b w:val="false"/>
-          <w:bCs w:val="false"/>
-          <w:sz w:val="28"/>
-          <w:szCs w:val="28"/>
-        </w:rPr>
+        <w:rPr/>
       </w:pPr>
       <w:r>
         <w:rPr>
@@ -1608,7 +1602,7 @@
           <w:sz w:val="28"/>
           <w:szCs w:val="28"/>
         </w:rPr>
-        <w:t>TimePoint TimePoint::summaring(TimePoint second)</w:t>
+        <w:t>void TimePoint::summaring(TimePoint second)</w:t>
       </w:r>
     </w:p>
     <w:p>
@@ -1849,7 +1843,7 @@
           <w:sz w:val="28"/>
           <w:szCs w:val="28"/>
         </w:rPr>
-        <w:t>TimePoint TimePoint::difference(TimePoint second)</w:t>
+        <w:t>void TimePoint::difference(TimePoint second)</w:t>
       </w:r>
     </w:p>
     <w:p>
@@ -2224,7 +2218,7 @@
           <w:sz w:val="28"/>
           <w:szCs w:val="28"/>
         </w:rPr>
-        <w:t>TimePoint TimePoint::secadding(long long addsec)</w:t>
+        <w:t>void TimePoint::secadding(long long addsec)</w:t>
       </w:r>
     </w:p>
     <w:p>
@@ -2599,7 +2593,7 @@
           <w:sz w:val="28"/>
           <w:szCs w:val="28"/>
         </w:rPr>
-        <w:t>TimePoint TimePoint::secdiff(long long diffsec)</w:t>
+        <w:t>void TimePoint::secdiff(long long diffsec)</w:t>
       </w:r>
     </w:p>
     <w:p>
@@ -2999,7 +2993,7 @@
           <w:sz w:val="28"/>
           <w:szCs w:val="28"/>
         </w:rPr>
-        <w:t>TimePoint TimePoint::minadding(long long addmin)</w:t>
+        <w:t>void TimePoint::minadding(long long addmin)</w:t>
       </w:r>
     </w:p>
     <w:p>
@@ -5201,7 +5195,7 @@
           <w:sz w:val="28"/>
           <w:szCs w:val="28"/>
         </w:rPr>
-        <w:t>if (first.compare(second, &amp;answ) &amp;&amp; answ != 1) {</w:t>
+        <w:t>if (first.compare(second, &amp;answ) &amp;&amp; (answ != 1)) {</w:t>
       </w:r>
     </w:p>
     <w:p>
@@ -5667,7 +5661,7 @@
           <w:sz w:val="28"/>
           <w:szCs w:val="28"/>
         </w:rPr>
-        <w:t>if (first.compare(second, &amp;answ) &amp;&amp; answ != 1) {</w:t>
+        <w:t>if (first.compare(second, &amp;answ) &amp;&amp; (answ != 1)) {</w:t>
       </w:r>
     </w:p>
     <w:p>
@@ -6940,7 +6934,12 @@
         </w:rPr>
       </w:pPr>
       <w:r>
-        <w:rPr/>
+        <w:rPr>
+          <w:b/>
+          <w:bCs/>
+          <w:sz w:val="28"/>
+          <w:szCs w:val="28"/>
+        </w:rPr>
       </w:r>
     </w:p>
     <w:p>
@@ -6956,7 +6955,12 @@
         </w:rPr>
       </w:pPr>
       <w:r>
-        <w:rPr/>
+        <w:rPr>
+          <w:b/>
+          <w:bCs/>
+          <w:sz w:val="28"/>
+          <w:szCs w:val="28"/>
+        </w:rPr>
       </w:r>
     </w:p>
     <w:p>
@@ -6972,7 +6976,12 @@
         </w:rPr>
       </w:pPr>
       <w:r>
-        <w:rPr/>
+        <w:rPr>
+          <w:b/>
+          <w:bCs/>
+          <w:sz w:val="28"/>
+          <w:szCs w:val="28"/>
+        </w:rPr>
       </w:r>
     </w:p>
     <w:p>
@@ -9956,25 +9965,7 @@
           <w:sz w:val="28"/>
           <w:szCs w:val="28"/>
         </w:rPr>
-        <w:t xml:space="preserve">2) Вывод осуществляется через поток стандартного вывода </w:t>
-      </w:r>
-      <w:r>
-        <w:rPr>
-          <w:b w:val="false"/>
-          <w:bCs w:val="false"/>
-          <w:sz w:val="28"/>
-          <w:szCs w:val="28"/>
-        </w:rPr>
-        <w:t>с помощью функции printing</w:t>
-      </w:r>
-      <w:r>
-        <w:rPr>
-          <w:b w:val="false"/>
-          <w:bCs w:val="false"/>
-          <w:sz w:val="28"/>
-          <w:szCs w:val="28"/>
-        </w:rPr>
-        <w:t>.</w:t>
+        <w:t>2) Вывод осуществляется через поток стандартного вывода с помощью функции printing.</w:t>
       </w:r>
     </w:p>
     <w:p>
@@ -10078,25 +10069,7 @@
           <w:sz w:val="28"/>
           <w:szCs w:val="28"/>
         </w:rPr>
-        <w:t xml:space="preserve">8) С помощью метода </w:t>
-      </w:r>
-      <w:r>
-        <w:rPr>
-          <w:b w:val="false"/>
-          <w:bCs w:val="false"/>
-          <w:sz w:val="28"/>
-          <w:szCs w:val="28"/>
-        </w:rPr>
-        <w:t>secdiff</w:t>
-      </w:r>
-      <w:r>
-        <w:rPr>
-          <w:b w:val="false"/>
-          <w:bCs w:val="false"/>
-          <w:sz w:val="28"/>
-          <w:szCs w:val="28"/>
-        </w:rPr>
-        <w:t xml:space="preserve"> класса Timepoint из заданного момента времени вычитается заданное количество секундах</w:t>
+        <w:t>8) С помощью метода secdiff класса Timepoint из заданного момента времени вычитается заданное количество секундах</w:t>
       </w:r>
     </w:p>
     <w:p>
@@ -10295,7 +10268,7 @@
     <w:pPr>
       <w:widowControl/>
       <w:suppressAutoHyphens w:val="true"/>
-      <w:overflowPunct w:val="true"/>
+      <w:overflowPunct w:val="false"/>
       <w:bidi w:val="0"/>
       <w:jc w:val="left"/>
     </w:pPr>

--- a/report.docx
+++ b/report.docx
@@ -420,7 +420,7 @@
         </w:tblBorders>
         <w:tblCellMar>
           <w:top w:w="55" w:type="dxa"/>
-          <w:left w:w="44" w:type="dxa"/>
+          <w:left w:w="43" w:type="dxa"/>
           <w:bottom w:w="55" w:type="dxa"/>
           <w:right w:w="55" w:type="dxa"/>
         </w:tblCellMar>
@@ -1046,7 +1046,10 @@
         </w:rPr>
       </w:pPr>
       <w:r>
-        <w:rPr/>
+        <w:rPr>
+          <w:sz w:val="28"/>
+          <w:szCs w:val="28"/>
+        </w:rPr>
       </w:r>
     </w:p>
     <w:p>
@@ -1171,7 +1174,10 @@
         </w:rPr>
       </w:pPr>
       <w:r>
-        <w:rPr/>
+        <w:rPr>
+          <w:sz w:val="28"/>
+          <w:szCs w:val="28"/>
+        </w:rPr>
       </w:r>
     </w:p>
     <w:p>
@@ -1205,7 +1211,10 @@
         </w:rPr>
       </w:pPr>
       <w:r>
-        <w:rPr/>
+        <w:rPr>
+          <w:sz w:val="28"/>
+          <w:szCs w:val="28"/>
+        </w:rPr>
       </w:r>
     </w:p>
     <w:p>
@@ -1239,7 +1248,10 @@
         </w:rPr>
       </w:pPr>
       <w:r>
-        <w:rPr/>
+        <w:rPr>
+          <w:sz w:val="28"/>
+          <w:szCs w:val="28"/>
+        </w:rPr>
       </w:r>
     </w:p>
     <w:p>
@@ -1273,7 +1285,10 @@
         </w:rPr>
       </w:pPr>
       <w:r>
-        <w:rPr/>
+        <w:rPr>
+          <w:sz w:val="28"/>
+          <w:szCs w:val="28"/>
+        </w:rPr>
       </w:r>
     </w:p>
     <w:p>
@@ -1307,7 +1322,10 @@
         </w:rPr>
       </w:pPr>
       <w:r>
-        <w:rPr/>
+        <w:rPr>
+          <w:sz w:val="28"/>
+          <w:szCs w:val="28"/>
+        </w:rPr>
       </w:r>
     </w:p>
     <w:p>
@@ -1341,7 +1359,10 @@
         </w:rPr>
       </w:pPr>
       <w:r>
-        <w:rPr/>
+        <w:rPr>
+          <w:sz w:val="28"/>
+          <w:szCs w:val="28"/>
+        </w:rPr>
       </w:r>
     </w:p>
     <w:p>
@@ -1375,7 +1396,10 @@
         </w:rPr>
       </w:pPr>
       <w:r>
-        <w:rPr/>
+        <w:rPr>
+          <w:sz w:val="28"/>
+          <w:szCs w:val="28"/>
+        </w:rPr>
       </w:r>
     </w:p>
     <w:p>
@@ -1409,7 +1433,10 @@
         </w:rPr>
       </w:pPr>
       <w:r>
-        <w:rPr/>
+        <w:rPr>
+          <w:sz w:val="28"/>
+          <w:szCs w:val="28"/>
+        </w:rPr>
       </w:r>
     </w:p>
     <w:p>
@@ -1443,7 +1470,10 @@
         </w:rPr>
       </w:pPr>
       <w:r>
-        <w:rPr/>
+        <w:rPr>
+          <w:sz w:val="28"/>
+          <w:szCs w:val="28"/>
+        </w:rPr>
       </w:r>
     </w:p>
     <w:p>
@@ -1477,7 +1507,10 @@
         </w:rPr>
       </w:pPr>
       <w:r>
-        <w:rPr/>
+        <w:rPr>
+          <w:sz w:val="28"/>
+          <w:szCs w:val="28"/>
+        </w:rPr>
       </w:r>
     </w:p>
     <w:p>
@@ -1577,7 +1610,12 @@
         </w:rPr>
       </w:pPr>
       <w:r>
-        <w:rPr/>
+        <w:rPr>
+          <w:b w:val="false"/>
+          <w:bCs w:val="false"/>
+          <w:sz w:val="28"/>
+          <w:szCs w:val="28"/>
+        </w:rPr>
       </w:r>
     </w:p>
     <w:p>
@@ -1818,7 +1856,12 @@
         </w:rPr>
       </w:pPr>
       <w:r>
-        <w:rPr/>
+        <w:rPr>
+          <w:b w:val="false"/>
+          <w:bCs w:val="false"/>
+          <w:sz w:val="28"/>
+          <w:szCs w:val="28"/>
+        </w:rPr>
       </w:r>
     </w:p>
     <w:p>
@@ -3813,7 +3856,12 @@
         </w:rPr>
       </w:pPr>
       <w:r>
-        <w:rPr/>
+        <w:rPr>
+          <w:b w:val="false"/>
+          <w:bCs w:val="false"/>
+          <w:sz w:val="28"/>
+          <w:szCs w:val="28"/>
+        </w:rPr>
       </w:r>
     </w:p>
     <w:p>
@@ -5436,7 +5484,12 @@
         </w:rPr>
       </w:pPr>
       <w:r>
-        <w:rPr/>
+        <w:rPr>
+          <w:b w:val="false"/>
+          <w:bCs w:val="false"/>
+          <w:sz w:val="28"/>
+          <w:szCs w:val="28"/>
+        </w:rPr>
       </w:r>
     </w:p>
     <w:p>
@@ -5877,7 +5930,12 @@
         </w:rPr>
       </w:pPr>
       <w:r>
-        <w:rPr/>
+        <w:rPr>
+          <w:b w:val="false"/>
+          <w:bCs w:val="false"/>
+          <w:sz w:val="28"/>
+          <w:szCs w:val="28"/>
+        </w:rPr>
       </w:r>
     </w:p>
     <w:p>
@@ -6645,6 +6703,672 @@
         </w:rPr>
         <w:t xml:space="preserve">    </w:t>
       </w:r>
+      <w:r>
+        <w:rPr>
+          <w:b w:val="false"/>
+          <w:bCs w:val="false"/>
+          <w:sz w:val="28"/>
+          <w:szCs w:val="28"/>
+        </w:rPr>
+        <w:t>}</w:t>
+      </w:r>
+    </w:p>
+    <w:p>
+      <w:pPr>
+        <w:pStyle w:val="Normal"/>
+        <w:jc w:val="both"/>
+        <w:rPr/>
+      </w:pPr>
+      <w:r>
+        <w:rPr>
+          <w:b w:val="false"/>
+          <w:bCs w:val="false"/>
+          <w:sz w:val="28"/>
+          <w:szCs w:val="28"/>
+        </w:rPr>
+        <w:t xml:space="preserve">        </w:t>
+      </w:r>
+      <w:r>
+        <w:rPr>
+          <w:b w:val="false"/>
+          <w:bCs w:val="false"/>
+          <w:sz w:val="28"/>
+          <w:szCs w:val="28"/>
+        </w:rPr>
+        <w:t>if (npt == "12") {</w:t>
+      </w:r>
+    </w:p>
+    <w:p>
+      <w:pPr>
+        <w:pStyle w:val="Normal"/>
+        <w:jc w:val="both"/>
+        <w:rPr/>
+      </w:pPr>
+      <w:r>
+        <w:rPr>
+          <w:b w:val="false"/>
+          <w:bCs w:val="false"/>
+          <w:sz w:val="28"/>
+          <w:szCs w:val="28"/>
+        </w:rPr>
+        <w:t xml:space="preserve">    </w:t>
+      </w:r>
+      <w:r>
+        <w:rPr>
+          <w:b w:val="false"/>
+          <w:bCs w:val="false"/>
+          <w:sz w:val="28"/>
+          <w:szCs w:val="28"/>
+        </w:rPr>
+        <w:t>TimePoint first;</w:t>
+      </w:r>
+    </w:p>
+    <w:p>
+      <w:pPr>
+        <w:pStyle w:val="Normal"/>
+        <w:jc w:val="both"/>
+        <w:rPr/>
+      </w:pPr>
+      <w:r>
+        <w:rPr>
+          <w:b w:val="false"/>
+          <w:bCs w:val="false"/>
+          <w:sz w:val="28"/>
+          <w:szCs w:val="28"/>
+        </w:rPr>
+        <w:t xml:space="preserve">    </w:t>
+      </w:r>
+      <w:r>
+        <w:rPr>
+          <w:b w:val="false"/>
+          <w:bCs w:val="false"/>
+          <w:sz w:val="28"/>
+          <w:szCs w:val="28"/>
+        </w:rPr>
+        <w:t>TimePoint second;</w:t>
+      </w:r>
+    </w:p>
+    <w:p>
+      <w:pPr>
+        <w:pStyle w:val="Normal"/>
+        <w:jc w:val="both"/>
+        <w:rPr/>
+      </w:pPr>
+      <w:r>
+        <w:rPr>
+          <w:b w:val="false"/>
+          <w:bCs w:val="false"/>
+          <w:sz w:val="28"/>
+          <w:szCs w:val="28"/>
+        </w:rPr>
+        <w:t xml:space="preserve">    </w:t>
+      </w:r>
+      <w:r>
+        <w:rPr>
+          <w:b w:val="false"/>
+          <w:bCs w:val="false"/>
+          <w:sz w:val="28"/>
+          <w:szCs w:val="28"/>
+        </w:rPr>
+        <w:t>long long addsec;</w:t>
+      </w:r>
+    </w:p>
+    <w:p>
+      <w:pPr>
+        <w:pStyle w:val="Normal"/>
+        <w:jc w:val="both"/>
+        <w:rPr/>
+      </w:pPr>
+      <w:r>
+        <w:rPr>
+          <w:b w:val="false"/>
+          <w:bCs w:val="false"/>
+          <w:sz w:val="28"/>
+          <w:szCs w:val="28"/>
+        </w:rPr>
+        <w:t xml:space="preserve">    </w:t>
+      </w:r>
+      <w:r>
+        <w:rPr>
+          <w:b w:val="false"/>
+          <w:bCs w:val="false"/>
+          <w:sz w:val="28"/>
+          <w:szCs w:val="28"/>
+        </w:rPr>
+        <w:t>std::cin &gt;&gt; first;</w:t>
+      </w:r>
+    </w:p>
+    <w:p>
+      <w:pPr>
+        <w:pStyle w:val="Normal"/>
+        <w:jc w:val="both"/>
+        <w:rPr/>
+      </w:pPr>
+      <w:r>
+        <w:rPr>
+          <w:b w:val="false"/>
+          <w:bCs w:val="false"/>
+          <w:sz w:val="28"/>
+          <w:szCs w:val="28"/>
+        </w:rPr>
+        <w:t xml:space="preserve">    </w:t>
+      </w:r>
+      <w:r>
+        <w:rPr>
+          <w:b w:val="false"/>
+          <w:bCs w:val="false"/>
+          <w:sz w:val="28"/>
+          <w:szCs w:val="28"/>
+        </w:rPr>
+        <w:t>std::cin &gt;&gt; second;</w:t>
+      </w:r>
+    </w:p>
+    <w:p>
+      <w:pPr>
+        <w:pStyle w:val="Normal"/>
+        <w:jc w:val="both"/>
+        <w:rPr/>
+      </w:pPr>
+      <w:r>
+        <w:rPr>
+          <w:b w:val="false"/>
+          <w:bCs w:val="false"/>
+          <w:sz w:val="28"/>
+          <w:szCs w:val="28"/>
+        </w:rPr>
+        <w:t xml:space="preserve">    </w:t>
+      </w:r>
+      <w:r>
+        <w:rPr>
+          <w:b w:val="false"/>
+          <w:bCs w:val="false"/>
+          <w:sz w:val="28"/>
+          <w:szCs w:val="28"/>
+        </w:rPr>
+        <w:t>std::cin &gt;&gt; addsec;</w:t>
+      </w:r>
+    </w:p>
+    <w:p>
+      <w:pPr>
+        <w:pStyle w:val="Normal"/>
+        <w:jc w:val="both"/>
+        <w:rPr/>
+      </w:pPr>
+      <w:r>
+        <w:rPr>
+          <w:b w:val="false"/>
+          <w:bCs w:val="false"/>
+          <w:sz w:val="28"/>
+          <w:szCs w:val="28"/>
+        </w:rPr>
+        <w:t xml:space="preserve">    </w:t>
+      </w:r>
+      <w:r>
+        <w:rPr>
+          <w:b w:val="false"/>
+          <w:bCs w:val="false"/>
+          <w:sz w:val="28"/>
+          <w:szCs w:val="28"/>
+        </w:rPr>
+        <w:t>res = first - second;</w:t>
+      </w:r>
+    </w:p>
+    <w:p>
+      <w:pPr>
+        <w:pStyle w:val="Normal"/>
+        <w:jc w:val="both"/>
+        <w:rPr/>
+      </w:pPr>
+      <w:r>
+        <w:rPr>
+          <w:b w:val="false"/>
+          <w:bCs w:val="false"/>
+          <w:sz w:val="28"/>
+          <w:szCs w:val="28"/>
+        </w:rPr>
+        <w:t xml:space="preserve">    </w:t>
+      </w:r>
+      <w:r>
+        <w:rPr>
+          <w:b w:val="false"/>
+          <w:bCs w:val="false"/>
+          <w:sz w:val="28"/>
+          <w:szCs w:val="28"/>
+        </w:rPr>
+        <w:t>std::cout &lt;&lt; res;</w:t>
+      </w:r>
+    </w:p>
+    <w:p>
+      <w:pPr>
+        <w:pStyle w:val="Normal"/>
+        <w:jc w:val="both"/>
+        <w:rPr/>
+      </w:pPr>
+      <w:r>
+        <w:rPr>
+          <w:b w:val="false"/>
+          <w:bCs w:val="false"/>
+          <w:sz w:val="28"/>
+          <w:szCs w:val="28"/>
+        </w:rPr>
+        <w:t xml:space="preserve">    </w:t>
+      </w:r>
+      <w:r>
+        <w:rPr>
+          <w:b w:val="false"/>
+          <w:bCs w:val="false"/>
+          <w:sz w:val="28"/>
+          <w:szCs w:val="28"/>
+        </w:rPr>
+        <w:t>res = first + second;</w:t>
+      </w:r>
+    </w:p>
+    <w:p>
+      <w:pPr>
+        <w:pStyle w:val="Normal"/>
+        <w:jc w:val="both"/>
+        <w:rPr/>
+      </w:pPr>
+      <w:r>
+        <w:rPr>
+          <w:b w:val="false"/>
+          <w:bCs w:val="false"/>
+          <w:sz w:val="28"/>
+          <w:szCs w:val="28"/>
+        </w:rPr>
+        <w:t xml:space="preserve">    </w:t>
+      </w:r>
+      <w:r>
+        <w:rPr>
+          <w:b w:val="false"/>
+          <w:bCs w:val="false"/>
+          <w:sz w:val="28"/>
+          <w:szCs w:val="28"/>
+        </w:rPr>
+        <w:t>std::cout &lt;&lt; res;</w:t>
+      </w:r>
+    </w:p>
+    <w:p>
+      <w:pPr>
+        <w:pStyle w:val="Normal"/>
+        <w:jc w:val="both"/>
+        <w:rPr/>
+      </w:pPr>
+      <w:r>
+        <w:rPr>
+          <w:b w:val="false"/>
+          <w:bCs w:val="false"/>
+          <w:sz w:val="28"/>
+          <w:szCs w:val="28"/>
+        </w:rPr>
+        <w:t xml:space="preserve">    </w:t>
+      </w:r>
+      <w:r>
+        <w:rPr>
+          <w:b w:val="false"/>
+          <w:bCs w:val="false"/>
+          <w:sz w:val="28"/>
+          <w:szCs w:val="28"/>
+        </w:rPr>
+        <w:t>res = first;</w:t>
+      </w:r>
+    </w:p>
+    <w:p>
+      <w:pPr>
+        <w:pStyle w:val="Normal"/>
+        <w:jc w:val="both"/>
+        <w:rPr/>
+      </w:pPr>
+      <w:r>
+        <w:rPr>
+          <w:b w:val="false"/>
+          <w:bCs w:val="false"/>
+          <w:sz w:val="28"/>
+          <w:szCs w:val="28"/>
+        </w:rPr>
+        <w:t xml:space="preserve">    </w:t>
+      </w:r>
+      <w:r>
+        <w:rPr>
+          <w:b w:val="false"/>
+          <w:bCs w:val="false"/>
+          <w:sz w:val="28"/>
+          <w:szCs w:val="28"/>
+        </w:rPr>
+        <w:t>res.secadding(addsec);</w:t>
+      </w:r>
+    </w:p>
+    <w:p>
+      <w:pPr>
+        <w:pStyle w:val="Normal"/>
+        <w:jc w:val="both"/>
+        <w:rPr/>
+      </w:pPr>
+      <w:r>
+        <w:rPr>
+          <w:b w:val="false"/>
+          <w:bCs w:val="false"/>
+          <w:sz w:val="28"/>
+          <w:szCs w:val="28"/>
+        </w:rPr>
+        <w:t xml:space="preserve">    </w:t>
+      </w:r>
+      <w:r>
+        <w:rPr>
+          <w:b w:val="false"/>
+          <w:bCs w:val="false"/>
+          <w:sz w:val="28"/>
+          <w:szCs w:val="28"/>
+        </w:rPr>
+        <w:t>std::cout &lt;&lt; res;</w:t>
+      </w:r>
+    </w:p>
+    <w:p>
+      <w:pPr>
+        <w:pStyle w:val="Normal"/>
+        <w:jc w:val="both"/>
+        <w:rPr/>
+      </w:pPr>
+      <w:r>
+        <w:rPr>
+          <w:b w:val="false"/>
+          <w:bCs w:val="false"/>
+          <w:sz w:val="28"/>
+          <w:szCs w:val="28"/>
+        </w:rPr>
+        <w:t xml:space="preserve">    </w:t>
+      </w:r>
+      <w:r>
+        <w:rPr>
+          <w:b w:val="false"/>
+          <w:bCs w:val="false"/>
+          <w:sz w:val="28"/>
+          <w:szCs w:val="28"/>
+        </w:rPr>
+        <w:t>res = first;</w:t>
+      </w:r>
+    </w:p>
+    <w:p>
+      <w:pPr>
+        <w:pStyle w:val="Normal"/>
+        <w:jc w:val="both"/>
+        <w:rPr/>
+      </w:pPr>
+      <w:r>
+        <w:rPr>
+          <w:b w:val="false"/>
+          <w:bCs w:val="false"/>
+          <w:sz w:val="28"/>
+          <w:szCs w:val="28"/>
+        </w:rPr>
+        <w:t xml:space="preserve">    </w:t>
+      </w:r>
+      <w:r>
+        <w:rPr>
+          <w:b w:val="false"/>
+          <w:bCs w:val="false"/>
+          <w:sz w:val="28"/>
+          <w:szCs w:val="28"/>
+        </w:rPr>
+        <w:t>res.secdiff(addsec);</w:t>
+      </w:r>
+    </w:p>
+    <w:p>
+      <w:pPr>
+        <w:pStyle w:val="Normal"/>
+        <w:jc w:val="both"/>
+        <w:rPr/>
+      </w:pPr>
+      <w:r>
+        <w:rPr>
+          <w:b w:val="false"/>
+          <w:bCs w:val="false"/>
+          <w:sz w:val="28"/>
+          <w:szCs w:val="28"/>
+        </w:rPr>
+        <w:t xml:space="preserve">    </w:t>
+      </w:r>
+      <w:r>
+        <w:rPr>
+          <w:b w:val="false"/>
+          <w:bCs w:val="false"/>
+          <w:sz w:val="28"/>
+          <w:szCs w:val="28"/>
+        </w:rPr>
+        <w:t>std::cout &lt;&lt; res;</w:t>
+      </w:r>
+    </w:p>
+    <w:p>
+      <w:pPr>
+        <w:pStyle w:val="Normal"/>
+        <w:jc w:val="both"/>
+        <w:rPr/>
+      </w:pPr>
+      <w:r>
+        <w:rPr>
+          <w:b w:val="false"/>
+          <w:bCs w:val="false"/>
+          <w:sz w:val="28"/>
+          <w:szCs w:val="28"/>
+        </w:rPr>
+        <w:t xml:space="preserve">    </w:t>
+      </w:r>
+      <w:r>
+        <w:rPr>
+          <w:b w:val="false"/>
+          <w:bCs w:val="false"/>
+          <w:sz w:val="28"/>
+          <w:szCs w:val="28"/>
+        </w:rPr>
+        <w:t>res = first;</w:t>
+      </w:r>
+    </w:p>
+    <w:p>
+      <w:pPr>
+        <w:pStyle w:val="Normal"/>
+        <w:jc w:val="both"/>
+        <w:rPr/>
+      </w:pPr>
+      <w:r>
+        <w:rPr>
+          <w:b w:val="false"/>
+          <w:bCs w:val="false"/>
+          <w:sz w:val="28"/>
+          <w:szCs w:val="28"/>
+        </w:rPr>
+        <w:t xml:space="preserve">    </w:t>
+      </w:r>
+      <w:r>
+        <w:rPr>
+          <w:b w:val="false"/>
+          <w:bCs w:val="false"/>
+          <w:sz w:val="28"/>
+          <w:szCs w:val="28"/>
+        </w:rPr>
+        <w:t>res.minadding(addsec);</w:t>
+      </w:r>
+    </w:p>
+    <w:p>
+      <w:pPr>
+        <w:pStyle w:val="Normal"/>
+        <w:jc w:val="both"/>
+        <w:rPr/>
+      </w:pPr>
+      <w:r>
+        <w:rPr>
+          <w:b w:val="false"/>
+          <w:bCs w:val="false"/>
+          <w:sz w:val="28"/>
+          <w:szCs w:val="28"/>
+        </w:rPr>
+        <w:t xml:space="preserve">    </w:t>
+      </w:r>
+      <w:r>
+        <w:rPr>
+          <w:b w:val="false"/>
+          <w:bCs w:val="false"/>
+          <w:sz w:val="28"/>
+          <w:szCs w:val="28"/>
+        </w:rPr>
+        <w:t>std::cout &lt;&lt; res;</w:t>
+      </w:r>
+    </w:p>
+    <w:p>
+      <w:pPr>
+        <w:pStyle w:val="Normal"/>
+        <w:jc w:val="both"/>
+        <w:rPr/>
+      </w:pPr>
+      <w:r>
+        <w:rPr>
+          <w:b w:val="false"/>
+          <w:bCs w:val="false"/>
+          <w:sz w:val="28"/>
+          <w:szCs w:val="28"/>
+        </w:rPr>
+        <w:t xml:space="preserve">    </w:t>
+      </w:r>
+      <w:r>
+        <w:rPr>
+          <w:b w:val="false"/>
+          <w:bCs w:val="false"/>
+          <w:sz w:val="28"/>
+          <w:szCs w:val="28"/>
+        </w:rPr>
+        <w:t>res = first;</w:t>
+      </w:r>
+    </w:p>
+    <w:p>
+      <w:pPr>
+        <w:pStyle w:val="Normal"/>
+        <w:jc w:val="both"/>
+        <w:rPr/>
+      </w:pPr>
+      <w:r>
+        <w:rPr>
+          <w:b w:val="false"/>
+          <w:bCs w:val="false"/>
+          <w:sz w:val="28"/>
+          <w:szCs w:val="28"/>
+        </w:rPr>
+        <w:t xml:space="preserve">    </w:t>
+      </w:r>
+      <w:r>
+        <w:rPr>
+          <w:b w:val="false"/>
+          <w:bCs w:val="false"/>
+          <w:sz w:val="28"/>
+          <w:szCs w:val="28"/>
+        </w:rPr>
+        <w:t>std::cout &lt;&lt; res.trans_to_min() &lt;&lt; "\n";</w:t>
+      </w:r>
+    </w:p>
+    <w:p>
+      <w:pPr>
+        <w:pStyle w:val="Normal"/>
+        <w:jc w:val="both"/>
+        <w:rPr/>
+      </w:pPr>
+      <w:r>
+        <w:rPr>
+          <w:b w:val="false"/>
+          <w:bCs w:val="false"/>
+          <w:sz w:val="28"/>
+          <w:szCs w:val="28"/>
+        </w:rPr>
+        <w:t xml:space="preserve">    </w:t>
+      </w:r>
+      <w:r>
+        <w:rPr>
+          <w:b w:val="false"/>
+          <w:bCs w:val="false"/>
+          <w:sz w:val="28"/>
+          <w:szCs w:val="28"/>
+        </w:rPr>
+        <w:t>res = first;</w:t>
+      </w:r>
+    </w:p>
+    <w:p>
+      <w:pPr>
+        <w:pStyle w:val="Normal"/>
+        <w:jc w:val="both"/>
+        <w:rPr/>
+      </w:pPr>
+      <w:r>
+        <w:rPr>
+          <w:b w:val="false"/>
+          <w:bCs w:val="false"/>
+          <w:sz w:val="28"/>
+          <w:szCs w:val="28"/>
+        </w:rPr>
+        <w:t xml:space="preserve">    </w:t>
+      </w:r>
+      <w:r>
+        <w:rPr>
+          <w:b w:val="false"/>
+          <w:bCs w:val="false"/>
+          <w:sz w:val="28"/>
+          <w:szCs w:val="28"/>
+        </w:rPr>
+        <w:t>std::cout &lt;&lt; res.trans_to_sec() &lt;&lt; "\n";</w:t>
+      </w:r>
+    </w:p>
+    <w:p>
+      <w:pPr>
+        <w:pStyle w:val="Normal"/>
+        <w:jc w:val="both"/>
+        <w:rPr/>
+      </w:pPr>
+      <w:r>
+        <w:rPr>
+          <w:b w:val="false"/>
+          <w:bCs w:val="false"/>
+          <w:sz w:val="28"/>
+          <w:szCs w:val="28"/>
+        </w:rPr>
+        <w:t xml:space="preserve">    </w:t>
+      </w:r>
+      <w:r>
+        <w:rPr>
+          <w:b w:val="false"/>
+          <w:bCs w:val="false"/>
+          <w:sz w:val="28"/>
+          <w:szCs w:val="28"/>
+        </w:rPr>
+        <w:t>res = first;</w:t>
+      </w:r>
+    </w:p>
+    <w:p>
+      <w:pPr>
+        <w:pStyle w:val="Normal"/>
+        <w:jc w:val="both"/>
+        <w:rPr/>
+      </w:pPr>
+      <w:r>
+        <w:rPr>
+          <w:b w:val="false"/>
+          <w:bCs w:val="false"/>
+          <w:sz w:val="28"/>
+          <w:szCs w:val="28"/>
+        </w:rPr>
+        <w:t xml:space="preserve">    </w:t>
+      </w:r>
+      <w:r>
+        <w:rPr>
+          <w:b w:val="false"/>
+          <w:bCs w:val="false"/>
+          <w:sz w:val="28"/>
+          <w:szCs w:val="28"/>
+        </w:rPr>
+        <w:t>std::cout &lt;&lt; res.trans_to_min() &lt;&lt; "\n";</w:t>
+      </w:r>
+    </w:p>
+    <w:p>
+      <w:pPr>
+        <w:pStyle w:val="Normal"/>
+        <w:jc w:val="both"/>
+        <w:rPr/>
+      </w:pPr>
       <w:r>
         <w:rPr>
           <w:b w:val="false"/>
@@ -7010,13 +7734,7 @@
       <w:pPr>
         <w:pStyle w:val="Normal"/>
         <w:jc w:val="both"/>
-        <w:rPr>
-          <w:b w:val="false"/>
-          <w:b w:val="false"/>
-          <w:bCs w:val="false"/>
-          <w:sz w:val="28"/>
-          <w:szCs w:val="28"/>
-        </w:rPr>
+        <w:rPr/>
       </w:pPr>
       <w:r>
         <w:rPr>
@@ -7032,6 +7750,22 @@
       <w:pPr>
         <w:pStyle w:val="Normal"/>
         <w:jc w:val="both"/>
+        <w:rPr/>
+      </w:pPr>
+      <w:r>
+        <w:rPr>
+          <w:b w:val="false"/>
+          <w:bCs w:val="false"/>
+          <w:sz w:val="28"/>
+          <w:szCs w:val="28"/>
+        </w:rPr>
+        <w:t>11</w:t>
+      </w:r>
+    </w:p>
+    <w:p>
+      <w:pPr>
+        <w:pStyle w:val="Normal"/>
+        <w:jc w:val="both"/>
         <w:rPr>
           <w:b w:val="false"/>
           <w:b w:val="false"/>
@@ -7135,6 +7869,22 @@
       <w:pPr>
         <w:pStyle w:val="Normal"/>
         <w:jc w:val="both"/>
+        <w:rPr/>
+      </w:pPr>
+      <w:r>
+        <w:rPr>
+          <w:b w:val="false"/>
+          <w:bCs w:val="false"/>
+          <w:sz w:val="28"/>
+          <w:szCs w:val="28"/>
+        </w:rPr>
+        <w:t>11</w:t>
+      </w:r>
+    </w:p>
+    <w:p>
+      <w:pPr>
+        <w:pStyle w:val="Normal"/>
+        <w:jc w:val="both"/>
         <w:rPr>
           <w:b w:val="false"/>
           <w:b w:val="false"/>
@@ -7222,13 +7972,7 @@
       <w:pPr>
         <w:pStyle w:val="Normal"/>
         <w:jc w:val="both"/>
-        <w:rPr>
-          <w:b w:val="false"/>
-          <w:b w:val="false"/>
-          <w:bCs w:val="false"/>
-          <w:sz w:val="28"/>
-          <w:szCs w:val="28"/>
-        </w:rPr>
+        <w:rPr/>
       </w:pPr>
       <w:r>
         <w:rPr>
@@ -7244,6 +7988,22 @@
       <w:pPr>
         <w:pStyle w:val="Normal"/>
         <w:jc w:val="both"/>
+        <w:rPr/>
+      </w:pPr>
+      <w:r>
+        <w:rPr>
+          <w:b w:val="false"/>
+          <w:bCs w:val="false"/>
+          <w:sz w:val="28"/>
+          <w:szCs w:val="28"/>
+        </w:rPr>
+        <w:t>11</w:t>
+      </w:r>
+    </w:p>
+    <w:p>
+      <w:pPr>
+        <w:pStyle w:val="Normal"/>
+        <w:jc w:val="both"/>
         <w:rPr>
           <w:b w:val="false"/>
           <w:b w:val="false"/>
@@ -7351,602 +8111,8 @@
     <w:p>
       <w:pPr>
         <w:pStyle w:val="Normal"/>
-        <w:jc w:val="both"/>
-        <w:rPr>
-          <w:b w:val="false"/>
-          <w:b w:val="false"/>
-          <w:bCs w:val="false"/>
-          <w:sz w:val="28"/>
-          <w:szCs w:val="28"/>
-        </w:rPr>
-      </w:pPr>
-      <w:r>
-        <w:rPr>
-          <w:b w:val="false"/>
-          <w:bCs w:val="false"/>
-          <w:sz w:val="28"/>
-          <w:szCs w:val="28"/>
-        </w:rPr>
-      </w:r>
-    </w:p>
-    <w:p>
-      <w:pPr>
-        <w:pStyle w:val="Normal"/>
-        <w:jc w:val="both"/>
-        <w:rPr>
-          <w:b w:val="false"/>
-          <w:b w:val="false"/>
-          <w:bCs w:val="false"/>
-          <w:sz w:val="28"/>
-          <w:szCs w:val="28"/>
-        </w:rPr>
-      </w:pPr>
-      <w:r>
-        <w:rPr>
-          <w:b w:val="false"/>
-          <w:bCs w:val="false"/>
-          <w:sz w:val="28"/>
-          <w:szCs w:val="28"/>
-        </w:rPr>
-      </w:r>
-    </w:p>
-    <w:p>
-      <w:pPr>
-        <w:pStyle w:val="Normal"/>
-        <w:jc w:val="both"/>
-        <w:rPr>
-          <w:b w:val="false"/>
-          <w:b w:val="false"/>
-          <w:bCs w:val="false"/>
-          <w:sz w:val="28"/>
-          <w:szCs w:val="28"/>
-        </w:rPr>
-      </w:pPr>
-      <w:r>
-        <w:rPr>
-          <w:b w:val="false"/>
-          <w:bCs w:val="false"/>
-          <w:sz w:val="28"/>
-          <w:szCs w:val="28"/>
-        </w:rPr>
-      </w:r>
-    </w:p>
-    <w:p>
-      <w:pPr>
-        <w:pStyle w:val="Normal"/>
-        <w:jc w:val="both"/>
-        <w:rPr>
-          <w:b w:val="false"/>
-          <w:b w:val="false"/>
-          <w:bCs w:val="false"/>
-          <w:sz w:val="28"/>
-          <w:szCs w:val="28"/>
-        </w:rPr>
-      </w:pPr>
-      <w:r>
-        <w:rPr>
-          <w:b w:val="false"/>
-          <w:bCs w:val="false"/>
-          <w:sz w:val="28"/>
-          <w:szCs w:val="28"/>
-        </w:rPr>
-      </w:r>
-    </w:p>
-    <w:p>
-      <w:pPr>
-        <w:pStyle w:val="Normal"/>
-        <w:jc w:val="both"/>
-        <w:rPr>
-          <w:b w:val="false"/>
-          <w:b w:val="false"/>
-          <w:bCs w:val="false"/>
-          <w:sz w:val="28"/>
-          <w:szCs w:val="28"/>
-        </w:rPr>
-      </w:pPr>
-      <w:r>
-        <w:rPr>
-          <w:b w:val="false"/>
-          <w:bCs w:val="false"/>
-          <w:sz w:val="28"/>
-          <w:szCs w:val="28"/>
-        </w:rPr>
-      </w:r>
-    </w:p>
-    <w:p>
-      <w:pPr>
-        <w:pStyle w:val="Normal"/>
-        <w:jc w:val="both"/>
-        <w:rPr>
-          <w:b w:val="false"/>
-          <w:b w:val="false"/>
-          <w:bCs w:val="false"/>
-          <w:sz w:val="28"/>
-          <w:szCs w:val="28"/>
-        </w:rPr>
-      </w:pPr>
-      <w:r>
-        <w:rPr>
-          <w:b w:val="false"/>
-          <w:bCs w:val="false"/>
-          <w:sz w:val="28"/>
-          <w:szCs w:val="28"/>
-        </w:rPr>
-      </w:r>
-    </w:p>
-    <w:p>
-      <w:pPr>
-        <w:pStyle w:val="Normal"/>
-        <w:jc w:val="both"/>
-        <w:rPr>
-          <w:b w:val="false"/>
-          <w:b w:val="false"/>
-          <w:bCs w:val="false"/>
-          <w:sz w:val="28"/>
-          <w:szCs w:val="28"/>
-        </w:rPr>
-      </w:pPr>
-      <w:r>
-        <w:rPr>
-          <w:b w:val="false"/>
-          <w:bCs w:val="false"/>
-          <w:sz w:val="28"/>
-          <w:szCs w:val="28"/>
-        </w:rPr>
-      </w:r>
-    </w:p>
-    <w:p>
-      <w:pPr>
-        <w:pStyle w:val="Normal"/>
-        <w:jc w:val="both"/>
-        <w:rPr>
-          <w:b w:val="false"/>
-          <w:b w:val="false"/>
-          <w:bCs w:val="false"/>
-          <w:sz w:val="28"/>
-          <w:szCs w:val="28"/>
-        </w:rPr>
-      </w:pPr>
-      <w:r>
-        <w:rPr>
-          <w:b w:val="false"/>
-          <w:bCs w:val="false"/>
-          <w:sz w:val="28"/>
-          <w:szCs w:val="28"/>
-        </w:rPr>
-      </w:r>
-    </w:p>
-    <w:p>
-      <w:pPr>
-        <w:pStyle w:val="Normal"/>
-        <w:jc w:val="both"/>
-        <w:rPr>
-          <w:b w:val="false"/>
-          <w:b w:val="false"/>
-          <w:bCs w:val="false"/>
-          <w:sz w:val="28"/>
-          <w:szCs w:val="28"/>
-        </w:rPr>
-      </w:pPr>
-      <w:r>
-        <w:rPr>
-          <w:b w:val="false"/>
-          <w:bCs w:val="false"/>
-          <w:sz w:val="28"/>
-          <w:szCs w:val="28"/>
-        </w:rPr>
-      </w:r>
-    </w:p>
-    <w:p>
-      <w:pPr>
-        <w:pStyle w:val="Normal"/>
-        <w:jc w:val="both"/>
-        <w:rPr>
-          <w:b w:val="false"/>
-          <w:b w:val="false"/>
-          <w:bCs w:val="false"/>
-          <w:sz w:val="28"/>
-          <w:szCs w:val="28"/>
-        </w:rPr>
-      </w:pPr>
-      <w:r>
-        <w:rPr>
-          <w:b w:val="false"/>
-          <w:bCs w:val="false"/>
-          <w:sz w:val="28"/>
-          <w:szCs w:val="28"/>
-        </w:rPr>
-      </w:r>
-    </w:p>
-    <w:p>
-      <w:pPr>
-        <w:pStyle w:val="Normal"/>
-        <w:jc w:val="both"/>
-        <w:rPr>
-          <w:b w:val="false"/>
-          <w:b w:val="false"/>
-          <w:bCs w:val="false"/>
-          <w:sz w:val="28"/>
-          <w:szCs w:val="28"/>
-        </w:rPr>
-      </w:pPr>
-      <w:r>
-        <w:rPr>
-          <w:b w:val="false"/>
-          <w:bCs w:val="false"/>
-          <w:sz w:val="28"/>
-          <w:szCs w:val="28"/>
-        </w:rPr>
-      </w:r>
-    </w:p>
-    <w:p>
-      <w:pPr>
-        <w:pStyle w:val="Normal"/>
-        <w:jc w:val="both"/>
-        <w:rPr>
-          <w:b w:val="false"/>
-          <w:b w:val="false"/>
-          <w:bCs w:val="false"/>
-          <w:sz w:val="28"/>
-          <w:szCs w:val="28"/>
-        </w:rPr>
-      </w:pPr>
-      <w:r>
-        <w:rPr>
-          <w:b w:val="false"/>
-          <w:bCs w:val="false"/>
-          <w:sz w:val="28"/>
-          <w:szCs w:val="28"/>
-        </w:rPr>
-      </w:r>
-    </w:p>
-    <w:p>
-      <w:pPr>
-        <w:pStyle w:val="Normal"/>
-        <w:jc w:val="both"/>
-        <w:rPr>
-          <w:b w:val="false"/>
-          <w:b w:val="false"/>
-          <w:bCs w:val="false"/>
-          <w:sz w:val="28"/>
-          <w:szCs w:val="28"/>
-        </w:rPr>
-      </w:pPr>
-      <w:r>
-        <w:rPr>
-          <w:b w:val="false"/>
-          <w:bCs w:val="false"/>
-          <w:sz w:val="28"/>
-          <w:szCs w:val="28"/>
-        </w:rPr>
-      </w:r>
-    </w:p>
-    <w:p>
-      <w:pPr>
-        <w:pStyle w:val="Normal"/>
-        <w:jc w:val="both"/>
-        <w:rPr>
-          <w:b w:val="false"/>
-          <w:b w:val="false"/>
-          <w:bCs w:val="false"/>
-          <w:sz w:val="28"/>
-          <w:szCs w:val="28"/>
-        </w:rPr>
-      </w:pPr>
-      <w:r>
-        <w:rPr>
-          <w:b w:val="false"/>
-          <w:bCs w:val="false"/>
-          <w:sz w:val="28"/>
-          <w:szCs w:val="28"/>
-        </w:rPr>
-      </w:r>
-    </w:p>
-    <w:p>
-      <w:pPr>
-        <w:pStyle w:val="Normal"/>
-        <w:jc w:val="both"/>
-        <w:rPr>
-          <w:b w:val="false"/>
-          <w:b w:val="false"/>
-          <w:bCs w:val="false"/>
-          <w:sz w:val="28"/>
-          <w:szCs w:val="28"/>
-        </w:rPr>
-      </w:pPr>
-      <w:r>
-        <w:rPr>
-          <w:b w:val="false"/>
-          <w:bCs w:val="false"/>
-          <w:sz w:val="28"/>
-          <w:szCs w:val="28"/>
-        </w:rPr>
-      </w:r>
-    </w:p>
-    <w:p>
-      <w:pPr>
-        <w:pStyle w:val="Normal"/>
-        <w:jc w:val="both"/>
-        <w:rPr>
-          <w:b w:val="false"/>
-          <w:b w:val="false"/>
-          <w:bCs w:val="false"/>
-          <w:sz w:val="28"/>
-          <w:szCs w:val="28"/>
-        </w:rPr>
-      </w:pPr>
-      <w:r>
-        <w:rPr>
-          <w:b w:val="false"/>
-          <w:bCs w:val="false"/>
-          <w:sz w:val="28"/>
-          <w:szCs w:val="28"/>
-        </w:rPr>
-      </w:r>
-    </w:p>
-    <w:p>
-      <w:pPr>
-        <w:pStyle w:val="Normal"/>
-        <w:jc w:val="both"/>
-        <w:rPr>
-          <w:b w:val="false"/>
-          <w:b w:val="false"/>
-          <w:bCs w:val="false"/>
-          <w:sz w:val="28"/>
-          <w:szCs w:val="28"/>
-        </w:rPr>
-      </w:pPr>
-      <w:r>
-        <w:rPr>
-          <w:b w:val="false"/>
-          <w:bCs w:val="false"/>
-          <w:sz w:val="28"/>
-          <w:szCs w:val="28"/>
-        </w:rPr>
-      </w:r>
-    </w:p>
-    <w:p>
-      <w:pPr>
-        <w:pStyle w:val="Normal"/>
-        <w:jc w:val="both"/>
-        <w:rPr>
-          <w:b w:val="false"/>
-          <w:b w:val="false"/>
-          <w:bCs w:val="false"/>
-          <w:sz w:val="28"/>
-          <w:szCs w:val="28"/>
-        </w:rPr>
-      </w:pPr>
-      <w:r>
-        <w:rPr>
-          <w:b w:val="false"/>
-          <w:bCs w:val="false"/>
-          <w:sz w:val="28"/>
-          <w:szCs w:val="28"/>
-        </w:rPr>
-      </w:r>
-    </w:p>
-    <w:p>
-      <w:pPr>
-        <w:pStyle w:val="Normal"/>
-        <w:jc w:val="both"/>
-        <w:rPr>
-          <w:b w:val="false"/>
-          <w:b w:val="false"/>
-          <w:bCs w:val="false"/>
-          <w:sz w:val="28"/>
-          <w:szCs w:val="28"/>
-        </w:rPr>
-      </w:pPr>
-      <w:r>
-        <w:rPr>
-          <w:b w:val="false"/>
-          <w:bCs w:val="false"/>
-          <w:sz w:val="28"/>
-          <w:szCs w:val="28"/>
-        </w:rPr>
-      </w:r>
-    </w:p>
-    <w:p>
-      <w:pPr>
-        <w:pStyle w:val="Normal"/>
-        <w:jc w:val="both"/>
-        <w:rPr>
-          <w:b w:val="false"/>
-          <w:b w:val="false"/>
-          <w:bCs w:val="false"/>
-          <w:sz w:val="28"/>
-          <w:szCs w:val="28"/>
-        </w:rPr>
-      </w:pPr>
-      <w:r>
-        <w:rPr>
-          <w:b w:val="false"/>
-          <w:bCs w:val="false"/>
-          <w:sz w:val="28"/>
-          <w:szCs w:val="28"/>
-        </w:rPr>
-      </w:r>
-    </w:p>
-    <w:p>
-      <w:pPr>
-        <w:pStyle w:val="Normal"/>
-        <w:jc w:val="both"/>
-        <w:rPr>
-          <w:b w:val="false"/>
-          <w:b w:val="false"/>
-          <w:bCs w:val="false"/>
-          <w:sz w:val="28"/>
-          <w:szCs w:val="28"/>
-        </w:rPr>
-      </w:pPr>
-      <w:r>
-        <w:rPr>
-          <w:b w:val="false"/>
-          <w:bCs w:val="false"/>
-          <w:sz w:val="28"/>
-          <w:szCs w:val="28"/>
-        </w:rPr>
-      </w:r>
-    </w:p>
-    <w:p>
-      <w:pPr>
-        <w:pStyle w:val="Normal"/>
-        <w:jc w:val="both"/>
-        <w:rPr>
-          <w:b w:val="false"/>
-          <w:b w:val="false"/>
-          <w:bCs w:val="false"/>
-          <w:sz w:val="28"/>
-          <w:szCs w:val="28"/>
-        </w:rPr>
-      </w:pPr>
-      <w:r>
-        <w:rPr>
-          <w:b w:val="false"/>
-          <w:bCs w:val="false"/>
-          <w:sz w:val="28"/>
-          <w:szCs w:val="28"/>
-        </w:rPr>
-      </w:r>
-    </w:p>
-    <w:p>
-      <w:pPr>
-        <w:pStyle w:val="Normal"/>
-        <w:jc w:val="both"/>
-        <w:rPr>
-          <w:b w:val="false"/>
-          <w:b w:val="false"/>
-          <w:bCs w:val="false"/>
-          <w:sz w:val="28"/>
-          <w:szCs w:val="28"/>
-        </w:rPr>
-      </w:pPr>
-      <w:r>
-        <w:rPr>
-          <w:b w:val="false"/>
-          <w:bCs w:val="false"/>
-          <w:sz w:val="28"/>
-          <w:szCs w:val="28"/>
-        </w:rPr>
-      </w:r>
-    </w:p>
-    <w:p>
-      <w:pPr>
-        <w:pStyle w:val="Normal"/>
-        <w:jc w:val="both"/>
-        <w:rPr>
-          <w:b w:val="false"/>
-          <w:b w:val="false"/>
-          <w:bCs w:val="false"/>
-          <w:sz w:val="28"/>
-          <w:szCs w:val="28"/>
-        </w:rPr>
-      </w:pPr>
-      <w:r>
-        <w:rPr>
-          <w:b w:val="false"/>
-          <w:bCs w:val="false"/>
-          <w:sz w:val="28"/>
-          <w:szCs w:val="28"/>
-        </w:rPr>
-      </w:r>
-    </w:p>
-    <w:p>
-      <w:pPr>
-        <w:pStyle w:val="Normal"/>
-        <w:jc w:val="both"/>
-        <w:rPr>
-          <w:b w:val="false"/>
-          <w:b w:val="false"/>
-          <w:bCs w:val="false"/>
-          <w:sz w:val="28"/>
-          <w:szCs w:val="28"/>
-        </w:rPr>
-      </w:pPr>
-      <w:r>
-        <w:rPr>
-          <w:b w:val="false"/>
-          <w:bCs w:val="false"/>
-          <w:sz w:val="28"/>
-          <w:szCs w:val="28"/>
-        </w:rPr>
-      </w:r>
-    </w:p>
-    <w:p>
-      <w:pPr>
-        <w:pStyle w:val="Normal"/>
-        <w:jc w:val="both"/>
-        <w:rPr>
-          <w:b w:val="false"/>
-          <w:b w:val="false"/>
-          <w:bCs w:val="false"/>
-          <w:sz w:val="28"/>
-          <w:szCs w:val="28"/>
-        </w:rPr>
-      </w:pPr>
-      <w:r>
-        <w:rPr>
-          <w:b w:val="false"/>
-          <w:bCs w:val="false"/>
-          <w:sz w:val="28"/>
-          <w:szCs w:val="28"/>
-        </w:rPr>
-      </w:r>
-    </w:p>
-    <w:p>
-      <w:pPr>
-        <w:pStyle w:val="Normal"/>
-        <w:jc w:val="both"/>
-        <w:rPr>
-          <w:b w:val="false"/>
-          <w:b w:val="false"/>
-          <w:bCs w:val="false"/>
-          <w:sz w:val="28"/>
-          <w:szCs w:val="28"/>
-        </w:rPr>
-      </w:pPr>
-      <w:r>
-        <w:rPr>
-          <w:b w:val="false"/>
-          <w:bCs w:val="false"/>
-          <w:sz w:val="28"/>
-          <w:szCs w:val="28"/>
-        </w:rPr>
-      </w:r>
-    </w:p>
-    <w:p>
-      <w:pPr>
-        <w:pStyle w:val="Normal"/>
-        <w:jc w:val="both"/>
-        <w:rPr>
-          <w:b w:val="false"/>
-          <w:b w:val="false"/>
-          <w:bCs w:val="false"/>
-          <w:sz w:val="28"/>
-          <w:szCs w:val="28"/>
-        </w:rPr>
-      </w:pPr>
-      <w:r>
-        <w:rPr>
-          <w:b w:val="false"/>
-          <w:bCs w:val="false"/>
-          <w:sz w:val="28"/>
-          <w:szCs w:val="28"/>
-        </w:rPr>
-      </w:r>
-    </w:p>
-    <w:p>
-      <w:pPr>
-        <w:pStyle w:val="Normal"/>
         <w:jc w:val="center"/>
-        <w:rPr>
-          <w:b/>
-          <w:b/>
-          <w:bCs/>
-          <w:sz w:val="28"/>
-          <w:szCs w:val="28"/>
-        </w:rPr>
+        <w:rPr/>
       </w:pPr>
       <w:r>
         <w:rPr>
@@ -10268,7 +10434,7 @@
     <w:pPr>
       <w:widowControl/>
       <w:suppressAutoHyphens w:val="true"/>
-      <w:overflowPunct w:val="false"/>
+      <w:overflowPunct w:val="true"/>
       <w:bidi w:val="0"/>
       <w:jc w:val="left"/>
     </w:pPr>

--- a/report.docx
+++ b/report.docx
@@ -420,7 +420,7 @@
         </w:tblBorders>
         <w:tblCellMar>
           <w:top w:w="55" w:type="dxa"/>
-          <w:left w:w="43" w:type="dxa"/>
+          <w:left w:w="42" w:type="dxa"/>
           <w:bottom w:w="55" w:type="dxa"/>
           <w:right w:w="55" w:type="dxa"/>
         </w:tblCellMar>
@@ -10160,104 +10160,125 @@
       <w:pPr>
         <w:pStyle w:val="Normal"/>
         <w:jc w:val="both"/>
-        <w:rPr>
-          <w:b w:val="false"/>
-          <w:b w:val="false"/>
-          <w:bCs w:val="false"/>
-          <w:sz w:val="28"/>
-          <w:szCs w:val="28"/>
-        </w:rPr>
-      </w:pPr>
-      <w:r>
-        <w:rPr>
-          <w:b w:val="false"/>
-          <w:bCs w:val="false"/>
-          <w:sz w:val="28"/>
-          <w:szCs w:val="28"/>
-        </w:rPr>
-        <w:t>5) С помощью метода summaring класса Timepoint производится сложение двух моментов времени</w:t>
-      </w:r>
-    </w:p>
-    <w:p>
-      <w:pPr>
-        <w:pStyle w:val="Normal"/>
-        <w:jc w:val="both"/>
-        <w:rPr>
-          <w:b w:val="false"/>
-          <w:b w:val="false"/>
-          <w:bCs w:val="false"/>
-          <w:sz w:val="28"/>
-          <w:szCs w:val="28"/>
-        </w:rPr>
-      </w:pPr>
-      <w:r>
-        <w:rPr>
-          <w:b w:val="false"/>
-          <w:bCs w:val="false"/>
-          <w:sz w:val="28"/>
-          <w:szCs w:val="28"/>
-        </w:rPr>
-        <w:t>6) С помощью метода difference класса Timepoint вычисляется разность между двумя моментами времени</w:t>
-      </w:r>
-    </w:p>
-    <w:p>
-      <w:pPr>
-        <w:pStyle w:val="Normal"/>
-        <w:jc w:val="both"/>
-        <w:rPr>
-          <w:b w:val="false"/>
-          <w:b w:val="false"/>
-          <w:bCs w:val="false"/>
-          <w:sz w:val="28"/>
-          <w:szCs w:val="28"/>
-        </w:rPr>
-      </w:pPr>
-      <w:r>
-        <w:rPr>
-          <w:b w:val="false"/>
-          <w:bCs w:val="false"/>
-          <w:sz w:val="28"/>
-          <w:szCs w:val="28"/>
-        </w:rPr>
-        <w:t>7) С помощью метода secadding класса Timepoint к заданному моменту времени прибавляется заданное количество секунд</w:t>
-      </w:r>
-    </w:p>
-    <w:p>
-      <w:pPr>
-        <w:pStyle w:val="Normal"/>
-        <w:jc w:val="both"/>
-        <w:rPr/>
-      </w:pPr>
-      <w:r>
-        <w:rPr>
-          <w:b w:val="false"/>
-          <w:bCs w:val="false"/>
-          <w:sz w:val="28"/>
-          <w:szCs w:val="28"/>
-        </w:rPr>
-        <w:t>8) С помощью метода secdiff класса Timepoint из заданного момента времени вычитается заданное количество секундах</w:t>
-      </w:r>
-    </w:p>
-    <w:p>
-      <w:pPr>
-        <w:pStyle w:val="Normal"/>
-        <w:jc w:val="both"/>
-        <w:rPr>
-          <w:b w:val="false"/>
-          <w:b w:val="false"/>
-          <w:bCs w:val="false"/>
-          <w:sz w:val="28"/>
-          <w:szCs w:val="28"/>
-        </w:rPr>
-      </w:pPr>
-      <w:r>
-        <w:rPr>
-          <w:b w:val="false"/>
-          <w:bCs w:val="false"/>
-          <w:sz w:val="28"/>
-          <w:szCs w:val="28"/>
-        </w:rPr>
-        <w:t xml:space="preserve">9) </w:t>
+        <w:rPr/>
+      </w:pPr>
+      <w:r>
+        <w:rPr>
+          <w:b w:val="false"/>
+          <w:bCs w:val="false"/>
+          <w:sz w:val="28"/>
+          <w:szCs w:val="28"/>
+        </w:rPr>
+        <w:t>4</w:t>
+      </w:r>
+      <w:r>
+        <w:rPr>
+          <w:b w:val="false"/>
+          <w:bCs w:val="false"/>
+          <w:sz w:val="28"/>
+          <w:szCs w:val="28"/>
+        </w:rPr>
+        <w:t>) С помощью метода summaring класса Timepoint производится сложение двух моментов времени</w:t>
+      </w:r>
+    </w:p>
+    <w:p>
+      <w:pPr>
+        <w:pStyle w:val="Normal"/>
+        <w:jc w:val="both"/>
+        <w:rPr/>
+      </w:pPr>
+      <w:r>
+        <w:rPr>
+          <w:b w:val="false"/>
+          <w:bCs w:val="false"/>
+          <w:sz w:val="28"/>
+          <w:szCs w:val="28"/>
+        </w:rPr>
+        <w:t>5</w:t>
+      </w:r>
+      <w:r>
+        <w:rPr>
+          <w:b w:val="false"/>
+          <w:bCs w:val="false"/>
+          <w:sz w:val="28"/>
+          <w:szCs w:val="28"/>
+        </w:rPr>
+        <w:t>) С помощью метода difference класса Timepoint вычисляется разность между двумя моментами времени</w:t>
+      </w:r>
+    </w:p>
+    <w:p>
+      <w:pPr>
+        <w:pStyle w:val="Normal"/>
+        <w:jc w:val="both"/>
+        <w:rPr/>
+      </w:pPr>
+      <w:r>
+        <w:rPr>
+          <w:b w:val="false"/>
+          <w:bCs w:val="false"/>
+          <w:sz w:val="28"/>
+          <w:szCs w:val="28"/>
+        </w:rPr>
+        <w:t>6</w:t>
+      </w:r>
+      <w:r>
+        <w:rPr>
+          <w:b w:val="false"/>
+          <w:bCs w:val="false"/>
+          <w:sz w:val="28"/>
+          <w:szCs w:val="28"/>
+        </w:rPr>
+        <w:t>) С помощью метода secadding класса Timepoint к заданному моменту времени прибавляется заданное количество секунд</w:t>
+      </w:r>
+    </w:p>
+    <w:p>
+      <w:pPr>
+        <w:pStyle w:val="Normal"/>
+        <w:jc w:val="both"/>
+        <w:rPr/>
+      </w:pPr>
+      <w:r>
+        <w:rPr>
+          <w:b w:val="false"/>
+          <w:bCs w:val="false"/>
+          <w:sz w:val="28"/>
+          <w:szCs w:val="28"/>
+        </w:rPr>
+        <w:t>7</w:t>
+      </w:r>
+      <w:r>
+        <w:rPr>
+          <w:b w:val="false"/>
+          <w:bCs w:val="false"/>
+          <w:sz w:val="28"/>
+          <w:szCs w:val="28"/>
+        </w:rPr>
+        <w:t>) С помощью метода secdiff класса Timepoint из заданного момента времени вычитается заданное количество секундах</w:t>
+      </w:r>
+    </w:p>
+    <w:p>
+      <w:pPr>
+        <w:pStyle w:val="Normal"/>
+        <w:jc w:val="both"/>
+        <w:rPr/>
+      </w:pPr>
+      <w:r>
+        <w:rPr>
+          <w:b w:val="false"/>
+          <w:bCs w:val="false"/>
+          <w:sz w:val="28"/>
+          <w:szCs w:val="28"/>
+        </w:rPr>
+        <w:t>8)</w:t>
+      </w:r>
+      <w:r>
+        <w:rPr>
+          <w:b w:val="false"/>
+          <w:bCs w:val="false"/>
+          <w:sz w:val="28"/>
+          <w:szCs w:val="28"/>
+        </w:rPr>
+        <w:t xml:space="preserve"> </w:t>
       </w:r>
       <w:bookmarkStart w:id="0" w:name="__DdeLink__1267_2228587874"/>
       <w:r>
@@ -10275,54 +10296,93 @@
       <w:pPr>
         <w:pStyle w:val="Normal"/>
         <w:jc w:val="both"/>
-        <w:rPr>
-          <w:b w:val="false"/>
-          <w:b w:val="false"/>
-          <w:bCs w:val="false"/>
-          <w:sz w:val="28"/>
-          <w:szCs w:val="28"/>
-        </w:rPr>
-      </w:pPr>
-      <w:r>
-        <w:rPr>
-          <w:b w:val="false"/>
-          <w:bCs w:val="false"/>
-          <w:sz w:val="28"/>
-          <w:szCs w:val="28"/>
-        </w:rPr>
-        <w:t>10) С помощью метода trans_to_sec класса Timepoint производится перевод в секунды</w:t>
-      </w:r>
-    </w:p>
-    <w:p>
-      <w:pPr>
-        <w:pStyle w:val="Normal"/>
-        <w:jc w:val="both"/>
-        <w:rPr/>
-      </w:pPr>
-      <w:r>
-        <w:rPr>
-          <w:b w:val="false"/>
-          <w:bCs w:val="false"/>
-          <w:sz w:val="28"/>
-          <w:szCs w:val="28"/>
-        </w:rPr>
-        <w:t>11) С помощью метода trans_to_min класса Timepoint производится перевод в минуты</w:t>
-      </w:r>
-    </w:p>
-    <w:p>
-      <w:pPr>
-        <w:pStyle w:val="Normal"/>
-        <w:jc w:val="both"/>
-        <w:rPr/>
-      </w:pPr>
-      <w:r>
-        <w:rPr>
-          <w:b w:val="false"/>
-          <w:bCs w:val="false"/>
-          <w:sz w:val="28"/>
-          <w:szCs w:val="28"/>
-        </w:rPr>
-        <w:t>12) С помощью метода compare класса Timepoint производится сравнение двух объектов этого класса</w:t>
+        <w:rPr/>
+      </w:pPr>
+      <w:r>
+        <w:rPr>
+          <w:b w:val="false"/>
+          <w:bCs w:val="false"/>
+          <w:sz w:val="28"/>
+          <w:szCs w:val="28"/>
+        </w:rPr>
+        <w:t>9</w:t>
+      </w:r>
+      <w:r>
+        <w:rPr>
+          <w:b w:val="false"/>
+          <w:bCs w:val="false"/>
+          <w:sz w:val="28"/>
+          <w:szCs w:val="28"/>
+        </w:rPr>
+        <w:t>) С помощью метода trans_to_sec класса Timepoint производится перевод в секунды</w:t>
+      </w:r>
+    </w:p>
+    <w:p>
+      <w:pPr>
+        <w:pStyle w:val="Normal"/>
+        <w:jc w:val="both"/>
+        <w:rPr/>
+      </w:pPr>
+      <w:r>
+        <w:rPr>
+          <w:b w:val="false"/>
+          <w:bCs w:val="false"/>
+          <w:sz w:val="28"/>
+          <w:szCs w:val="28"/>
+        </w:rPr>
+        <w:t>1</w:t>
+      </w:r>
+      <w:r>
+        <w:rPr>
+          <w:b w:val="false"/>
+          <w:bCs w:val="false"/>
+          <w:sz w:val="28"/>
+          <w:szCs w:val="28"/>
+        </w:rPr>
+        <w:t>0</w:t>
+      </w:r>
+      <w:r>
+        <w:rPr>
+          <w:b w:val="false"/>
+          <w:bCs w:val="false"/>
+          <w:sz w:val="28"/>
+          <w:szCs w:val="28"/>
+        </w:rPr>
+        <w:t>) С помощью метода trans_to_min класса Timepoint производится перевод в минуты</w:t>
+      </w:r>
+    </w:p>
+    <w:p>
+      <w:pPr>
+        <w:pStyle w:val="Normal"/>
+        <w:jc w:val="both"/>
+        <w:rPr/>
+      </w:pPr>
+      <w:r>
+        <w:rPr>
+          <w:b w:val="false"/>
+          <w:bCs w:val="false"/>
+          <w:sz w:val="28"/>
+          <w:szCs w:val="28"/>
+        </w:rPr>
+        <w:t>1</w:t>
+      </w:r>
+      <w:r>
+        <w:rPr>
+          <w:b w:val="false"/>
+          <w:bCs w:val="false"/>
+          <w:sz w:val="28"/>
+          <w:szCs w:val="28"/>
+        </w:rPr>
+        <w:t>1</w:t>
+      </w:r>
+      <w:r>
+        <w:rPr>
+          <w:b w:val="false"/>
+          <w:bCs w:val="false"/>
+          <w:sz w:val="28"/>
+          <w:szCs w:val="28"/>
+        </w:rPr>
+        <w:t>) С помощью метода compare класса Timepoint производится сравнение двух объектов этого класса</w:t>
       </w:r>
     </w:p>
     <w:p>
@@ -10434,7 +10494,7 @@
     <w:pPr>
       <w:widowControl/>
       <w:suppressAutoHyphens w:val="true"/>
-      <w:overflowPunct w:val="true"/>
+      <w:overflowPunct w:val="false"/>
       <w:bidi w:val="0"/>
       <w:jc w:val="left"/>
     </w:pPr>

--- a/report.docx
+++ b/report.docx
@@ -420,7 +420,7 @@
         </w:tblBorders>
         <w:tblCellMar>
           <w:top w:w="55" w:type="dxa"/>
-          <w:left w:w="42" w:type="dxa"/>
+          <w:left w:w="40" w:type="dxa"/>
           <w:bottom w:w="55" w:type="dxa"/>
           <w:right w:w="55" w:type="dxa"/>
         </w:tblCellMar>
@@ -1272,7 +1272,7 @@
           <w:sz w:val="28"/>
           <w:szCs w:val="28"/>
         </w:rPr>
-        <w:t>bool compare(TimePoint moment, double* answ);</w:t>
+        <w:t>bool compare(TimePoint moment, double &amp;answ);</w:t>
       </w:r>
     </w:p>
     <w:p>
@@ -1868,7 +1868,13 @@
       <w:pPr>
         <w:pStyle w:val="Normal"/>
         <w:jc w:val="both"/>
-        <w:rPr/>
+        <w:rPr>
+          <w:b w:val="false"/>
+          <w:b w:val="false"/>
+          <w:bCs w:val="false"/>
+          <w:sz w:val="28"/>
+          <w:szCs w:val="28"/>
+        </w:rPr>
       </w:pPr>
       <w:r>
         <w:rPr>
@@ -1936,6 +1942,231 @@
           <w:sz w:val="28"/>
           <w:szCs w:val="28"/>
         </w:rPr>
+        <w:t>this-&gt;hours -= second.hours;</w:t>
+      </w:r>
+    </w:p>
+    <w:p>
+      <w:pPr>
+        <w:pStyle w:val="Normal"/>
+        <w:jc w:val="both"/>
+        <w:rPr/>
+      </w:pPr>
+      <w:r>
+        <w:rPr>
+          <w:b w:val="false"/>
+          <w:bCs w:val="false"/>
+          <w:sz w:val="28"/>
+          <w:szCs w:val="28"/>
+        </w:rPr>
+        <w:t xml:space="preserve">            </w:t>
+      </w:r>
+      <w:r>
+        <w:rPr>
+          <w:b w:val="false"/>
+          <w:bCs w:val="false"/>
+          <w:sz w:val="28"/>
+          <w:szCs w:val="28"/>
+        </w:rPr>
+        <w:t>if (this-&gt;hours &lt; 0) {</w:t>
+      </w:r>
+    </w:p>
+    <w:p>
+      <w:pPr>
+        <w:pStyle w:val="Normal"/>
+        <w:jc w:val="both"/>
+        <w:rPr/>
+      </w:pPr>
+      <w:r>
+        <w:rPr>
+          <w:b w:val="false"/>
+          <w:bCs w:val="false"/>
+          <w:sz w:val="28"/>
+          <w:szCs w:val="28"/>
+        </w:rPr>
+        <w:t xml:space="preserve">                </w:t>
+      </w:r>
+      <w:r>
+        <w:rPr>
+          <w:b w:val="false"/>
+          <w:bCs w:val="false"/>
+          <w:sz w:val="28"/>
+          <w:szCs w:val="28"/>
+        </w:rPr>
+        <w:t>this-&gt;hours += 24;</w:t>
+      </w:r>
+    </w:p>
+    <w:p>
+      <w:pPr>
+        <w:pStyle w:val="Normal"/>
+        <w:jc w:val="both"/>
+        <w:rPr/>
+      </w:pPr>
+      <w:r>
+        <w:rPr>
+          <w:b w:val="false"/>
+          <w:bCs w:val="false"/>
+          <w:sz w:val="28"/>
+          <w:szCs w:val="28"/>
+        </w:rPr>
+        <w:t xml:space="preserve">            </w:t>
+      </w:r>
+      <w:r>
+        <w:rPr>
+          <w:b w:val="false"/>
+          <w:bCs w:val="false"/>
+          <w:sz w:val="28"/>
+          <w:szCs w:val="28"/>
+        </w:rPr>
+        <w:t>}</w:t>
+      </w:r>
+    </w:p>
+    <w:p>
+      <w:pPr>
+        <w:pStyle w:val="Normal"/>
+        <w:jc w:val="both"/>
+        <w:rPr/>
+      </w:pPr>
+      <w:r>
+        <w:rPr>
+          <w:b w:val="false"/>
+          <w:bCs w:val="false"/>
+          <w:sz w:val="28"/>
+          <w:szCs w:val="28"/>
+        </w:rPr>
+        <w:t xml:space="preserve">            </w:t>
+      </w:r>
+      <w:r>
+        <w:rPr>
+          <w:b w:val="false"/>
+          <w:bCs w:val="false"/>
+          <w:sz w:val="28"/>
+          <w:szCs w:val="28"/>
+        </w:rPr>
+        <w:t>this-&gt;min -= second.min;</w:t>
+      </w:r>
+    </w:p>
+    <w:p>
+      <w:pPr>
+        <w:pStyle w:val="Normal"/>
+        <w:jc w:val="both"/>
+        <w:rPr/>
+      </w:pPr>
+      <w:r>
+        <w:rPr>
+          <w:b w:val="false"/>
+          <w:bCs w:val="false"/>
+          <w:sz w:val="28"/>
+          <w:szCs w:val="28"/>
+        </w:rPr>
+        <w:t xml:space="preserve">            </w:t>
+      </w:r>
+      <w:r>
+        <w:rPr>
+          <w:b w:val="false"/>
+          <w:bCs w:val="false"/>
+          <w:sz w:val="28"/>
+          <w:szCs w:val="28"/>
+        </w:rPr>
+        <w:t>if (this-&gt;min &lt; 0) {</w:t>
+      </w:r>
+    </w:p>
+    <w:p>
+      <w:pPr>
+        <w:pStyle w:val="Normal"/>
+        <w:jc w:val="both"/>
+        <w:rPr/>
+      </w:pPr>
+      <w:r>
+        <w:rPr>
+          <w:b w:val="false"/>
+          <w:bCs w:val="false"/>
+          <w:sz w:val="28"/>
+          <w:szCs w:val="28"/>
+        </w:rPr>
+        <w:t xml:space="preserve">                </w:t>
+      </w:r>
+      <w:r>
+        <w:rPr>
+          <w:b w:val="false"/>
+          <w:bCs w:val="false"/>
+          <w:sz w:val="28"/>
+          <w:szCs w:val="28"/>
+        </w:rPr>
+        <w:t>this-&gt;hours -=1;</w:t>
+      </w:r>
+    </w:p>
+    <w:p>
+      <w:pPr>
+        <w:pStyle w:val="Normal"/>
+        <w:jc w:val="both"/>
+        <w:rPr/>
+      </w:pPr>
+      <w:r>
+        <w:rPr>
+          <w:b w:val="false"/>
+          <w:bCs w:val="false"/>
+          <w:sz w:val="28"/>
+          <w:szCs w:val="28"/>
+        </w:rPr>
+        <w:t xml:space="preserve">                </w:t>
+      </w:r>
+      <w:r>
+        <w:rPr>
+          <w:b w:val="false"/>
+          <w:bCs w:val="false"/>
+          <w:sz w:val="28"/>
+          <w:szCs w:val="28"/>
+        </w:rPr>
+        <w:t>this-&gt;min += 60;</w:t>
+      </w:r>
+    </w:p>
+    <w:p>
+      <w:pPr>
+        <w:pStyle w:val="Normal"/>
+        <w:jc w:val="both"/>
+        <w:rPr/>
+      </w:pPr>
+      <w:r>
+        <w:rPr>
+          <w:b w:val="false"/>
+          <w:bCs w:val="false"/>
+          <w:sz w:val="28"/>
+          <w:szCs w:val="28"/>
+        </w:rPr>
+        <w:t xml:space="preserve">            </w:t>
+      </w:r>
+      <w:r>
+        <w:rPr>
+          <w:b w:val="false"/>
+          <w:bCs w:val="false"/>
+          <w:sz w:val="28"/>
+          <w:szCs w:val="28"/>
+        </w:rPr>
+        <w:t>}</w:t>
+      </w:r>
+    </w:p>
+    <w:p>
+      <w:pPr>
+        <w:pStyle w:val="Normal"/>
+        <w:jc w:val="both"/>
+        <w:rPr/>
+      </w:pPr>
+      <w:r>
+        <w:rPr>
+          <w:b w:val="false"/>
+          <w:bCs w:val="false"/>
+          <w:sz w:val="28"/>
+          <w:szCs w:val="28"/>
+        </w:rPr>
+        <w:t xml:space="preserve">            </w:t>
+      </w:r>
+      <w:r>
+        <w:rPr>
+          <w:b w:val="false"/>
+          <w:bCs w:val="false"/>
+          <w:sz w:val="28"/>
+          <w:szCs w:val="28"/>
+        </w:rPr>
         <w:t>this-&gt;sec -= second.sec;</w:t>
       </w:r>
     </w:p>
@@ -2052,6 +2283,81 @@
           <w:sz w:val="28"/>
           <w:szCs w:val="28"/>
         </w:rPr>
+        <w:t xml:space="preserve">        </w:t>
+      </w:r>
+      <w:r>
+        <w:rPr>
+          <w:b w:val="false"/>
+          <w:bCs w:val="false"/>
+          <w:sz w:val="28"/>
+          <w:szCs w:val="28"/>
+        </w:rPr>
+        <w:t>}</w:t>
+      </w:r>
+    </w:p>
+    <w:p>
+      <w:pPr>
+        <w:pStyle w:val="Normal"/>
+        <w:jc w:val="both"/>
+        <w:rPr/>
+      </w:pPr>
+      <w:r>
+        <w:rPr>
+          <w:b w:val="false"/>
+          <w:bCs w:val="false"/>
+          <w:sz w:val="28"/>
+          <w:szCs w:val="28"/>
+        </w:rPr>
+        <w:t xml:space="preserve">        </w:t>
+      </w:r>
+      <w:r>
+        <w:rPr>
+          <w:b w:val="false"/>
+          <w:bCs w:val="false"/>
+          <w:sz w:val="28"/>
+          <w:szCs w:val="28"/>
+        </w:rPr>
+        <w:t>void TimePoint::secadding(long long addsec)</w:t>
+      </w:r>
+    </w:p>
+    <w:p>
+      <w:pPr>
+        <w:pStyle w:val="Normal"/>
+        <w:jc w:val="both"/>
+        <w:rPr/>
+      </w:pPr>
+      <w:r>
+        <w:rPr>
+          <w:b w:val="false"/>
+          <w:bCs w:val="false"/>
+          <w:sz w:val="28"/>
+          <w:szCs w:val="28"/>
+        </w:rPr>
+        <w:t xml:space="preserve">        </w:t>
+      </w:r>
+      <w:r>
+        <w:rPr>
+          <w:b w:val="false"/>
+          <w:bCs w:val="false"/>
+          <w:sz w:val="28"/>
+          <w:szCs w:val="28"/>
+        </w:rPr>
+        <w:t>{</w:t>
+      </w:r>
+    </w:p>
+    <w:p>
+      <w:pPr>
+        <w:pStyle w:val="Normal"/>
+        <w:jc w:val="both"/>
+        <w:rPr/>
+      </w:pPr>
+      <w:r>
+        <w:rPr>
+          <w:b w:val="false"/>
+          <w:bCs w:val="false"/>
+          <w:sz w:val="28"/>
+          <w:szCs w:val="28"/>
+        </w:rPr>
         <w:t xml:space="preserve">            </w:t>
       </w:r>
       <w:r>
@@ -2061,7 +2367,7 @@
           <w:sz w:val="28"/>
           <w:szCs w:val="28"/>
         </w:rPr>
-        <w:t>this-&gt;min -= second.min;</w:t>
+        <w:t>this-&gt;sec += addsec % 60;</w:t>
       </w:r>
     </w:p>
     <w:p>
@@ -2086,6 +2392,506 @@
           <w:sz w:val="28"/>
           <w:szCs w:val="28"/>
         </w:rPr>
+        <w:t>this-&gt;min += (addsec / 60) % 60;</w:t>
+      </w:r>
+    </w:p>
+    <w:p>
+      <w:pPr>
+        <w:pStyle w:val="Normal"/>
+        <w:jc w:val="both"/>
+        <w:rPr/>
+      </w:pPr>
+      <w:r>
+        <w:rPr>
+          <w:b w:val="false"/>
+          <w:bCs w:val="false"/>
+          <w:sz w:val="28"/>
+          <w:szCs w:val="28"/>
+        </w:rPr>
+        <w:t xml:space="preserve">            </w:t>
+      </w:r>
+      <w:r>
+        <w:rPr>
+          <w:b w:val="false"/>
+          <w:bCs w:val="false"/>
+          <w:sz w:val="28"/>
+          <w:szCs w:val="28"/>
+        </w:rPr>
+        <w:t>this-&gt;hours += addsec / 3600;</w:t>
+      </w:r>
+    </w:p>
+    <w:p>
+      <w:pPr>
+        <w:pStyle w:val="Normal"/>
+        <w:jc w:val="both"/>
+        <w:rPr/>
+      </w:pPr>
+      <w:r>
+        <w:rPr>
+          <w:b w:val="false"/>
+          <w:bCs w:val="false"/>
+          <w:sz w:val="28"/>
+          <w:szCs w:val="28"/>
+        </w:rPr>
+        <w:t xml:space="preserve">            </w:t>
+      </w:r>
+      <w:r>
+        <w:rPr>
+          <w:b w:val="false"/>
+          <w:bCs w:val="false"/>
+          <w:sz w:val="28"/>
+          <w:szCs w:val="28"/>
+        </w:rPr>
+        <w:t>if (this-&gt;sec &gt;= 60) {</w:t>
+      </w:r>
+    </w:p>
+    <w:p>
+      <w:pPr>
+        <w:pStyle w:val="Normal"/>
+        <w:jc w:val="both"/>
+        <w:rPr/>
+      </w:pPr>
+      <w:r>
+        <w:rPr>
+          <w:b w:val="false"/>
+          <w:bCs w:val="false"/>
+          <w:sz w:val="28"/>
+          <w:szCs w:val="28"/>
+        </w:rPr>
+        <w:t xml:space="preserve">                </w:t>
+      </w:r>
+      <w:r>
+        <w:rPr>
+          <w:b w:val="false"/>
+          <w:bCs w:val="false"/>
+          <w:sz w:val="28"/>
+          <w:szCs w:val="28"/>
+        </w:rPr>
+        <w:t>this-&gt;sec = this-&gt;sec % 60;</w:t>
+      </w:r>
+    </w:p>
+    <w:p>
+      <w:pPr>
+        <w:pStyle w:val="Normal"/>
+        <w:jc w:val="both"/>
+        <w:rPr/>
+      </w:pPr>
+      <w:r>
+        <w:rPr>
+          <w:b w:val="false"/>
+          <w:bCs w:val="false"/>
+          <w:sz w:val="28"/>
+          <w:szCs w:val="28"/>
+        </w:rPr>
+        <w:t xml:space="preserve">                </w:t>
+      </w:r>
+      <w:r>
+        <w:rPr>
+          <w:b w:val="false"/>
+          <w:bCs w:val="false"/>
+          <w:sz w:val="28"/>
+          <w:szCs w:val="28"/>
+        </w:rPr>
+        <w:t>this-&gt;min += 1;</w:t>
+      </w:r>
+    </w:p>
+    <w:p>
+      <w:pPr>
+        <w:pStyle w:val="Normal"/>
+        <w:jc w:val="both"/>
+        <w:rPr/>
+      </w:pPr>
+      <w:r>
+        <w:rPr>
+          <w:b w:val="false"/>
+          <w:bCs w:val="false"/>
+          <w:sz w:val="28"/>
+          <w:szCs w:val="28"/>
+        </w:rPr>
+        <w:t xml:space="preserve">            </w:t>
+      </w:r>
+      <w:r>
+        <w:rPr>
+          <w:b w:val="false"/>
+          <w:bCs w:val="false"/>
+          <w:sz w:val="28"/>
+          <w:szCs w:val="28"/>
+        </w:rPr>
+        <w:t>}</w:t>
+      </w:r>
+    </w:p>
+    <w:p>
+      <w:pPr>
+        <w:pStyle w:val="Normal"/>
+        <w:jc w:val="both"/>
+        <w:rPr/>
+      </w:pPr>
+      <w:r>
+        <w:rPr>
+          <w:b w:val="false"/>
+          <w:bCs w:val="false"/>
+          <w:sz w:val="28"/>
+          <w:szCs w:val="28"/>
+        </w:rPr>
+        <w:t xml:space="preserve">            </w:t>
+      </w:r>
+      <w:r>
+        <w:rPr>
+          <w:b w:val="false"/>
+          <w:bCs w:val="false"/>
+          <w:sz w:val="28"/>
+          <w:szCs w:val="28"/>
+        </w:rPr>
+        <w:t>if (this-&gt;min &gt;= 60) {</w:t>
+      </w:r>
+    </w:p>
+    <w:p>
+      <w:pPr>
+        <w:pStyle w:val="Normal"/>
+        <w:jc w:val="both"/>
+        <w:rPr/>
+      </w:pPr>
+      <w:r>
+        <w:rPr>
+          <w:b w:val="false"/>
+          <w:bCs w:val="false"/>
+          <w:sz w:val="28"/>
+          <w:szCs w:val="28"/>
+        </w:rPr>
+        <w:t xml:space="preserve">                </w:t>
+      </w:r>
+      <w:r>
+        <w:rPr>
+          <w:b w:val="false"/>
+          <w:bCs w:val="false"/>
+          <w:sz w:val="28"/>
+          <w:szCs w:val="28"/>
+        </w:rPr>
+        <w:t>this-&gt;min = this-&gt;min % 60;</w:t>
+      </w:r>
+    </w:p>
+    <w:p>
+      <w:pPr>
+        <w:pStyle w:val="Normal"/>
+        <w:jc w:val="both"/>
+        <w:rPr/>
+      </w:pPr>
+      <w:r>
+        <w:rPr>
+          <w:b w:val="false"/>
+          <w:bCs w:val="false"/>
+          <w:sz w:val="28"/>
+          <w:szCs w:val="28"/>
+        </w:rPr>
+        <w:t xml:space="preserve">                </w:t>
+      </w:r>
+      <w:r>
+        <w:rPr>
+          <w:b w:val="false"/>
+          <w:bCs w:val="false"/>
+          <w:sz w:val="28"/>
+          <w:szCs w:val="28"/>
+        </w:rPr>
+        <w:t>this-&gt;hours += 1;</w:t>
+      </w:r>
+    </w:p>
+    <w:p>
+      <w:pPr>
+        <w:pStyle w:val="Normal"/>
+        <w:jc w:val="both"/>
+        <w:rPr/>
+      </w:pPr>
+      <w:r>
+        <w:rPr>
+          <w:b w:val="false"/>
+          <w:bCs w:val="false"/>
+          <w:sz w:val="28"/>
+          <w:szCs w:val="28"/>
+        </w:rPr>
+        <w:t xml:space="preserve">            </w:t>
+      </w:r>
+      <w:r>
+        <w:rPr>
+          <w:b w:val="false"/>
+          <w:bCs w:val="false"/>
+          <w:sz w:val="28"/>
+          <w:szCs w:val="28"/>
+        </w:rPr>
+        <w:t>}</w:t>
+      </w:r>
+    </w:p>
+    <w:p>
+      <w:pPr>
+        <w:pStyle w:val="Normal"/>
+        <w:jc w:val="both"/>
+        <w:rPr/>
+      </w:pPr>
+      <w:r>
+        <w:rPr>
+          <w:b w:val="false"/>
+          <w:bCs w:val="false"/>
+          <w:sz w:val="28"/>
+          <w:szCs w:val="28"/>
+        </w:rPr>
+        <w:t xml:space="preserve">            </w:t>
+      </w:r>
+      <w:r>
+        <w:rPr>
+          <w:b w:val="false"/>
+          <w:bCs w:val="false"/>
+          <w:sz w:val="28"/>
+          <w:szCs w:val="28"/>
+        </w:rPr>
+        <w:t>this-&gt;hours = this-&gt;hours % 24;</w:t>
+      </w:r>
+    </w:p>
+    <w:p>
+      <w:pPr>
+        <w:pStyle w:val="Normal"/>
+        <w:jc w:val="both"/>
+        <w:rPr/>
+      </w:pPr>
+      <w:r>
+        <w:rPr>
+          <w:b w:val="false"/>
+          <w:bCs w:val="false"/>
+          <w:sz w:val="28"/>
+          <w:szCs w:val="28"/>
+        </w:rPr>
+        <w:t xml:space="preserve">        </w:t>
+      </w:r>
+      <w:r>
+        <w:rPr>
+          <w:b w:val="false"/>
+          <w:bCs w:val="false"/>
+          <w:sz w:val="28"/>
+          <w:szCs w:val="28"/>
+        </w:rPr>
+        <w:t>}</w:t>
+      </w:r>
+    </w:p>
+    <w:p>
+      <w:pPr>
+        <w:pStyle w:val="Normal"/>
+        <w:jc w:val="both"/>
+        <w:rPr/>
+      </w:pPr>
+      <w:r>
+        <w:rPr>
+          <w:b w:val="false"/>
+          <w:bCs w:val="false"/>
+          <w:sz w:val="28"/>
+          <w:szCs w:val="28"/>
+        </w:rPr>
+        <w:t xml:space="preserve">        </w:t>
+      </w:r>
+      <w:r>
+        <w:rPr>
+          <w:b w:val="false"/>
+          <w:bCs w:val="false"/>
+          <w:sz w:val="28"/>
+          <w:szCs w:val="28"/>
+        </w:rPr>
+        <w:t>void TimePoint::secdiff(long long diffsec)</w:t>
+      </w:r>
+    </w:p>
+    <w:p>
+      <w:pPr>
+        <w:pStyle w:val="Normal"/>
+        <w:jc w:val="both"/>
+        <w:rPr/>
+      </w:pPr>
+      <w:r>
+        <w:rPr>
+          <w:b w:val="false"/>
+          <w:bCs w:val="false"/>
+          <w:sz w:val="28"/>
+          <w:szCs w:val="28"/>
+        </w:rPr>
+        <w:t xml:space="preserve">        </w:t>
+      </w:r>
+      <w:r>
+        <w:rPr>
+          <w:b w:val="false"/>
+          <w:bCs w:val="false"/>
+          <w:sz w:val="28"/>
+          <w:szCs w:val="28"/>
+        </w:rPr>
+        <w:t>{</w:t>
+      </w:r>
+    </w:p>
+    <w:p>
+      <w:pPr>
+        <w:pStyle w:val="Normal"/>
+        <w:jc w:val="both"/>
+        <w:rPr/>
+      </w:pPr>
+      <w:r>
+        <w:rPr>
+          <w:b w:val="false"/>
+          <w:bCs w:val="false"/>
+          <w:sz w:val="28"/>
+          <w:szCs w:val="28"/>
+        </w:rPr>
+        <w:t xml:space="preserve">            </w:t>
+      </w:r>
+      <w:r>
+        <w:rPr>
+          <w:b w:val="false"/>
+          <w:bCs w:val="false"/>
+          <w:sz w:val="28"/>
+          <w:szCs w:val="28"/>
+        </w:rPr>
+        <w:t>this-&gt;sec -= diffsec;</w:t>
+      </w:r>
+    </w:p>
+    <w:p>
+      <w:pPr>
+        <w:pStyle w:val="Normal"/>
+        <w:jc w:val="both"/>
+        <w:rPr/>
+      </w:pPr>
+      <w:r>
+        <w:rPr>
+          <w:b w:val="false"/>
+          <w:bCs w:val="false"/>
+          <w:sz w:val="28"/>
+          <w:szCs w:val="28"/>
+        </w:rPr>
+        <w:t xml:space="preserve">            </w:t>
+      </w:r>
+      <w:r>
+        <w:rPr>
+          <w:b w:val="false"/>
+          <w:bCs w:val="false"/>
+          <w:sz w:val="28"/>
+          <w:szCs w:val="28"/>
+        </w:rPr>
+        <w:t>if (this-&gt;sec &lt; 0) {</w:t>
+      </w:r>
+    </w:p>
+    <w:p>
+      <w:pPr>
+        <w:pStyle w:val="Normal"/>
+        <w:jc w:val="both"/>
+        <w:rPr/>
+      </w:pPr>
+      <w:r>
+        <w:rPr>
+          <w:b w:val="false"/>
+          <w:bCs w:val="false"/>
+          <w:sz w:val="28"/>
+          <w:szCs w:val="28"/>
+        </w:rPr>
+        <w:t xml:space="preserve">                </w:t>
+      </w:r>
+      <w:r>
+        <w:rPr>
+          <w:b w:val="false"/>
+          <w:bCs w:val="false"/>
+          <w:sz w:val="28"/>
+          <w:szCs w:val="28"/>
+        </w:rPr>
+        <w:t>this-&gt;min -= 1;</w:t>
+      </w:r>
+    </w:p>
+    <w:p>
+      <w:pPr>
+        <w:pStyle w:val="Normal"/>
+        <w:jc w:val="both"/>
+        <w:rPr/>
+      </w:pPr>
+      <w:r>
+        <w:rPr>
+          <w:b w:val="false"/>
+          <w:bCs w:val="false"/>
+          <w:sz w:val="28"/>
+          <w:szCs w:val="28"/>
+        </w:rPr>
+        <w:t xml:space="preserve">                </w:t>
+      </w:r>
+      <w:r>
+        <w:rPr>
+          <w:b w:val="false"/>
+          <w:bCs w:val="false"/>
+          <w:sz w:val="28"/>
+          <w:szCs w:val="28"/>
+        </w:rPr>
+        <w:t>this-&gt;min -= diffsec / 60;</w:t>
+      </w:r>
+    </w:p>
+    <w:p>
+      <w:pPr>
+        <w:pStyle w:val="Normal"/>
+        <w:jc w:val="both"/>
+        <w:rPr/>
+      </w:pPr>
+      <w:r>
+        <w:rPr>
+          <w:b w:val="false"/>
+          <w:bCs w:val="false"/>
+          <w:sz w:val="28"/>
+          <w:szCs w:val="28"/>
+        </w:rPr>
+        <w:t xml:space="preserve">                </w:t>
+      </w:r>
+      <w:r>
+        <w:rPr>
+          <w:b w:val="false"/>
+          <w:bCs w:val="false"/>
+          <w:sz w:val="28"/>
+          <w:szCs w:val="28"/>
+        </w:rPr>
+        <w:t>this-&gt;sec = this-&gt;sec % 60 + 60;</w:t>
+      </w:r>
+    </w:p>
+    <w:p>
+      <w:pPr>
+        <w:pStyle w:val="Normal"/>
+        <w:jc w:val="both"/>
+        <w:rPr/>
+      </w:pPr>
+      <w:r>
+        <w:rPr>
+          <w:b w:val="false"/>
+          <w:bCs w:val="false"/>
+          <w:sz w:val="28"/>
+          <w:szCs w:val="28"/>
+        </w:rPr>
+        <w:t xml:space="preserve">            </w:t>
+      </w:r>
+      <w:r>
+        <w:rPr>
+          <w:b w:val="false"/>
+          <w:bCs w:val="false"/>
+          <w:sz w:val="28"/>
+          <w:szCs w:val="28"/>
+        </w:rPr>
+        <w:t>}</w:t>
+      </w:r>
+    </w:p>
+    <w:p>
+      <w:pPr>
+        <w:pStyle w:val="Normal"/>
+        <w:jc w:val="both"/>
+        <w:rPr/>
+      </w:pPr>
+      <w:r>
+        <w:rPr>
+          <w:b w:val="false"/>
+          <w:bCs w:val="false"/>
+          <w:sz w:val="28"/>
+          <w:szCs w:val="28"/>
+        </w:rPr>
+        <w:t xml:space="preserve">            </w:t>
+      </w:r>
+      <w:r>
+        <w:rPr>
+          <w:b w:val="false"/>
+          <w:bCs w:val="false"/>
+          <w:sz w:val="28"/>
+          <w:szCs w:val="28"/>
+        </w:rPr>
         <w:t>if (this-&gt;min &lt; 0) {</w:t>
       </w:r>
     </w:p>
@@ -2111,7 +2917,7 @@
           <w:sz w:val="28"/>
           <w:szCs w:val="28"/>
         </w:rPr>
-        <w:t>this-&gt;hours -= 1;</w:t>
+        <w:t>this-&gt;hours -= diffsec / 3600;</w:t>
       </w:r>
     </w:p>
     <w:p>
@@ -2136,7 +2942,7 @@
           <w:sz w:val="28"/>
           <w:szCs w:val="28"/>
         </w:rPr>
-        <w:t>this-&gt;min += 60;</w:t>
+        <w:t>this-&gt;min = this-&gt;min % 60 + 60;</w:t>
       </w:r>
     </w:p>
     <w:p>
@@ -2186,7 +2992,7 @@
           <w:sz w:val="28"/>
           <w:szCs w:val="28"/>
         </w:rPr>
-        <w:t>this-&gt;hours -= second.hours;</w:t>
+        <w:t>this-&gt;sec = this-&gt;sec % 60;</w:t>
       </w:r>
     </w:p>
     <w:p>
@@ -2211,7 +3017,32 @@
           <w:sz w:val="28"/>
           <w:szCs w:val="28"/>
         </w:rPr>
-        <w:t>this-&gt;hours = abs(this-&gt;hours);</w:t>
+        <w:t>this-&gt;min = this-&gt;min % 60;</w:t>
+      </w:r>
+    </w:p>
+    <w:p>
+      <w:pPr>
+        <w:pStyle w:val="Normal"/>
+        <w:jc w:val="both"/>
+        <w:rPr/>
+      </w:pPr>
+      <w:r>
+        <w:rPr>
+          <w:b w:val="false"/>
+          <w:bCs w:val="false"/>
+          <w:sz w:val="28"/>
+          <w:szCs w:val="28"/>
+        </w:rPr>
+        <w:t xml:space="preserve">            </w:t>
+      </w:r>
+      <w:r>
+        <w:rPr>
+          <w:b w:val="false"/>
+          <w:bCs w:val="false"/>
+          <w:sz w:val="28"/>
+          <w:szCs w:val="28"/>
+        </w:rPr>
+        <w:t>this-&gt;hours = abs(this-&gt;hours % 24);</w:t>
       </w:r>
     </w:p>
     <w:p>
@@ -2261,7 +3092,7 @@
           <w:sz w:val="28"/>
           <w:szCs w:val="28"/>
         </w:rPr>
-        <w:t>void TimePoint::secadding(long long addsec)</w:t>
+        <w:t>void TimePoint::minadding(long long addmin)</w:t>
       </w:r>
     </w:p>
     <w:p>
@@ -2311,7 +3142,7 @@
           <w:sz w:val="28"/>
           <w:szCs w:val="28"/>
         </w:rPr>
-        <w:t>this-&gt;sec += addsec % 60;</w:t>
+        <w:t>this-&gt;min += addmin % 60;</w:t>
       </w:r>
     </w:p>
     <w:p>
@@ -2336,7 +3167,7 @@
           <w:sz w:val="28"/>
           <w:szCs w:val="28"/>
         </w:rPr>
-        <w:t>this-&gt;min += (addsec / 60) % 60;</w:t>
+        <w:t>this-&gt;hours += addmin / 60;</w:t>
       </w:r>
     </w:p>
     <w:p>
@@ -2361,7 +3192,57 @@
           <w:sz w:val="28"/>
           <w:szCs w:val="28"/>
         </w:rPr>
-        <w:t>this-&gt;hours += addsec / 3600;</w:t>
+        <w:t>if (this-&gt;min &gt;= 60) {</w:t>
+      </w:r>
+    </w:p>
+    <w:p>
+      <w:pPr>
+        <w:pStyle w:val="Normal"/>
+        <w:jc w:val="both"/>
+        <w:rPr/>
+      </w:pPr>
+      <w:r>
+        <w:rPr>
+          <w:b w:val="false"/>
+          <w:bCs w:val="false"/>
+          <w:sz w:val="28"/>
+          <w:szCs w:val="28"/>
+        </w:rPr>
+        <w:t xml:space="preserve">                </w:t>
+      </w:r>
+      <w:r>
+        <w:rPr>
+          <w:b w:val="false"/>
+          <w:bCs w:val="false"/>
+          <w:sz w:val="28"/>
+          <w:szCs w:val="28"/>
+        </w:rPr>
+        <w:t>this-&gt;min = this-&gt;min % 60;</w:t>
+      </w:r>
+    </w:p>
+    <w:p>
+      <w:pPr>
+        <w:pStyle w:val="Normal"/>
+        <w:jc w:val="both"/>
+        <w:rPr/>
+      </w:pPr>
+      <w:r>
+        <w:rPr>
+          <w:b w:val="false"/>
+          <w:bCs w:val="false"/>
+          <w:sz w:val="28"/>
+          <w:szCs w:val="28"/>
+        </w:rPr>
+        <w:t xml:space="preserve">                </w:t>
+      </w:r>
+      <w:r>
+        <w:rPr>
+          <w:b w:val="false"/>
+          <w:bCs w:val="false"/>
+          <w:sz w:val="28"/>
+          <w:szCs w:val="28"/>
+        </w:rPr>
+        <w:t>this-&gt;hours += 1;</w:t>
       </w:r>
     </w:p>
     <w:p>
@@ -2386,57 +3267,7 @@
           <w:sz w:val="28"/>
           <w:szCs w:val="28"/>
         </w:rPr>
-        <w:t>if (this-&gt;sec &gt;= 60) {</w:t>
-      </w:r>
-    </w:p>
-    <w:p>
-      <w:pPr>
-        <w:pStyle w:val="Normal"/>
-        <w:jc w:val="both"/>
-        <w:rPr/>
-      </w:pPr>
-      <w:r>
-        <w:rPr>
-          <w:b w:val="false"/>
-          <w:bCs w:val="false"/>
-          <w:sz w:val="28"/>
-          <w:szCs w:val="28"/>
-        </w:rPr>
-        <w:t xml:space="preserve">                </w:t>
-      </w:r>
-      <w:r>
-        <w:rPr>
-          <w:b w:val="false"/>
-          <w:bCs w:val="false"/>
-          <w:sz w:val="28"/>
-          <w:szCs w:val="28"/>
-        </w:rPr>
-        <w:t>this-&gt;sec = this-&gt;sec % 60;</w:t>
-      </w:r>
-    </w:p>
-    <w:p>
-      <w:pPr>
-        <w:pStyle w:val="Normal"/>
-        <w:jc w:val="both"/>
-        <w:rPr/>
-      </w:pPr>
-      <w:r>
-        <w:rPr>
-          <w:b w:val="false"/>
-          <w:bCs w:val="false"/>
-          <w:sz w:val="28"/>
-          <w:szCs w:val="28"/>
-        </w:rPr>
-        <w:t xml:space="preserve">                </w:t>
-      </w:r>
-      <w:r>
-        <w:rPr>
-          <w:b w:val="false"/>
-          <w:bCs w:val="false"/>
-          <w:sz w:val="28"/>
-          <w:szCs w:val="28"/>
-        </w:rPr>
-        <w:t>this-&gt;min += 1;</w:t>
+        <w:t>}</w:t>
       </w:r>
     </w:p>
     <w:p>
@@ -2461,6 +3292,31 @@
           <w:sz w:val="28"/>
           <w:szCs w:val="28"/>
         </w:rPr>
+        <w:t>this-&gt;hours = this-&gt;hours % 24;</w:t>
+      </w:r>
+    </w:p>
+    <w:p>
+      <w:pPr>
+        <w:pStyle w:val="Normal"/>
+        <w:jc w:val="both"/>
+        <w:rPr/>
+      </w:pPr>
+      <w:r>
+        <w:rPr>
+          <w:b w:val="false"/>
+          <w:bCs w:val="false"/>
+          <w:sz w:val="28"/>
+          <w:szCs w:val="28"/>
+        </w:rPr>
+        <w:t xml:space="preserve">        </w:t>
+      </w:r>
+      <w:r>
+        <w:rPr>
+          <w:b w:val="false"/>
+          <w:bCs w:val="false"/>
+          <w:sz w:val="28"/>
+          <w:szCs w:val="28"/>
+        </w:rPr>
         <w:t>}</w:t>
       </w:r>
     </w:p>
@@ -2477,6 +3333,31 @@
           <w:sz w:val="28"/>
           <w:szCs w:val="28"/>
         </w:rPr>
+        <w:t xml:space="preserve">        </w:t>
+      </w:r>
+      <w:r>
+        <w:rPr>
+          <w:b w:val="false"/>
+          <w:bCs w:val="false"/>
+          <w:sz w:val="28"/>
+          <w:szCs w:val="28"/>
+        </w:rPr>
+        <w:t>bool TimePoint::compare(TimePoint moment, double &amp;answ) {</w:t>
+      </w:r>
+    </w:p>
+    <w:p>
+      <w:pPr>
+        <w:pStyle w:val="Normal"/>
+        <w:jc w:val="both"/>
+        <w:rPr/>
+      </w:pPr>
+      <w:r>
+        <w:rPr>
+          <w:b w:val="false"/>
+          <w:bCs w:val="false"/>
+          <w:sz w:val="28"/>
+          <w:szCs w:val="28"/>
+        </w:rPr>
         <w:t xml:space="preserve">            </w:t>
       </w:r>
       <w:r>
@@ -2486,57 +3367,7 @@
           <w:sz w:val="28"/>
           <w:szCs w:val="28"/>
         </w:rPr>
-        <w:t>if (this-&gt;min &gt;= 60) {</w:t>
-      </w:r>
-    </w:p>
-    <w:p>
-      <w:pPr>
-        <w:pStyle w:val="Normal"/>
-        <w:jc w:val="both"/>
-        <w:rPr/>
-      </w:pPr>
-      <w:r>
-        <w:rPr>
-          <w:b w:val="false"/>
-          <w:bCs w:val="false"/>
-          <w:sz w:val="28"/>
-          <w:szCs w:val="28"/>
-        </w:rPr>
-        <w:t xml:space="preserve">                </w:t>
-      </w:r>
-      <w:r>
-        <w:rPr>
-          <w:b w:val="false"/>
-          <w:bCs w:val="false"/>
-          <w:sz w:val="28"/>
-          <w:szCs w:val="28"/>
-        </w:rPr>
-        <w:t>this-&gt;min = this-&gt;min % 60;</w:t>
-      </w:r>
-    </w:p>
-    <w:p>
-      <w:pPr>
-        <w:pStyle w:val="Normal"/>
-        <w:jc w:val="both"/>
-        <w:rPr/>
-      </w:pPr>
-      <w:r>
-        <w:rPr>
-          <w:b w:val="false"/>
-          <w:bCs w:val="false"/>
-          <w:sz w:val="28"/>
-          <w:szCs w:val="28"/>
-        </w:rPr>
-        <w:t xml:space="preserve">                </w:t>
-      </w:r>
-      <w:r>
-        <w:rPr>
-          <w:b w:val="false"/>
-          <w:bCs w:val="false"/>
-          <w:sz w:val="28"/>
-          <w:szCs w:val="28"/>
-        </w:rPr>
-        <w:t>this-&gt;hours += 1;</w:t>
+        <w:t>long long a = this-&gt;trans_to_sec();</w:t>
       </w:r>
     </w:p>
     <w:p>
@@ -2561,7 +3392,7 @@
           <w:sz w:val="28"/>
           <w:szCs w:val="28"/>
         </w:rPr>
-        <w:t>}</w:t>
+        <w:t>long long b = moment.trans_to_sec();</w:t>
       </w:r>
     </w:p>
     <w:p>
@@ -2586,782 +3417,7 @@
           <w:sz w:val="28"/>
           <w:szCs w:val="28"/>
         </w:rPr>
-        <w:t>this-&gt;hours = this-&gt;hours % 24;</w:t>
-      </w:r>
-    </w:p>
-    <w:p>
-      <w:pPr>
-        <w:pStyle w:val="Normal"/>
-        <w:jc w:val="both"/>
-        <w:rPr/>
-      </w:pPr>
-      <w:r>
-        <w:rPr>
-          <w:b w:val="false"/>
-          <w:bCs w:val="false"/>
-          <w:sz w:val="28"/>
-          <w:szCs w:val="28"/>
-        </w:rPr>
-        <w:t xml:space="preserve">        </w:t>
-      </w:r>
-      <w:r>
-        <w:rPr>
-          <w:b w:val="false"/>
-          <w:bCs w:val="false"/>
-          <w:sz w:val="28"/>
-          <w:szCs w:val="28"/>
-        </w:rPr>
-        <w:t>}</w:t>
-      </w:r>
-    </w:p>
-    <w:p>
-      <w:pPr>
-        <w:pStyle w:val="Normal"/>
-        <w:jc w:val="both"/>
-        <w:rPr/>
-      </w:pPr>
-      <w:r>
-        <w:rPr>
-          <w:b w:val="false"/>
-          <w:bCs w:val="false"/>
-          <w:sz w:val="28"/>
-          <w:szCs w:val="28"/>
-        </w:rPr>
-        <w:t xml:space="preserve">        </w:t>
-      </w:r>
-      <w:r>
-        <w:rPr>
-          <w:b w:val="false"/>
-          <w:bCs w:val="false"/>
-          <w:sz w:val="28"/>
-          <w:szCs w:val="28"/>
-        </w:rPr>
-        <w:t>void TimePoint::secdiff(long long diffsec)</w:t>
-      </w:r>
-    </w:p>
-    <w:p>
-      <w:pPr>
-        <w:pStyle w:val="Normal"/>
-        <w:jc w:val="both"/>
-        <w:rPr/>
-      </w:pPr>
-      <w:r>
-        <w:rPr>
-          <w:b w:val="false"/>
-          <w:bCs w:val="false"/>
-          <w:sz w:val="28"/>
-          <w:szCs w:val="28"/>
-        </w:rPr>
-        <w:t xml:space="preserve">        </w:t>
-      </w:r>
-      <w:r>
-        <w:rPr>
-          <w:b w:val="false"/>
-          <w:bCs w:val="false"/>
-          <w:sz w:val="28"/>
-          <w:szCs w:val="28"/>
-        </w:rPr>
-        <w:t>{</w:t>
-      </w:r>
-    </w:p>
-    <w:p>
-      <w:pPr>
-        <w:pStyle w:val="Normal"/>
-        <w:jc w:val="both"/>
-        <w:rPr/>
-      </w:pPr>
-      <w:r>
-        <w:rPr>
-          <w:b w:val="false"/>
-          <w:bCs w:val="false"/>
-          <w:sz w:val="28"/>
-          <w:szCs w:val="28"/>
-        </w:rPr>
-        <w:t xml:space="preserve">            </w:t>
-      </w:r>
-      <w:r>
-        <w:rPr>
-          <w:b w:val="false"/>
-          <w:bCs w:val="false"/>
-          <w:sz w:val="28"/>
-          <w:szCs w:val="28"/>
-        </w:rPr>
-        <w:t>this-&gt;sec -= diffsec;</w:t>
-      </w:r>
-    </w:p>
-    <w:p>
-      <w:pPr>
-        <w:pStyle w:val="Normal"/>
-        <w:jc w:val="both"/>
-        <w:rPr/>
-      </w:pPr>
-      <w:r>
-        <w:rPr>
-          <w:b w:val="false"/>
-          <w:bCs w:val="false"/>
-          <w:sz w:val="28"/>
-          <w:szCs w:val="28"/>
-        </w:rPr>
-        <w:t xml:space="preserve">            </w:t>
-      </w:r>
-      <w:r>
-        <w:rPr>
-          <w:b w:val="false"/>
-          <w:bCs w:val="false"/>
-          <w:sz w:val="28"/>
-          <w:szCs w:val="28"/>
-        </w:rPr>
-        <w:t>if (this-&gt;sec &lt; 0) {</w:t>
-      </w:r>
-    </w:p>
-    <w:p>
-      <w:pPr>
-        <w:pStyle w:val="Normal"/>
-        <w:jc w:val="both"/>
-        <w:rPr/>
-      </w:pPr>
-      <w:r>
-        <w:rPr>
-          <w:b w:val="false"/>
-          <w:bCs w:val="false"/>
-          <w:sz w:val="28"/>
-          <w:szCs w:val="28"/>
-        </w:rPr>
-        <w:t xml:space="preserve">                </w:t>
-      </w:r>
-      <w:r>
-        <w:rPr>
-          <w:b w:val="false"/>
-          <w:bCs w:val="false"/>
-          <w:sz w:val="28"/>
-          <w:szCs w:val="28"/>
-        </w:rPr>
-        <w:t>this-&gt;min -= 1;</w:t>
-      </w:r>
-    </w:p>
-    <w:p>
-      <w:pPr>
-        <w:pStyle w:val="Normal"/>
-        <w:jc w:val="both"/>
-        <w:rPr/>
-      </w:pPr>
-      <w:r>
-        <w:rPr>
-          <w:b w:val="false"/>
-          <w:bCs w:val="false"/>
-          <w:sz w:val="28"/>
-          <w:szCs w:val="28"/>
-        </w:rPr>
-        <w:t xml:space="preserve">                </w:t>
-      </w:r>
-      <w:r>
-        <w:rPr>
-          <w:b w:val="false"/>
-          <w:bCs w:val="false"/>
-          <w:sz w:val="28"/>
-          <w:szCs w:val="28"/>
-        </w:rPr>
-        <w:t>this-&gt;min -= diffsec / 60;</w:t>
-      </w:r>
-    </w:p>
-    <w:p>
-      <w:pPr>
-        <w:pStyle w:val="Normal"/>
-        <w:jc w:val="both"/>
-        <w:rPr/>
-      </w:pPr>
-      <w:r>
-        <w:rPr>
-          <w:b w:val="false"/>
-          <w:bCs w:val="false"/>
-          <w:sz w:val="28"/>
-          <w:szCs w:val="28"/>
-        </w:rPr>
-        <w:t xml:space="preserve">                </w:t>
-      </w:r>
-      <w:r>
-        <w:rPr>
-          <w:b w:val="false"/>
-          <w:bCs w:val="false"/>
-          <w:sz w:val="28"/>
-          <w:szCs w:val="28"/>
-        </w:rPr>
-        <w:t>this-&gt;sec = this-&gt;sec % 60 + 60;</w:t>
-      </w:r>
-    </w:p>
-    <w:p>
-      <w:pPr>
-        <w:pStyle w:val="Normal"/>
-        <w:jc w:val="both"/>
-        <w:rPr/>
-      </w:pPr>
-      <w:r>
-        <w:rPr>
-          <w:b w:val="false"/>
-          <w:bCs w:val="false"/>
-          <w:sz w:val="28"/>
-          <w:szCs w:val="28"/>
-        </w:rPr>
-        <w:t xml:space="preserve">            </w:t>
-      </w:r>
-      <w:r>
-        <w:rPr>
-          <w:b w:val="false"/>
-          <w:bCs w:val="false"/>
-          <w:sz w:val="28"/>
-          <w:szCs w:val="28"/>
-        </w:rPr>
-        <w:t>}</w:t>
-      </w:r>
-    </w:p>
-    <w:p>
-      <w:pPr>
-        <w:pStyle w:val="Normal"/>
-        <w:jc w:val="both"/>
-        <w:rPr/>
-      </w:pPr>
-      <w:r>
-        <w:rPr>
-          <w:b w:val="false"/>
-          <w:bCs w:val="false"/>
-          <w:sz w:val="28"/>
-          <w:szCs w:val="28"/>
-        </w:rPr>
-        <w:t xml:space="preserve">            </w:t>
-      </w:r>
-      <w:r>
-        <w:rPr>
-          <w:b w:val="false"/>
-          <w:bCs w:val="false"/>
-          <w:sz w:val="28"/>
-          <w:szCs w:val="28"/>
-        </w:rPr>
-        <w:t>if (this-&gt;min &lt; 0) {</w:t>
-      </w:r>
-    </w:p>
-    <w:p>
-      <w:pPr>
-        <w:pStyle w:val="Normal"/>
-        <w:jc w:val="both"/>
-        <w:rPr/>
-      </w:pPr>
-      <w:r>
-        <w:rPr>
-          <w:b w:val="false"/>
-          <w:bCs w:val="false"/>
-          <w:sz w:val="28"/>
-          <w:szCs w:val="28"/>
-        </w:rPr>
-        <w:t xml:space="preserve">                </w:t>
-      </w:r>
-      <w:r>
-        <w:rPr>
-          <w:b w:val="false"/>
-          <w:bCs w:val="false"/>
-          <w:sz w:val="28"/>
-          <w:szCs w:val="28"/>
-        </w:rPr>
-        <w:t>this-&gt;hours -= diffsec / 3600;</w:t>
-      </w:r>
-    </w:p>
-    <w:p>
-      <w:pPr>
-        <w:pStyle w:val="Normal"/>
-        <w:jc w:val="both"/>
-        <w:rPr/>
-      </w:pPr>
-      <w:r>
-        <w:rPr>
-          <w:b w:val="false"/>
-          <w:bCs w:val="false"/>
-          <w:sz w:val="28"/>
-          <w:szCs w:val="28"/>
-        </w:rPr>
-        <w:t xml:space="preserve">                </w:t>
-      </w:r>
-      <w:r>
-        <w:rPr>
-          <w:b w:val="false"/>
-          <w:bCs w:val="false"/>
-          <w:sz w:val="28"/>
-          <w:szCs w:val="28"/>
-        </w:rPr>
-        <w:t>this-&gt;min = this-&gt;min % 60 + 60;</w:t>
-      </w:r>
-    </w:p>
-    <w:p>
-      <w:pPr>
-        <w:pStyle w:val="Normal"/>
-        <w:jc w:val="both"/>
-        <w:rPr/>
-      </w:pPr>
-      <w:r>
-        <w:rPr>
-          <w:b w:val="false"/>
-          <w:bCs w:val="false"/>
-          <w:sz w:val="28"/>
-          <w:szCs w:val="28"/>
-        </w:rPr>
-        <w:t xml:space="preserve">            </w:t>
-      </w:r>
-      <w:r>
-        <w:rPr>
-          <w:b w:val="false"/>
-          <w:bCs w:val="false"/>
-          <w:sz w:val="28"/>
-          <w:szCs w:val="28"/>
-        </w:rPr>
-        <w:t>}</w:t>
-      </w:r>
-    </w:p>
-    <w:p>
-      <w:pPr>
-        <w:pStyle w:val="Normal"/>
-        <w:jc w:val="both"/>
-        <w:rPr/>
-      </w:pPr>
-      <w:r>
-        <w:rPr>
-          <w:b w:val="false"/>
-          <w:bCs w:val="false"/>
-          <w:sz w:val="28"/>
-          <w:szCs w:val="28"/>
-        </w:rPr>
-        <w:t xml:space="preserve">            </w:t>
-      </w:r>
-      <w:r>
-        <w:rPr>
-          <w:b w:val="false"/>
-          <w:bCs w:val="false"/>
-          <w:sz w:val="28"/>
-          <w:szCs w:val="28"/>
-        </w:rPr>
-        <w:t>this-&gt;sec = this-&gt;sec % 60;</w:t>
-      </w:r>
-    </w:p>
-    <w:p>
-      <w:pPr>
-        <w:pStyle w:val="Normal"/>
-        <w:jc w:val="both"/>
-        <w:rPr/>
-      </w:pPr>
-      <w:r>
-        <w:rPr>
-          <w:b w:val="false"/>
-          <w:bCs w:val="false"/>
-          <w:sz w:val="28"/>
-          <w:szCs w:val="28"/>
-        </w:rPr>
-        <w:t xml:space="preserve">            </w:t>
-      </w:r>
-      <w:r>
-        <w:rPr>
-          <w:b w:val="false"/>
-          <w:bCs w:val="false"/>
-          <w:sz w:val="28"/>
-          <w:szCs w:val="28"/>
-        </w:rPr>
-        <w:t>this-&gt;min = this-&gt;min % 60;</w:t>
-      </w:r>
-    </w:p>
-    <w:p>
-      <w:pPr>
-        <w:pStyle w:val="Normal"/>
-        <w:jc w:val="both"/>
-        <w:rPr/>
-      </w:pPr>
-      <w:r>
-        <w:rPr>
-          <w:b w:val="false"/>
-          <w:bCs w:val="false"/>
-          <w:sz w:val="28"/>
-          <w:szCs w:val="28"/>
-        </w:rPr>
-        <w:t xml:space="preserve">            </w:t>
-      </w:r>
-      <w:r>
-        <w:rPr>
-          <w:b w:val="false"/>
-          <w:bCs w:val="false"/>
-          <w:sz w:val="28"/>
-          <w:szCs w:val="28"/>
-        </w:rPr>
-        <w:t>this-&gt;hours = abs(this-&gt;hours % 24);</w:t>
-      </w:r>
-    </w:p>
-    <w:p>
-      <w:pPr>
-        <w:pStyle w:val="Normal"/>
-        <w:jc w:val="both"/>
-        <w:rPr/>
-      </w:pPr>
-      <w:r>
-        <w:rPr>
-          <w:b w:val="false"/>
-          <w:bCs w:val="false"/>
-          <w:sz w:val="28"/>
-          <w:szCs w:val="28"/>
-        </w:rPr>
-        <w:t xml:space="preserve">        </w:t>
-      </w:r>
-      <w:r>
-        <w:rPr>
-          <w:b w:val="false"/>
-          <w:bCs w:val="false"/>
-          <w:sz w:val="28"/>
-          <w:szCs w:val="28"/>
-        </w:rPr>
-        <w:t>}</w:t>
-      </w:r>
-    </w:p>
-    <w:p>
-      <w:pPr>
-        <w:pStyle w:val="Normal"/>
-        <w:jc w:val="both"/>
-        <w:rPr/>
-      </w:pPr>
-      <w:r>
-        <w:rPr>
-          <w:b w:val="false"/>
-          <w:bCs w:val="false"/>
-          <w:sz w:val="28"/>
-          <w:szCs w:val="28"/>
-        </w:rPr>
-        <w:t xml:space="preserve">        </w:t>
-      </w:r>
-      <w:r>
-        <w:rPr>
-          <w:b w:val="false"/>
-          <w:bCs w:val="false"/>
-          <w:sz w:val="28"/>
-          <w:szCs w:val="28"/>
-        </w:rPr>
-        <w:t>void TimePoint::minadding(long long addmin)</w:t>
-      </w:r>
-    </w:p>
-    <w:p>
-      <w:pPr>
-        <w:pStyle w:val="Normal"/>
-        <w:jc w:val="both"/>
-        <w:rPr/>
-      </w:pPr>
-      <w:r>
-        <w:rPr>
-          <w:b w:val="false"/>
-          <w:bCs w:val="false"/>
-          <w:sz w:val="28"/>
-          <w:szCs w:val="28"/>
-        </w:rPr>
-        <w:t xml:space="preserve">        </w:t>
-      </w:r>
-      <w:r>
-        <w:rPr>
-          <w:b w:val="false"/>
-          <w:bCs w:val="false"/>
-          <w:sz w:val="28"/>
-          <w:szCs w:val="28"/>
-        </w:rPr>
-        <w:t>{</w:t>
-      </w:r>
-    </w:p>
-    <w:p>
-      <w:pPr>
-        <w:pStyle w:val="Normal"/>
-        <w:jc w:val="both"/>
-        <w:rPr/>
-      </w:pPr>
-      <w:r>
-        <w:rPr>
-          <w:b w:val="false"/>
-          <w:bCs w:val="false"/>
-          <w:sz w:val="28"/>
-          <w:szCs w:val="28"/>
-        </w:rPr>
-        <w:t xml:space="preserve">            </w:t>
-      </w:r>
-      <w:r>
-        <w:rPr>
-          <w:b w:val="false"/>
-          <w:bCs w:val="false"/>
-          <w:sz w:val="28"/>
-          <w:szCs w:val="28"/>
-        </w:rPr>
-        <w:t>this-&gt;min += addmin % 60;</w:t>
-      </w:r>
-    </w:p>
-    <w:p>
-      <w:pPr>
-        <w:pStyle w:val="Normal"/>
-        <w:jc w:val="both"/>
-        <w:rPr/>
-      </w:pPr>
-      <w:r>
-        <w:rPr>
-          <w:b w:val="false"/>
-          <w:bCs w:val="false"/>
-          <w:sz w:val="28"/>
-          <w:szCs w:val="28"/>
-        </w:rPr>
-        <w:t xml:space="preserve">            </w:t>
-      </w:r>
-      <w:r>
-        <w:rPr>
-          <w:b w:val="false"/>
-          <w:bCs w:val="false"/>
-          <w:sz w:val="28"/>
-          <w:szCs w:val="28"/>
-        </w:rPr>
-        <w:t>this-&gt;hours += addmin / 60;</w:t>
-      </w:r>
-    </w:p>
-    <w:p>
-      <w:pPr>
-        <w:pStyle w:val="Normal"/>
-        <w:jc w:val="both"/>
-        <w:rPr/>
-      </w:pPr>
-      <w:r>
-        <w:rPr>
-          <w:b w:val="false"/>
-          <w:bCs w:val="false"/>
-          <w:sz w:val="28"/>
-          <w:szCs w:val="28"/>
-        </w:rPr>
-        <w:t xml:space="preserve">            </w:t>
-      </w:r>
-      <w:r>
-        <w:rPr>
-          <w:b w:val="false"/>
-          <w:bCs w:val="false"/>
-          <w:sz w:val="28"/>
-          <w:szCs w:val="28"/>
-        </w:rPr>
-        <w:t>if (this-&gt;min &gt;= 60) {</w:t>
-      </w:r>
-    </w:p>
-    <w:p>
-      <w:pPr>
-        <w:pStyle w:val="Normal"/>
-        <w:jc w:val="both"/>
-        <w:rPr/>
-      </w:pPr>
-      <w:r>
-        <w:rPr>
-          <w:b w:val="false"/>
-          <w:bCs w:val="false"/>
-          <w:sz w:val="28"/>
-          <w:szCs w:val="28"/>
-        </w:rPr>
-        <w:t xml:space="preserve">                </w:t>
-      </w:r>
-      <w:r>
-        <w:rPr>
-          <w:b w:val="false"/>
-          <w:bCs w:val="false"/>
-          <w:sz w:val="28"/>
-          <w:szCs w:val="28"/>
-        </w:rPr>
-        <w:t>this-&gt;min = this-&gt;min % 60;</w:t>
-      </w:r>
-    </w:p>
-    <w:p>
-      <w:pPr>
-        <w:pStyle w:val="Normal"/>
-        <w:jc w:val="both"/>
-        <w:rPr/>
-      </w:pPr>
-      <w:r>
-        <w:rPr>
-          <w:b w:val="false"/>
-          <w:bCs w:val="false"/>
-          <w:sz w:val="28"/>
-          <w:szCs w:val="28"/>
-        </w:rPr>
-        <w:t xml:space="preserve">                </w:t>
-      </w:r>
-      <w:r>
-        <w:rPr>
-          <w:b w:val="false"/>
-          <w:bCs w:val="false"/>
-          <w:sz w:val="28"/>
-          <w:szCs w:val="28"/>
-        </w:rPr>
-        <w:t>this-&gt;hours += 1;</w:t>
-      </w:r>
-    </w:p>
-    <w:p>
-      <w:pPr>
-        <w:pStyle w:val="Normal"/>
-        <w:jc w:val="both"/>
-        <w:rPr/>
-      </w:pPr>
-      <w:r>
-        <w:rPr>
-          <w:b w:val="false"/>
-          <w:bCs w:val="false"/>
-          <w:sz w:val="28"/>
-          <w:szCs w:val="28"/>
-        </w:rPr>
-        <w:t xml:space="preserve">            </w:t>
-      </w:r>
-      <w:r>
-        <w:rPr>
-          <w:b w:val="false"/>
-          <w:bCs w:val="false"/>
-          <w:sz w:val="28"/>
-          <w:szCs w:val="28"/>
-        </w:rPr>
-        <w:t>}</w:t>
-      </w:r>
-    </w:p>
-    <w:p>
-      <w:pPr>
-        <w:pStyle w:val="Normal"/>
-        <w:jc w:val="both"/>
-        <w:rPr/>
-      </w:pPr>
-      <w:r>
-        <w:rPr>
-          <w:b w:val="false"/>
-          <w:bCs w:val="false"/>
-          <w:sz w:val="28"/>
-          <w:szCs w:val="28"/>
-        </w:rPr>
-        <w:t xml:space="preserve">            </w:t>
-      </w:r>
-      <w:r>
-        <w:rPr>
-          <w:b w:val="false"/>
-          <w:bCs w:val="false"/>
-          <w:sz w:val="28"/>
-          <w:szCs w:val="28"/>
-        </w:rPr>
-        <w:t>this-&gt;hours = this-&gt;hours % 24;</w:t>
-      </w:r>
-    </w:p>
-    <w:p>
-      <w:pPr>
-        <w:pStyle w:val="Normal"/>
-        <w:jc w:val="both"/>
-        <w:rPr/>
-      </w:pPr>
-      <w:r>
-        <w:rPr>
-          <w:b w:val="false"/>
-          <w:bCs w:val="false"/>
-          <w:sz w:val="28"/>
-          <w:szCs w:val="28"/>
-        </w:rPr>
-        <w:t xml:space="preserve">        </w:t>
-      </w:r>
-      <w:r>
-        <w:rPr>
-          <w:b w:val="false"/>
-          <w:bCs w:val="false"/>
-          <w:sz w:val="28"/>
-          <w:szCs w:val="28"/>
-        </w:rPr>
-        <w:t>}</w:t>
-      </w:r>
-    </w:p>
-    <w:p>
-      <w:pPr>
-        <w:pStyle w:val="Normal"/>
-        <w:jc w:val="both"/>
-        <w:rPr/>
-      </w:pPr>
-      <w:r>
-        <w:rPr>
-          <w:b w:val="false"/>
-          <w:bCs w:val="false"/>
-          <w:sz w:val="28"/>
-          <w:szCs w:val="28"/>
-        </w:rPr>
-        <w:t xml:space="preserve">        </w:t>
-      </w:r>
-      <w:r>
-        <w:rPr>
-          <w:b w:val="false"/>
-          <w:bCs w:val="false"/>
-          <w:sz w:val="28"/>
-          <w:szCs w:val="28"/>
-        </w:rPr>
-        <w:t>bool TimePoint::compare(TimePoint moment, double* answ) {</w:t>
-      </w:r>
-    </w:p>
-    <w:p>
-      <w:pPr>
-        <w:pStyle w:val="Normal"/>
-        <w:jc w:val="both"/>
-        <w:rPr/>
-      </w:pPr>
-      <w:r>
-        <w:rPr>
-          <w:b w:val="false"/>
-          <w:bCs w:val="false"/>
-          <w:sz w:val="28"/>
-          <w:szCs w:val="28"/>
-        </w:rPr>
-        <w:t xml:space="preserve">            </w:t>
-      </w:r>
-      <w:r>
-        <w:rPr>
-          <w:b w:val="false"/>
-          <w:bCs w:val="false"/>
-          <w:sz w:val="28"/>
-          <w:szCs w:val="28"/>
-        </w:rPr>
-        <w:t>long long a = this-&gt;trans_to_sec();</w:t>
-      </w:r>
-    </w:p>
-    <w:p>
-      <w:pPr>
-        <w:pStyle w:val="Normal"/>
-        <w:jc w:val="both"/>
-        <w:rPr/>
-      </w:pPr>
-      <w:r>
-        <w:rPr>
-          <w:b w:val="false"/>
-          <w:bCs w:val="false"/>
-          <w:sz w:val="28"/>
-          <w:szCs w:val="28"/>
-        </w:rPr>
-        <w:t xml:space="preserve">            </w:t>
-      </w:r>
-      <w:r>
-        <w:rPr>
-          <w:b w:val="false"/>
-          <w:bCs w:val="false"/>
-          <w:sz w:val="28"/>
-          <w:szCs w:val="28"/>
-        </w:rPr>
-        <w:t>long long b = moment.trans_to_sec();</w:t>
-      </w:r>
-    </w:p>
-    <w:p>
-      <w:pPr>
-        <w:pStyle w:val="Normal"/>
-        <w:jc w:val="both"/>
-        <w:rPr/>
-      </w:pPr>
-      <w:r>
-        <w:rPr>
-          <w:b w:val="false"/>
-          <w:bCs w:val="false"/>
-          <w:sz w:val="28"/>
-          <w:szCs w:val="28"/>
-        </w:rPr>
-        <w:t xml:space="preserve">            </w:t>
-      </w:r>
-      <w:r>
-        <w:rPr>
-          <w:b w:val="false"/>
-          <w:bCs w:val="false"/>
-          <w:sz w:val="28"/>
-          <w:szCs w:val="28"/>
-        </w:rPr>
-        <w:t>*answ = double(a) / double(b);</w:t>
+        <w:t>answ = double(a) / double(b);</w:t>
       </w:r>
     </w:p>
     <w:p>
@@ -5243,7 +5299,7 @@
           <w:sz w:val="28"/>
           <w:szCs w:val="28"/>
         </w:rPr>
-        <w:t>if (first.compare(second, &amp;answ) &amp;&amp; (answ != 1)) {</w:t>
+        <w:t>if (first.compare(second, answ) &amp;&amp; (answ != 1)) {</w:t>
       </w:r>
     </w:p>
     <w:p>
@@ -5714,7 +5770,7 @@
           <w:sz w:val="28"/>
           <w:szCs w:val="28"/>
         </w:rPr>
-        <w:t>if (first.compare(second, &amp;answ) &amp;&amp; (answ != 1)) {</w:t>
+        <w:t>if (first.compare(second, answ) &amp;&amp; (answ != 1)) {</w:t>
       </w:r>
     </w:p>
     <w:p>
@@ -10169,116 +10225,71 @@
           <w:sz w:val="28"/>
           <w:szCs w:val="28"/>
         </w:rPr>
-        <w:t>4</w:t>
-      </w:r>
-      <w:r>
-        <w:rPr>
-          <w:b w:val="false"/>
-          <w:bCs w:val="false"/>
-          <w:sz w:val="28"/>
-          <w:szCs w:val="28"/>
-        </w:rPr>
-        <w:t>) С помощью метода summaring класса Timepoint производится сложение двух моментов времени</w:t>
-      </w:r>
-    </w:p>
-    <w:p>
-      <w:pPr>
-        <w:pStyle w:val="Normal"/>
-        <w:jc w:val="both"/>
-        <w:rPr/>
-      </w:pPr>
-      <w:r>
-        <w:rPr>
-          <w:b w:val="false"/>
-          <w:bCs w:val="false"/>
-          <w:sz w:val="28"/>
-          <w:szCs w:val="28"/>
-        </w:rPr>
-        <w:t>5</w:t>
-      </w:r>
-      <w:r>
-        <w:rPr>
-          <w:b w:val="false"/>
-          <w:bCs w:val="false"/>
-          <w:sz w:val="28"/>
-          <w:szCs w:val="28"/>
-        </w:rPr>
-        <w:t>) С помощью метода difference класса Timepoint вычисляется разность между двумя моментами времени</w:t>
-      </w:r>
-    </w:p>
-    <w:p>
-      <w:pPr>
-        <w:pStyle w:val="Normal"/>
-        <w:jc w:val="both"/>
-        <w:rPr/>
-      </w:pPr>
-      <w:r>
-        <w:rPr>
-          <w:b w:val="false"/>
-          <w:bCs w:val="false"/>
-          <w:sz w:val="28"/>
-          <w:szCs w:val="28"/>
-        </w:rPr>
-        <w:t>6</w:t>
-      </w:r>
-      <w:r>
-        <w:rPr>
-          <w:b w:val="false"/>
-          <w:bCs w:val="false"/>
-          <w:sz w:val="28"/>
-          <w:szCs w:val="28"/>
-        </w:rPr>
-        <w:t>) С помощью метода secadding класса Timepoint к заданному моменту времени прибавляется заданное количество секунд</w:t>
-      </w:r>
-    </w:p>
-    <w:p>
-      <w:pPr>
-        <w:pStyle w:val="Normal"/>
-        <w:jc w:val="both"/>
-        <w:rPr/>
-      </w:pPr>
-      <w:r>
-        <w:rPr>
-          <w:b w:val="false"/>
-          <w:bCs w:val="false"/>
-          <w:sz w:val="28"/>
-          <w:szCs w:val="28"/>
-        </w:rPr>
-        <w:t>7</w:t>
-      </w:r>
-      <w:r>
-        <w:rPr>
-          <w:b w:val="false"/>
-          <w:bCs w:val="false"/>
-          <w:sz w:val="28"/>
-          <w:szCs w:val="28"/>
-        </w:rPr>
-        <w:t>) С помощью метода secdiff класса Timepoint из заданного момента времени вычитается заданное количество секундах</w:t>
-      </w:r>
-    </w:p>
-    <w:p>
-      <w:pPr>
-        <w:pStyle w:val="Normal"/>
-        <w:jc w:val="both"/>
-        <w:rPr/>
-      </w:pPr>
-      <w:r>
-        <w:rPr>
-          <w:b w:val="false"/>
-          <w:bCs w:val="false"/>
-          <w:sz w:val="28"/>
-          <w:szCs w:val="28"/>
-        </w:rPr>
-        <w:t>8)</w:t>
-      </w:r>
-      <w:r>
-        <w:rPr>
-          <w:b w:val="false"/>
-          <w:bCs w:val="false"/>
-          <w:sz w:val="28"/>
-          <w:szCs w:val="28"/>
-        </w:rPr>
-        <w:t xml:space="preserve"> </w:t>
+        <w:t>4) С помощью метода summaring класса Timepoint производится сложение двух моментов времени</w:t>
+      </w:r>
+    </w:p>
+    <w:p>
+      <w:pPr>
+        <w:pStyle w:val="Normal"/>
+        <w:jc w:val="both"/>
+        <w:rPr/>
+      </w:pPr>
+      <w:r>
+        <w:rPr>
+          <w:b w:val="false"/>
+          <w:bCs w:val="false"/>
+          <w:sz w:val="28"/>
+          <w:szCs w:val="28"/>
+        </w:rPr>
+        <w:t>5) С помощью метода difference класса Timepoint вычисляется разность между двумя моментами времени</w:t>
+      </w:r>
+    </w:p>
+    <w:p>
+      <w:pPr>
+        <w:pStyle w:val="Normal"/>
+        <w:jc w:val="both"/>
+        <w:rPr/>
+      </w:pPr>
+      <w:r>
+        <w:rPr>
+          <w:b w:val="false"/>
+          <w:bCs w:val="false"/>
+          <w:sz w:val="28"/>
+          <w:szCs w:val="28"/>
+        </w:rPr>
+        <w:t>6) С помощью метода secadding класса Timepoint к заданному моменту времени прибавляется заданное количество секунд</w:t>
+      </w:r>
+    </w:p>
+    <w:p>
+      <w:pPr>
+        <w:pStyle w:val="Normal"/>
+        <w:jc w:val="both"/>
+        <w:rPr/>
+      </w:pPr>
+      <w:r>
+        <w:rPr>
+          <w:b w:val="false"/>
+          <w:bCs w:val="false"/>
+          <w:sz w:val="28"/>
+          <w:szCs w:val="28"/>
+        </w:rPr>
+        <w:t>7) С помощью метода secdiff класса Timepoint из заданного момента времени вычитается заданное количество секундах</w:t>
+      </w:r>
+    </w:p>
+    <w:p>
+      <w:pPr>
+        <w:pStyle w:val="Normal"/>
+        <w:jc w:val="both"/>
+        <w:rPr/>
+      </w:pPr>
+      <w:r>
+        <w:rPr>
+          <w:b w:val="false"/>
+          <w:bCs w:val="false"/>
+          <w:sz w:val="28"/>
+          <w:szCs w:val="28"/>
+        </w:rPr>
+        <w:t xml:space="preserve">8) </w:t>
       </w:r>
       <w:bookmarkStart w:id="0" w:name="__DdeLink__1267_2228587874"/>
       <w:r>
@@ -10305,84 +10316,39 @@
           <w:sz w:val="28"/>
           <w:szCs w:val="28"/>
         </w:rPr>
-        <w:t>9</w:t>
-      </w:r>
-      <w:r>
-        <w:rPr>
-          <w:b w:val="false"/>
-          <w:bCs w:val="false"/>
-          <w:sz w:val="28"/>
-          <w:szCs w:val="28"/>
-        </w:rPr>
-        <w:t>) С помощью метода trans_to_sec класса Timepoint производится перевод в секунды</w:t>
-      </w:r>
-    </w:p>
-    <w:p>
-      <w:pPr>
-        <w:pStyle w:val="Normal"/>
-        <w:jc w:val="both"/>
-        <w:rPr/>
-      </w:pPr>
-      <w:r>
-        <w:rPr>
-          <w:b w:val="false"/>
-          <w:bCs w:val="false"/>
-          <w:sz w:val="28"/>
-          <w:szCs w:val="28"/>
-        </w:rPr>
-        <w:t>1</w:t>
-      </w:r>
-      <w:r>
-        <w:rPr>
-          <w:b w:val="false"/>
-          <w:bCs w:val="false"/>
-          <w:sz w:val="28"/>
-          <w:szCs w:val="28"/>
-        </w:rPr>
-        <w:t>0</w:t>
-      </w:r>
-      <w:r>
-        <w:rPr>
-          <w:b w:val="false"/>
-          <w:bCs w:val="false"/>
-          <w:sz w:val="28"/>
-          <w:szCs w:val="28"/>
-        </w:rPr>
-        <w:t>) С помощью метода trans_to_min класса Timepoint производится перевод в минуты</w:t>
-      </w:r>
-    </w:p>
-    <w:p>
-      <w:pPr>
-        <w:pStyle w:val="Normal"/>
-        <w:jc w:val="both"/>
-        <w:rPr/>
-      </w:pPr>
-      <w:r>
-        <w:rPr>
-          <w:b w:val="false"/>
-          <w:bCs w:val="false"/>
-          <w:sz w:val="28"/>
-          <w:szCs w:val="28"/>
-        </w:rPr>
-        <w:t>1</w:t>
-      </w:r>
-      <w:r>
-        <w:rPr>
-          <w:b w:val="false"/>
-          <w:bCs w:val="false"/>
-          <w:sz w:val="28"/>
-          <w:szCs w:val="28"/>
-        </w:rPr>
-        <w:t>1</w:t>
-      </w:r>
-      <w:r>
-        <w:rPr>
-          <w:b w:val="false"/>
-          <w:bCs w:val="false"/>
-          <w:sz w:val="28"/>
-          <w:szCs w:val="28"/>
-        </w:rPr>
-        <w:t>) С помощью метода compare класса Timepoint производится сравнение двух объектов этого класса</w:t>
+        <w:t>9) С помощью метода trans_to_sec класса Timepoint производится перевод в секунды</w:t>
+      </w:r>
+    </w:p>
+    <w:p>
+      <w:pPr>
+        <w:pStyle w:val="Normal"/>
+        <w:jc w:val="both"/>
+        <w:rPr/>
+      </w:pPr>
+      <w:r>
+        <w:rPr>
+          <w:b w:val="false"/>
+          <w:bCs w:val="false"/>
+          <w:sz w:val="28"/>
+          <w:szCs w:val="28"/>
+        </w:rPr>
+        <w:t>10) С помощью метода trans_to_min класса Timepoint производится перевод в минуты</w:t>
+      </w:r>
+    </w:p>
+    <w:p>
+      <w:pPr>
+        <w:pStyle w:val="Normal"/>
+        <w:jc w:val="both"/>
+        <w:rPr/>
+      </w:pPr>
+      <w:r>
+        <w:rPr>
+          <w:b w:val="false"/>
+          <w:bCs w:val="false"/>
+          <w:sz w:val="28"/>
+          <w:szCs w:val="28"/>
+        </w:rPr>
+        <w:t>11) С помощью метода compare класса Timepoint производится сравнение двух объектов этого класса</w:t>
       </w:r>
     </w:p>
     <w:p>

--- a/report.docx
+++ b/report.docx
@@ -1942,6 +1942,256 @@
           <w:sz w:val="28"/>
           <w:szCs w:val="28"/>
         </w:rPr>
+        <w:t>this-&gt;sec -= second.sec;</w:t>
+      </w:r>
+    </w:p>
+    <w:p>
+      <w:pPr>
+        <w:pStyle w:val="Normal"/>
+        <w:jc w:val="both"/>
+        <w:rPr/>
+      </w:pPr>
+      <w:r>
+        <w:rPr>
+          <w:b w:val="false"/>
+          <w:bCs w:val="false"/>
+          <w:sz w:val="28"/>
+          <w:szCs w:val="28"/>
+        </w:rPr>
+        <w:t xml:space="preserve">            </w:t>
+      </w:r>
+      <w:r>
+        <w:rPr>
+          <w:b w:val="false"/>
+          <w:bCs w:val="false"/>
+          <w:sz w:val="28"/>
+          <w:szCs w:val="28"/>
+        </w:rPr>
+        <w:t>if (this-&gt;sec &lt; 0) {</w:t>
+      </w:r>
+    </w:p>
+    <w:p>
+      <w:pPr>
+        <w:pStyle w:val="Normal"/>
+        <w:jc w:val="both"/>
+        <w:rPr/>
+      </w:pPr>
+      <w:r>
+        <w:rPr>
+          <w:b w:val="false"/>
+          <w:bCs w:val="false"/>
+          <w:sz w:val="28"/>
+          <w:szCs w:val="28"/>
+        </w:rPr>
+        <w:t xml:space="preserve">                </w:t>
+      </w:r>
+      <w:r>
+        <w:rPr>
+          <w:b w:val="false"/>
+          <w:bCs w:val="false"/>
+          <w:sz w:val="28"/>
+          <w:szCs w:val="28"/>
+        </w:rPr>
+        <w:t>this-&gt;min -= 1;</w:t>
+      </w:r>
+    </w:p>
+    <w:p>
+      <w:pPr>
+        <w:pStyle w:val="Normal"/>
+        <w:jc w:val="both"/>
+        <w:rPr/>
+      </w:pPr>
+      <w:r>
+        <w:rPr>
+          <w:b w:val="false"/>
+          <w:bCs w:val="false"/>
+          <w:sz w:val="28"/>
+          <w:szCs w:val="28"/>
+        </w:rPr>
+        <w:t xml:space="preserve">                </w:t>
+      </w:r>
+      <w:r>
+        <w:rPr>
+          <w:b w:val="false"/>
+          <w:bCs w:val="false"/>
+          <w:sz w:val="28"/>
+          <w:szCs w:val="28"/>
+        </w:rPr>
+        <w:t>this-&gt;sec += 60;</w:t>
+      </w:r>
+    </w:p>
+    <w:p>
+      <w:pPr>
+        <w:pStyle w:val="Normal"/>
+        <w:jc w:val="both"/>
+        <w:rPr/>
+      </w:pPr>
+      <w:r>
+        <w:rPr>
+          <w:b w:val="false"/>
+          <w:bCs w:val="false"/>
+          <w:sz w:val="28"/>
+          <w:szCs w:val="28"/>
+        </w:rPr>
+        <w:t xml:space="preserve">            </w:t>
+      </w:r>
+      <w:r>
+        <w:rPr>
+          <w:b w:val="false"/>
+          <w:bCs w:val="false"/>
+          <w:sz w:val="28"/>
+          <w:szCs w:val="28"/>
+        </w:rPr>
+        <w:t>}</w:t>
+      </w:r>
+    </w:p>
+    <w:p>
+      <w:pPr>
+        <w:pStyle w:val="Normal"/>
+        <w:jc w:val="both"/>
+        <w:rPr/>
+      </w:pPr>
+      <w:r>
+        <w:rPr>
+          <w:b w:val="false"/>
+          <w:bCs w:val="false"/>
+          <w:sz w:val="28"/>
+          <w:szCs w:val="28"/>
+        </w:rPr>
+        <w:t xml:space="preserve">            </w:t>
+      </w:r>
+      <w:r>
+        <w:rPr>
+          <w:b w:val="false"/>
+          <w:bCs w:val="false"/>
+          <w:sz w:val="28"/>
+          <w:szCs w:val="28"/>
+        </w:rPr>
+        <w:t>this-&gt;min -= second.min;</w:t>
+      </w:r>
+    </w:p>
+    <w:p>
+      <w:pPr>
+        <w:pStyle w:val="Normal"/>
+        <w:jc w:val="both"/>
+        <w:rPr/>
+      </w:pPr>
+      <w:r>
+        <w:rPr>
+          <w:b w:val="false"/>
+          <w:bCs w:val="false"/>
+          <w:sz w:val="28"/>
+          <w:szCs w:val="28"/>
+        </w:rPr>
+        <w:t xml:space="preserve">            </w:t>
+      </w:r>
+      <w:r>
+        <w:rPr>
+          <w:b w:val="false"/>
+          <w:bCs w:val="false"/>
+          <w:sz w:val="28"/>
+          <w:szCs w:val="28"/>
+        </w:rPr>
+        <w:t>if (this-&gt;min &lt; 0) {</w:t>
+      </w:r>
+    </w:p>
+    <w:p>
+      <w:pPr>
+        <w:pStyle w:val="Normal"/>
+        <w:jc w:val="both"/>
+        <w:rPr/>
+      </w:pPr>
+      <w:r>
+        <w:rPr>
+          <w:b w:val="false"/>
+          <w:bCs w:val="false"/>
+          <w:sz w:val="28"/>
+          <w:szCs w:val="28"/>
+        </w:rPr>
+        <w:t xml:space="preserve">                </w:t>
+      </w:r>
+      <w:r>
+        <w:rPr>
+          <w:b w:val="false"/>
+          <w:bCs w:val="false"/>
+          <w:sz w:val="28"/>
+          <w:szCs w:val="28"/>
+        </w:rPr>
+        <w:t>this-&gt;hours -=1;</w:t>
+      </w:r>
+    </w:p>
+    <w:p>
+      <w:pPr>
+        <w:pStyle w:val="Normal"/>
+        <w:jc w:val="both"/>
+        <w:rPr/>
+      </w:pPr>
+      <w:r>
+        <w:rPr>
+          <w:b w:val="false"/>
+          <w:bCs w:val="false"/>
+          <w:sz w:val="28"/>
+          <w:szCs w:val="28"/>
+        </w:rPr>
+        <w:t xml:space="preserve">                </w:t>
+      </w:r>
+      <w:r>
+        <w:rPr>
+          <w:b w:val="false"/>
+          <w:bCs w:val="false"/>
+          <w:sz w:val="28"/>
+          <w:szCs w:val="28"/>
+        </w:rPr>
+        <w:t>this-&gt;min += 60;</w:t>
+      </w:r>
+    </w:p>
+    <w:p>
+      <w:pPr>
+        <w:pStyle w:val="Normal"/>
+        <w:jc w:val="both"/>
+        <w:rPr/>
+      </w:pPr>
+      <w:r>
+        <w:rPr>
+          <w:b w:val="false"/>
+          <w:bCs w:val="false"/>
+          <w:sz w:val="28"/>
+          <w:szCs w:val="28"/>
+        </w:rPr>
+        <w:t xml:space="preserve">            </w:t>
+      </w:r>
+      <w:r>
+        <w:rPr>
+          <w:b w:val="false"/>
+          <w:bCs w:val="false"/>
+          <w:sz w:val="28"/>
+          <w:szCs w:val="28"/>
+        </w:rPr>
+        <w:t>}</w:t>
+      </w:r>
+    </w:p>
+    <w:p>
+      <w:pPr>
+        <w:pStyle w:val="Normal"/>
+        <w:jc w:val="both"/>
+        <w:rPr/>
+      </w:pPr>
+      <w:r>
+        <w:rPr>
+          <w:b w:val="false"/>
+          <w:bCs w:val="false"/>
+          <w:sz w:val="28"/>
+          <w:szCs w:val="28"/>
+        </w:rPr>
+        <w:t xml:space="preserve">            </w:t>
+      </w:r>
+      <w:r>
+        <w:rPr>
+          <w:b w:val="false"/>
+          <w:bCs w:val="false"/>
+          <w:sz w:val="28"/>
+          <w:szCs w:val="28"/>
+        </w:rPr>
         <w:t>this-&gt;hours -= second.hours;</w:t>
       </w:r>
     </w:p>
@@ -1993,256 +2243,6 @@
           <w:szCs w:val="28"/>
         </w:rPr>
         <w:t>this-&gt;hours += 24;</w:t>
-      </w:r>
-    </w:p>
-    <w:p>
-      <w:pPr>
-        <w:pStyle w:val="Normal"/>
-        <w:jc w:val="both"/>
-        <w:rPr/>
-      </w:pPr>
-      <w:r>
-        <w:rPr>
-          <w:b w:val="false"/>
-          <w:bCs w:val="false"/>
-          <w:sz w:val="28"/>
-          <w:szCs w:val="28"/>
-        </w:rPr>
-        <w:t xml:space="preserve">            </w:t>
-      </w:r>
-      <w:r>
-        <w:rPr>
-          <w:b w:val="false"/>
-          <w:bCs w:val="false"/>
-          <w:sz w:val="28"/>
-          <w:szCs w:val="28"/>
-        </w:rPr>
-        <w:t>}</w:t>
-      </w:r>
-    </w:p>
-    <w:p>
-      <w:pPr>
-        <w:pStyle w:val="Normal"/>
-        <w:jc w:val="both"/>
-        <w:rPr/>
-      </w:pPr>
-      <w:r>
-        <w:rPr>
-          <w:b w:val="false"/>
-          <w:bCs w:val="false"/>
-          <w:sz w:val="28"/>
-          <w:szCs w:val="28"/>
-        </w:rPr>
-        <w:t xml:space="preserve">            </w:t>
-      </w:r>
-      <w:r>
-        <w:rPr>
-          <w:b w:val="false"/>
-          <w:bCs w:val="false"/>
-          <w:sz w:val="28"/>
-          <w:szCs w:val="28"/>
-        </w:rPr>
-        <w:t>this-&gt;min -= second.min;</w:t>
-      </w:r>
-    </w:p>
-    <w:p>
-      <w:pPr>
-        <w:pStyle w:val="Normal"/>
-        <w:jc w:val="both"/>
-        <w:rPr/>
-      </w:pPr>
-      <w:r>
-        <w:rPr>
-          <w:b w:val="false"/>
-          <w:bCs w:val="false"/>
-          <w:sz w:val="28"/>
-          <w:szCs w:val="28"/>
-        </w:rPr>
-        <w:t xml:space="preserve">            </w:t>
-      </w:r>
-      <w:r>
-        <w:rPr>
-          <w:b w:val="false"/>
-          <w:bCs w:val="false"/>
-          <w:sz w:val="28"/>
-          <w:szCs w:val="28"/>
-        </w:rPr>
-        <w:t>if (this-&gt;min &lt; 0) {</w:t>
-      </w:r>
-    </w:p>
-    <w:p>
-      <w:pPr>
-        <w:pStyle w:val="Normal"/>
-        <w:jc w:val="both"/>
-        <w:rPr/>
-      </w:pPr>
-      <w:r>
-        <w:rPr>
-          <w:b w:val="false"/>
-          <w:bCs w:val="false"/>
-          <w:sz w:val="28"/>
-          <w:szCs w:val="28"/>
-        </w:rPr>
-        <w:t xml:space="preserve">                </w:t>
-      </w:r>
-      <w:r>
-        <w:rPr>
-          <w:b w:val="false"/>
-          <w:bCs w:val="false"/>
-          <w:sz w:val="28"/>
-          <w:szCs w:val="28"/>
-        </w:rPr>
-        <w:t>this-&gt;hours -=1;</w:t>
-      </w:r>
-    </w:p>
-    <w:p>
-      <w:pPr>
-        <w:pStyle w:val="Normal"/>
-        <w:jc w:val="both"/>
-        <w:rPr/>
-      </w:pPr>
-      <w:r>
-        <w:rPr>
-          <w:b w:val="false"/>
-          <w:bCs w:val="false"/>
-          <w:sz w:val="28"/>
-          <w:szCs w:val="28"/>
-        </w:rPr>
-        <w:t xml:space="preserve">                </w:t>
-      </w:r>
-      <w:r>
-        <w:rPr>
-          <w:b w:val="false"/>
-          <w:bCs w:val="false"/>
-          <w:sz w:val="28"/>
-          <w:szCs w:val="28"/>
-        </w:rPr>
-        <w:t>this-&gt;min += 60;</w:t>
-      </w:r>
-    </w:p>
-    <w:p>
-      <w:pPr>
-        <w:pStyle w:val="Normal"/>
-        <w:jc w:val="both"/>
-        <w:rPr/>
-      </w:pPr>
-      <w:r>
-        <w:rPr>
-          <w:b w:val="false"/>
-          <w:bCs w:val="false"/>
-          <w:sz w:val="28"/>
-          <w:szCs w:val="28"/>
-        </w:rPr>
-        <w:t xml:space="preserve">            </w:t>
-      </w:r>
-      <w:r>
-        <w:rPr>
-          <w:b w:val="false"/>
-          <w:bCs w:val="false"/>
-          <w:sz w:val="28"/>
-          <w:szCs w:val="28"/>
-        </w:rPr>
-        <w:t>}</w:t>
-      </w:r>
-    </w:p>
-    <w:p>
-      <w:pPr>
-        <w:pStyle w:val="Normal"/>
-        <w:jc w:val="both"/>
-        <w:rPr/>
-      </w:pPr>
-      <w:r>
-        <w:rPr>
-          <w:b w:val="false"/>
-          <w:bCs w:val="false"/>
-          <w:sz w:val="28"/>
-          <w:szCs w:val="28"/>
-        </w:rPr>
-        <w:t xml:space="preserve">            </w:t>
-      </w:r>
-      <w:r>
-        <w:rPr>
-          <w:b w:val="false"/>
-          <w:bCs w:val="false"/>
-          <w:sz w:val="28"/>
-          <w:szCs w:val="28"/>
-        </w:rPr>
-        <w:t>this-&gt;sec -= second.sec;</w:t>
-      </w:r>
-    </w:p>
-    <w:p>
-      <w:pPr>
-        <w:pStyle w:val="Normal"/>
-        <w:jc w:val="both"/>
-        <w:rPr/>
-      </w:pPr>
-      <w:r>
-        <w:rPr>
-          <w:b w:val="false"/>
-          <w:bCs w:val="false"/>
-          <w:sz w:val="28"/>
-          <w:szCs w:val="28"/>
-        </w:rPr>
-        <w:t xml:space="preserve">            </w:t>
-      </w:r>
-      <w:r>
-        <w:rPr>
-          <w:b w:val="false"/>
-          <w:bCs w:val="false"/>
-          <w:sz w:val="28"/>
-          <w:szCs w:val="28"/>
-        </w:rPr>
-        <w:t>if (this-&gt;sec &lt; 0) {</w:t>
-      </w:r>
-    </w:p>
-    <w:p>
-      <w:pPr>
-        <w:pStyle w:val="Normal"/>
-        <w:jc w:val="both"/>
-        <w:rPr/>
-      </w:pPr>
-      <w:r>
-        <w:rPr>
-          <w:b w:val="false"/>
-          <w:bCs w:val="false"/>
-          <w:sz w:val="28"/>
-          <w:szCs w:val="28"/>
-        </w:rPr>
-        <w:t xml:space="preserve">                </w:t>
-      </w:r>
-      <w:r>
-        <w:rPr>
-          <w:b w:val="false"/>
-          <w:bCs w:val="false"/>
-          <w:sz w:val="28"/>
-          <w:szCs w:val="28"/>
-        </w:rPr>
-        <w:t>this-&gt;min -= 1;</w:t>
-      </w:r>
-    </w:p>
-    <w:p>
-      <w:pPr>
-        <w:pStyle w:val="Normal"/>
-        <w:jc w:val="both"/>
-        <w:rPr/>
-      </w:pPr>
-      <w:r>
-        <w:rPr>
-          <w:b w:val="false"/>
-          <w:bCs w:val="false"/>
-          <w:sz w:val="28"/>
-          <w:szCs w:val="28"/>
-        </w:rPr>
-        <w:t xml:space="preserve">                </w:t>
-      </w:r>
-      <w:r>
-        <w:rPr>
-          <w:b w:val="false"/>
-          <w:bCs w:val="false"/>
-          <w:sz w:val="28"/>
-          <w:szCs w:val="28"/>
-        </w:rPr>
-        <w:t>this-&gt;sec += 60;</w:t>
       </w:r>
     </w:p>
     <w:p>
@@ -9341,7 +9341,16 @@
           <w:sz w:val="28"/>
           <w:szCs w:val="28"/>
         </w:rPr>
-        <w:t xml:space="preserve">3 часов 25 минут 12 секунд </w:t>
+        <w:t>20</w:t>
+      </w:r>
+      <w:r>
+        <w:rPr>
+          <w:b w:val="false"/>
+          <w:bCs w:val="false"/>
+          <w:sz w:val="28"/>
+          <w:szCs w:val="28"/>
+        </w:rPr>
+        <w:t xml:space="preserve"> часов 25 минут 12 секунд </w:t>
       </w:r>
     </w:p>
     <w:p>
@@ -10460,7 +10469,7 @@
     <w:pPr>
       <w:widowControl/>
       <w:suppressAutoHyphens w:val="true"/>
-      <w:overflowPunct w:val="false"/>
+      <w:overflowPunct w:val="true"/>
       <w:bidi w:val="0"/>
       <w:jc w:val="left"/>
     </w:pPr>
